--- a/images/CommunionPrayerAQ_Letter_narrower.docx
+++ b/images/CommunionPrayerAQ_Letter_narrower.docx
@@ -1,10 +1,8 @@
 
 <file path=word/document.xml><?xml version="1.0" encoding="utf-8"?>
-<w:document xmlns:wpc="http://schemas.microsoft.com/office/word/2010/wordprocessingCanvas" xmlns:mo="http://schemas.microsoft.com/office/mac/office/2008/main" xmlns:mc="http://schemas.openxmlformats.org/markup-compatibility/2006" xmlns:mv="urn:schemas-microsoft-com:mac:vml" xmlns:o="urn:schemas-microsoft-com:office:office" xmlns:r="http://schemas.openxmlformats.org/officeDocument/2006/relationships" xmlns:m="http://schemas.openxmlformats.org/officeDocument/2006/math" xmlns:v="urn:schemas-microsoft-com:vml" xmlns:wp14="http://schemas.microsoft.com/office/word/2010/wordprocessingDrawing" xmlns:wp="http://schemas.openxmlformats.org/drawingml/2006/wordprocessingDrawing" xmlns:w10="urn:schemas-microsoft-com:office:word" xmlns:w="http://schemas.openxmlformats.org/wordprocessingml/2006/main" xmlns:w14="http://schemas.microsoft.com/office/word/2010/wordml" xmlns:wpg="http://schemas.microsoft.com/office/word/2010/wordprocessingGroup" xmlns:wpi="http://schemas.microsoft.com/office/word/2010/wordprocessingInk" xmlns:wne="http://schemas.microsoft.com/office/word/2006/wordml" xmlns:wps="http://schemas.microsoft.com/office/word/2010/wordprocessingShape" mc:Ignorable="w14 wp14">
+<w:document xmlns:wpc="http://schemas.microsoft.com/office/word/2010/wordprocessingCanvas" xmlns:cx="http://schemas.microsoft.com/office/drawing/2014/chartex" xmlns:cx1="http://schemas.microsoft.com/office/drawing/2015/9/8/chartex" xmlns:cx2="http://schemas.microsoft.com/office/drawing/2015/10/21/chartex" xmlns:cx3="http://schemas.microsoft.com/office/drawing/2016/5/9/chartex" xmlns:cx4="http://schemas.microsoft.com/office/drawing/2016/5/10/chartex" xmlns:cx5="http://schemas.microsoft.com/office/drawing/2016/5/11/chartex" xmlns:mc="http://schemas.openxmlformats.org/markup-compatibility/2006" xmlns:o="urn:schemas-microsoft-com:office:office" xmlns:r="http://schemas.openxmlformats.org/officeDocument/2006/relationships" xmlns:m="http://schemas.openxmlformats.org/officeDocument/2006/math" xmlns:v="urn:schemas-microsoft-com:vml" xmlns:wp14="http://schemas.microsoft.com/office/word/2010/wordprocessingDrawing" xmlns:wp="http://schemas.openxmlformats.org/drawingml/2006/wordprocessingDrawing" xmlns:w10="urn:schemas-microsoft-com:office:word" xmlns:w="http://schemas.openxmlformats.org/wordprocessingml/2006/main" xmlns:w14="http://schemas.microsoft.com/office/word/2010/wordml" xmlns:w15="http://schemas.microsoft.com/office/word/2012/wordml" xmlns:w16se="http://schemas.microsoft.com/office/word/2015/wordml/symex" xmlns:wpg="http://schemas.microsoft.com/office/word/2010/wordprocessingGroup" xmlns:wpi="http://schemas.microsoft.com/office/word/2010/wordprocessingInk" xmlns:wne="http://schemas.microsoft.com/office/word/2006/wordml" xmlns:wps="http://schemas.microsoft.com/office/word/2010/wordprocessingShape" mc:Ignorable="w14 w15 w16se wp14">
   <w:body>
     <w:p>
-      <w:bookmarkStart w:id="0" w:name="_GoBack"/>
-      <w:bookmarkEnd w:id="0"/>
       <w:r>
         <w:rPr>
           <w:noProof/>
@@ -12,26 +10,26 @@
         <mc:AlternateContent>
           <mc:Choice Requires="wps">
             <w:drawing>
-              <wp:anchor distT="0" distB="0" distL="114300" distR="114300" simplePos="0" relativeHeight="251659264" behindDoc="0" locked="0" layoutInCell="1" allowOverlap="1" wp14:anchorId="0C829327" wp14:editId="4F32D4B9">
+              <wp:anchor distT="0" distB="0" distL="114300" distR="114300" simplePos="0" relativeHeight="251667456" behindDoc="0" locked="0" layoutInCell="1" allowOverlap="1" wp14:anchorId="2E641C8F" wp14:editId="16998186">
                 <wp:simplePos x="0" y="0"/>
                 <wp:positionH relativeFrom="page">
-                  <wp:posOffset>470535</wp:posOffset>
+                  <wp:posOffset>480060</wp:posOffset>
                 </wp:positionH>
                 <wp:positionV relativeFrom="page">
-                  <wp:posOffset>467360</wp:posOffset>
+                  <wp:posOffset>5377180</wp:posOffset>
                 </wp:positionV>
                 <wp:extent cx="3309620" cy="4224020"/>
-                <wp:effectExtent l="0" t="0" r="0" b="0"/>
+                <wp:effectExtent l="0" t="0" r="0" b="5080"/>
                 <wp:wrapThrough wrapText="bothSides">
                   <wp:wrapPolygon edited="0">
-                    <wp:start x="829" y="0"/>
-                    <wp:lineTo x="829" y="21431"/>
-                    <wp:lineTo x="20721" y="21431"/>
-                    <wp:lineTo x="20721" y="0"/>
-                    <wp:lineTo x="829" y="0"/>
+                    <wp:start x="870" y="0"/>
+                    <wp:lineTo x="870" y="21529"/>
+                    <wp:lineTo x="20639" y="21529"/>
+                    <wp:lineTo x="20639" y="0"/>
+                    <wp:lineTo x="870" y="0"/>
                   </wp:wrapPolygon>
                 </wp:wrapThrough>
-                <wp:docPr id="2" name="Text Box 2"/>
+                <wp:docPr id="48" name="Text Box 48"/>
                 <wp:cNvGraphicFramePr/>
                 <a:graphic xmlns:a="http://schemas.openxmlformats.org/drawingml/2006/main">
                   <a:graphicData uri="http://schemas.microsoft.com/office/word/2010/wordprocessingShape">
@@ -52,7 +50,7 @@
                         <a:effectLst/>
                         <a:extLst>
                           <a:ext uri="{C572A759-6A51-4108-AA02-DFA0A04FC94B}">
-                            <ma14:wrappingTextBoxFlag xmlns:ma14="http://schemas.microsoft.com/office/mac/drawingml/2011/main" val="1"/>
+                            <ma14:wrappingTextBoxFlag xmlns:ma14="http://schemas.microsoft.com/office/mac/drawingml/2011/main" xmlns:w="http://schemas.openxmlformats.org/wordprocessingml/2006/main" xmlns:w10="urn:schemas-microsoft-com:office:word" xmlns:v="urn:schemas-microsoft-com:vml" xmlns:o="urn:schemas-microsoft-com:office:office" xmlns:mv="urn:schemas-microsoft-com:mac:vml" xmlns:mo="http://schemas.microsoft.com/office/mac/office/2008/main" xmlns="" val="1"/>
                           </a:ext>
                         </a:extLst>
                       </wps:spPr>
@@ -81,10 +79,10 @@
                                 <w:noProof/>
                               </w:rPr>
                               <w:drawing>
-                                <wp:inline distT="0" distB="0" distL="0" distR="0" wp14:anchorId="25BEE2D2" wp14:editId="271067A2">
+                                <wp:inline distT="0" distB="0" distL="0" distR="0" wp14:anchorId="47F2390B" wp14:editId="32833643">
                                   <wp:extent cx="693710" cy="694944"/>
                                   <wp:effectExtent l="0" t="0" r="0" b="0"/>
-                                  <wp:docPr id="28" name="Picture 28"/>
+                                  <wp:docPr id="27" name="Picture 27"/>
                                   <wp:cNvGraphicFramePr>
                                     <a:graphicFrameLocks xmlns:a="http://schemas.openxmlformats.org/drawingml/2006/main" noChangeAspect="1"/>
                                   </wp:cNvGraphicFramePr>
@@ -98,7 +96,7 @@
                                           </pic:cNvPicPr>
                                         </pic:nvPicPr>
                                         <pic:blipFill>
-                                          <a:blip r:embed="rId9">
+                                          <a:blip r:embed="rId8">
                                             <a:extLst>
                                               <a:ext uri="{28A0092B-C50C-407E-A947-70E740481C1C}">
                                                 <a14:useLocalDpi xmlns:a14="http://schemas.microsoft.com/office/drawing/2010/main" val="0"/>
@@ -124,7 +122,7 @@
                                           </a:ln>
                                           <a:extLst>
                                             <a:ext uri="{FAA26D3D-D897-4be2-8F04-BA451C77F1D7}">
-                                              <ma14:placeholderFlag xmlns:ma14="http://schemas.microsoft.com/office/mac/drawingml/2011/main"/>
+                                              <ma14:placeholderFlag xmlns:ma14="http://schemas.microsoft.com/office/mac/drawingml/2011/main" xmlns:w="http://schemas.openxmlformats.org/wordprocessingml/2006/main" xmlns:w10="urn:schemas-microsoft-com:office:word" xmlns:v="urn:schemas-microsoft-com:vml" xmlns:o="urn:schemas-microsoft-com:office:office" xmlns:mv="urn:schemas-microsoft-com:mac:vml" xmlns:mo="http://schemas.microsoft.com/office/mac/office/2008/main" xmlns=""/>
                                             </a:ext>
                                           </a:extLst>
                                         </pic:spPr>
@@ -147,13 +145,8 @@
                             <w:pPr>
                               <w:pStyle w:val="Subtitle"/>
                             </w:pPr>
-                            <w:proofErr w:type="gramStart"/>
-                            <w:r>
-                              <w:t>by</w:t>
-                            </w:r>
-                            <w:proofErr w:type="gramEnd"/>
-                            <w:r>
-                              <w:t xml:space="preserve"> St. Thomas Aquinas</w:t>
+                            <w:r>
+                              <w:t>by St. Thomas Aquinas</w:t>
                             </w:r>
                           </w:p>
                           <w:p>
@@ -198,11 +191,11 @@
           </mc:Choice>
           <mc:Fallback>
             <w:pict>
-              <v:shapetype id="_x0000_t202" coordsize="21600,21600" o:spt="202" path="m0,0l0,21600,21600,21600,21600,0xe">
+              <v:shapetype w14:anchorId="2E641C8F" id="_x0000_t202" coordsize="21600,21600" o:spt="202" path="m,l,21600r21600,l21600,xe">
                 <v:stroke joinstyle="miter"/>
                 <v:path gradientshapeok="t" o:connecttype="rect"/>
               </v:shapetype>
-              <v:shape id="Text Box 2" o:spid="_x0000_s1026" type="#_x0000_t202" style="position:absolute;left:0;text-align:left;margin-left:37.05pt;margin-top:36.8pt;width:260.6pt;height:332.6pt;z-index:251659264;visibility:visible;mso-wrap-style:square;mso-width-percent:0;mso-height-percent:0;mso-wrap-distance-left:9pt;mso-wrap-distance-top:0;mso-wrap-distance-right:9pt;mso-wrap-distance-bottom:0;mso-position-horizontal:absolute;mso-position-horizontal-relative:page;mso-position-vertical:absolute;mso-position-vertical-relative:page;mso-width-percent:0;mso-height-percent:0;mso-width-relative:margin;mso-height-relative:margin;v-text-anchor:top" o:gfxdata="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" mv:complextextbox="1" filled="f" stroked="f">
+              <v:shape id="Text Box 48" o:spid="_x0000_s1026" type="#_x0000_t202" style="position:absolute;left:0;text-align:left;margin-left:37.8pt;margin-top:423.4pt;width:260.6pt;height:332.6pt;z-index:251667456;visibility:visible;mso-wrap-style:square;mso-width-percent:0;mso-height-percent:0;mso-wrap-distance-left:9pt;mso-wrap-distance-top:0;mso-wrap-distance-right:9pt;mso-wrap-distance-bottom:0;mso-position-horizontal:absolute;mso-position-horizontal-relative:page;mso-position-vertical:absolute;mso-position-vertical-relative:page;mso-width-percent:0;mso-height-percent:0;mso-width-relative:margin;mso-height-relative:margin;v-text-anchor:top" o:gfxdata="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" filled="f" stroked="f">
                 <v:textbox inset="14.4pt,,14.4pt">
                   <w:txbxContent>
                     <w:p>
@@ -214,10 +207,10 @@
                           <w:noProof/>
                         </w:rPr>
                         <w:drawing>
-                          <wp:inline distT="0" distB="0" distL="0" distR="0" wp14:anchorId="25BEE2D2" wp14:editId="271067A2">
+                          <wp:inline distT="0" distB="0" distL="0" distR="0" wp14:anchorId="47F2390B" wp14:editId="32833643">
                             <wp:extent cx="693710" cy="694944"/>
                             <wp:effectExtent l="0" t="0" r="0" b="0"/>
-                            <wp:docPr id="28" name="Picture 28"/>
+                            <wp:docPr id="27" name="Picture 27"/>
                             <wp:cNvGraphicFramePr>
                               <a:graphicFrameLocks xmlns:a="http://schemas.openxmlformats.org/drawingml/2006/main" noChangeAspect="1"/>
                             </wp:cNvGraphicFramePr>
@@ -231,7 +224,7 @@
                                     </pic:cNvPicPr>
                                   </pic:nvPicPr>
                                   <pic:blipFill>
-                                    <a:blip r:embed="rId9">
+                                    <a:blip r:embed="rId8">
                                       <a:extLst>
                                         <a:ext uri="{28A0092B-C50C-407E-A947-70E740481C1C}">
                                           <a14:useLocalDpi xmlns:a14="http://schemas.microsoft.com/office/drawing/2010/main" val="0"/>
@@ -257,7 +250,7 @@
                                     </a:ln>
                                     <a:extLst>
                                       <a:ext uri="{FAA26D3D-D897-4be2-8F04-BA451C77F1D7}">
-                                        <ma14:placeholderFlag xmlns:ma14="http://schemas.microsoft.com/office/mac/drawingml/2011/main"/>
+                                        <ma14:placeholderFlag xmlns:ma14="http://schemas.microsoft.com/office/mac/drawingml/2011/main" xmlns:w="http://schemas.openxmlformats.org/wordprocessingml/2006/main" xmlns:w10="urn:schemas-microsoft-com:office:word" xmlns:v="urn:schemas-microsoft-com:vml" xmlns:o="urn:schemas-microsoft-com:office:office" xmlns:mv="urn:schemas-microsoft-com:mac:vml" xmlns:mo="http://schemas.microsoft.com/office/mac/office/2008/main" xmlns=""/>
                                       </a:ext>
                                     </a:extLst>
                                   </pic:spPr>
@@ -280,13 +273,8 @@
                       <w:pPr>
                         <w:pStyle w:val="Subtitle"/>
                       </w:pPr>
-                      <w:proofErr w:type="gramStart"/>
-                      <w:r>
-                        <w:t>by</w:t>
-                      </w:r>
-                      <w:proofErr w:type="gramEnd"/>
-                      <w:r>
-                        <w:t xml:space="preserve"> St. Thomas Aquinas</w:t>
+                      <w:r>
+                        <w:t>by St. Thomas Aquinas</w:t>
                       </w:r>
                     </w:p>
                     <w:p>
@@ -324,26 +312,26 @@
         <mc:AlternateContent>
           <mc:Choice Requires="wps">
             <w:drawing>
-              <wp:anchor distT="0" distB="0" distL="114300" distR="114300" simplePos="0" relativeHeight="251667456" behindDoc="0" locked="0" layoutInCell="1" allowOverlap="1" wp14:anchorId="2E641C8F" wp14:editId="7935EB3F">
+              <wp:anchor distT="0" distB="0" distL="114300" distR="114300" simplePos="0" relativeHeight="251659264" behindDoc="0" locked="0" layoutInCell="1" allowOverlap="1" wp14:anchorId="0C829327" wp14:editId="1993E8AE">
                 <wp:simplePos x="0" y="0"/>
                 <wp:positionH relativeFrom="page">
-                  <wp:posOffset>470535</wp:posOffset>
+                  <wp:posOffset>480060</wp:posOffset>
                 </wp:positionH>
                 <wp:positionV relativeFrom="page">
-                  <wp:posOffset>5377180</wp:posOffset>
+                  <wp:posOffset>467360</wp:posOffset>
                 </wp:positionV>
                 <wp:extent cx="3309620" cy="4224020"/>
-                <wp:effectExtent l="0" t="0" r="0" b="0"/>
+                <wp:effectExtent l="0" t="0" r="0" b="5080"/>
                 <wp:wrapThrough wrapText="bothSides">
                   <wp:wrapPolygon edited="0">
-                    <wp:start x="829" y="0"/>
-                    <wp:lineTo x="829" y="21431"/>
-                    <wp:lineTo x="20721" y="21431"/>
-                    <wp:lineTo x="20721" y="0"/>
-                    <wp:lineTo x="829" y="0"/>
+                    <wp:start x="870" y="0"/>
+                    <wp:lineTo x="870" y="21529"/>
+                    <wp:lineTo x="20639" y="21529"/>
+                    <wp:lineTo x="20639" y="0"/>
+                    <wp:lineTo x="870" y="0"/>
                   </wp:wrapPolygon>
                 </wp:wrapThrough>
-                <wp:docPr id="48" name="Text Box 48"/>
+                <wp:docPr id="2" name="Text Box 2"/>
                 <wp:cNvGraphicFramePr/>
                 <a:graphic xmlns:a="http://schemas.openxmlformats.org/drawingml/2006/main">
                   <a:graphicData uri="http://schemas.microsoft.com/office/word/2010/wordprocessingShape">
@@ -364,7 +352,7 @@
                         <a:effectLst/>
                         <a:extLst>
                           <a:ext uri="{C572A759-6A51-4108-AA02-DFA0A04FC94B}">
-                            <ma14:wrappingTextBoxFlag xmlns:ma14="http://schemas.microsoft.com/office/mac/drawingml/2011/main" val="1"/>
+                            <ma14:wrappingTextBoxFlag xmlns:ma14="http://schemas.microsoft.com/office/mac/drawingml/2011/main" xmlns:w="http://schemas.openxmlformats.org/wordprocessingml/2006/main" xmlns:w10="urn:schemas-microsoft-com:office:word" xmlns:v="urn:schemas-microsoft-com:vml" xmlns:o="urn:schemas-microsoft-com:office:office" xmlns:mv="urn:schemas-microsoft-com:mac:vml" xmlns:mo="http://schemas.microsoft.com/office/mac/office/2008/main" xmlns="" val="1"/>
                           </a:ext>
                         </a:extLst>
                       </wps:spPr>
@@ -393,10 +381,10 @@
                                 <w:noProof/>
                               </w:rPr>
                               <w:drawing>
-                                <wp:inline distT="0" distB="0" distL="0" distR="0" wp14:anchorId="47F2390B" wp14:editId="32833643">
+                                <wp:inline distT="0" distB="0" distL="0" distR="0" wp14:anchorId="25BEE2D2" wp14:editId="271067A2">
                                   <wp:extent cx="693710" cy="694944"/>
                                   <wp:effectExtent l="0" t="0" r="0" b="0"/>
-                                  <wp:docPr id="27" name="Picture 27"/>
+                                  <wp:docPr id="28" name="Picture 28"/>
                                   <wp:cNvGraphicFramePr>
                                     <a:graphicFrameLocks xmlns:a="http://schemas.openxmlformats.org/drawingml/2006/main" noChangeAspect="1"/>
                                   </wp:cNvGraphicFramePr>
@@ -410,7 +398,7 @@
                                           </pic:cNvPicPr>
                                         </pic:nvPicPr>
                                         <pic:blipFill>
-                                          <a:blip r:embed="rId9">
+                                          <a:blip r:embed="rId8">
                                             <a:extLst>
                                               <a:ext uri="{28A0092B-C50C-407E-A947-70E740481C1C}">
                                                 <a14:useLocalDpi xmlns:a14="http://schemas.microsoft.com/office/drawing/2010/main" val="0"/>
@@ -436,7 +424,7 @@
                                           </a:ln>
                                           <a:extLst>
                                             <a:ext uri="{FAA26D3D-D897-4be2-8F04-BA451C77F1D7}">
-                                              <ma14:placeholderFlag xmlns:ma14="http://schemas.microsoft.com/office/mac/drawingml/2011/main"/>
+                                              <ma14:placeholderFlag xmlns:ma14="http://schemas.microsoft.com/office/mac/drawingml/2011/main" xmlns:w="http://schemas.openxmlformats.org/wordprocessingml/2006/main" xmlns:w10="urn:schemas-microsoft-com:office:word" xmlns:v="urn:schemas-microsoft-com:vml" xmlns:o="urn:schemas-microsoft-com:office:office" xmlns:mv="urn:schemas-microsoft-com:mac:vml" xmlns:mo="http://schemas.microsoft.com/office/mac/office/2008/main" xmlns=""/>
                                             </a:ext>
                                           </a:extLst>
                                         </pic:spPr>
@@ -459,13 +447,8 @@
                             <w:pPr>
                               <w:pStyle w:val="Subtitle"/>
                             </w:pPr>
-                            <w:proofErr w:type="gramStart"/>
-                            <w:r>
-                              <w:t>by</w:t>
-                            </w:r>
-                            <w:proofErr w:type="gramEnd"/>
-                            <w:r>
-                              <w:t xml:space="preserve"> St. Thomas Aquinas</w:t>
+                            <w:r>
+                              <w:t>by St. Thomas Aquinas</w:t>
                             </w:r>
                           </w:p>
                           <w:p>
@@ -475,13 +458,8 @@
                           </w:p>
                           <w:p>
                             <w:r>
-                              <w:t xml:space="preserve">Lord, in your great generosity, heal my sickness, wash away my defilement, enlighten my blindness, enrich my poverty, and clothe my nakedness. May I receive the bread of angels, the King of Kings and Lord of Lords, with humble reverence, with the purity and faith, the repentance and love, and the determined purpose that will help bring me to God’s saving grace. May I receive the sacrament of the Lord’s body and blood and its reality and </w:t>
-                            </w:r>
-                            <w:proofErr w:type="gramStart"/>
-                            <w:r>
-                              <w:t>power.</w:t>
-                            </w:r>
-                            <w:proofErr w:type="gramEnd"/>
+                              <w:t>Lord, in your great generosity, heal my sickness, wash away my defilement, enlighten my blindness, enrich my poverty, and clothe my nakedness. May I receive the bread of angels, the King of Kings and Lord of Lords, with humble reverence, with the purity and faith, the repentance and love, and the determined purpose that will help bring me to God’s saving grace. May I receive the sacrament of the Lord’s body and blood and its reality and power.</w:t>
+                            </w:r>
                           </w:p>
                           <w:p>
                             <w:r>
@@ -515,7 +493,7 @@
           </mc:Choice>
           <mc:Fallback>
             <w:pict>
-              <v:shape id="Text Box 48" o:spid="_x0000_s1027" type="#_x0000_t202" style="position:absolute;left:0;text-align:left;margin-left:37.05pt;margin-top:423.4pt;width:260.6pt;height:332.6pt;z-index:251667456;visibility:visible;mso-wrap-style:square;mso-width-percent:0;mso-height-percent:0;mso-wrap-distance-left:9pt;mso-wrap-distance-top:0;mso-wrap-distance-right:9pt;mso-wrap-distance-bottom:0;mso-position-horizontal:absolute;mso-position-horizontal-relative:page;mso-position-vertical:absolute;mso-position-vertical-relative:page;mso-width-percent:0;mso-height-percent:0;mso-width-relative:margin;mso-height-relative:margin;v-text-anchor:top" o:gfxdata="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" mv:complextextbox="1" filled="f" stroked="f">
+              <v:shape w14:anchorId="0C829327" id="Text Box 2" o:spid="_x0000_s1027" type="#_x0000_t202" style="position:absolute;left:0;text-align:left;margin-left:37.8pt;margin-top:36.8pt;width:260.6pt;height:332.6pt;z-index:251659264;visibility:visible;mso-wrap-style:square;mso-width-percent:0;mso-height-percent:0;mso-wrap-distance-left:9pt;mso-wrap-distance-top:0;mso-wrap-distance-right:9pt;mso-wrap-distance-bottom:0;mso-position-horizontal:absolute;mso-position-horizontal-relative:page;mso-position-vertical:absolute;mso-position-vertical-relative:page;mso-width-percent:0;mso-height-percent:0;mso-width-relative:margin;mso-height-relative:margin;v-text-anchor:top" o:gfxdata="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" filled="f" stroked="f">
                 <v:textbox inset="14.4pt,,14.4pt">
                   <w:txbxContent>
                     <w:p>
@@ -527,10 +505,10 @@
                           <w:noProof/>
                         </w:rPr>
                         <w:drawing>
-                          <wp:inline distT="0" distB="0" distL="0" distR="0" wp14:anchorId="47F2390B" wp14:editId="32833643">
+                          <wp:inline distT="0" distB="0" distL="0" distR="0" wp14:anchorId="25BEE2D2" wp14:editId="271067A2">
                             <wp:extent cx="693710" cy="694944"/>
                             <wp:effectExtent l="0" t="0" r="0" b="0"/>
-                            <wp:docPr id="27" name="Picture 27"/>
+                            <wp:docPr id="28" name="Picture 28"/>
                             <wp:cNvGraphicFramePr>
                               <a:graphicFrameLocks xmlns:a="http://schemas.openxmlformats.org/drawingml/2006/main" noChangeAspect="1"/>
                             </wp:cNvGraphicFramePr>
@@ -544,7 +522,7 @@
                                     </pic:cNvPicPr>
                                   </pic:nvPicPr>
                                   <pic:blipFill>
-                                    <a:blip r:embed="rId9">
+                                    <a:blip r:embed="rId8">
                                       <a:extLst>
                                         <a:ext uri="{28A0092B-C50C-407E-A947-70E740481C1C}">
                                           <a14:useLocalDpi xmlns:a14="http://schemas.microsoft.com/office/drawing/2010/main" val="0"/>
@@ -570,7 +548,7 @@
                                     </a:ln>
                                     <a:extLst>
                                       <a:ext uri="{FAA26D3D-D897-4be2-8F04-BA451C77F1D7}">
-                                        <ma14:placeholderFlag xmlns:ma14="http://schemas.microsoft.com/office/mac/drawingml/2011/main"/>
+                                        <ma14:placeholderFlag xmlns:ma14="http://schemas.microsoft.com/office/mac/drawingml/2011/main" xmlns:w="http://schemas.openxmlformats.org/wordprocessingml/2006/main" xmlns:w10="urn:schemas-microsoft-com:office:word" xmlns:v="urn:schemas-microsoft-com:vml" xmlns:o="urn:schemas-microsoft-com:office:office" xmlns:mv="urn:schemas-microsoft-com:mac:vml" xmlns:mo="http://schemas.microsoft.com/office/mac/office/2008/main" xmlns=""/>
                                       </a:ext>
                                     </a:extLst>
                                   </pic:spPr>
@@ -593,13 +571,8 @@
                       <w:pPr>
                         <w:pStyle w:val="Subtitle"/>
                       </w:pPr>
-                      <w:proofErr w:type="gramStart"/>
-                      <w:r>
-                        <w:t>by</w:t>
-                      </w:r>
-                      <w:proofErr w:type="gramEnd"/>
-                      <w:r>
-                        <w:t xml:space="preserve"> St. Thomas Aquinas</w:t>
+                      <w:r>
+                        <w:t>by St. Thomas Aquinas</w:t>
                       </w:r>
                     </w:p>
                     <w:p>
@@ -609,13 +582,8 @@
                     </w:p>
                     <w:p>
                       <w:r>
-                        <w:t xml:space="preserve">Lord, in your great generosity, heal my sickness, wash away my defilement, enlighten my blindness, enrich my poverty, and clothe my nakedness. May I receive the bread of angels, the King of Kings and Lord of Lords, with humble reverence, with the purity and faith, the repentance and love, and the determined purpose that will help bring me to God’s saving grace. May I receive the sacrament of the Lord’s body and blood and its reality and </w:t>
-                      </w:r>
-                      <w:proofErr w:type="gramStart"/>
-                      <w:r>
-                        <w:t>power.</w:t>
-                      </w:r>
-                      <w:proofErr w:type="gramEnd"/>
+                        <w:t>Lord, in your great generosity, heal my sickness, wash away my defilement, enlighten my blindness, enrich my poverty, and clothe my nakedness. May I receive the bread of angels, the King of Kings and Lord of Lords, with humble reverence, with the purity and faith, the repentance and love, and the determined purpose that will help bring me to God’s saving grace. May I receive the sacrament of the Lord’s body and blood and its reality and power.</w:t>
+                      </w:r>
                     </w:p>
                     <w:p>
                       <w:r>
@@ -642,7 +610,7 @@
         <mc:AlternateContent>
           <mc:Choice Requires="wps">
             <w:drawing>
-              <wp:anchor distT="0" distB="0" distL="114300" distR="114300" simplePos="0" relativeHeight="251669504" behindDoc="0" locked="0" layoutInCell="1" allowOverlap="1" wp14:anchorId="22989355" wp14:editId="248ED21D">
+              <wp:anchor distT="0" distB="0" distL="114300" distR="114300" simplePos="0" relativeHeight="251669504" behindDoc="0" locked="0" layoutInCell="1" allowOverlap="1" wp14:anchorId="22989355" wp14:editId="6043C3B1">
                 <wp:simplePos x="0" y="0"/>
                 <wp:positionH relativeFrom="page">
                   <wp:posOffset>4028440</wp:posOffset>
@@ -651,14 +619,14 @@
                   <wp:posOffset>5377180</wp:posOffset>
                 </wp:positionV>
                 <wp:extent cx="3309620" cy="4224020"/>
-                <wp:effectExtent l="0" t="0" r="0" b="0"/>
+                <wp:effectExtent l="0" t="0" r="0" b="5080"/>
                 <wp:wrapThrough wrapText="bothSides">
                   <wp:wrapPolygon edited="0">
-                    <wp:start x="829" y="0"/>
-                    <wp:lineTo x="829" y="21431"/>
-                    <wp:lineTo x="20721" y="21431"/>
-                    <wp:lineTo x="20721" y="0"/>
-                    <wp:lineTo x="829" y="0"/>
+                    <wp:start x="870" y="0"/>
+                    <wp:lineTo x="870" y="21529"/>
+                    <wp:lineTo x="20639" y="21529"/>
+                    <wp:lineTo x="20639" y="0"/>
+                    <wp:lineTo x="870" y="0"/>
                   </wp:wrapPolygon>
                 </wp:wrapThrough>
                 <wp:docPr id="50" name="Text Box 50"/>
@@ -682,7 +650,7 @@
                         <a:effectLst/>
                         <a:extLst>
                           <a:ext uri="{C572A759-6A51-4108-AA02-DFA0A04FC94B}">
-                            <ma14:wrappingTextBoxFlag xmlns:ma14="http://schemas.microsoft.com/office/mac/drawingml/2011/main" val="1"/>
+                            <ma14:wrappingTextBoxFlag xmlns:ma14="http://schemas.microsoft.com/office/mac/drawingml/2011/main" xmlns:w="http://schemas.openxmlformats.org/wordprocessingml/2006/main" xmlns:w10="urn:schemas-microsoft-com:office:word" xmlns:v="urn:schemas-microsoft-com:vml" xmlns:o="urn:schemas-microsoft-com:office:office" xmlns:mv="urn:schemas-microsoft-com:mac:vml" xmlns:mo="http://schemas.microsoft.com/office/mac/office/2008/main" xmlns="" val="1"/>
                           </a:ext>
                         </a:extLst>
                       </wps:spPr>
@@ -728,7 +696,7 @@
                                           </pic:cNvPicPr>
                                         </pic:nvPicPr>
                                         <pic:blipFill>
-                                          <a:blip r:embed="rId9">
+                                          <a:blip r:embed="rId8">
                                             <a:extLst>
                                               <a:ext uri="{28A0092B-C50C-407E-A947-70E740481C1C}">
                                                 <a14:useLocalDpi xmlns:a14="http://schemas.microsoft.com/office/drawing/2010/main" val="0"/>
@@ -754,7 +722,7 @@
                                           </a:ln>
                                           <a:extLst>
                                             <a:ext uri="{FAA26D3D-D897-4be2-8F04-BA451C77F1D7}">
-                                              <ma14:placeholderFlag xmlns:ma14="http://schemas.microsoft.com/office/mac/drawingml/2011/main"/>
+                                              <ma14:placeholderFlag xmlns:ma14="http://schemas.microsoft.com/office/mac/drawingml/2011/main" xmlns:w="http://schemas.openxmlformats.org/wordprocessingml/2006/main" xmlns:w10="urn:schemas-microsoft-com:office:word" xmlns:v="urn:schemas-microsoft-com:vml" xmlns:o="urn:schemas-microsoft-com:office:office" xmlns:mv="urn:schemas-microsoft-com:mac:vml" xmlns:mo="http://schemas.microsoft.com/office/mac/office/2008/main" xmlns=""/>
                                             </a:ext>
                                           </a:extLst>
                                         </pic:spPr>
@@ -777,13 +745,8 @@
                             <w:pPr>
                               <w:pStyle w:val="Subtitle"/>
                             </w:pPr>
-                            <w:proofErr w:type="gramStart"/>
-                            <w:r>
-                              <w:t>by</w:t>
-                            </w:r>
-                            <w:proofErr w:type="gramEnd"/>
-                            <w:r>
-                              <w:t xml:space="preserve"> St. Thomas Aquinas</w:t>
+                            <w:r>
+                              <w:t>by St. Thomas Aquinas</w:t>
                             </w:r>
                           </w:p>
                           <w:p>
@@ -793,13 +756,8 @@
                           </w:p>
                           <w:p>
                             <w:r>
-                              <w:t xml:space="preserve">Lord, in your great generosity, heal my sickness, wash away my defilement, enlighten my blindness, enrich my poverty, and clothe my nakedness. May I receive the bread of angels, the King of Kings and Lord of Lords, with humble reverence, with the purity and faith, the repentance and love, and the determined purpose that will help bring me to God’s saving grace. May I receive the sacrament of the Lord’s body and blood and its reality and </w:t>
-                            </w:r>
-                            <w:proofErr w:type="gramStart"/>
-                            <w:r>
-                              <w:t>power.</w:t>
-                            </w:r>
-                            <w:proofErr w:type="gramEnd"/>
+                              <w:t>Lord, in your great generosity, heal my sickness, wash away my defilement, enlighten my blindness, enrich my poverty, and clothe my nakedness. May I receive the bread of angels, the King of Kings and Lord of Lords, with humble reverence, with the purity and faith, the repentance and love, and the determined purpose that will help bring me to God’s saving grace. May I receive the sacrament of the Lord’s body and blood and its reality and power.</w:t>
+                            </w:r>
                           </w:p>
                           <w:p>
                             <w:r>
@@ -833,7 +791,7 @@
           </mc:Choice>
           <mc:Fallback>
             <w:pict>
-              <v:shape id="Text Box 50" o:spid="_x0000_s1028" type="#_x0000_t202" style="position:absolute;left:0;text-align:left;margin-left:317.2pt;margin-top:423.4pt;width:260.6pt;height:332.6pt;z-index:251669504;visibility:visible;mso-wrap-style:square;mso-width-percent:0;mso-height-percent:0;mso-wrap-distance-left:9pt;mso-wrap-distance-top:0;mso-wrap-distance-right:9pt;mso-wrap-distance-bottom:0;mso-position-horizontal:absolute;mso-position-horizontal-relative:page;mso-position-vertical:absolute;mso-position-vertical-relative:page;mso-width-percent:0;mso-height-percent:0;mso-width-relative:margin;mso-height-relative:margin;v-text-anchor:top" o:gfxdata="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" mv:complextextbox="1" filled="f" stroked="f">
+              <v:shape w14:anchorId="22989355" id="Text Box 50" o:spid="_x0000_s1028" type="#_x0000_t202" style="position:absolute;left:0;text-align:left;margin-left:317.2pt;margin-top:423.4pt;width:260.6pt;height:332.6pt;z-index:251669504;visibility:visible;mso-wrap-style:square;mso-width-percent:0;mso-height-percent:0;mso-wrap-distance-left:9pt;mso-wrap-distance-top:0;mso-wrap-distance-right:9pt;mso-wrap-distance-bottom:0;mso-position-horizontal:absolute;mso-position-horizontal-relative:page;mso-position-vertical:absolute;mso-position-vertical-relative:page;mso-width-percent:0;mso-height-percent:0;mso-width-relative:margin;mso-height-relative:margin;v-text-anchor:top" o:gfxdata="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" filled="f" stroked="f">
                 <v:textbox inset="14.4pt,,14.4pt">
                   <w:txbxContent>
                     <w:p>
@@ -862,7 +820,7 @@
                                     </pic:cNvPicPr>
                                   </pic:nvPicPr>
                                   <pic:blipFill>
-                                    <a:blip r:embed="rId9">
+                                    <a:blip r:embed="rId8">
                                       <a:extLst>
                                         <a:ext uri="{28A0092B-C50C-407E-A947-70E740481C1C}">
                                           <a14:useLocalDpi xmlns:a14="http://schemas.microsoft.com/office/drawing/2010/main" val="0"/>
@@ -888,7 +846,7 @@
                                     </a:ln>
                                     <a:extLst>
                                       <a:ext uri="{FAA26D3D-D897-4be2-8F04-BA451C77F1D7}">
-                                        <ma14:placeholderFlag xmlns:ma14="http://schemas.microsoft.com/office/mac/drawingml/2011/main"/>
+                                        <ma14:placeholderFlag xmlns:ma14="http://schemas.microsoft.com/office/mac/drawingml/2011/main" xmlns:w="http://schemas.openxmlformats.org/wordprocessingml/2006/main" xmlns:w10="urn:schemas-microsoft-com:office:word" xmlns:v="urn:schemas-microsoft-com:vml" xmlns:o="urn:schemas-microsoft-com:office:office" xmlns:mv="urn:schemas-microsoft-com:mac:vml" xmlns:mo="http://schemas.microsoft.com/office/mac/office/2008/main" xmlns=""/>
                                       </a:ext>
                                     </a:extLst>
                                   </pic:spPr>
@@ -911,13 +869,8 @@
                       <w:pPr>
                         <w:pStyle w:val="Subtitle"/>
                       </w:pPr>
-                      <w:proofErr w:type="gramStart"/>
-                      <w:r>
-                        <w:t>by</w:t>
-                      </w:r>
-                      <w:proofErr w:type="gramEnd"/>
-                      <w:r>
-                        <w:t xml:space="preserve"> St. Thomas Aquinas</w:t>
+                      <w:r>
+                        <w:t>by St. Thomas Aquinas</w:t>
                       </w:r>
                     </w:p>
                     <w:p>
@@ -927,13 +880,8 @@
                     </w:p>
                     <w:p>
                       <w:r>
-                        <w:t xml:space="preserve">Lord, in your great generosity, heal my sickness, wash away my defilement, enlighten my blindness, enrich my poverty, and clothe my nakedness. May I receive the bread of angels, the King of Kings and Lord of Lords, with humble reverence, with the purity and faith, the repentance and love, and the determined purpose that will help bring me to God’s saving grace. May I receive the sacrament of the Lord’s body and blood and its reality and </w:t>
-                      </w:r>
-                      <w:proofErr w:type="gramStart"/>
-                      <w:r>
-                        <w:t>power.</w:t>
-                      </w:r>
-                      <w:proofErr w:type="gramEnd"/>
+                        <w:t>Lord, in your great generosity, heal my sickness, wash away my defilement, enlighten my blindness, enrich my poverty, and clothe my nakedness. May I receive the bread of angels, the King of Kings and Lord of Lords, with humble reverence, with the purity and faith, the repentance and love, and the determined purpose that will help bring me to God’s saving grace. May I receive the sacrament of the Lord’s body and blood and its reality and power.</w:t>
+                      </w:r>
                     </w:p>
                     <w:p>
                       <w:r>
@@ -960,7 +908,7 @@
         <mc:AlternateContent>
           <mc:Choice Requires="wps">
             <w:drawing>
-              <wp:anchor distT="0" distB="0" distL="114300" distR="114300" simplePos="0" relativeHeight="251663360" behindDoc="0" locked="0" layoutInCell="1" allowOverlap="1" wp14:anchorId="6D461030" wp14:editId="6C178D4E">
+              <wp:anchor distT="0" distB="0" distL="114300" distR="114300" simplePos="0" relativeHeight="251663360" behindDoc="0" locked="0" layoutInCell="1" allowOverlap="1" wp14:anchorId="6D461030" wp14:editId="422D55DC">
                 <wp:simplePos x="0" y="0"/>
                 <wp:positionH relativeFrom="page">
                   <wp:posOffset>4028440</wp:posOffset>
@@ -969,14 +917,14 @@
                   <wp:posOffset>467360</wp:posOffset>
                 </wp:positionV>
                 <wp:extent cx="3309620" cy="4224020"/>
-                <wp:effectExtent l="0" t="0" r="0" b="0"/>
+                <wp:effectExtent l="0" t="0" r="0" b="5080"/>
                 <wp:wrapThrough wrapText="bothSides">
                   <wp:wrapPolygon edited="0">
-                    <wp:start x="829" y="0"/>
-                    <wp:lineTo x="829" y="21431"/>
-                    <wp:lineTo x="20721" y="21431"/>
-                    <wp:lineTo x="20721" y="0"/>
-                    <wp:lineTo x="829" y="0"/>
+                    <wp:start x="870" y="0"/>
+                    <wp:lineTo x="870" y="21529"/>
+                    <wp:lineTo x="20639" y="21529"/>
+                    <wp:lineTo x="20639" y="0"/>
+                    <wp:lineTo x="870" y="0"/>
                   </wp:wrapPolygon>
                 </wp:wrapThrough>
                 <wp:docPr id="6" name="Text Box 6"/>
@@ -1000,7 +948,7 @@
                         <a:effectLst/>
                         <a:extLst>
                           <a:ext uri="{C572A759-6A51-4108-AA02-DFA0A04FC94B}">
-                            <ma14:wrappingTextBoxFlag xmlns:ma14="http://schemas.microsoft.com/office/mac/drawingml/2011/main" val="1"/>
+                            <ma14:wrappingTextBoxFlag xmlns:ma14="http://schemas.microsoft.com/office/mac/drawingml/2011/main" xmlns:w="http://schemas.openxmlformats.org/wordprocessingml/2006/main" xmlns:w10="urn:schemas-microsoft-com:office:word" xmlns:v="urn:schemas-microsoft-com:vml" xmlns:o="urn:schemas-microsoft-com:office:office" xmlns:mv="urn:schemas-microsoft-com:mac:vml" xmlns:mo="http://schemas.microsoft.com/office/mac/office/2008/main" xmlns="" val="1"/>
                           </a:ext>
                         </a:extLst>
                       </wps:spPr>
@@ -1046,7 +994,7 @@
                                           </pic:cNvPicPr>
                                         </pic:nvPicPr>
                                         <pic:blipFill>
-                                          <a:blip r:embed="rId9">
+                                          <a:blip r:embed="rId8">
                                             <a:extLst>
                                               <a:ext uri="{28A0092B-C50C-407E-A947-70E740481C1C}">
                                                 <a14:useLocalDpi xmlns:a14="http://schemas.microsoft.com/office/drawing/2010/main" val="0"/>
@@ -1072,7 +1020,7 @@
                                           </a:ln>
                                           <a:extLst>
                                             <a:ext uri="{FAA26D3D-D897-4be2-8F04-BA451C77F1D7}">
-                                              <ma14:placeholderFlag xmlns:ma14="http://schemas.microsoft.com/office/mac/drawingml/2011/main"/>
+                                              <ma14:placeholderFlag xmlns:ma14="http://schemas.microsoft.com/office/mac/drawingml/2011/main" xmlns:w="http://schemas.openxmlformats.org/wordprocessingml/2006/main" xmlns:w10="urn:schemas-microsoft-com:office:word" xmlns:v="urn:schemas-microsoft-com:vml" xmlns:o="urn:schemas-microsoft-com:office:office" xmlns:mv="urn:schemas-microsoft-com:mac:vml" xmlns:mo="http://schemas.microsoft.com/office/mac/office/2008/main" xmlns=""/>
                                             </a:ext>
                                           </a:extLst>
                                         </pic:spPr>
@@ -1095,13 +1043,8 @@
                             <w:pPr>
                               <w:pStyle w:val="Subtitle"/>
                             </w:pPr>
-                            <w:proofErr w:type="gramStart"/>
-                            <w:r>
-                              <w:t>by</w:t>
-                            </w:r>
-                            <w:proofErr w:type="gramEnd"/>
-                            <w:r>
-                              <w:t xml:space="preserve"> St. Thomas Aquinas</w:t>
+                            <w:r>
+                              <w:t>by St. Thomas Aquinas</w:t>
                             </w:r>
                           </w:p>
                           <w:p>
@@ -1117,13 +1060,8 @@
                               <w:t>reverence</w:t>
                             </w:r>
                             <w:r>
-                              <w:t xml:space="preserve">, with the purity and faith, the repentance and love, and the determined purpose that will help bring me to God’s saving grace. May I receive the sacrament of the Lord’s body and blood and its reality and </w:t>
-                            </w:r>
-                            <w:proofErr w:type="gramStart"/>
-                            <w:r>
-                              <w:t>power.</w:t>
-                            </w:r>
-                            <w:proofErr w:type="gramEnd"/>
+                              <w:t>, with the purity and faith, the repentance and love, and the determined purpose that will help bring me to God’s saving grace. May I receive the sacrament of the Lord’s body and blood and its reality and power.</w:t>
+                            </w:r>
                           </w:p>
                           <w:p>
                             <w:r>
@@ -1157,7 +1095,7 @@
           </mc:Choice>
           <mc:Fallback>
             <w:pict>
-              <v:shape id="Text Box 6" o:spid="_x0000_s1029" type="#_x0000_t202" style="position:absolute;left:0;text-align:left;margin-left:317.2pt;margin-top:36.8pt;width:260.6pt;height:332.6pt;z-index:251663360;visibility:visible;mso-wrap-style:square;mso-width-percent:0;mso-height-percent:0;mso-wrap-distance-left:9pt;mso-wrap-distance-top:0;mso-wrap-distance-right:9pt;mso-wrap-distance-bottom:0;mso-position-horizontal:absolute;mso-position-horizontal-relative:page;mso-position-vertical:absolute;mso-position-vertical-relative:page;mso-width-percent:0;mso-height-percent:0;mso-width-relative:margin;mso-height-relative:margin;v-text-anchor:top" o:gfxdata="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" mv:complextextbox="1" filled="f" stroked="f">
+              <v:shape w14:anchorId="6D461030" id="Text Box 6" o:spid="_x0000_s1029" type="#_x0000_t202" style="position:absolute;left:0;text-align:left;margin-left:317.2pt;margin-top:36.8pt;width:260.6pt;height:332.6pt;z-index:251663360;visibility:visible;mso-wrap-style:square;mso-width-percent:0;mso-height-percent:0;mso-wrap-distance-left:9pt;mso-wrap-distance-top:0;mso-wrap-distance-right:9pt;mso-wrap-distance-bottom:0;mso-position-horizontal:absolute;mso-position-horizontal-relative:page;mso-position-vertical:absolute;mso-position-vertical-relative:page;mso-width-percent:0;mso-height-percent:0;mso-width-relative:margin;mso-height-relative:margin;v-text-anchor:top" o:gfxdata="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" filled="f" stroked="f">
                 <v:textbox inset="14.4pt,,14.4pt">
                   <w:txbxContent>
                     <w:p>
@@ -1186,7 +1124,7 @@
                                     </pic:cNvPicPr>
                                   </pic:nvPicPr>
                                   <pic:blipFill>
-                                    <a:blip r:embed="rId9">
+                                    <a:blip r:embed="rId8">
                                       <a:extLst>
                                         <a:ext uri="{28A0092B-C50C-407E-A947-70E740481C1C}">
                                           <a14:useLocalDpi xmlns:a14="http://schemas.microsoft.com/office/drawing/2010/main" val="0"/>
@@ -1212,7 +1150,7 @@
                                     </a:ln>
                                     <a:extLst>
                                       <a:ext uri="{FAA26D3D-D897-4be2-8F04-BA451C77F1D7}">
-                                        <ma14:placeholderFlag xmlns:ma14="http://schemas.microsoft.com/office/mac/drawingml/2011/main"/>
+                                        <ma14:placeholderFlag xmlns:ma14="http://schemas.microsoft.com/office/mac/drawingml/2011/main" xmlns:w="http://schemas.openxmlformats.org/wordprocessingml/2006/main" xmlns:w10="urn:schemas-microsoft-com:office:word" xmlns:v="urn:schemas-microsoft-com:vml" xmlns:o="urn:schemas-microsoft-com:office:office" xmlns:mv="urn:schemas-microsoft-com:mac:vml" xmlns:mo="http://schemas.microsoft.com/office/mac/office/2008/main" xmlns=""/>
                                       </a:ext>
                                     </a:extLst>
                                   </pic:spPr>
@@ -1235,13 +1173,8 @@
                       <w:pPr>
                         <w:pStyle w:val="Subtitle"/>
                       </w:pPr>
-                      <w:proofErr w:type="gramStart"/>
-                      <w:r>
-                        <w:t>by</w:t>
-                      </w:r>
-                      <w:proofErr w:type="gramEnd"/>
-                      <w:r>
-                        <w:t xml:space="preserve"> St. Thomas Aquinas</w:t>
+                      <w:r>
+                        <w:t>by St. Thomas Aquinas</w:t>
                       </w:r>
                     </w:p>
                     <w:p>
@@ -1257,13 +1190,8 @@
                         <w:t>reverence</w:t>
                       </w:r>
                       <w:r>
-                        <w:t xml:space="preserve">, with the purity and faith, the repentance and love, and the determined purpose that will help bring me to God’s saving grace. May I receive the sacrament of the Lord’s body and blood and its reality and </w:t>
-                      </w:r>
-                      <w:proofErr w:type="gramStart"/>
-                      <w:r>
-                        <w:t>power.</w:t>
-                      </w:r>
-                      <w:proofErr w:type="gramEnd"/>
+                        <w:t>, with the purity and faith, the repentance and love, and the determined purpose that will help bring me to God’s saving grace. May I receive the sacrament of the Lord’s body and blood and its reality and power.</w:t>
+                      </w:r>
                     </w:p>
                     <w:p>
                       <w:r>
@@ -1286,6 +1214,8 @@
       <w:r>
         <w:br w:type="page"/>
       </w:r>
+      <w:bookmarkStart w:id="0" w:name="_GoBack"/>
+      <w:bookmarkEnd w:id="0"/>
       <w:r>
         <w:rPr>
           <w:noProof/>
@@ -1294,7 +1224,519 @@
         <mc:AlternateContent>
           <mc:Choice Requires="wps">
             <w:drawing>
-              <wp:anchor distT="0" distB="0" distL="114300" distR="114300" simplePos="0" relativeHeight="251665408" behindDoc="0" locked="0" layoutInCell="1" allowOverlap="1" wp14:anchorId="092D571C" wp14:editId="37A8F902">
+              <wp:anchor distT="0" distB="0" distL="114300" distR="114300" simplePos="0" relativeHeight="251671552" behindDoc="0" locked="0" layoutInCell="1" allowOverlap="1" wp14:anchorId="134C029B" wp14:editId="0B13D55F">
+                <wp:simplePos x="0" y="0"/>
+                <wp:positionH relativeFrom="page">
+                  <wp:posOffset>480060</wp:posOffset>
+                </wp:positionH>
+                <wp:positionV relativeFrom="page">
+                  <wp:posOffset>5285105</wp:posOffset>
+                </wp:positionV>
+                <wp:extent cx="3309620" cy="4224020"/>
+                <wp:effectExtent l="0" t="0" r="0" b="5080"/>
+                <wp:wrapThrough wrapText="bothSides">
+                  <wp:wrapPolygon edited="0">
+                    <wp:start x="870" y="0"/>
+                    <wp:lineTo x="870" y="21529"/>
+                    <wp:lineTo x="20639" y="21529"/>
+                    <wp:lineTo x="20639" y="0"/>
+                    <wp:lineTo x="870" y="0"/>
+                  </wp:wrapPolygon>
+                </wp:wrapThrough>
+                <wp:docPr id="52" name="Text Box 52"/>
+                <wp:cNvGraphicFramePr/>
+                <a:graphic xmlns:a="http://schemas.openxmlformats.org/drawingml/2006/main">
+                  <a:graphicData uri="http://schemas.microsoft.com/office/word/2010/wordprocessingShape">
+                    <wps:wsp>
+                      <wps:cNvSpPr txBox="1"/>
+                      <wps:spPr>
+                        <a:xfrm>
+                          <a:off x="0" y="0"/>
+                          <a:ext cx="3309620" cy="4224020"/>
+                        </a:xfrm>
+                        <a:prstGeom prst="rect">
+                          <a:avLst/>
+                        </a:prstGeom>
+                        <a:noFill/>
+                        <a:ln>
+                          <a:noFill/>
+                        </a:ln>
+                        <a:effectLst/>
+                        <a:extLst>
+                          <a:ext uri="{C572A759-6A51-4108-AA02-DFA0A04FC94B}">
+                            <ma14:wrappingTextBoxFlag xmlns:ma14="http://schemas.microsoft.com/office/mac/drawingml/2011/main" xmlns:w="http://schemas.openxmlformats.org/wordprocessingml/2006/main" xmlns:w10="urn:schemas-microsoft-com:office:word" xmlns:v="urn:schemas-microsoft-com:vml" xmlns:o="urn:schemas-microsoft-com:office:office" xmlns:mv="urn:schemas-microsoft-com:mac:vml" xmlns:mo="http://schemas.microsoft.com/office/mac/office/2008/main" xmlns="" val="1"/>
+                          </a:ext>
+                        </a:extLst>
+                      </wps:spPr>
+                      <wps:style>
+                        <a:lnRef idx="0">
+                          <a:schemeClr val="accent1"/>
+                        </a:lnRef>
+                        <a:fillRef idx="0">
+                          <a:schemeClr val="accent1"/>
+                        </a:fillRef>
+                        <a:effectRef idx="0">
+                          <a:schemeClr val="accent1"/>
+                        </a:effectRef>
+                        <a:fontRef idx="minor">
+                          <a:schemeClr val="dk1"/>
+                        </a:fontRef>
+                      </wps:style>
+                      <wps:txbx>
+                        <w:txbxContent>
+                          <w:p>
+                            <w:pPr>
+                              <w:pStyle w:val="Image"/>
+                            </w:pPr>
+                          </w:p>
+                          <w:p>
+                            <w:pPr>
+                              <w:pStyle w:val="Title"/>
+                            </w:pPr>
+                            <w:r>
+                              <w:t>Prayer after Communion</w:t>
+                            </w:r>
+                          </w:p>
+                          <w:p>
+                            <w:pPr>
+                              <w:pStyle w:val="Subtitle"/>
+                            </w:pPr>
+                            <w:r>
+                              <w:t>by St. Thomas Aquinas</w:t>
+                            </w:r>
+                          </w:p>
+                          <w:p>
+                            <w:r>
+                              <w:t>Lord, Father, all-powerful and ever-living God, I thank you, for even though I am a sinner, your unprofitable servant, not because of my worth but in the kindness of your mercy, you have fed me with the precious body and blood of your Son, Our Lord Jesus Christ. I pray that this Holy Communion may bring me not condemnation and punishment, but forgiveness and salvation. May it be a helmet of faith and a shield of good</w:t>
+                            </w:r>
+                            <w:r>
+                              <w:t xml:space="preserve"> </w:t>
+                            </w:r>
+                            <w:r>
+                              <w:t>will. May it purify me from evil ways and put an end to my evil passions. May it bring me charity and patience, humility and obedience, and g</w:t>
+                            </w:r>
+                            <w:r>
+                              <w:t xml:space="preserve">rowth in the power to do good. </w:t>
+                            </w:r>
+                            <w:r>
+                              <w:t>May it be my strong defense against all my enemies, visible and invisible, and the perfect calming of all my ev</w:t>
+                            </w:r>
+                            <w:r>
+                              <w:t>il impulses of body and spirit.</w:t>
+                            </w:r>
+                            <w:r>
+                              <w:t xml:space="preserve"> May it unite me more closely to you, the one true God, and lead me safely through death to </w:t>
+                            </w:r>
+                            <w:r>
+                              <w:t>everlasting happiness with you.</w:t>
+                            </w:r>
+                            <w:r>
+                              <w:t xml:space="preserve"> And I pray that you will lead me, a sinner, to the banquet where you, with your Son and Holy Spirit, are true and perfect light, total fulfillment, everlasting joy, gladness without end, and perfect happiness to your saints. Grant</w:t>
+                            </w:r>
+                            <w:r>
+                              <w:t xml:space="preserve"> this through Christ our Lord. </w:t>
+                            </w:r>
+                            <w:r>
+                              <w:t>Amen.</w:t>
+                            </w:r>
+                          </w:p>
+                          <w:p>
+                            <w:pPr>
+                              <w:pStyle w:val="FootnoteText"/>
+                            </w:pPr>
+                            <w:r>
+                              <w:t>Aquilina M. Praying in the Presence of Our Lord. 2002. Huntington IN: Our Sunday Visitor Publications</w:t>
+                            </w:r>
+                          </w:p>
+                          <w:p>
+                            <w:pPr>
+                              <w:pStyle w:val="FootnoteText"/>
+                            </w:pPr>
+                            <w:r>
+                              <w:t>Provided by the Lay Dominican St. Martin de Porres Fraternity, Hanover, NH</w:t>
+                            </w:r>
+                            <w:r>
+                              <w:t>,</w:t>
+                            </w:r>
+                            <w:r>
+                              <w:t xml:space="preserve"> Tel: 603 643-2166, and Knights of Columbus counsels 2656 and 15094</w:t>
+                            </w:r>
+                          </w:p>
+                        </w:txbxContent>
+                      </wps:txbx>
+                      <wps:bodyPr rot="0" spcFirstLastPara="0" vertOverflow="overflow" horzOverflow="overflow" vert="horz" wrap="square" lIns="182880" tIns="45720" rIns="182880" bIns="45720" numCol="1" spcCol="0" rtlCol="0" fromWordArt="0" anchor="t" anchorCtr="0" forceAA="0" compatLnSpc="1">
+                        <a:prstTxWarp prst="textNoShape">
+                          <a:avLst/>
+                        </a:prstTxWarp>
+                        <a:noAutofit/>
+                      </wps:bodyPr>
+                    </wps:wsp>
+                  </a:graphicData>
+                </a:graphic>
+                <wp14:sizeRelH relativeFrom="margin">
+                  <wp14:pctWidth>0</wp14:pctWidth>
+                </wp14:sizeRelH>
+                <wp14:sizeRelV relativeFrom="margin">
+                  <wp14:pctHeight>0</wp14:pctHeight>
+                </wp14:sizeRelV>
+              </wp:anchor>
+            </w:drawing>
+          </mc:Choice>
+          <mc:Fallback>
+            <w:pict>
+              <v:shape w14:anchorId="134C029B" id="Text Box 52" o:spid="_x0000_s1030" type="#_x0000_t202" style="position:absolute;left:0;text-align:left;margin-left:37.8pt;margin-top:416.15pt;width:260.6pt;height:332.6pt;z-index:251671552;visibility:visible;mso-wrap-style:square;mso-width-percent:0;mso-height-percent:0;mso-wrap-distance-left:9pt;mso-wrap-distance-top:0;mso-wrap-distance-right:9pt;mso-wrap-distance-bottom:0;mso-position-horizontal:absolute;mso-position-horizontal-relative:page;mso-position-vertical:absolute;mso-position-vertical-relative:page;mso-width-percent:0;mso-height-percent:0;mso-width-relative:margin;mso-height-relative:margin;v-text-anchor:top" o:gfxdata="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" filled="f" stroked="f">
+                <v:textbox inset="14.4pt,,14.4pt">
+                  <w:txbxContent>
+                    <w:p>
+                      <w:pPr>
+                        <w:pStyle w:val="Image"/>
+                      </w:pPr>
+                    </w:p>
+                    <w:p>
+                      <w:pPr>
+                        <w:pStyle w:val="Title"/>
+                      </w:pPr>
+                      <w:r>
+                        <w:t>Prayer after Communion</w:t>
+                      </w:r>
+                    </w:p>
+                    <w:p>
+                      <w:pPr>
+                        <w:pStyle w:val="Subtitle"/>
+                      </w:pPr>
+                      <w:r>
+                        <w:t>by St. Thomas Aquinas</w:t>
+                      </w:r>
+                    </w:p>
+                    <w:p>
+                      <w:r>
+                        <w:t>Lord, Father, all-powerful and ever-living God, I thank you, for even though I am a sinner, your unprofitable servant, not because of my worth but in the kindness of your mercy, you have fed me with the precious body and blood of your Son, Our Lord Jesus Christ. I pray that this Holy Communion may bring me not condemnation and punishment, but forgiveness and salvation. May it be a helmet of faith and a shield of good</w:t>
+                      </w:r>
+                      <w:r>
+                        <w:t xml:space="preserve"> </w:t>
+                      </w:r>
+                      <w:r>
+                        <w:t>will. May it purify me from evil ways and put an end to my evil passions. May it bring me charity and patience, humility and obedience, and g</w:t>
+                      </w:r>
+                      <w:r>
+                        <w:t xml:space="preserve">rowth in the power to do good. </w:t>
+                      </w:r>
+                      <w:r>
+                        <w:t>May it be my strong defense against all my enemies, visible and invisible, and the perfect calming of all my ev</w:t>
+                      </w:r>
+                      <w:r>
+                        <w:t>il impulses of body and spirit.</w:t>
+                      </w:r>
+                      <w:r>
+                        <w:t xml:space="preserve"> May it unite me more closely to you, the one true God, and lead me safely through death to </w:t>
+                      </w:r>
+                      <w:r>
+                        <w:t>everlasting happiness with you.</w:t>
+                      </w:r>
+                      <w:r>
+                        <w:t xml:space="preserve"> And I pray that you will lead me, a sinner, to the banquet where you, with your Son and Holy Spirit, are true and perfect light, total fulfillment, everlasting joy, gladness without end, and perfect happiness to your saints. Grant</w:t>
+                      </w:r>
+                      <w:r>
+                        <w:t xml:space="preserve"> this through Christ our Lord. </w:t>
+                      </w:r>
+                      <w:r>
+                        <w:t>Amen.</w:t>
+                      </w:r>
+                    </w:p>
+                    <w:p>
+                      <w:pPr>
+                        <w:pStyle w:val="FootnoteText"/>
+                      </w:pPr>
+                      <w:r>
+                        <w:t>Aquilina M. Praying in the Presence of Our Lord. 2002. Huntington IN: Our Sunday Visitor Publications</w:t>
+                      </w:r>
+                    </w:p>
+                    <w:p>
+                      <w:pPr>
+                        <w:pStyle w:val="FootnoteText"/>
+                      </w:pPr>
+                      <w:r>
+                        <w:t>Provided by the Lay Dominican St. Martin de Porres Fraternity, Hanover, NH</w:t>
+                      </w:r>
+                      <w:r>
+                        <w:t>,</w:t>
+                      </w:r>
+                      <w:r>
+                        <w:t xml:space="preserve"> Tel: 603 643-2166, and Knights of Columbus counsels 2656 and 15094</w:t>
+                      </w:r>
+                    </w:p>
+                  </w:txbxContent>
+                </v:textbox>
+                <w10:wrap type="through" anchorx="page" anchory="page"/>
+              </v:shape>
+            </w:pict>
+          </mc:Fallback>
+        </mc:AlternateContent>
+      </w:r>
+      <w:r>
+        <w:rPr>
+          <w:noProof/>
+        </w:rPr>
+        <mc:AlternateContent>
+          <mc:Choice Requires="wps">
+            <w:drawing>
+              <wp:anchor distT="0" distB="0" distL="114300" distR="114300" simplePos="0" relativeHeight="251661312" behindDoc="0" locked="0" layoutInCell="1" allowOverlap="1" wp14:anchorId="01AA15F9" wp14:editId="4EDC2B03">
+                <wp:simplePos x="0" y="0"/>
+                <wp:positionH relativeFrom="page">
+                  <wp:posOffset>480060</wp:posOffset>
+                </wp:positionH>
+                <wp:positionV relativeFrom="page">
+                  <wp:posOffset>476250</wp:posOffset>
+                </wp:positionV>
+                <wp:extent cx="3309620" cy="4224020"/>
+                <wp:effectExtent l="0" t="0" r="0" b="5080"/>
+                <wp:wrapThrough wrapText="bothSides">
+                  <wp:wrapPolygon edited="0">
+                    <wp:start x="870" y="0"/>
+                    <wp:lineTo x="870" y="21529"/>
+                    <wp:lineTo x="20639" y="21529"/>
+                    <wp:lineTo x="20639" y="0"/>
+                    <wp:lineTo x="870" y="0"/>
+                  </wp:wrapPolygon>
+                </wp:wrapThrough>
+                <wp:docPr id="4" name="Text Box 4"/>
+                <wp:cNvGraphicFramePr/>
+                <a:graphic xmlns:a="http://schemas.openxmlformats.org/drawingml/2006/main">
+                  <a:graphicData uri="http://schemas.microsoft.com/office/word/2010/wordprocessingShape">
+                    <wps:wsp>
+                      <wps:cNvSpPr txBox="1"/>
+                      <wps:spPr>
+                        <a:xfrm>
+                          <a:off x="0" y="0"/>
+                          <a:ext cx="3309620" cy="4224020"/>
+                        </a:xfrm>
+                        <a:prstGeom prst="rect">
+                          <a:avLst/>
+                        </a:prstGeom>
+                        <a:noFill/>
+                        <a:ln>
+                          <a:noFill/>
+                        </a:ln>
+                        <a:effectLst/>
+                        <a:extLst>
+                          <a:ext uri="{C572A759-6A51-4108-AA02-DFA0A04FC94B}">
+                            <ma14:wrappingTextBoxFlag xmlns:ma14="http://schemas.microsoft.com/office/mac/drawingml/2011/main" xmlns:w="http://schemas.openxmlformats.org/wordprocessingml/2006/main" xmlns:w10="urn:schemas-microsoft-com:office:word" xmlns:v="urn:schemas-microsoft-com:vml" xmlns:o="urn:schemas-microsoft-com:office:office" xmlns:mv="urn:schemas-microsoft-com:mac:vml" xmlns:mo="http://schemas.microsoft.com/office/mac/office/2008/main" xmlns="" val="1"/>
+                          </a:ext>
+                        </a:extLst>
+                      </wps:spPr>
+                      <wps:style>
+                        <a:lnRef idx="0">
+                          <a:schemeClr val="accent1"/>
+                        </a:lnRef>
+                        <a:fillRef idx="0">
+                          <a:schemeClr val="accent1"/>
+                        </a:fillRef>
+                        <a:effectRef idx="0">
+                          <a:schemeClr val="accent1"/>
+                        </a:effectRef>
+                        <a:fontRef idx="minor">
+                          <a:schemeClr val="dk1"/>
+                        </a:fontRef>
+                      </wps:style>
+                      <wps:txbx>
+                        <w:txbxContent>
+                          <w:p>
+                            <w:pPr>
+                              <w:pStyle w:val="Image"/>
+                            </w:pPr>
+                          </w:p>
+                          <w:p>
+                            <w:pPr>
+                              <w:pStyle w:val="Title"/>
+                            </w:pPr>
+                            <w:r>
+                              <w:t>Prayer after Communion</w:t>
+                            </w:r>
+                          </w:p>
+                          <w:p>
+                            <w:pPr>
+                              <w:pStyle w:val="Subtitle"/>
+                            </w:pPr>
+                            <w:r>
+                              <w:t>by St. Thomas Aquinas</w:t>
+                            </w:r>
+                          </w:p>
+                          <w:p>
+                            <w:r>
+                              <w:t>Lord, Father, all-powerful and ever-living God, I thank you, for even though I am a sinner, your unprofitable servant, not because of my worth but in the kindness of your mercy, you have fed me with the precious body and blood of your Son, Our Lord Jesus Christ. I pray that this Holy Communion may bring me not condemnation and punishment, but forgiveness and salvation. May it be a helmet of faith and a shield of good</w:t>
+                            </w:r>
+                            <w:r>
+                              <w:t xml:space="preserve"> </w:t>
+                            </w:r>
+                            <w:r>
+                              <w:t>will. May it purify me from evil ways and put an end to my evil passions. May it bring me charity and patience, humility and obedience, and g</w:t>
+                            </w:r>
+                            <w:r>
+                              <w:t xml:space="preserve">rowth in the power to do good. </w:t>
+                            </w:r>
+                            <w:r>
+                              <w:t>May it be my strong defense against all my enemies, visible and invisible, and the perfect calming of all my ev</w:t>
+                            </w:r>
+                            <w:r>
+                              <w:t>il impulses of body and spirit.</w:t>
+                            </w:r>
+                            <w:r>
+                              <w:t xml:space="preserve"> May it unite me more closely to you, the one true God, and lead me safely through death to </w:t>
+                            </w:r>
+                            <w:r>
+                              <w:t>everlasting happiness with you.</w:t>
+                            </w:r>
+                            <w:r>
+                              <w:t xml:space="preserve"> And I pray that you will lead me, a sinner, to the banquet where you, with your Son and Holy Spirit, are true and perfect light, total fulfillment, everlasting joy, gladness without end, and perfect happiness to your saints. Grant</w:t>
+                            </w:r>
+                            <w:r>
+                              <w:t xml:space="preserve"> this through Christ our Lord. </w:t>
+                            </w:r>
+                            <w:r>
+                              <w:t>Amen.</w:t>
+                            </w:r>
+                          </w:p>
+                          <w:p>
+                            <w:pPr>
+                              <w:pStyle w:val="FootnoteText"/>
+                            </w:pPr>
+                            <w:r>
+                              <w:t>Aquilina M. Praying in the Presence of Our Lord. 2002. Huntington IN: Our Sunday Visitor Publications</w:t>
+                            </w:r>
+                          </w:p>
+                          <w:p>
+                            <w:pPr>
+                              <w:pStyle w:val="FootnoteText"/>
+                            </w:pPr>
+                            <w:r>
+                              <w:t>Provided by the Lay Dominican St. Martin de Porres Fraternity, Hanover, NH</w:t>
+                            </w:r>
+                            <w:r>
+                              <w:t>,</w:t>
+                            </w:r>
+                            <w:r>
+                              <w:t xml:space="preserve"> Tel: 603 643-2166, and Knights of Columbus counsels 2656 and 15094</w:t>
+                            </w:r>
+                          </w:p>
+                        </w:txbxContent>
+                      </wps:txbx>
+                      <wps:bodyPr rot="0" spcFirstLastPara="0" vertOverflow="overflow" horzOverflow="overflow" vert="horz" wrap="square" lIns="182880" tIns="45720" rIns="182880" bIns="45720" numCol="1" spcCol="0" rtlCol="0" fromWordArt="0" anchor="t" anchorCtr="0" forceAA="0" compatLnSpc="1">
+                        <a:prstTxWarp prst="textNoShape">
+                          <a:avLst/>
+                        </a:prstTxWarp>
+                        <a:noAutofit/>
+                      </wps:bodyPr>
+                    </wps:wsp>
+                  </a:graphicData>
+                </a:graphic>
+                <wp14:sizeRelH relativeFrom="margin">
+                  <wp14:pctWidth>0</wp14:pctWidth>
+                </wp14:sizeRelH>
+                <wp14:sizeRelV relativeFrom="margin">
+                  <wp14:pctHeight>0</wp14:pctHeight>
+                </wp14:sizeRelV>
+              </wp:anchor>
+            </w:drawing>
+          </mc:Choice>
+          <mc:Fallback>
+            <w:pict>
+              <v:shape w14:anchorId="01AA15F9" id="Text Box 4" o:spid="_x0000_s1031" type="#_x0000_t202" style="position:absolute;left:0;text-align:left;margin-left:37.8pt;margin-top:37.5pt;width:260.6pt;height:332.6pt;z-index:251661312;visibility:visible;mso-wrap-style:square;mso-width-percent:0;mso-height-percent:0;mso-wrap-distance-left:9pt;mso-wrap-distance-top:0;mso-wrap-distance-right:9pt;mso-wrap-distance-bottom:0;mso-position-horizontal:absolute;mso-position-horizontal-relative:page;mso-position-vertical:absolute;mso-position-vertical-relative:page;mso-width-percent:0;mso-height-percent:0;mso-width-relative:margin;mso-height-relative:margin;v-text-anchor:top" o:gfxdata="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" filled="f" stroked="f">
+                <v:textbox inset="14.4pt,,14.4pt">
+                  <w:txbxContent>
+                    <w:p>
+                      <w:pPr>
+                        <w:pStyle w:val="Image"/>
+                      </w:pPr>
+                    </w:p>
+                    <w:p>
+                      <w:pPr>
+                        <w:pStyle w:val="Title"/>
+                      </w:pPr>
+                      <w:r>
+                        <w:t>Prayer after Communion</w:t>
+                      </w:r>
+                    </w:p>
+                    <w:p>
+                      <w:pPr>
+                        <w:pStyle w:val="Subtitle"/>
+                      </w:pPr>
+                      <w:r>
+                        <w:t>by St. Thomas Aquinas</w:t>
+                      </w:r>
+                    </w:p>
+                    <w:p>
+                      <w:r>
+                        <w:t>Lord, Father, all-powerful and ever-living God, I thank you, for even though I am a sinner, your unprofitable servant, not because of my worth but in the kindness of your mercy, you have fed me with the precious body and blood of your Son, Our Lord Jesus Christ. I pray that this Holy Communion may bring me not condemnation and punishment, but forgiveness and salvation. May it be a helmet of faith and a shield of good</w:t>
+                      </w:r>
+                      <w:r>
+                        <w:t xml:space="preserve"> </w:t>
+                      </w:r>
+                      <w:r>
+                        <w:t>will. May it purify me from evil ways and put an end to my evil passions. May it bring me charity and patience, humility and obedience, and g</w:t>
+                      </w:r>
+                      <w:r>
+                        <w:t xml:space="preserve">rowth in the power to do good. </w:t>
+                      </w:r>
+                      <w:r>
+                        <w:t>May it be my strong defense against all my enemies, visible and invisible, and the perfect calming of all my ev</w:t>
+                      </w:r>
+                      <w:r>
+                        <w:t>il impulses of body and spirit.</w:t>
+                      </w:r>
+                      <w:r>
+                        <w:t xml:space="preserve"> May it unite me more closely to you, the one true God, and lead me safely through death to </w:t>
+                      </w:r>
+                      <w:r>
+                        <w:t>everlasting happiness with you.</w:t>
+                      </w:r>
+                      <w:r>
+                        <w:t xml:space="preserve"> And I pray that you will lead me, a sinner, to the banquet where you, with your Son and Holy Spirit, are true and perfect light, total fulfillment, everlasting joy, gladness without end, and perfect happiness to your saints. Grant</w:t>
+                      </w:r>
+                      <w:r>
+                        <w:t xml:space="preserve"> this through Christ our Lord. </w:t>
+                      </w:r>
+                      <w:r>
+                        <w:t>Amen.</w:t>
+                      </w:r>
+                    </w:p>
+                    <w:p>
+                      <w:pPr>
+                        <w:pStyle w:val="FootnoteText"/>
+                      </w:pPr>
+                      <w:r>
+                        <w:t>Aquilina M. Praying in the Presence of Our Lord. 2002. Huntington IN: Our Sunday Visitor Publications</w:t>
+                      </w:r>
+                    </w:p>
+                    <w:p>
+                      <w:pPr>
+                        <w:pStyle w:val="FootnoteText"/>
+                      </w:pPr>
+                      <w:r>
+                        <w:t>Provided by the Lay Dominican St. Martin de Porres Fraternity, Hanover, NH</w:t>
+                      </w:r>
+                      <w:r>
+                        <w:t>,</w:t>
+                      </w:r>
+                      <w:r>
+                        <w:t xml:space="preserve"> Tel: 603 643-2166, and Knights of Columbus counsels 2656 and 15094</w:t>
+                      </w:r>
+                    </w:p>
+                  </w:txbxContent>
+                </v:textbox>
+                <w10:wrap type="through" anchorx="page" anchory="page"/>
+              </v:shape>
+            </w:pict>
+          </mc:Fallback>
+        </mc:AlternateContent>
+      </w:r>
+      <w:r>
+        <w:rPr>
+          <w:noProof/>
+        </w:rPr>
+        <mc:AlternateContent>
+          <mc:Choice Requires="wps">
+            <w:drawing>
+              <wp:anchor distT="0" distB="0" distL="114300" distR="114300" simplePos="0" relativeHeight="251665408" behindDoc="0" locked="0" layoutInCell="1" allowOverlap="1" wp14:anchorId="092D571C" wp14:editId="6F6AEB40">
                 <wp:simplePos x="0" y="0"/>
                 <wp:positionH relativeFrom="page">
                   <wp:posOffset>4023360</wp:posOffset>
@@ -1303,14 +1745,14 @@
                   <wp:posOffset>476250</wp:posOffset>
                 </wp:positionV>
                 <wp:extent cx="3309620" cy="4224020"/>
-                <wp:effectExtent l="0" t="0" r="0" b="0"/>
+                <wp:effectExtent l="0" t="0" r="0" b="5080"/>
                 <wp:wrapThrough wrapText="bothSides">
                   <wp:wrapPolygon edited="0">
-                    <wp:start x="829" y="0"/>
-                    <wp:lineTo x="829" y="21431"/>
-                    <wp:lineTo x="20721" y="21431"/>
-                    <wp:lineTo x="20721" y="0"/>
-                    <wp:lineTo x="829" y="0"/>
+                    <wp:start x="870" y="0"/>
+                    <wp:lineTo x="870" y="21529"/>
+                    <wp:lineTo x="20639" y="21529"/>
+                    <wp:lineTo x="20639" y="0"/>
+                    <wp:lineTo x="870" y="0"/>
                   </wp:wrapPolygon>
                 </wp:wrapThrough>
                 <wp:docPr id="8" name="Text Box 8"/>
@@ -1334,7 +1776,7 @@
                         <a:effectLst/>
                         <a:extLst>
                           <a:ext uri="{C572A759-6A51-4108-AA02-DFA0A04FC94B}">
-                            <ma14:wrappingTextBoxFlag xmlns:ma14="http://schemas.microsoft.com/office/mac/drawingml/2011/main" val="1"/>
+                            <ma14:wrappingTextBoxFlag xmlns:ma14="http://schemas.microsoft.com/office/mac/drawingml/2011/main" xmlns:w="http://schemas.openxmlformats.org/wordprocessingml/2006/main" xmlns:w10="urn:schemas-microsoft-com:office:word" xmlns:v="urn:schemas-microsoft-com:vml" xmlns:o="urn:schemas-microsoft-com:office:office" xmlns:mv="urn:schemas-microsoft-com:mac:vml" xmlns:mo="http://schemas.microsoft.com/office/mac/office/2008/main" xmlns="" val="1"/>
                           </a:ext>
                         </a:extLst>
                       </wps:spPr>
@@ -1371,13 +1813,8 @@
                             <w:pPr>
                               <w:pStyle w:val="Subtitle"/>
                             </w:pPr>
-                            <w:proofErr w:type="gramStart"/>
-                            <w:r>
-                              <w:t>by</w:t>
-                            </w:r>
-                            <w:proofErr w:type="gramEnd"/>
-                            <w:r>
-                              <w:t xml:space="preserve"> St. Thomas Aquinas</w:t>
+                            <w:r>
+                              <w:t>by St. Thomas Aquinas</w:t>
                             </w:r>
                           </w:p>
                           <w:p>
@@ -1387,36 +1824,18 @@
                             <w:r>
                               <w:t xml:space="preserve"> </w:t>
                             </w:r>
-                            <w:proofErr w:type="gramStart"/>
-                            <w:r>
-                              <w:t>will.</w:t>
-                            </w:r>
-                            <w:proofErr w:type="gramEnd"/>
-                            <w:r>
-                              <w:t xml:space="preserve"> May it purify me from evil ways and put an end to my evil passions. May it bring me charity and patience, humility and obedience, and g</w:t>
-                            </w:r>
-                            <w:r>
-                              <w:t xml:space="preserve">rowth in the power to do </w:t>
-                            </w:r>
-                            <w:proofErr w:type="gramStart"/>
-                            <w:r>
-                              <w:t>good</w:t>
-                            </w:r>
-                            <w:proofErr w:type="gramEnd"/>
-                            <w:r>
-                              <w:t xml:space="preserve">. </w:t>
+                            <w:r>
+                              <w:t>will. May it purify me from evil ways and put an end to my evil passions. May it bring me charity and patience, humility and obedience, and g</w:t>
+                            </w:r>
+                            <w:r>
+                              <w:t xml:space="preserve">rowth in the power to do good. </w:t>
                             </w:r>
                             <w:r>
                               <w:t>May it be my strong defense against all my enemies, visible and invisible, and the perfect calming of all my ev</w:t>
                             </w:r>
                             <w:r>
-                              <w:t xml:space="preserve">il impulses of body and </w:t>
-                            </w:r>
-                            <w:proofErr w:type="gramStart"/>
-                            <w:r>
-                              <w:t>spirit.</w:t>
-                            </w:r>
-                            <w:proofErr w:type="gramEnd"/>
+                              <w:t>il impulses of body and spirit.</w:t>
+                            </w:r>
                             <w:r>
                               <w:t xml:space="preserve"> May it unite me more closely to you, the one true God, and lead me safely through death to </w:t>
                             </w:r>
@@ -1437,13 +1856,8 @@
                             <w:pPr>
                               <w:pStyle w:val="FootnoteText"/>
                             </w:pPr>
-                            <w:proofErr w:type="spellStart"/>
-                            <w:r>
-                              <w:t>Aquilina</w:t>
-                            </w:r>
-                            <w:proofErr w:type="spellEnd"/>
-                            <w:r>
-                              <w:t xml:space="preserve"> M. Praying in the Presence of Our Lord. 2002. Huntington IN: Our Sunday Visitor Publications</w:t>
+                            <w:r>
+                              <w:t>Aquilina M. Praying in the Presence of Our Lord. 2002. Huntington IN: Our Sunday Visitor Publications</w:t>
                             </w:r>
                           </w:p>
                           <w:p>
@@ -1451,15 +1865,7 @@
                               <w:pStyle w:val="FootnoteText"/>
                             </w:pPr>
                             <w:r>
-                              <w:t xml:space="preserve">Provided by the Lay Dominican St. Martin de </w:t>
-                            </w:r>
-                            <w:proofErr w:type="spellStart"/>
-                            <w:r>
-                              <w:t>Porres</w:t>
-                            </w:r>
-                            <w:proofErr w:type="spellEnd"/>
-                            <w:r>
-                              <w:t xml:space="preserve"> Fraternity, Hanover, NH</w:t>
+                              <w:t>Provided by the Lay Dominican St. Martin de Porres Fraternity, Hanover, NH</w:t>
                             </w:r>
                             <w:r>
                               <w:t>,</w:t>
@@ -1490,7 +1896,7 @@
           </mc:Choice>
           <mc:Fallback>
             <w:pict>
-              <v:shape id="Text Box 8" o:spid="_x0000_s1030" type="#_x0000_t202" style="position:absolute;left:0;text-align:left;margin-left:316.8pt;margin-top:37.5pt;width:260.6pt;height:332.6pt;z-index:251665408;visibility:visible;mso-wrap-style:square;mso-width-percent:0;mso-height-percent:0;mso-wrap-distance-left:9pt;mso-wrap-distance-top:0;mso-wrap-distance-right:9pt;mso-wrap-distance-bottom:0;mso-position-horizontal:absolute;mso-position-horizontal-relative:page;mso-position-vertical:absolute;mso-position-vertical-relative:page;mso-width-percent:0;mso-height-percent:0;mso-width-relative:margin;mso-height-relative:margin;v-text-anchor:top" o:gfxdata="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" mv:complextextbox="1" filled="f" stroked="f">
+              <v:shape w14:anchorId="092D571C" id="Text Box 8" o:spid="_x0000_s1032" type="#_x0000_t202" style="position:absolute;left:0;text-align:left;margin-left:316.8pt;margin-top:37.5pt;width:260.6pt;height:332.6pt;z-index:251665408;visibility:visible;mso-wrap-style:square;mso-width-percent:0;mso-height-percent:0;mso-wrap-distance-left:9pt;mso-wrap-distance-top:0;mso-wrap-distance-right:9pt;mso-wrap-distance-bottom:0;mso-position-horizontal:absolute;mso-position-horizontal-relative:page;mso-position-vertical:absolute;mso-position-vertical-relative:page;mso-width-percent:0;mso-height-percent:0;mso-width-relative:margin;mso-height-relative:margin;v-text-anchor:top" o:gfxdata="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" filled="f" stroked="f">
                 <v:textbox inset="14.4pt,,14.4pt">
                   <w:txbxContent>
                     <w:p>
@@ -1510,13 +1916,8 @@
                       <w:pPr>
                         <w:pStyle w:val="Subtitle"/>
                       </w:pPr>
-                      <w:proofErr w:type="gramStart"/>
-                      <w:r>
-                        <w:t>by</w:t>
-                      </w:r>
-                      <w:proofErr w:type="gramEnd"/>
-                      <w:r>
-                        <w:t xml:space="preserve"> St. Thomas Aquinas</w:t>
+                      <w:r>
+                        <w:t>by St. Thomas Aquinas</w:t>
                       </w:r>
                     </w:p>
                     <w:p>
@@ -1526,36 +1927,18 @@
                       <w:r>
                         <w:t xml:space="preserve"> </w:t>
                       </w:r>
-                      <w:proofErr w:type="gramStart"/>
-                      <w:r>
-                        <w:t>will.</w:t>
-                      </w:r>
-                      <w:proofErr w:type="gramEnd"/>
-                      <w:r>
-                        <w:t xml:space="preserve"> May it purify me from evil ways and put an end to my evil passions. May it bring me charity and patience, humility and obedience, and g</w:t>
-                      </w:r>
-                      <w:r>
-                        <w:t xml:space="preserve">rowth in the power to do </w:t>
-                      </w:r>
-                      <w:proofErr w:type="gramStart"/>
-                      <w:r>
-                        <w:t>good</w:t>
-                      </w:r>
-                      <w:proofErr w:type="gramEnd"/>
-                      <w:r>
-                        <w:t xml:space="preserve">. </w:t>
+                      <w:r>
+                        <w:t>will. May it purify me from evil ways and put an end to my evil passions. May it bring me charity and patience, humility and obedience, and g</w:t>
+                      </w:r>
+                      <w:r>
+                        <w:t xml:space="preserve">rowth in the power to do good. </w:t>
                       </w:r>
                       <w:r>
                         <w:t>May it be my strong defense against all my enemies, visible and invisible, and the perfect calming of all my ev</w:t>
                       </w:r>
                       <w:r>
-                        <w:t xml:space="preserve">il impulses of body and </w:t>
-                      </w:r>
-                      <w:proofErr w:type="gramStart"/>
-                      <w:r>
-                        <w:t>spirit.</w:t>
-                      </w:r>
-                      <w:proofErr w:type="gramEnd"/>
+                        <w:t>il impulses of body and spirit.</w:t>
+                      </w:r>
                       <w:r>
                         <w:t xml:space="preserve"> May it unite me more closely to you, the one true God, and lead me safely through death to </w:t>
                       </w:r>
@@ -1576,13 +1959,8 @@
                       <w:pPr>
                         <w:pStyle w:val="FootnoteText"/>
                       </w:pPr>
-                      <w:proofErr w:type="spellStart"/>
-                      <w:r>
-                        <w:t>Aquilina</w:t>
-                      </w:r>
-                      <w:proofErr w:type="spellEnd"/>
-                      <w:r>
-                        <w:t xml:space="preserve"> M. Praying in the Presence of Our Lord. 2002. Huntington IN: Our Sunday Visitor Publications</w:t>
+                      <w:r>
+                        <w:t>Aquilina M. Praying in the Presence of Our Lord. 2002. Huntington IN: Our Sunday Visitor Publications</w:t>
                       </w:r>
                     </w:p>
                     <w:p>
@@ -1590,15 +1968,7 @@
                         <w:pStyle w:val="FootnoteText"/>
                       </w:pPr>
                       <w:r>
-                        <w:t xml:space="preserve">Provided by the Lay Dominican St. Martin de </w:t>
-                      </w:r>
-                      <w:proofErr w:type="spellStart"/>
-                      <w:r>
-                        <w:t>Porres</w:t>
-                      </w:r>
-                      <w:proofErr w:type="spellEnd"/>
-                      <w:r>
-                        <w:t xml:space="preserve"> Fraternity, Hanover, NH</w:t>
+                        <w:t>Provided by the Lay Dominican St. Martin de Porres Fraternity, Hanover, NH</w:t>
                       </w:r>
                       <w:r>
                         <w:t>,</w:t>
@@ -1622,627 +1992,7 @@
         <mc:AlternateContent>
           <mc:Choice Requires="wps">
             <w:drawing>
-              <wp:anchor distT="0" distB="0" distL="114300" distR="114300" simplePos="0" relativeHeight="251661312" behindDoc="0" locked="0" layoutInCell="1" allowOverlap="1" wp14:anchorId="01AA15F9" wp14:editId="09E5D2B6">
-                <wp:simplePos x="0" y="0"/>
-                <wp:positionH relativeFrom="page">
-                  <wp:posOffset>470535</wp:posOffset>
-                </wp:positionH>
-                <wp:positionV relativeFrom="page">
-                  <wp:posOffset>476250</wp:posOffset>
-                </wp:positionV>
-                <wp:extent cx="3309620" cy="4224020"/>
-                <wp:effectExtent l="0" t="0" r="0" b="0"/>
-                <wp:wrapThrough wrapText="bothSides">
-                  <wp:wrapPolygon edited="0">
-                    <wp:start x="829" y="0"/>
-                    <wp:lineTo x="829" y="21431"/>
-                    <wp:lineTo x="20721" y="21431"/>
-                    <wp:lineTo x="20721" y="0"/>
-                    <wp:lineTo x="829" y="0"/>
-                  </wp:wrapPolygon>
-                </wp:wrapThrough>
-                <wp:docPr id="4" name="Text Box 4"/>
-                <wp:cNvGraphicFramePr/>
-                <a:graphic xmlns:a="http://schemas.openxmlformats.org/drawingml/2006/main">
-                  <a:graphicData uri="http://schemas.microsoft.com/office/word/2010/wordprocessingShape">
-                    <wps:wsp>
-                      <wps:cNvSpPr txBox="1"/>
-                      <wps:spPr>
-                        <a:xfrm>
-                          <a:off x="0" y="0"/>
-                          <a:ext cx="3309620" cy="4224020"/>
-                        </a:xfrm>
-                        <a:prstGeom prst="rect">
-                          <a:avLst/>
-                        </a:prstGeom>
-                        <a:noFill/>
-                        <a:ln>
-                          <a:noFill/>
-                        </a:ln>
-                        <a:effectLst/>
-                        <a:extLst>
-                          <a:ext uri="{C572A759-6A51-4108-AA02-DFA0A04FC94B}">
-                            <ma14:wrappingTextBoxFlag xmlns:ma14="http://schemas.microsoft.com/office/mac/drawingml/2011/main" val="1"/>
-                          </a:ext>
-                        </a:extLst>
-                      </wps:spPr>
-                      <wps:style>
-                        <a:lnRef idx="0">
-                          <a:schemeClr val="accent1"/>
-                        </a:lnRef>
-                        <a:fillRef idx="0">
-                          <a:schemeClr val="accent1"/>
-                        </a:fillRef>
-                        <a:effectRef idx="0">
-                          <a:schemeClr val="accent1"/>
-                        </a:effectRef>
-                        <a:fontRef idx="minor">
-                          <a:schemeClr val="dk1"/>
-                        </a:fontRef>
-                      </wps:style>
-                      <wps:txbx>
-                        <w:txbxContent>
-                          <w:p>
-                            <w:pPr>
-                              <w:pStyle w:val="Image"/>
-                            </w:pPr>
-                          </w:p>
-                          <w:p>
-                            <w:pPr>
-                              <w:pStyle w:val="Title"/>
-                            </w:pPr>
-                            <w:r>
-                              <w:t>Prayer after Communion</w:t>
-                            </w:r>
-                          </w:p>
-                          <w:p>
-                            <w:pPr>
-                              <w:pStyle w:val="Subtitle"/>
-                            </w:pPr>
-                            <w:proofErr w:type="gramStart"/>
-                            <w:r>
-                              <w:t>by</w:t>
-                            </w:r>
-                            <w:proofErr w:type="gramEnd"/>
-                            <w:r>
-                              <w:t xml:space="preserve"> St. Thomas Aquinas</w:t>
-                            </w:r>
-                          </w:p>
-                          <w:p>
-                            <w:r>
-                              <w:t>Lord, Father, all-powerful and ever-living God, I thank you, for even though I am a sinner, your unprofitable servant, not because of my worth but in the kindness of your mercy, you have fed me with the precious body and blood of your Son, Our Lord Jesus Christ. I pray that this Holy Communion may bring me not condemnation and punishment, but forgiveness and salvation. May it be a helmet of faith and a shield of good</w:t>
-                            </w:r>
-                            <w:r>
-                              <w:t xml:space="preserve"> </w:t>
-                            </w:r>
-                            <w:r>
-                              <w:t>will. May it purify me from evil ways and put an end to my evil passions. May it bring me charity and patience, humility and obedience, and g</w:t>
-                            </w:r>
-                            <w:r>
-                              <w:t xml:space="preserve">rowth in the power to do good. </w:t>
-                            </w:r>
-                            <w:r>
-                              <w:t>May it be my strong defense against all my enemies, visible and invisible, and the perfect calming of all my ev</w:t>
-                            </w:r>
-                            <w:r>
-                              <w:t>il impulses of body and spirit.</w:t>
-                            </w:r>
-                            <w:r>
-                              <w:t xml:space="preserve"> May it unite me more closely to you, the one true God, and lead me safely through death to </w:t>
-                            </w:r>
-                            <w:r>
-                              <w:t>everlasting happiness with you.</w:t>
-                            </w:r>
-                            <w:r>
-                              <w:t xml:space="preserve"> And I pray that you will lead me, a sinner, to the banquet where you, with your Son and Holy Spirit, are true and perfect light, total fulfillment, everlasting joy, gladness without end, and perfect happiness to your saints. Grant</w:t>
-                            </w:r>
-                            <w:r>
-                              <w:t xml:space="preserve"> this through Christ our Lord. </w:t>
-                            </w:r>
-                            <w:r>
-                              <w:t>Amen.</w:t>
-                            </w:r>
-                          </w:p>
-                          <w:p>
-                            <w:pPr>
-                              <w:pStyle w:val="FootnoteText"/>
-                            </w:pPr>
-                            <w:proofErr w:type="spellStart"/>
-                            <w:r>
-                              <w:t>Aquilina</w:t>
-                            </w:r>
-                            <w:proofErr w:type="spellEnd"/>
-                            <w:r>
-                              <w:t xml:space="preserve"> M. Praying in the Presence of Our Lord. 2002. Huntington IN: Our Sunday Visitor Publications</w:t>
-                            </w:r>
-                          </w:p>
-                          <w:p>
-                            <w:pPr>
-                              <w:pStyle w:val="FootnoteText"/>
-                            </w:pPr>
-                            <w:r>
-                              <w:t xml:space="preserve">Provided by the Lay Dominican St. Martin de </w:t>
-                            </w:r>
-                            <w:proofErr w:type="spellStart"/>
-                            <w:r>
-                              <w:t>Porres</w:t>
-                            </w:r>
-                            <w:proofErr w:type="spellEnd"/>
-                            <w:r>
-                              <w:t xml:space="preserve"> Fraternity, Hanover, NH</w:t>
-                            </w:r>
-                            <w:r>
-                              <w:t>,</w:t>
-                            </w:r>
-                            <w:r>
-                              <w:t xml:space="preserve"> Tel: 603 643-2166, and Knights of Columbus counsels 2656 and 15094</w:t>
-                            </w:r>
-                          </w:p>
-                        </w:txbxContent>
-                      </wps:txbx>
-                      <wps:bodyPr rot="0" spcFirstLastPara="0" vertOverflow="overflow" horzOverflow="overflow" vert="horz" wrap="square" lIns="182880" tIns="45720" rIns="182880" bIns="45720" numCol="1" spcCol="0" rtlCol="0" fromWordArt="0" anchor="t" anchorCtr="0" forceAA="0" compatLnSpc="1">
-                        <a:prstTxWarp prst="textNoShape">
-                          <a:avLst/>
-                        </a:prstTxWarp>
-                        <a:noAutofit/>
-                      </wps:bodyPr>
-                    </wps:wsp>
-                  </a:graphicData>
-                </a:graphic>
-                <wp14:sizeRelH relativeFrom="margin">
-                  <wp14:pctWidth>0</wp14:pctWidth>
-                </wp14:sizeRelH>
-                <wp14:sizeRelV relativeFrom="margin">
-                  <wp14:pctHeight>0</wp14:pctHeight>
-                </wp14:sizeRelV>
-              </wp:anchor>
-            </w:drawing>
-          </mc:Choice>
-          <mc:Fallback>
-            <w:pict>
-              <v:shape id="Text Box 4" o:spid="_x0000_s1031" type="#_x0000_t202" style="position:absolute;left:0;text-align:left;margin-left:37.05pt;margin-top:37.5pt;width:260.6pt;height:332.6pt;z-index:251661312;visibility:visible;mso-wrap-style:square;mso-width-percent:0;mso-height-percent:0;mso-wrap-distance-left:9pt;mso-wrap-distance-top:0;mso-wrap-distance-right:9pt;mso-wrap-distance-bottom:0;mso-position-horizontal:absolute;mso-position-horizontal-relative:page;mso-position-vertical:absolute;mso-position-vertical-relative:page;mso-width-percent:0;mso-height-percent:0;mso-width-relative:margin;mso-height-relative:margin;v-text-anchor:top" o:gfxdata="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" mv:complextextbox="1" filled="f" stroked="f">
-                <v:textbox inset="14.4pt,,14.4pt">
-                  <w:txbxContent>
-                    <w:p>
-                      <w:pPr>
-                        <w:pStyle w:val="Image"/>
-                      </w:pPr>
-                    </w:p>
-                    <w:p>
-                      <w:pPr>
-                        <w:pStyle w:val="Title"/>
-                      </w:pPr>
-                      <w:r>
-                        <w:t>Prayer after Communion</w:t>
-                      </w:r>
-                    </w:p>
-                    <w:p>
-                      <w:pPr>
-                        <w:pStyle w:val="Subtitle"/>
-                      </w:pPr>
-                      <w:proofErr w:type="gramStart"/>
-                      <w:r>
-                        <w:t>by</w:t>
-                      </w:r>
-                      <w:proofErr w:type="gramEnd"/>
-                      <w:r>
-                        <w:t xml:space="preserve"> St. Thomas Aquinas</w:t>
-                      </w:r>
-                    </w:p>
-                    <w:p>
-                      <w:r>
-                        <w:t>Lord, Father, all-powerful and ever-living God, I thank you, for even though I am a sinner, your unprofitable servant, not because of my worth but in the kindness of your mercy, you have fed me with the precious body and blood of your Son, Our Lord Jesus Christ. I pray that this Holy Communion may bring me not condemnation and punishment, but forgiveness and salvation. May it be a helmet of faith and a shield of good</w:t>
-                      </w:r>
-                      <w:r>
-                        <w:t xml:space="preserve"> </w:t>
-                      </w:r>
-                      <w:r>
-                        <w:t>will. May it purify me from evil ways and put an end to my evil passions. May it bring me charity and patience, humility and obedience, and g</w:t>
-                      </w:r>
-                      <w:r>
-                        <w:t xml:space="preserve">rowth in the power to do good. </w:t>
-                      </w:r>
-                      <w:r>
-                        <w:t>May it be my strong defense against all my enemies, visible and invisible, and the perfect calming of all my ev</w:t>
-                      </w:r>
-                      <w:r>
-                        <w:t>il impulses of body and spirit.</w:t>
-                      </w:r>
-                      <w:r>
-                        <w:t xml:space="preserve"> May it unite me more closely to you, the one true God, and lead me safely through death to </w:t>
-                      </w:r>
-                      <w:r>
-                        <w:t>everlasting happiness with you.</w:t>
-                      </w:r>
-                      <w:r>
-                        <w:t xml:space="preserve"> And I pray that you will lead me, a sinner, to the banquet where you, with your Son and Holy Spirit, are true and perfect light, total fulfillment, everlasting joy, gladness without end, and perfect happiness to your saints. Grant</w:t>
-                      </w:r>
-                      <w:r>
-                        <w:t xml:space="preserve"> this through Christ our Lord. </w:t>
-                      </w:r>
-                      <w:r>
-                        <w:t>Amen.</w:t>
-                      </w:r>
-                    </w:p>
-                    <w:p>
-                      <w:pPr>
-                        <w:pStyle w:val="FootnoteText"/>
-                      </w:pPr>
-                      <w:proofErr w:type="spellStart"/>
-                      <w:r>
-                        <w:t>Aquilina</w:t>
-                      </w:r>
-                      <w:proofErr w:type="spellEnd"/>
-                      <w:r>
-                        <w:t xml:space="preserve"> M. Praying in the Presence of Our Lord. 2002. Huntington IN: Our Sunday Visitor Publications</w:t>
-                      </w:r>
-                    </w:p>
-                    <w:p>
-                      <w:pPr>
-                        <w:pStyle w:val="FootnoteText"/>
-                      </w:pPr>
-                      <w:r>
-                        <w:t xml:space="preserve">Provided by the Lay Dominican St. Martin de </w:t>
-                      </w:r>
-                      <w:proofErr w:type="spellStart"/>
-                      <w:r>
-                        <w:t>Porres</w:t>
-                      </w:r>
-                      <w:proofErr w:type="spellEnd"/>
-                      <w:r>
-                        <w:t xml:space="preserve"> Fraternity, Hanover, NH</w:t>
-                      </w:r>
-                      <w:r>
-                        <w:t>,</w:t>
-                      </w:r>
-                      <w:r>
-                        <w:t xml:space="preserve"> Tel: 603 643-2166, and Knights of Columbus counsels 2656 and 15094</w:t>
-                      </w:r>
-                    </w:p>
-                  </w:txbxContent>
-                </v:textbox>
-                <w10:wrap type="through" anchorx="page" anchory="page"/>
-              </v:shape>
-            </w:pict>
-          </mc:Fallback>
-        </mc:AlternateContent>
-      </w:r>
-      <w:r>
-        <w:rPr>
-          <w:noProof/>
-        </w:rPr>
-        <mc:AlternateContent>
-          <mc:Choice Requires="wps">
-            <w:drawing>
-              <wp:anchor distT="0" distB="0" distL="114300" distR="114300" simplePos="0" relativeHeight="251671552" behindDoc="0" locked="0" layoutInCell="1" allowOverlap="1" wp14:anchorId="134C029B" wp14:editId="4F7A4622">
-                <wp:simplePos x="0" y="0"/>
-                <wp:positionH relativeFrom="page">
-                  <wp:posOffset>470535</wp:posOffset>
-                </wp:positionH>
-                <wp:positionV relativeFrom="page">
-                  <wp:posOffset>5285105</wp:posOffset>
-                </wp:positionV>
-                <wp:extent cx="3309620" cy="4224020"/>
-                <wp:effectExtent l="0" t="0" r="0" b="0"/>
-                <wp:wrapThrough wrapText="bothSides">
-                  <wp:wrapPolygon edited="0">
-                    <wp:start x="829" y="0"/>
-                    <wp:lineTo x="829" y="21431"/>
-                    <wp:lineTo x="20721" y="21431"/>
-                    <wp:lineTo x="20721" y="0"/>
-                    <wp:lineTo x="829" y="0"/>
-                  </wp:wrapPolygon>
-                </wp:wrapThrough>
-                <wp:docPr id="52" name="Text Box 52"/>
-                <wp:cNvGraphicFramePr/>
-                <a:graphic xmlns:a="http://schemas.openxmlformats.org/drawingml/2006/main">
-                  <a:graphicData uri="http://schemas.microsoft.com/office/word/2010/wordprocessingShape">
-                    <wps:wsp>
-                      <wps:cNvSpPr txBox="1"/>
-                      <wps:spPr>
-                        <a:xfrm>
-                          <a:off x="0" y="0"/>
-                          <a:ext cx="3309620" cy="4224020"/>
-                        </a:xfrm>
-                        <a:prstGeom prst="rect">
-                          <a:avLst/>
-                        </a:prstGeom>
-                        <a:noFill/>
-                        <a:ln>
-                          <a:noFill/>
-                        </a:ln>
-                        <a:effectLst/>
-                        <a:extLst>
-                          <a:ext uri="{C572A759-6A51-4108-AA02-DFA0A04FC94B}">
-                            <ma14:wrappingTextBoxFlag xmlns:ma14="http://schemas.microsoft.com/office/mac/drawingml/2011/main" val="1"/>
-                          </a:ext>
-                        </a:extLst>
-                      </wps:spPr>
-                      <wps:style>
-                        <a:lnRef idx="0">
-                          <a:schemeClr val="accent1"/>
-                        </a:lnRef>
-                        <a:fillRef idx="0">
-                          <a:schemeClr val="accent1"/>
-                        </a:fillRef>
-                        <a:effectRef idx="0">
-                          <a:schemeClr val="accent1"/>
-                        </a:effectRef>
-                        <a:fontRef idx="minor">
-                          <a:schemeClr val="dk1"/>
-                        </a:fontRef>
-                      </wps:style>
-                      <wps:txbx>
-                        <w:txbxContent>
-                          <w:p>
-                            <w:pPr>
-                              <w:pStyle w:val="Image"/>
-                            </w:pPr>
-                          </w:p>
-                          <w:p>
-                            <w:pPr>
-                              <w:pStyle w:val="Title"/>
-                            </w:pPr>
-                            <w:r>
-                              <w:t>Prayer after Communion</w:t>
-                            </w:r>
-                          </w:p>
-                          <w:p>
-                            <w:pPr>
-                              <w:pStyle w:val="Subtitle"/>
-                            </w:pPr>
-                            <w:proofErr w:type="gramStart"/>
-                            <w:r>
-                              <w:t>by</w:t>
-                            </w:r>
-                            <w:proofErr w:type="gramEnd"/>
-                            <w:r>
-                              <w:t xml:space="preserve"> St. Thomas Aquinas</w:t>
-                            </w:r>
-                          </w:p>
-                          <w:p>
-                            <w:r>
-                              <w:t>Lord, Father, all-powerful and ever-living God, I thank you, for even though I am a sinner, your unprofitable servant, not because of my worth but in the kindness of your mercy, you have fed me with the precious body and blood of your Son, Our Lord Jesus Christ. I pray that this Holy Communion may bring me not condemnation and punishment, but forgiveness and salvation. May it be a helmet of faith and a shield of good</w:t>
-                            </w:r>
-                            <w:r>
-                              <w:t xml:space="preserve"> </w:t>
-                            </w:r>
-                            <w:proofErr w:type="gramStart"/>
-                            <w:r>
-                              <w:t>will.</w:t>
-                            </w:r>
-                            <w:proofErr w:type="gramEnd"/>
-                            <w:r>
-                              <w:t xml:space="preserve"> May it purify me from evil ways and put an end to my evil passions. May it bring me charity and patience, humility and obedience, and g</w:t>
-                            </w:r>
-                            <w:r>
-                              <w:t xml:space="preserve">rowth in the power to do </w:t>
-                            </w:r>
-                            <w:proofErr w:type="gramStart"/>
-                            <w:r>
-                              <w:t>good</w:t>
-                            </w:r>
-                            <w:proofErr w:type="gramEnd"/>
-                            <w:r>
-                              <w:t xml:space="preserve">. </w:t>
-                            </w:r>
-                            <w:r>
-                              <w:t>May it be my strong defense against all my enemies, visible and invisible, and the perfect calming of all my ev</w:t>
-                            </w:r>
-                            <w:r>
-                              <w:t xml:space="preserve">il impulses of body and </w:t>
-                            </w:r>
-                            <w:proofErr w:type="gramStart"/>
-                            <w:r>
-                              <w:t>spirit.</w:t>
-                            </w:r>
-                            <w:proofErr w:type="gramEnd"/>
-                            <w:r>
-                              <w:t xml:space="preserve"> May it unite me more closely to you, the one true God, and lead me safely through death to </w:t>
-                            </w:r>
-                            <w:r>
-                              <w:t>everlasting happiness with you.</w:t>
-                            </w:r>
-                            <w:r>
-                              <w:t xml:space="preserve"> And I pray that you will lead me, a sinner, to the banquet where you, with your Son and Holy Spirit, are true and perfect light, total fulfillment, everlasting joy, gladness without end, and perfect happiness to your saints. Grant</w:t>
-                            </w:r>
-                            <w:r>
-                              <w:t xml:space="preserve"> this through Christ our Lord. </w:t>
-                            </w:r>
-                            <w:r>
-                              <w:t>Amen.</w:t>
-                            </w:r>
-                          </w:p>
-                          <w:p>
-                            <w:pPr>
-                              <w:pStyle w:val="FootnoteText"/>
-                            </w:pPr>
-                            <w:proofErr w:type="spellStart"/>
-                            <w:r>
-                              <w:t>Aquilina</w:t>
-                            </w:r>
-                            <w:proofErr w:type="spellEnd"/>
-                            <w:r>
-                              <w:t xml:space="preserve"> M. Praying in the Presence of Our Lord. 2002. Huntington IN: Our Sunday Visitor Publications</w:t>
-                            </w:r>
-                          </w:p>
-                          <w:p>
-                            <w:pPr>
-                              <w:pStyle w:val="FootnoteText"/>
-                            </w:pPr>
-                            <w:r>
-                              <w:t xml:space="preserve">Provided by the Lay Dominican St. Martin de </w:t>
-                            </w:r>
-                            <w:proofErr w:type="spellStart"/>
-                            <w:r>
-                              <w:t>Porres</w:t>
-                            </w:r>
-                            <w:proofErr w:type="spellEnd"/>
-                            <w:r>
-                              <w:t xml:space="preserve"> Fraternity, Hanover, NH</w:t>
-                            </w:r>
-                            <w:r>
-                              <w:t>,</w:t>
-                            </w:r>
-                            <w:r>
-                              <w:t xml:space="preserve"> Tel: 603 643-2166, and Knights of Columbus counsels 2656 and 15094</w:t>
-                            </w:r>
-                          </w:p>
-                        </w:txbxContent>
-                      </wps:txbx>
-                      <wps:bodyPr rot="0" spcFirstLastPara="0" vertOverflow="overflow" horzOverflow="overflow" vert="horz" wrap="square" lIns="182880" tIns="45720" rIns="182880" bIns="45720" numCol="1" spcCol="0" rtlCol="0" fromWordArt="0" anchor="t" anchorCtr="0" forceAA="0" compatLnSpc="1">
-                        <a:prstTxWarp prst="textNoShape">
-                          <a:avLst/>
-                        </a:prstTxWarp>
-                        <a:noAutofit/>
-                      </wps:bodyPr>
-                    </wps:wsp>
-                  </a:graphicData>
-                </a:graphic>
-                <wp14:sizeRelH relativeFrom="margin">
-                  <wp14:pctWidth>0</wp14:pctWidth>
-                </wp14:sizeRelH>
-                <wp14:sizeRelV relativeFrom="margin">
-                  <wp14:pctHeight>0</wp14:pctHeight>
-                </wp14:sizeRelV>
-              </wp:anchor>
-            </w:drawing>
-          </mc:Choice>
-          <mc:Fallback>
-            <w:pict>
-              <v:shape id="Text Box 52" o:spid="_x0000_s1032" type="#_x0000_t202" style="position:absolute;left:0;text-align:left;margin-left:37.05pt;margin-top:416.15pt;width:260.6pt;height:332.6pt;z-index:251671552;visibility:visible;mso-wrap-style:square;mso-width-percent:0;mso-height-percent:0;mso-wrap-distance-left:9pt;mso-wrap-distance-top:0;mso-wrap-distance-right:9pt;mso-wrap-distance-bottom:0;mso-position-horizontal:absolute;mso-position-horizontal-relative:page;mso-position-vertical:absolute;mso-position-vertical-relative:page;mso-width-percent:0;mso-height-percent:0;mso-width-relative:margin;mso-height-relative:margin;v-text-anchor:top" o:gfxdata="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" mv:complextextbox="1" filled="f" stroked="f">
-                <v:textbox inset="14.4pt,,14.4pt">
-                  <w:txbxContent>
-                    <w:p>
-                      <w:pPr>
-                        <w:pStyle w:val="Image"/>
-                      </w:pPr>
-                    </w:p>
-                    <w:p>
-                      <w:pPr>
-                        <w:pStyle w:val="Title"/>
-                      </w:pPr>
-                      <w:r>
-                        <w:t>Prayer after Communion</w:t>
-                      </w:r>
-                    </w:p>
-                    <w:p>
-                      <w:pPr>
-                        <w:pStyle w:val="Subtitle"/>
-                      </w:pPr>
-                      <w:proofErr w:type="gramStart"/>
-                      <w:r>
-                        <w:t>by</w:t>
-                      </w:r>
-                      <w:proofErr w:type="gramEnd"/>
-                      <w:r>
-                        <w:t xml:space="preserve"> St. Thomas Aquinas</w:t>
-                      </w:r>
-                    </w:p>
-                    <w:p>
-                      <w:r>
-                        <w:t>Lord, Father, all-powerful and ever-living God, I thank you, for even though I am a sinner, your unprofitable servant, not because of my worth but in the kindness of your mercy, you have fed me with the precious body and blood of your Son, Our Lord Jesus Christ. I pray that this Holy Communion may bring me not condemnation and punishment, but forgiveness and salvation. May it be a helmet of faith and a shield of good</w:t>
-                      </w:r>
-                      <w:r>
-                        <w:t xml:space="preserve"> </w:t>
-                      </w:r>
-                      <w:proofErr w:type="gramStart"/>
-                      <w:r>
-                        <w:t>will.</w:t>
-                      </w:r>
-                      <w:proofErr w:type="gramEnd"/>
-                      <w:r>
-                        <w:t xml:space="preserve"> May it purify me from evil ways and put an end to my evil passions. May it bring me charity and patience, humility and obedience, and g</w:t>
-                      </w:r>
-                      <w:r>
-                        <w:t xml:space="preserve">rowth in the power to do </w:t>
-                      </w:r>
-                      <w:proofErr w:type="gramStart"/>
-                      <w:r>
-                        <w:t>good</w:t>
-                      </w:r>
-                      <w:proofErr w:type="gramEnd"/>
-                      <w:r>
-                        <w:t xml:space="preserve">. </w:t>
-                      </w:r>
-                      <w:r>
-                        <w:t>May it be my strong defense against all my enemies, visible and invisible, and the perfect calming of all my ev</w:t>
-                      </w:r>
-                      <w:r>
-                        <w:t xml:space="preserve">il impulses of body and </w:t>
-                      </w:r>
-                      <w:proofErr w:type="gramStart"/>
-                      <w:r>
-                        <w:t>spirit.</w:t>
-                      </w:r>
-                      <w:proofErr w:type="gramEnd"/>
-                      <w:r>
-                        <w:t xml:space="preserve"> May it unite me more closely to you, the one true God, and lead me safely through death to </w:t>
-                      </w:r>
-                      <w:r>
-                        <w:t>everlasting happiness with you.</w:t>
-                      </w:r>
-                      <w:r>
-                        <w:t xml:space="preserve"> And I pray that you will lead me, a sinner, to the banquet where you, with your Son and Holy Spirit, are true and perfect light, total fulfillment, everlasting joy, gladness without end, and perfect happiness to your saints. Grant</w:t>
-                      </w:r>
-                      <w:r>
-                        <w:t xml:space="preserve"> this through Christ our Lord. </w:t>
-                      </w:r>
-                      <w:r>
-                        <w:t>Amen.</w:t>
-                      </w:r>
-                    </w:p>
-                    <w:p>
-                      <w:pPr>
-                        <w:pStyle w:val="FootnoteText"/>
-                      </w:pPr>
-                      <w:proofErr w:type="spellStart"/>
-                      <w:r>
-                        <w:t>Aquilina</w:t>
-                      </w:r>
-                      <w:proofErr w:type="spellEnd"/>
-                      <w:r>
-                        <w:t xml:space="preserve"> M. Praying in the Presence of Our Lord. 2002. Huntington IN: Our Sunday Visitor Publications</w:t>
-                      </w:r>
-                    </w:p>
-                    <w:p>
-                      <w:pPr>
-                        <w:pStyle w:val="FootnoteText"/>
-                      </w:pPr>
-                      <w:r>
-                        <w:t xml:space="preserve">Provided by the Lay Dominican St. Martin de </w:t>
-                      </w:r>
-                      <w:proofErr w:type="spellStart"/>
-                      <w:r>
-                        <w:t>Porres</w:t>
-                      </w:r>
-                      <w:proofErr w:type="spellEnd"/>
-                      <w:r>
-                        <w:t xml:space="preserve"> Fraternity, Hanover, NH</w:t>
-                      </w:r>
-                      <w:r>
-                        <w:t>,</w:t>
-                      </w:r>
-                      <w:r>
-                        <w:t xml:space="preserve"> Tel: 603 643-2166, and Knights of Columbus counsels 2656 and 15094</w:t>
-                      </w:r>
-                    </w:p>
-                  </w:txbxContent>
-                </v:textbox>
-                <w10:wrap type="through" anchorx="page" anchory="page"/>
-              </v:shape>
-            </w:pict>
-          </mc:Fallback>
-        </mc:AlternateContent>
-      </w:r>
-      <w:r>
-        <w:rPr>
-          <w:noProof/>
-        </w:rPr>
-        <mc:AlternateContent>
-          <mc:Choice Requires="wps">
-            <w:drawing>
-              <wp:anchor distT="0" distB="0" distL="114300" distR="114300" simplePos="0" relativeHeight="251673600" behindDoc="0" locked="0" layoutInCell="1" allowOverlap="1" wp14:anchorId="7FB824BE" wp14:editId="20E15DCC">
+              <wp:anchor distT="0" distB="0" distL="114300" distR="114300" simplePos="0" relativeHeight="251673600" behindDoc="0" locked="0" layoutInCell="1" allowOverlap="1" wp14:anchorId="7FB824BE" wp14:editId="0D0EC7CE">
                 <wp:simplePos x="0" y="0"/>
                 <wp:positionH relativeFrom="page">
                   <wp:posOffset>4023360</wp:posOffset>
@@ -2251,14 +2001,14 @@
                   <wp:posOffset>5285105</wp:posOffset>
                 </wp:positionV>
                 <wp:extent cx="3309620" cy="4224020"/>
-                <wp:effectExtent l="0" t="0" r="0" b="0"/>
+                <wp:effectExtent l="0" t="0" r="0" b="5080"/>
                 <wp:wrapThrough wrapText="bothSides">
                   <wp:wrapPolygon edited="0">
-                    <wp:start x="829" y="0"/>
-                    <wp:lineTo x="829" y="21431"/>
-                    <wp:lineTo x="20721" y="21431"/>
-                    <wp:lineTo x="20721" y="0"/>
-                    <wp:lineTo x="829" y="0"/>
+                    <wp:start x="870" y="0"/>
+                    <wp:lineTo x="870" y="21529"/>
+                    <wp:lineTo x="20639" y="21529"/>
+                    <wp:lineTo x="20639" y="0"/>
+                    <wp:lineTo x="870" y="0"/>
                   </wp:wrapPolygon>
                 </wp:wrapThrough>
                 <wp:docPr id="53" name="Text Box 53"/>
@@ -2282,7 +2032,7 @@
                         <a:effectLst/>
                         <a:extLst>
                           <a:ext uri="{C572A759-6A51-4108-AA02-DFA0A04FC94B}">
-                            <ma14:wrappingTextBoxFlag xmlns:ma14="http://schemas.microsoft.com/office/mac/drawingml/2011/main" val="1"/>
+                            <ma14:wrappingTextBoxFlag xmlns:ma14="http://schemas.microsoft.com/office/mac/drawingml/2011/main" xmlns:w="http://schemas.openxmlformats.org/wordprocessingml/2006/main" xmlns:w10="urn:schemas-microsoft-com:office:word" xmlns:v="urn:schemas-microsoft-com:vml" xmlns:o="urn:schemas-microsoft-com:office:office" xmlns:mv="urn:schemas-microsoft-com:mac:vml" xmlns:mo="http://schemas.microsoft.com/office/mac/office/2008/main" xmlns="" val="1"/>
                           </a:ext>
                         </a:extLst>
                       </wps:spPr>
@@ -2319,13 +2069,8 @@
                             <w:pPr>
                               <w:pStyle w:val="Subtitle"/>
                             </w:pPr>
-                            <w:proofErr w:type="gramStart"/>
-                            <w:r>
-                              <w:t>by</w:t>
-                            </w:r>
-                            <w:proofErr w:type="gramEnd"/>
-                            <w:r>
-                              <w:t xml:space="preserve"> St. Thomas Aquinas</w:t>
+                            <w:r>
+                              <w:t>by St. Thomas Aquinas</w:t>
                             </w:r>
                           </w:p>
                           <w:p>
@@ -2335,36 +2080,18 @@
                             <w:r>
                               <w:t xml:space="preserve"> </w:t>
                             </w:r>
-                            <w:proofErr w:type="gramStart"/>
-                            <w:r>
-                              <w:t>will.</w:t>
-                            </w:r>
-                            <w:proofErr w:type="gramEnd"/>
-                            <w:r>
-                              <w:t xml:space="preserve"> May it purify me from evil ways and put an end to my evil passions. May it bring me charity and patience, humility and obedience, and g</w:t>
-                            </w:r>
-                            <w:r>
-                              <w:t xml:space="preserve">rowth in the power to do </w:t>
-                            </w:r>
-                            <w:proofErr w:type="gramStart"/>
-                            <w:r>
-                              <w:t>good</w:t>
-                            </w:r>
-                            <w:proofErr w:type="gramEnd"/>
-                            <w:r>
-                              <w:t xml:space="preserve">. </w:t>
+                            <w:r>
+                              <w:t>will. May it purify me from evil ways and put an end to my evil passions. May it bring me charity and patience, humility and obedience, and g</w:t>
+                            </w:r>
+                            <w:r>
+                              <w:t xml:space="preserve">rowth in the power to do good. </w:t>
                             </w:r>
                             <w:r>
                               <w:t>May it be my strong defense against all my enemies, visible and invisible, and the perfect calming of all my ev</w:t>
                             </w:r>
                             <w:r>
-                              <w:t xml:space="preserve">il impulses of body and </w:t>
-                            </w:r>
-                            <w:proofErr w:type="gramStart"/>
-                            <w:r>
-                              <w:t>spirit.</w:t>
-                            </w:r>
-                            <w:proofErr w:type="gramEnd"/>
+                              <w:t>il impulses of body and spirit.</w:t>
+                            </w:r>
                             <w:r>
                               <w:t xml:space="preserve"> May it unite me more closely to you, the one true God, and lead me safely through death to </w:t>
                             </w:r>
@@ -2385,13 +2112,8 @@
                             <w:pPr>
                               <w:pStyle w:val="FootnoteText"/>
                             </w:pPr>
-                            <w:proofErr w:type="spellStart"/>
-                            <w:r>
-                              <w:t>Aquilina</w:t>
-                            </w:r>
-                            <w:proofErr w:type="spellEnd"/>
-                            <w:r>
-                              <w:t xml:space="preserve"> M. Praying in the Presence of Our Lord. 2002. Huntington IN: Our Sunday Visitor Publications</w:t>
+                            <w:r>
+                              <w:t>Aquilina M. Praying in the Presence of Our Lord. 2002. Huntington IN: Our Sunday Visitor Publications</w:t>
                             </w:r>
                           </w:p>
                           <w:p>
@@ -2399,15 +2121,7 @@
                               <w:pStyle w:val="FootnoteText"/>
                             </w:pPr>
                             <w:r>
-                              <w:t xml:space="preserve">Provided by the Lay Dominican St. Martin de </w:t>
-                            </w:r>
-                            <w:proofErr w:type="spellStart"/>
-                            <w:r>
-                              <w:t>Porres</w:t>
-                            </w:r>
-                            <w:proofErr w:type="spellEnd"/>
-                            <w:r>
-                              <w:t xml:space="preserve"> Fraternity, Hanover, NH</w:t>
+                              <w:t>Provided by the Lay Dominican St. Martin de Porres Fraternity, Hanover, NH</w:t>
                             </w:r>
                             <w:r>
                               <w:t>,</w:t>
@@ -2438,7 +2152,7 @@
           </mc:Choice>
           <mc:Fallback>
             <w:pict>
-              <v:shape id="Text Box 53" o:spid="_x0000_s1033" type="#_x0000_t202" style="position:absolute;left:0;text-align:left;margin-left:316.8pt;margin-top:416.15pt;width:260.6pt;height:332.6pt;z-index:251673600;visibility:visible;mso-wrap-style:square;mso-width-percent:0;mso-height-percent:0;mso-wrap-distance-left:9pt;mso-wrap-distance-top:0;mso-wrap-distance-right:9pt;mso-wrap-distance-bottom:0;mso-position-horizontal:absolute;mso-position-horizontal-relative:page;mso-position-vertical:absolute;mso-position-vertical-relative:page;mso-width-percent:0;mso-height-percent:0;mso-width-relative:margin;mso-height-relative:margin;v-text-anchor:top" o:gfxdata="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" mv:complextextbox="1" filled="f" stroked="f">
+              <v:shape w14:anchorId="7FB824BE" id="Text Box 53" o:spid="_x0000_s1033" type="#_x0000_t202" style="position:absolute;left:0;text-align:left;margin-left:316.8pt;margin-top:416.15pt;width:260.6pt;height:332.6pt;z-index:251673600;visibility:visible;mso-wrap-style:square;mso-width-percent:0;mso-height-percent:0;mso-wrap-distance-left:9pt;mso-wrap-distance-top:0;mso-wrap-distance-right:9pt;mso-wrap-distance-bottom:0;mso-position-horizontal:absolute;mso-position-horizontal-relative:page;mso-position-vertical:absolute;mso-position-vertical-relative:page;mso-width-percent:0;mso-height-percent:0;mso-width-relative:margin;mso-height-relative:margin;v-text-anchor:top" o:gfxdata="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" filled="f" stroked="f">
                 <v:textbox inset="14.4pt,,14.4pt">
                   <w:txbxContent>
                     <w:p>
@@ -2458,13 +2172,8 @@
                       <w:pPr>
                         <w:pStyle w:val="Subtitle"/>
                       </w:pPr>
-                      <w:proofErr w:type="gramStart"/>
-                      <w:r>
-                        <w:t>by</w:t>
-                      </w:r>
-                      <w:proofErr w:type="gramEnd"/>
-                      <w:r>
-                        <w:t xml:space="preserve"> St. Thomas Aquinas</w:t>
+                      <w:r>
+                        <w:t>by St. Thomas Aquinas</w:t>
                       </w:r>
                     </w:p>
                     <w:p>
@@ -2474,36 +2183,18 @@
                       <w:r>
                         <w:t xml:space="preserve"> </w:t>
                       </w:r>
-                      <w:proofErr w:type="gramStart"/>
-                      <w:r>
-                        <w:t>will.</w:t>
-                      </w:r>
-                      <w:proofErr w:type="gramEnd"/>
-                      <w:r>
-                        <w:t xml:space="preserve"> May it purify me from evil ways and put an end to my evil passions. May it bring me charity and patience, humility and obedience, and g</w:t>
-                      </w:r>
-                      <w:r>
-                        <w:t xml:space="preserve">rowth in the power to do </w:t>
-                      </w:r>
-                      <w:proofErr w:type="gramStart"/>
-                      <w:r>
-                        <w:t>good</w:t>
-                      </w:r>
-                      <w:proofErr w:type="gramEnd"/>
-                      <w:r>
-                        <w:t xml:space="preserve">. </w:t>
+                      <w:r>
+                        <w:t>will. May it purify me from evil ways and put an end to my evil passions. May it bring me charity and patience, humility and obedience, and g</w:t>
+                      </w:r>
+                      <w:r>
+                        <w:t xml:space="preserve">rowth in the power to do good. </w:t>
                       </w:r>
                       <w:r>
                         <w:t>May it be my strong defense against all my enemies, visible and invisible, and the perfect calming of all my ev</w:t>
                       </w:r>
                       <w:r>
-                        <w:t xml:space="preserve">il impulses of body and </w:t>
-                      </w:r>
-                      <w:proofErr w:type="gramStart"/>
-                      <w:r>
-                        <w:t>spirit.</w:t>
-                      </w:r>
-                      <w:proofErr w:type="gramEnd"/>
+                        <w:t>il impulses of body and spirit.</w:t>
+                      </w:r>
                       <w:r>
                         <w:t xml:space="preserve"> May it unite me more closely to you, the one true God, and lead me safely through death to </w:t>
                       </w:r>
@@ -2524,13 +2215,8 @@
                       <w:pPr>
                         <w:pStyle w:val="FootnoteText"/>
                       </w:pPr>
-                      <w:proofErr w:type="spellStart"/>
-                      <w:r>
-                        <w:t>Aquilina</w:t>
-                      </w:r>
-                      <w:proofErr w:type="spellEnd"/>
-                      <w:r>
-                        <w:t xml:space="preserve"> M. Praying in the Presence of Our Lord. 2002. Huntington IN: Our Sunday Visitor Publications</w:t>
+                      <w:r>
+                        <w:t>Aquilina M. Praying in the Presence of Our Lord. 2002. Huntington IN: Our Sunday Visitor Publications</w:t>
                       </w:r>
                     </w:p>
                     <w:p>
@@ -2538,15 +2224,7 @@
                         <w:pStyle w:val="FootnoteText"/>
                       </w:pPr>
                       <w:r>
-                        <w:t xml:space="preserve">Provided by the Lay Dominican St. Martin de </w:t>
-                      </w:r>
-                      <w:proofErr w:type="spellStart"/>
-                      <w:r>
-                        <w:t>Porres</w:t>
-                      </w:r>
-                      <w:proofErr w:type="spellEnd"/>
-                      <w:r>
-                        <w:t xml:space="preserve"> Fraternity, Hanover, NH</w:t>
+                        <w:t>Provided by the Lay Dominican St. Martin de Porres Fraternity, Hanover, NH</w:t>
                       </w:r>
                       <w:r>
                         <w:t>,</w:t>
@@ -2575,7 +2253,7 @@
 </file>
 
 <file path=word/endnotes.xml><?xml version="1.0" encoding="utf-8"?>
-<w:endnotes xmlns:wpc="http://schemas.microsoft.com/office/word/2010/wordprocessingCanvas" xmlns:mo="http://schemas.microsoft.com/office/mac/office/2008/main" xmlns:mc="http://schemas.openxmlformats.org/markup-compatibility/2006" xmlns:mv="urn:schemas-microsoft-com:mac:vml" xmlns:o="urn:schemas-microsoft-com:office:office" xmlns:r="http://schemas.openxmlformats.org/officeDocument/2006/relationships" xmlns:m="http://schemas.openxmlformats.org/officeDocument/2006/math" xmlns:v="urn:schemas-microsoft-com:vml" xmlns:wp14="http://schemas.microsoft.com/office/word/2010/wordprocessingDrawing" xmlns:wp="http://schemas.openxmlformats.org/drawingml/2006/wordprocessingDrawing" xmlns:w10="urn:schemas-microsoft-com:office:word" xmlns:w="http://schemas.openxmlformats.org/wordprocessingml/2006/main" xmlns:w14="http://schemas.microsoft.com/office/word/2010/wordml" xmlns:wpg="http://schemas.microsoft.com/office/word/2010/wordprocessingGroup" xmlns:wpi="http://schemas.microsoft.com/office/word/2010/wordprocessingInk" xmlns:wne="http://schemas.microsoft.com/office/word/2006/wordml" xmlns:wps="http://schemas.microsoft.com/office/word/2010/wordprocessingShape" mc:Ignorable="w14 wp14">
+<w:endnotes xmlns:wpc="http://schemas.microsoft.com/office/word/2010/wordprocessingCanvas" xmlns:cx="http://schemas.microsoft.com/office/drawing/2014/chartex" xmlns:cx1="http://schemas.microsoft.com/office/drawing/2015/9/8/chartex" xmlns:cx2="http://schemas.microsoft.com/office/drawing/2015/10/21/chartex" xmlns:cx3="http://schemas.microsoft.com/office/drawing/2016/5/9/chartex" xmlns:cx4="http://schemas.microsoft.com/office/drawing/2016/5/10/chartex" xmlns:cx5="http://schemas.microsoft.com/office/drawing/2016/5/11/chartex" xmlns:mc="http://schemas.openxmlformats.org/markup-compatibility/2006" xmlns:o="urn:schemas-microsoft-com:office:office" xmlns:r="http://schemas.openxmlformats.org/officeDocument/2006/relationships" xmlns:m="http://schemas.openxmlformats.org/officeDocument/2006/math" xmlns:v="urn:schemas-microsoft-com:vml" xmlns:wp14="http://schemas.microsoft.com/office/word/2010/wordprocessingDrawing" xmlns:wp="http://schemas.openxmlformats.org/drawingml/2006/wordprocessingDrawing" xmlns:w10="urn:schemas-microsoft-com:office:word" xmlns:w="http://schemas.openxmlformats.org/wordprocessingml/2006/main" xmlns:w14="http://schemas.microsoft.com/office/word/2010/wordml" xmlns:w15="http://schemas.microsoft.com/office/word/2012/wordml" xmlns:w16se="http://schemas.microsoft.com/office/word/2015/wordml/symex" xmlns:wpg="http://schemas.microsoft.com/office/word/2010/wordprocessingGroup" xmlns:wpi="http://schemas.microsoft.com/office/word/2010/wordprocessingInk" xmlns:wne="http://schemas.microsoft.com/office/word/2006/wordml" xmlns:wps="http://schemas.microsoft.com/office/word/2010/wordprocessingShape" mc:Ignorable="w14 w15 w16se wp14">
   <w:endnote w:type="separator" w:id="-1">
     <w:p>
       <w:r>
@@ -2594,7 +2272,7 @@
 </file>
 
 <file path=word/footnotes.xml><?xml version="1.0" encoding="utf-8"?>
-<w:footnotes xmlns:wpc="http://schemas.microsoft.com/office/word/2010/wordprocessingCanvas" xmlns:mo="http://schemas.microsoft.com/office/mac/office/2008/main" xmlns:mc="http://schemas.openxmlformats.org/markup-compatibility/2006" xmlns:mv="urn:schemas-microsoft-com:mac:vml" xmlns:o="urn:schemas-microsoft-com:office:office" xmlns:r="http://schemas.openxmlformats.org/officeDocument/2006/relationships" xmlns:m="http://schemas.openxmlformats.org/officeDocument/2006/math" xmlns:v="urn:schemas-microsoft-com:vml" xmlns:wp14="http://schemas.microsoft.com/office/word/2010/wordprocessingDrawing" xmlns:wp="http://schemas.openxmlformats.org/drawingml/2006/wordprocessingDrawing" xmlns:w10="urn:schemas-microsoft-com:office:word" xmlns:w="http://schemas.openxmlformats.org/wordprocessingml/2006/main" xmlns:w14="http://schemas.microsoft.com/office/word/2010/wordml" xmlns:wpg="http://schemas.microsoft.com/office/word/2010/wordprocessingGroup" xmlns:wpi="http://schemas.microsoft.com/office/word/2010/wordprocessingInk" xmlns:wne="http://schemas.microsoft.com/office/word/2006/wordml" xmlns:wps="http://schemas.microsoft.com/office/word/2010/wordprocessingShape" mc:Ignorable="w14 wp14">
+<w:footnotes xmlns:wpc="http://schemas.microsoft.com/office/word/2010/wordprocessingCanvas" xmlns:cx="http://schemas.microsoft.com/office/drawing/2014/chartex" xmlns:cx1="http://schemas.microsoft.com/office/drawing/2015/9/8/chartex" xmlns:cx2="http://schemas.microsoft.com/office/drawing/2015/10/21/chartex" xmlns:cx3="http://schemas.microsoft.com/office/drawing/2016/5/9/chartex" xmlns:cx4="http://schemas.microsoft.com/office/drawing/2016/5/10/chartex" xmlns:cx5="http://schemas.microsoft.com/office/drawing/2016/5/11/chartex" xmlns:mc="http://schemas.openxmlformats.org/markup-compatibility/2006" xmlns:o="urn:schemas-microsoft-com:office:office" xmlns:r="http://schemas.openxmlformats.org/officeDocument/2006/relationships" xmlns:m="http://schemas.openxmlformats.org/officeDocument/2006/math" xmlns:v="urn:schemas-microsoft-com:vml" xmlns:wp14="http://schemas.microsoft.com/office/word/2010/wordprocessingDrawing" xmlns:wp="http://schemas.openxmlformats.org/drawingml/2006/wordprocessingDrawing" xmlns:w10="urn:schemas-microsoft-com:office:word" xmlns:w="http://schemas.openxmlformats.org/wordprocessingml/2006/main" xmlns:w14="http://schemas.microsoft.com/office/word/2010/wordml" xmlns:w15="http://schemas.microsoft.com/office/word/2012/wordml" xmlns:w16se="http://schemas.microsoft.com/office/word/2015/wordml/symex" xmlns:wpg="http://schemas.microsoft.com/office/word/2010/wordprocessingGroup" xmlns:wpi="http://schemas.microsoft.com/office/word/2010/wordprocessingInk" xmlns:wne="http://schemas.microsoft.com/office/word/2006/wordml" xmlns:wps="http://schemas.microsoft.com/office/word/2010/wordprocessingShape" mc:Ignorable="w14 w15 w16se wp14">
   <w:footnote w:type="separator" w:id="-1">
     <w:p>
       <w:r>
@@ -2613,8 +2291,8 @@
 </file>
 
 <file path=word/numbering.xml><?xml version="1.0" encoding="utf-8"?>
-<w:numbering xmlns:wpc="http://schemas.microsoft.com/office/word/2010/wordprocessingCanvas" xmlns:mo="http://schemas.microsoft.com/office/mac/office/2008/main" xmlns:mc="http://schemas.openxmlformats.org/markup-compatibility/2006" xmlns:mv="urn:schemas-microsoft-com:mac:vml" xmlns:o="urn:schemas-microsoft-com:office:office" xmlns:r="http://schemas.openxmlformats.org/officeDocument/2006/relationships" xmlns:m="http://schemas.openxmlformats.org/officeDocument/2006/math" xmlns:v="urn:schemas-microsoft-com:vml" xmlns:wp14="http://schemas.microsoft.com/office/word/2010/wordprocessingDrawing" xmlns:wp="http://schemas.openxmlformats.org/drawingml/2006/wordprocessingDrawing" xmlns:w10="urn:schemas-microsoft-com:office:word" xmlns:w="http://schemas.openxmlformats.org/wordprocessingml/2006/main" xmlns:w14="http://schemas.microsoft.com/office/word/2010/wordml" xmlns:wpg="http://schemas.microsoft.com/office/word/2010/wordprocessingGroup" xmlns:wpi="http://schemas.microsoft.com/office/word/2010/wordprocessingInk" xmlns:wne="http://schemas.microsoft.com/office/word/2006/wordml" xmlns:wps="http://schemas.microsoft.com/office/word/2010/wordprocessingShape" mc:Ignorable="w14 wp14">
-  <w:abstractNum w:abstractNumId="0">
+<w:numbering xmlns:wpc="http://schemas.microsoft.com/office/word/2010/wordprocessingCanvas" xmlns:cx="http://schemas.microsoft.com/office/drawing/2014/chartex" xmlns:cx1="http://schemas.microsoft.com/office/drawing/2015/9/8/chartex" xmlns:cx2="http://schemas.microsoft.com/office/drawing/2015/10/21/chartex" xmlns:cx3="http://schemas.microsoft.com/office/drawing/2016/5/9/chartex" xmlns:cx4="http://schemas.microsoft.com/office/drawing/2016/5/10/chartex" xmlns:cx5="http://schemas.microsoft.com/office/drawing/2016/5/11/chartex" xmlns:mc="http://schemas.openxmlformats.org/markup-compatibility/2006" xmlns:o="urn:schemas-microsoft-com:office:office" xmlns:r="http://schemas.openxmlformats.org/officeDocument/2006/relationships" xmlns:m="http://schemas.openxmlformats.org/officeDocument/2006/math" xmlns:v="urn:schemas-microsoft-com:vml" xmlns:wp14="http://schemas.microsoft.com/office/word/2010/wordprocessingDrawing" xmlns:wp="http://schemas.openxmlformats.org/drawingml/2006/wordprocessingDrawing" xmlns:w10="urn:schemas-microsoft-com:office:word" xmlns:w="http://schemas.openxmlformats.org/wordprocessingml/2006/main" xmlns:w14="http://schemas.microsoft.com/office/word/2010/wordml" xmlns:w15="http://schemas.microsoft.com/office/word/2012/wordml" xmlns:w16se="http://schemas.microsoft.com/office/word/2015/wordml/symex" xmlns:wpg="http://schemas.microsoft.com/office/word/2010/wordprocessingGroup" xmlns:wpi="http://schemas.microsoft.com/office/word/2010/wordprocessingInk" xmlns:wne="http://schemas.microsoft.com/office/word/2006/wordml" xmlns:wps="http://schemas.microsoft.com/office/word/2010/wordprocessingShape" mc:Ignorable="w14 w15 w16se wp14">
+  <w:abstractNum w:abstractNumId="0" w15:restartNumberingAfterBreak="0">
     <w:nsid w:val="FFFFFF80"/>
     <w:multiLevelType w:val="singleLevel"/>
     <w:tmpl w:val="15047FE8"/>
@@ -2634,7 +2312,7 @@
       </w:rPr>
     </w:lvl>
   </w:abstractNum>
-  <w:abstractNum w:abstractNumId="1">
+  <w:abstractNum w:abstractNumId="1" w15:restartNumberingAfterBreak="0">
     <w:nsid w:val="FFFFFF81"/>
     <w:multiLevelType w:val="singleLevel"/>
     <w:tmpl w:val="2786A9AC"/>
@@ -2654,7 +2332,7 @@
       </w:rPr>
     </w:lvl>
   </w:abstractNum>
-  <w:abstractNum w:abstractNumId="2">
+  <w:abstractNum w:abstractNumId="2" w15:restartNumberingAfterBreak="0">
     <w:nsid w:val="FFFFFF82"/>
     <w:multiLevelType w:val="singleLevel"/>
     <w:tmpl w:val="439AC6FA"/>
@@ -2674,7 +2352,7 @@
       </w:rPr>
     </w:lvl>
   </w:abstractNum>
-  <w:abstractNum w:abstractNumId="3">
+  <w:abstractNum w:abstractNumId="3" w15:restartNumberingAfterBreak="0">
     <w:nsid w:val="FFFFFF83"/>
     <w:multiLevelType w:val="singleLevel"/>
     <w:tmpl w:val="FC968FA6"/>
@@ -2694,7 +2372,7 @@
       </w:rPr>
     </w:lvl>
   </w:abstractNum>
-  <w:abstractNum w:abstractNumId="4">
+  <w:abstractNum w:abstractNumId="4" w15:restartNumberingAfterBreak="0">
     <w:nsid w:val="FFFFFF89"/>
     <w:multiLevelType w:val="singleLevel"/>
     <w:tmpl w:val="8E56249C"/>
@@ -2733,7 +2411,7 @@
 </file>
 
 <file path=word/styles.xml><?xml version="1.0" encoding="utf-8"?>
-<w:styles xmlns:mc="http://schemas.openxmlformats.org/markup-compatibility/2006" xmlns:r="http://schemas.openxmlformats.org/officeDocument/2006/relationships" xmlns:w="http://schemas.openxmlformats.org/wordprocessingml/2006/main" xmlns:w14="http://schemas.microsoft.com/office/word/2010/wordml" mc:Ignorable="w14">
+<w:styles xmlns:mc="http://schemas.openxmlformats.org/markup-compatibility/2006" xmlns:r="http://schemas.openxmlformats.org/officeDocument/2006/relationships" xmlns:w="http://schemas.openxmlformats.org/wordprocessingml/2006/main" xmlns:w14="http://schemas.microsoft.com/office/word/2010/wordml" xmlns:w15="http://schemas.microsoft.com/office/word/2012/wordml" xmlns:w16se="http://schemas.microsoft.com/office/word/2015/wordml/symex" mc:Ignorable="w14 w15 w16se">
   <w:docDefaults>
     <w:rPrDefault>
       <w:rPr>
@@ -2745,559 +2423,375 @@
     </w:rPrDefault>
     <w:pPrDefault/>
   </w:docDefaults>
-  <w:latentStyles w:defLockedState="0" w:defUIPriority="99" w:defSemiHidden="1" w:defUnhideWhenUsed="1" w:defQFormat="0" w:count="276">
-    <w:lsdException w:name="Normal" w:semiHidden="0" w:uiPriority="0" w:unhideWhenUsed="0" w:qFormat="1"/>
-    <w:lsdException w:name="heading 1" w:semiHidden="0" w:uiPriority="9" w:unhideWhenUsed="0" w:qFormat="1"/>
-    <w:lsdException w:name="heading 2" w:uiPriority="9" w:qFormat="1"/>
-    <w:lsdException w:name="heading 3" w:uiPriority="9" w:qFormat="1"/>
-    <w:lsdException w:name="heading 4" w:uiPriority="9" w:qFormat="1"/>
-    <w:lsdException w:name="heading 5" w:uiPriority="9" w:qFormat="1"/>
-    <w:lsdException w:name="heading 6" w:uiPriority="9" w:qFormat="1"/>
-    <w:lsdException w:name="heading 7" w:uiPriority="9" w:qFormat="1"/>
-    <w:lsdException w:name="heading 8" w:uiPriority="9" w:qFormat="1"/>
-    <w:lsdException w:name="heading 9" w:uiPriority="9" w:qFormat="1"/>
-    <w:lsdException w:name="toc 1" w:uiPriority="39"/>
-    <w:lsdException w:name="toc 2" w:uiPriority="39"/>
-    <w:lsdException w:name="toc 3" w:uiPriority="39"/>
-    <w:lsdException w:name="toc 4" w:uiPriority="39"/>
-    <w:lsdException w:name="toc 5" w:uiPriority="39"/>
-    <w:lsdException w:name="toc 6" w:uiPriority="39"/>
-    <w:lsdException w:name="toc 7" w:uiPriority="39"/>
-    <w:lsdException w:name="toc 8" w:uiPriority="39"/>
-    <w:lsdException w:name="toc 9" w:uiPriority="39"/>
-    <w:lsdException w:name="caption" w:uiPriority="35" w:qFormat="1"/>
-    <w:lsdException w:name="Title" w:semiHidden="0" w:uiPriority="10" w:unhideWhenUsed="0" w:qFormat="1"/>
-    <w:lsdException w:name="Default Paragraph Font" w:uiPriority="1"/>
-    <w:lsdException w:name="Subtitle" w:semiHidden="0" w:uiPriority="11" w:unhideWhenUsed="0" w:qFormat="1"/>
-    <w:lsdException w:name="Strong" w:semiHidden="0" w:uiPriority="22" w:unhideWhenUsed="0" w:qFormat="1"/>
-    <w:lsdException w:name="Emphasis" w:semiHidden="0" w:uiPriority="20" w:unhideWhenUsed="0" w:qFormat="1"/>
-    <w:lsdException w:name="Table Grid" w:semiHidden="0" w:uiPriority="59" w:unhideWhenUsed="0"/>
-    <w:lsdException w:name="Placeholder Text" w:unhideWhenUsed="0"/>
-    <w:lsdException w:name="No Spacing" w:semiHidden="0" w:uiPriority="1" w:unhideWhenUsed="0" w:qFormat="1"/>
-    <w:lsdException w:name="Light Shading" w:semiHidden="0" w:uiPriority="60" w:unhideWhenUsed="0"/>
-    <w:lsdException w:name="Light List" w:semiHidden="0" w:uiPriority="61" w:unhideWhenUsed="0"/>
-    <w:lsdException w:name="Light Grid" w:semiHidden="0" w:uiPriority="62" w:unhideWhenUsed="0"/>
-    <w:lsdException w:name="Medium Shading 1" w:semiHidden="0" w:uiPriority="63" w:unhideWhenUsed="0"/>
-    <w:lsdException w:name="Medium Shading 2" w:semiHidden="0" w:uiPriority="64" w:unhideWhenUsed="0"/>
-    <w:lsdException w:name="Medium List 1" w:semiHidden="0" w:uiPriority="65" w:unhideWhenUsed="0"/>
-    <w:lsdException w:name="Medium List 2" w:semiHidden="0" w:uiPriority="66" w:unhideWhenUsed="0"/>
-    <w:lsdException w:name="Medium Grid 1" w:semiHidden="0" w:uiPriority="67" w:unhideWhenUsed="0"/>
-    <w:lsdException w:name="Medium Grid 2" w:semiHidden="0" w:uiPriority="68" w:unhideWhenUsed="0"/>
-    <w:lsdException w:name="Medium Grid 3" w:semiHidden="0" w:uiPriority="69" w:unhideWhenUsed="0"/>
-    <w:lsdException w:name="Dark List" w:semiHidden="0" w:uiPriority="70" w:unhideWhenUsed="0"/>
-    <w:lsdException w:name="Colorful Shading" w:semiHidden="0" w:uiPriority="71" w:unhideWhenUsed="0"/>
-    <w:lsdException w:name="Colorful List" w:semiHidden="0" w:uiPriority="72" w:unhideWhenUsed="0"/>
-    <w:lsdException w:name="Colorful Grid" w:semiHidden="0" w:uiPriority="73" w:unhideWhenUsed="0"/>
-    <w:lsdException w:name="Light Shading Accent 1" w:semiHidden="0" w:uiPriority="60" w:unhideWhenUsed="0"/>
-    <w:lsdException w:name="Light List Accent 1" w:semiHidden="0" w:uiPriority="61" w:unhideWhenUsed="0"/>
-    <w:lsdException w:name="Light Grid Accent 1" w:semiHidden="0" w:uiPriority="62" w:unhideWhenUsed="0"/>
-    <w:lsdException w:name="Medium Shading 1 Accent 1" w:semiHidden="0" w:uiPriority="63" w:unhideWhenUsed="0"/>
-    <w:lsdException w:name="Medium Shading 2 Accent 1" w:semiHidden="0" w:uiPriority="64" w:unhideWhenUsed="0"/>
-    <w:lsdException w:name="Medium List 1 Accent 1" w:semiHidden="0" w:uiPriority="65" w:unhideWhenUsed="0"/>
-    <w:lsdException w:name="Revision" w:unhideWhenUsed="0"/>
-    <w:lsdException w:name="List Paragraph" w:semiHidden="0" w:uiPriority="34" w:unhideWhenUsed="0" w:qFormat="1"/>
-    <w:lsdException w:name="Quote" w:semiHidden="0" w:uiPriority="29" w:unhideWhenUsed="0" w:qFormat="1"/>
-    <w:lsdException w:name="Intense Quote" w:semiHidden="0" w:uiPriority="30" w:unhideWhenUsed="0" w:qFormat="1"/>
-    <w:lsdException w:name="Medium List 2 Accent 1" w:semiHidden="0" w:uiPriority="66" w:unhideWhenUsed="0"/>
-    <w:lsdException w:name="Medium Grid 1 Accent 1" w:semiHidden="0" w:uiPriority="67" w:unhideWhenUsed="0"/>
-    <w:lsdException w:name="Medium Grid 2 Accent 1" w:semiHidden="0" w:uiPriority="68" w:unhideWhenUsed="0"/>
-    <w:lsdException w:name="Medium Grid 3 Accent 1" w:semiHidden="0" w:uiPriority="69" w:unhideWhenUsed="0"/>
-    <w:lsdException w:name="Dark List Accent 1" w:semiHidden="0" w:uiPriority="70" w:unhideWhenUsed="0"/>
-    <w:lsdException w:name="Colorful Shading Accent 1" w:semiHidden="0" w:uiPriority="71" w:unhideWhenUsed="0"/>
-    <w:lsdException w:name="Colorful List Accent 1" w:semiHidden="0" w:uiPriority="72" w:unhideWhenUsed="0"/>
-    <w:lsdException w:name="Colorful Grid Accent 1" w:semiHidden="0" w:uiPriority="73" w:unhideWhenUsed="0"/>
-    <w:lsdException w:name="Light Shading Accent 2" w:semiHidden="0" w:uiPriority="60" w:unhideWhenUsed="0"/>
-    <w:lsdException w:name="Light List Accent 2" w:semiHidden="0" w:uiPriority="61" w:unhideWhenUsed="0"/>
-    <w:lsdException w:name="Light Grid Accent 2" w:semiHidden="0" w:uiPriority="62" w:unhideWhenUsed="0"/>
-    <w:lsdException w:name="Medium Shading 1 Accent 2" w:semiHidden="0" w:uiPriority="63" w:unhideWhenUsed="0"/>
-    <w:lsdException w:name="Medium Shading 2 Accent 2" w:semiHidden="0" w:uiPriority="64" w:unhideWhenUsed="0"/>
-    <w:lsdException w:name="Medium List 1 Accent 2" w:semiHidden="0" w:uiPriority="65" w:unhideWhenUsed="0"/>
-    <w:lsdException w:name="Medium List 2 Accent 2" w:semiHidden="0" w:uiPriority="66" w:unhideWhenUsed="0"/>
-    <w:lsdException w:name="Medium Grid 1 Accent 2" w:semiHidden="0" w:uiPriority="67" w:unhideWhenUsed="0"/>
-    <w:lsdException w:name="Medium Grid 2 Accent 2" w:semiHidden="0" w:uiPriority="68" w:unhideWhenUsed="0"/>
-    <w:lsdException w:name="Medium Grid 3 Accent 2" w:semiHidden="0" w:uiPriority="69" w:unhideWhenUsed="0"/>
-    <w:lsdException w:name="Dark List Accent 2" w:semiHidden="0" w:uiPriority="70" w:unhideWhenUsed="0"/>
-    <w:lsdException w:name="Colorful Shading Accent 2" w:semiHidden="0" w:uiPriority="71" w:unhideWhenUsed="0"/>
-    <w:lsdException w:name="Colorful List Accent 2" w:semiHidden="0" w:uiPriority="72" w:unhideWhenUsed="0"/>
-    <w:lsdException w:name="Colorful Grid Accent 2" w:semiHidden="0" w:uiPriority="73" w:unhideWhenUsed="0"/>
-    <w:lsdException w:name="Light Shading Accent 3" w:semiHidden="0" w:uiPriority="60" w:unhideWhenUsed="0"/>
-    <w:lsdException w:name="Light List Accent 3" w:semiHidden="0" w:uiPriority="61" w:unhideWhenUsed="0"/>
-    <w:lsdException w:name="Light Grid Accent 3" w:semiHidden="0" w:uiPriority="62" w:unhideWhenUsed="0"/>
-    <w:lsdException w:name="Medium Shading 1 Accent 3" w:semiHidden="0" w:uiPriority="63" w:unhideWhenUsed="0"/>
-    <w:lsdException w:name="Medium Shading 2 Accent 3" w:semiHidden="0" w:uiPriority="64" w:unhideWhenUsed="0"/>
-    <w:lsdException w:name="Medium List 1 Accent 3" w:semiHidden="0" w:uiPriority="65" w:unhideWhenUsed="0"/>
-    <w:lsdException w:name="Medium List 2 Accent 3" w:semiHidden="0" w:uiPriority="66" w:unhideWhenUsed="0"/>
-    <w:lsdException w:name="Medium Grid 1 Accent 3" w:semiHidden="0" w:uiPriority="67" w:unhideWhenUsed="0"/>
-    <w:lsdException w:name="Medium Grid 2 Accent 3" w:semiHidden="0" w:uiPriority="68" w:unhideWhenUsed="0"/>
-    <w:lsdException w:name="Medium Grid 3 Accent 3" w:semiHidden="0" w:uiPriority="69" w:unhideWhenUsed="0"/>
-    <w:lsdException w:name="Dark List Accent 3" w:semiHidden="0" w:uiPriority="70" w:unhideWhenUsed="0"/>
-    <w:lsdException w:name="Colorful Shading Accent 3" w:semiHidden="0" w:uiPriority="71" w:unhideWhenUsed="0"/>
-    <w:lsdException w:name="Colorful List Accent 3" w:semiHidden="0" w:uiPriority="72" w:unhideWhenUsed="0"/>
-    <w:lsdException w:name="Colorful Grid Accent 3" w:semiHidden="0" w:uiPriority="73" w:unhideWhenUsed="0"/>
-    <w:lsdException w:name="Light Shading Accent 4" w:semiHidden="0" w:uiPriority="60" w:unhideWhenUsed="0"/>
-    <w:lsdException w:name="Light List Accent 4" w:semiHidden="0" w:uiPriority="61" w:unhideWhenUsed="0"/>
-    <w:lsdException w:name="Light Grid Accent 4" w:semiHidden="0" w:uiPriority="62" w:unhideWhenUsed="0"/>
-    <w:lsdException w:name="Medium Shading 1 Accent 4" w:semiHidden="0" w:uiPriority="63" w:unhideWhenUsed="0"/>
-    <w:lsdException w:name="Medium Shading 2 Accent 4" w:semiHidden="0" w:uiPriority="64" w:unhideWhenUsed="0"/>
-    <w:lsdException w:name="Medium List 1 Accent 4" w:semiHidden="0" w:uiPriority="65" w:unhideWhenUsed="0"/>
-    <w:lsdException w:name="Medium List 2 Accent 4" w:semiHidden="0" w:uiPriority="66" w:unhideWhenUsed="0"/>
-    <w:lsdException w:name="Medium Grid 1 Accent 4" w:semiHidden="0" w:uiPriority="67" w:unhideWhenUsed="0"/>
-    <w:lsdException w:name="Medium Grid 2 Accent 4" w:semiHidden="0" w:uiPriority="68" w:unhideWhenUsed="0"/>
-    <w:lsdException w:name="Medium Grid 3 Accent 4" w:semiHidden="0" w:uiPriority="69" w:unhideWhenUsed="0"/>
-    <w:lsdException w:name="Dark List Accent 4" w:semiHidden="0" w:uiPriority="70" w:unhideWhenUsed="0"/>
-    <w:lsdException w:name="Colorful Shading Accent 4" w:semiHidden="0" w:uiPriority="71" w:unhideWhenUsed="0"/>
-    <w:lsdException w:name="Colorful List Accent 4" w:semiHidden="0" w:uiPriority="72" w:unhideWhenUsed="0"/>
-    <w:lsdException w:name="Colorful Grid Accent 4" w:semiHidden="0" w:uiPriority="73" w:unhideWhenUsed="0"/>
-    <w:lsdException w:name="Light Shading Accent 5" w:semiHidden="0" w:uiPriority="60" w:unhideWhenUsed="0"/>
-    <w:lsdException w:name="Light List Accent 5" w:semiHidden="0" w:uiPriority="61" w:unhideWhenUsed="0"/>
-    <w:lsdException w:name="Light Grid Accent 5" w:semiHidden="0" w:uiPriority="62" w:unhideWhenUsed="0"/>
-    <w:lsdException w:name="Medium Shading 1 Accent 5" w:semiHidden="0" w:uiPriority="63" w:unhideWhenUsed="0"/>
-    <w:lsdException w:name="Medium Shading 2 Accent 5" w:semiHidden="0" w:uiPriority="64" w:unhideWhenUsed="0"/>
-    <w:lsdException w:name="Medium List 1 Accent 5" w:semiHidden="0" w:uiPriority="65" w:unhideWhenUsed="0"/>
-    <w:lsdException w:name="Medium List 2 Accent 5" w:semiHidden="0" w:uiPriority="66" w:unhideWhenUsed="0"/>
-    <w:lsdException w:name="Medium Grid 1 Accent 5" w:semiHidden="0" w:uiPriority="67" w:unhideWhenUsed="0"/>
-    <w:lsdException w:name="Medium Grid 2 Accent 5" w:semiHidden="0" w:uiPriority="68" w:unhideWhenUsed="0"/>
-    <w:lsdException w:name="Medium Grid 3 Accent 5" w:semiHidden="0" w:uiPriority="69" w:unhideWhenUsed="0"/>
-    <w:lsdException w:name="Dark List Accent 5" w:semiHidden="0" w:uiPriority="70" w:unhideWhenUsed="0"/>
-    <w:lsdException w:name="Colorful Shading Accent 5" w:semiHidden="0" w:uiPriority="71" w:unhideWhenUsed="0"/>
-    <w:lsdException w:name="Colorful List Accent 5" w:semiHidden="0" w:uiPriority="72" w:unhideWhenUsed="0"/>
-    <w:lsdException w:name="Colorful Grid Accent 5" w:semiHidden="0" w:uiPriority="73" w:unhideWhenUsed="0"/>
-    <w:lsdException w:name="Light Shading Accent 6" w:semiHidden="0" w:uiPriority="60" w:unhideWhenUsed="0"/>
-    <w:lsdException w:name="Light List Accent 6" w:semiHidden="0" w:uiPriority="61" w:unhideWhenUsed="0"/>
-    <w:lsdException w:name="Light Grid Accent 6" w:semiHidden="0" w:uiPriority="62" w:unhideWhenUsed="0"/>
-    <w:lsdException w:name="Medium Shading 1 Accent 6" w:semiHidden="0" w:uiPriority="63" w:unhideWhenUsed="0"/>
-    <w:lsdException w:name="Medium Shading 2 Accent 6" w:semiHidden="0" w:uiPriority="64" w:unhideWhenUsed="0"/>
-    <w:lsdException w:name="Medium List 1 Accent 6" w:semiHidden="0" w:uiPriority="65" w:unhideWhenUsed="0"/>
-    <w:lsdException w:name="Medium List 2 Accent 6" w:semiHidden="0" w:uiPriority="66" w:unhideWhenUsed="0"/>
-    <w:lsdException w:name="Medium Grid 1 Accent 6" w:semiHidden="0" w:uiPriority="67" w:unhideWhenUsed="0"/>
-    <w:lsdException w:name="Medium Grid 2 Accent 6" w:semiHidden="0" w:uiPriority="68" w:unhideWhenUsed="0"/>
-    <w:lsdException w:name="Medium Grid 3 Accent 6" w:semiHidden="0" w:uiPriority="69" w:unhideWhenUsed="0"/>
-    <w:lsdException w:name="Dark List Accent 6" w:semiHidden="0" w:uiPriority="70" w:unhideWhenUsed="0"/>
-    <w:lsdException w:name="Colorful Shading Accent 6" w:semiHidden="0" w:uiPriority="71" w:unhideWhenUsed="0"/>
-    <w:lsdException w:name="Colorful List Accent 6" w:semiHidden="0" w:uiPriority="72" w:unhideWhenUsed="0"/>
-    <w:lsdException w:name="Colorful Grid Accent 6" w:semiHidden="0" w:uiPriority="73" w:unhideWhenUsed="0"/>
-    <w:lsdException w:name="Subtle Emphasis" w:semiHidden="0" w:uiPriority="19" w:unhideWhenUsed="0" w:qFormat="1"/>
-    <w:lsdException w:name="Intense Emphasis" w:semiHidden="0" w:uiPriority="21" w:unhideWhenUsed="0" w:qFormat="1"/>
-    <w:lsdException w:name="Subtle Reference" w:semiHidden="0" w:uiPriority="31" w:unhideWhenUsed="0" w:qFormat="1"/>
-    <w:lsdException w:name="Intense Reference" w:semiHidden="0" w:uiPriority="32" w:unhideWhenUsed="0" w:qFormat="1"/>
-    <w:lsdException w:name="Book Title" w:semiHidden="0" w:uiPriority="33" w:unhideWhenUsed="0" w:qFormat="1"/>
-    <w:lsdException w:name="Bibliography" w:uiPriority="37"/>
-    <w:lsdException w:name="TOC Heading" w:uiPriority="39" w:qFormat="1"/>
-  </w:latentStyles>
-  <w:style w:type="paragraph" w:default="1" w:styleId="Normal">
-    <w:name w:val="Normal"/>
-    <w:qFormat/>
-    <w:rsid w:val="0069350C"/>
-    <w:pPr>
-      <w:tabs>
-        <w:tab w:val="left" w:pos="288"/>
-      </w:tabs>
-      <w:spacing w:before="60" w:line="210" w:lineRule="exact"/>
-      <w:jc w:val="both"/>
-    </w:pPr>
-    <w:rPr>
-      <w:rFonts w:ascii="Times New Roman" w:hAnsi="Times New Roman"/>
-      <w:sz w:val="18"/>
-      <w:szCs w:val="19"/>
-    </w:rPr>
-  </w:style>
-  <w:style w:type="character" w:default="1" w:styleId="DefaultParagraphFont">
-    <w:name w:val="Default Paragraph Font"/>
-    <w:uiPriority w:val="1"/>
-    <w:semiHidden/>
-    <w:unhideWhenUsed/>
-  </w:style>
-  <w:style w:type="table" w:default="1" w:styleId="TableNormal">
-    <w:name w:val="Normal Table"/>
-    <w:uiPriority w:val="99"/>
-    <w:semiHidden/>
-    <w:unhideWhenUsed/>
-    <w:tblPr>
-      <w:tblInd w:w="0" w:type="dxa"/>
-      <w:tblCellMar>
-        <w:top w:w="0" w:type="dxa"/>
-        <w:left w:w="108" w:type="dxa"/>
-        <w:bottom w:w="0" w:type="dxa"/>
-        <w:right w:w="108" w:type="dxa"/>
-      </w:tblCellMar>
-    </w:tblPr>
-  </w:style>
-  <w:style w:type="numbering" w:default="1" w:styleId="NoList">
-    <w:name w:val="No List"/>
-    <w:uiPriority w:val="99"/>
-    <w:semiHidden/>
-    <w:unhideWhenUsed/>
-  </w:style>
-  <w:style w:type="paragraph" w:styleId="Title">
-    <w:name w:val="Title"/>
-    <w:basedOn w:val="Normal"/>
-    <w:next w:val="Subtitle"/>
-    <w:link w:val="TitleChar"/>
-    <w:uiPriority w:val="10"/>
-    <w:qFormat/>
-    <w:rsid w:val="004B39E3"/>
-    <w:pPr>
-      <w:keepNext/>
-      <w:spacing w:before="0" w:line="240" w:lineRule="auto"/>
-      <w:contextualSpacing/>
-      <w:jc w:val="center"/>
-    </w:pPr>
-    <w:rPr>
-      <w:rFonts w:eastAsiaTheme="majorEastAsia" w:cstheme="majorBidi"/>
-      <w:b/>
-      <w:bCs/>
-      <w:spacing w:val="5"/>
-      <w:kern w:val="28"/>
-      <w:sz w:val="26"/>
-      <w:szCs w:val="26"/>
-    </w:rPr>
-  </w:style>
-  <w:style w:type="character" w:customStyle="1" w:styleId="TitleChar">
-    <w:name w:val="Title Char"/>
-    <w:basedOn w:val="DefaultParagraphFont"/>
-    <w:link w:val="Title"/>
-    <w:uiPriority w:val="10"/>
-    <w:rsid w:val="004B39E3"/>
-    <w:rPr>
-      <w:rFonts w:ascii="Times New Roman" w:eastAsiaTheme="majorEastAsia" w:hAnsi="Times New Roman" w:cstheme="majorBidi"/>
-      <w:b/>
-      <w:bCs/>
-      <w:spacing w:val="5"/>
-      <w:kern w:val="28"/>
-      <w:sz w:val="26"/>
-      <w:szCs w:val="26"/>
-    </w:rPr>
-  </w:style>
-  <w:style w:type="paragraph" w:styleId="FootnoteText">
-    <w:name w:val="footnote text"/>
-    <w:basedOn w:val="Normal"/>
-    <w:link w:val="FootnoteTextChar"/>
-    <w:uiPriority w:val="99"/>
-    <w:unhideWhenUsed/>
-    <w:rsid w:val="005F71AD"/>
-    <w:pPr>
-      <w:spacing w:before="240" w:line="240" w:lineRule="auto"/>
-      <w:ind w:left="360" w:right="360"/>
-      <w:contextualSpacing/>
-      <w:jc w:val="left"/>
-    </w:pPr>
-    <w:rPr>
-      <w:sz w:val="14"/>
-    </w:rPr>
-  </w:style>
-  <w:style w:type="paragraph" w:styleId="Subtitle">
-    <w:name w:val="Subtitle"/>
-    <w:basedOn w:val="Normal"/>
-    <w:next w:val="Normal"/>
-    <w:link w:val="SubtitleChar"/>
-    <w:uiPriority w:val="11"/>
-    <w:qFormat/>
-    <w:rsid w:val="007B4BDA"/>
-    <w:pPr>
-      <w:numPr>
-        <w:ilvl w:val="1"/>
-      </w:numPr>
-      <w:spacing w:before="0" w:after="120" w:line="240" w:lineRule="auto"/>
-      <w:jc w:val="center"/>
-    </w:pPr>
-    <w:rPr>
-      <w:rFonts w:eastAsiaTheme="majorEastAsia" w:cstheme="majorBidi"/>
-      <w:b/>
-      <w:iCs/>
-      <w:spacing w:val="15"/>
-      <w:sz w:val="20"/>
-    </w:rPr>
-  </w:style>
-  <w:style w:type="character" w:customStyle="1" w:styleId="SubtitleChar">
-    <w:name w:val="Subtitle Char"/>
-    <w:basedOn w:val="DefaultParagraphFont"/>
-    <w:link w:val="Subtitle"/>
-    <w:uiPriority w:val="11"/>
-    <w:rsid w:val="007B4BDA"/>
-    <w:rPr>
-      <w:rFonts w:ascii="Times New Roman" w:eastAsiaTheme="majorEastAsia" w:hAnsi="Times New Roman" w:cstheme="majorBidi"/>
-      <w:b/>
-      <w:iCs/>
-      <w:spacing w:val="15"/>
-      <w:sz w:val="20"/>
-      <w:szCs w:val="19"/>
-    </w:rPr>
-  </w:style>
-  <w:style w:type="character" w:customStyle="1" w:styleId="FootnoteTextChar">
-    <w:name w:val="Footnote Text Char"/>
-    <w:basedOn w:val="DefaultParagraphFont"/>
-    <w:link w:val="FootnoteText"/>
-    <w:uiPriority w:val="99"/>
-    <w:rsid w:val="005F71AD"/>
-    <w:rPr>
-      <w:rFonts w:ascii="Times New Roman" w:hAnsi="Times New Roman"/>
-      <w:sz w:val="14"/>
-      <w:szCs w:val="19"/>
-    </w:rPr>
-  </w:style>
-  <w:style w:type="paragraph" w:customStyle="1" w:styleId="Image">
-    <w:name w:val="Image"/>
-    <w:basedOn w:val="Normal"/>
-    <w:next w:val="Title"/>
-    <w:qFormat/>
-    <w:rsid w:val="004B39E3"/>
-    <w:pPr>
-      <w:spacing w:before="0" w:line="240" w:lineRule="auto"/>
-      <w:jc w:val="center"/>
-    </w:pPr>
-    <w:rPr>
-      <w:sz w:val="20"/>
-    </w:rPr>
-  </w:style>
-  <w:style w:type="paragraph" w:styleId="Header">
-    <w:name w:val="header"/>
-    <w:basedOn w:val="Normal"/>
-    <w:link w:val="HeaderChar"/>
-    <w:uiPriority w:val="99"/>
-    <w:unhideWhenUsed/>
-    <w:rsid w:val="00126A6F"/>
-    <w:pPr>
-      <w:tabs>
-        <w:tab w:val="center" w:pos="4320"/>
-        <w:tab w:val="right" w:pos="8640"/>
-      </w:tabs>
-      <w:spacing w:line="240" w:lineRule="auto"/>
-    </w:pPr>
-  </w:style>
-  <w:style w:type="character" w:customStyle="1" w:styleId="HeaderChar">
-    <w:name w:val="Header Char"/>
-    <w:basedOn w:val="DefaultParagraphFont"/>
-    <w:link w:val="Header"/>
-    <w:uiPriority w:val="99"/>
-    <w:rsid w:val="00126A6F"/>
-    <w:rPr>
-      <w:rFonts w:ascii="Times New Roman" w:hAnsi="Times New Roman"/>
-      <w:sz w:val="20"/>
-      <w:szCs w:val="20"/>
-    </w:rPr>
-  </w:style>
-  <w:style w:type="paragraph" w:styleId="Footer">
-    <w:name w:val="footer"/>
-    <w:basedOn w:val="Normal"/>
-    <w:link w:val="FooterChar"/>
-    <w:uiPriority w:val="99"/>
-    <w:unhideWhenUsed/>
-    <w:rsid w:val="00126A6F"/>
-    <w:pPr>
-      <w:tabs>
-        <w:tab w:val="center" w:pos="4320"/>
-        <w:tab w:val="right" w:pos="8640"/>
-      </w:tabs>
-      <w:spacing w:line="240" w:lineRule="auto"/>
-    </w:pPr>
-  </w:style>
-  <w:style w:type="character" w:customStyle="1" w:styleId="FooterChar">
-    <w:name w:val="Footer Char"/>
-    <w:basedOn w:val="DefaultParagraphFont"/>
-    <w:link w:val="Footer"/>
-    <w:uiPriority w:val="99"/>
-    <w:rsid w:val="00126A6F"/>
-    <w:rPr>
-      <w:rFonts w:ascii="Times New Roman" w:hAnsi="Times New Roman"/>
-      <w:sz w:val="20"/>
-      <w:szCs w:val="20"/>
-    </w:rPr>
-  </w:style>
-  <w:style w:type="paragraph" w:styleId="BalloonText">
-    <w:name w:val="Balloon Text"/>
-    <w:basedOn w:val="Normal"/>
-    <w:link w:val="BalloonTextChar"/>
-    <w:uiPriority w:val="99"/>
-    <w:semiHidden/>
-    <w:unhideWhenUsed/>
-    <w:rsid w:val="00126A6F"/>
-    <w:pPr>
-      <w:spacing w:line="240" w:lineRule="auto"/>
-    </w:pPr>
-    <w:rPr>
-      <w:rFonts w:ascii="Lucida Grande" w:hAnsi="Lucida Grande"/>
-      <w:szCs w:val="18"/>
-    </w:rPr>
-  </w:style>
-  <w:style w:type="character" w:customStyle="1" w:styleId="BalloonTextChar">
-    <w:name w:val="Balloon Text Char"/>
-    <w:basedOn w:val="DefaultParagraphFont"/>
-    <w:link w:val="BalloonText"/>
-    <w:uiPriority w:val="99"/>
-    <w:semiHidden/>
-    <w:rsid w:val="00126A6F"/>
-    <w:rPr>
-      <w:rFonts w:ascii="Lucida Grande" w:hAnsi="Lucida Grande"/>
-      <w:sz w:val="18"/>
-      <w:szCs w:val="18"/>
-    </w:rPr>
-  </w:style>
-  <w:style w:type="paragraph" w:styleId="Revision">
-    <w:name w:val="Revision"/>
-    <w:hidden/>
-    <w:uiPriority w:val="99"/>
-    <w:semiHidden/>
-    <w:rsid w:val="00DC5A07"/>
-    <w:rPr>
-      <w:rFonts w:ascii="Times New Roman" w:hAnsi="Times New Roman"/>
-      <w:sz w:val="19"/>
-      <w:szCs w:val="19"/>
-    </w:rPr>
-  </w:style>
-</w:styles>
-</file>
-
-<file path=word/stylesWithEffects.xml><?xml version="1.0" encoding="utf-8"?>
-<w:styles xmlns:wpc="http://schemas.microsoft.com/office/word/2010/wordprocessingCanvas" xmlns:mo="http://schemas.microsoft.com/office/mac/office/2008/main" xmlns:mc="http://schemas.openxmlformats.org/markup-compatibility/2006" xmlns:mv="urn:schemas-microsoft-com:mac:vml" xmlns:o="urn:schemas-microsoft-com:office:office" xmlns:r="http://schemas.openxmlformats.org/officeDocument/2006/relationships" xmlns:m="http://schemas.openxmlformats.org/officeDocument/2006/math" xmlns:v="urn:schemas-microsoft-com:vml" xmlns:wp14="http://schemas.microsoft.com/office/word/2010/wordprocessingDrawing" xmlns:wp="http://schemas.openxmlformats.org/drawingml/2006/wordprocessingDrawing" xmlns:w10="urn:schemas-microsoft-com:office:word" xmlns:w="http://schemas.openxmlformats.org/wordprocessingml/2006/main" xmlns:w14="http://schemas.microsoft.com/office/word/2010/wordml" xmlns:wpg="http://schemas.microsoft.com/office/word/2010/wordprocessingGroup" xmlns:wpi="http://schemas.microsoft.com/office/word/2010/wordprocessingInk" xmlns:wne="http://schemas.microsoft.com/office/word/2006/wordml" xmlns:wps="http://schemas.microsoft.com/office/word/2010/wordprocessingShape" mc:Ignorable="w14 wp14">
-  <w:docDefaults>
-    <w:rPrDefault>
-      <w:rPr>
-        <w:rFonts w:asciiTheme="minorHAnsi" w:eastAsiaTheme="minorEastAsia" w:hAnsiTheme="minorHAnsi" w:cstheme="minorBidi"/>
-        <w:sz w:val="24"/>
-        <w:szCs w:val="24"/>
-        <w:lang w:val="en-US" w:eastAsia="en-US" w:bidi="ar-SA"/>
-      </w:rPr>
-    </w:rPrDefault>
-    <w:pPrDefault/>
-  </w:docDefaults>
-  <w:latentStyles w:defLockedState="0" w:defUIPriority="99" w:defSemiHidden="1" w:defUnhideWhenUsed="1" w:defQFormat="0" w:count="276">
-    <w:lsdException w:name="Normal" w:semiHidden="0" w:uiPriority="0" w:unhideWhenUsed="0" w:qFormat="1"/>
-    <w:lsdException w:name="heading 1" w:semiHidden="0" w:uiPriority="9" w:unhideWhenUsed="0" w:qFormat="1"/>
-    <w:lsdException w:name="heading 2" w:uiPriority="9" w:qFormat="1"/>
-    <w:lsdException w:name="heading 3" w:uiPriority="9" w:qFormat="1"/>
-    <w:lsdException w:name="heading 4" w:uiPriority="9" w:qFormat="1"/>
-    <w:lsdException w:name="heading 5" w:uiPriority="9" w:qFormat="1"/>
-    <w:lsdException w:name="heading 6" w:uiPriority="9" w:qFormat="1"/>
-    <w:lsdException w:name="heading 7" w:uiPriority="9" w:qFormat="1"/>
-    <w:lsdException w:name="heading 8" w:uiPriority="9" w:qFormat="1"/>
-    <w:lsdException w:name="heading 9" w:uiPriority="9" w:qFormat="1"/>
-    <w:lsdException w:name="toc 1" w:uiPriority="39"/>
-    <w:lsdException w:name="toc 2" w:uiPriority="39"/>
-    <w:lsdException w:name="toc 3" w:uiPriority="39"/>
-    <w:lsdException w:name="toc 4" w:uiPriority="39"/>
-    <w:lsdException w:name="toc 5" w:uiPriority="39"/>
-    <w:lsdException w:name="toc 6" w:uiPriority="39"/>
-    <w:lsdException w:name="toc 7" w:uiPriority="39"/>
-    <w:lsdException w:name="toc 8" w:uiPriority="39"/>
-    <w:lsdException w:name="toc 9" w:uiPriority="39"/>
-    <w:lsdException w:name="caption" w:uiPriority="35" w:qFormat="1"/>
-    <w:lsdException w:name="Title" w:semiHidden="0" w:uiPriority="10" w:unhideWhenUsed="0" w:qFormat="1"/>
-    <w:lsdException w:name="Default Paragraph Font" w:uiPriority="1"/>
-    <w:lsdException w:name="Subtitle" w:semiHidden="0" w:uiPriority="11" w:unhideWhenUsed="0" w:qFormat="1"/>
-    <w:lsdException w:name="Strong" w:semiHidden="0" w:uiPriority="22" w:unhideWhenUsed="0" w:qFormat="1"/>
-    <w:lsdException w:name="Emphasis" w:semiHidden="0" w:uiPriority="20" w:unhideWhenUsed="0" w:qFormat="1"/>
-    <w:lsdException w:name="Table Grid" w:semiHidden="0" w:uiPriority="59" w:unhideWhenUsed="0"/>
-    <w:lsdException w:name="Placeholder Text" w:unhideWhenUsed="0"/>
-    <w:lsdException w:name="No Spacing" w:semiHidden="0" w:uiPriority="1" w:unhideWhenUsed="0" w:qFormat="1"/>
-    <w:lsdException w:name="Light Shading" w:semiHidden="0" w:uiPriority="60" w:unhideWhenUsed="0"/>
-    <w:lsdException w:name="Light List" w:semiHidden="0" w:uiPriority="61" w:unhideWhenUsed="0"/>
-    <w:lsdException w:name="Light Grid" w:semiHidden="0" w:uiPriority="62" w:unhideWhenUsed="0"/>
-    <w:lsdException w:name="Medium Shading 1" w:semiHidden="0" w:uiPriority="63" w:unhideWhenUsed="0"/>
-    <w:lsdException w:name="Medium Shading 2" w:semiHidden="0" w:uiPriority="64" w:unhideWhenUsed="0"/>
-    <w:lsdException w:name="Medium List 1" w:semiHidden="0" w:uiPriority="65" w:unhideWhenUsed="0"/>
-    <w:lsdException w:name="Medium List 2" w:semiHidden="0" w:uiPriority="66" w:unhideWhenUsed="0"/>
-    <w:lsdException w:name="Medium Grid 1" w:semiHidden="0" w:uiPriority="67" w:unhideWhenUsed="0"/>
-    <w:lsdException w:name="Medium Grid 2" w:semiHidden="0" w:uiPriority="68" w:unhideWhenUsed="0"/>
-    <w:lsdException w:name="Medium Grid 3" w:semiHidden="0" w:uiPriority="69" w:unhideWhenUsed="0"/>
-    <w:lsdException w:name="Dark List" w:semiHidden="0" w:uiPriority="70" w:unhideWhenUsed="0"/>
-    <w:lsdException w:name="Colorful Shading" w:semiHidden="0" w:uiPriority="71" w:unhideWhenUsed="0"/>
-    <w:lsdException w:name="Colorful List" w:semiHidden="0" w:uiPriority="72" w:unhideWhenUsed="0"/>
-    <w:lsdException w:name="Colorful Grid" w:semiHidden="0" w:uiPriority="73" w:unhideWhenUsed="0"/>
-    <w:lsdException w:name="Light Shading Accent 1" w:semiHidden="0" w:uiPriority="60" w:unhideWhenUsed="0"/>
-    <w:lsdException w:name="Light List Accent 1" w:semiHidden="0" w:uiPriority="61" w:unhideWhenUsed="0"/>
-    <w:lsdException w:name="Light Grid Accent 1" w:semiHidden="0" w:uiPriority="62" w:unhideWhenUsed="0"/>
-    <w:lsdException w:name="Medium Shading 1 Accent 1" w:semiHidden="0" w:uiPriority="63" w:unhideWhenUsed="0"/>
-    <w:lsdException w:name="Medium Shading 2 Accent 1" w:semiHidden="0" w:uiPriority="64" w:unhideWhenUsed="0"/>
-    <w:lsdException w:name="Medium List 1 Accent 1" w:semiHidden="0" w:uiPriority="65" w:unhideWhenUsed="0"/>
-    <w:lsdException w:name="Revision" w:unhideWhenUsed="0"/>
-    <w:lsdException w:name="List Paragraph" w:semiHidden="0" w:uiPriority="34" w:unhideWhenUsed="0" w:qFormat="1"/>
-    <w:lsdException w:name="Quote" w:semiHidden="0" w:uiPriority="29" w:unhideWhenUsed="0" w:qFormat="1"/>
-    <w:lsdException w:name="Intense Quote" w:semiHidden="0" w:uiPriority="30" w:unhideWhenUsed="0" w:qFormat="1"/>
-    <w:lsdException w:name="Medium List 2 Accent 1" w:semiHidden="0" w:uiPriority="66" w:unhideWhenUsed="0"/>
-    <w:lsdException w:name="Medium Grid 1 Accent 1" w:semiHidden="0" w:uiPriority="67" w:unhideWhenUsed="0"/>
-    <w:lsdException w:name="Medium Grid 2 Accent 1" w:semiHidden="0" w:uiPriority="68" w:unhideWhenUsed="0"/>
-    <w:lsdException w:name="Medium Grid 3 Accent 1" w:semiHidden="0" w:uiPriority="69" w:unhideWhenUsed="0"/>
-    <w:lsdException w:name="Dark List Accent 1" w:semiHidden="0" w:uiPriority="70" w:unhideWhenUsed="0"/>
-    <w:lsdException w:name="Colorful Shading Accent 1" w:semiHidden="0" w:uiPriority="71" w:unhideWhenUsed="0"/>
-    <w:lsdException w:name="Colorful List Accent 1" w:semiHidden="0" w:uiPriority="72" w:unhideWhenUsed="0"/>
-    <w:lsdException w:name="Colorful Grid Accent 1" w:semiHidden="0" w:uiPriority="73" w:unhideWhenUsed="0"/>
-    <w:lsdException w:name="Light Shading Accent 2" w:semiHidden="0" w:uiPriority="60" w:unhideWhenUsed="0"/>
-    <w:lsdException w:name="Light List Accent 2" w:semiHidden="0" w:uiPriority="61" w:unhideWhenUsed="0"/>
-    <w:lsdException w:name="Light Grid Accent 2" w:semiHidden="0" w:uiPriority="62" w:unhideWhenUsed="0"/>
-    <w:lsdException w:name="Medium Shading 1 Accent 2" w:semiHidden="0" w:uiPriority="63" w:unhideWhenUsed="0"/>
-    <w:lsdException w:name="Medium Shading 2 Accent 2" w:semiHidden="0" w:uiPriority="64" w:unhideWhenUsed="0"/>
-    <w:lsdException w:name="Medium List 1 Accent 2" w:semiHidden="0" w:uiPriority="65" w:unhideWhenUsed="0"/>
-    <w:lsdException w:name="Medium List 2 Accent 2" w:semiHidden="0" w:uiPriority="66" w:unhideWhenUsed="0"/>
-    <w:lsdException w:name="Medium Grid 1 Accent 2" w:semiHidden="0" w:uiPriority="67" w:unhideWhenUsed="0"/>
-    <w:lsdException w:name="Medium Grid 2 Accent 2" w:semiHidden="0" w:uiPriority="68" w:unhideWhenUsed="0"/>
-    <w:lsdException w:name="Medium Grid 3 Accent 2" w:semiHidden="0" w:uiPriority="69" w:unhideWhenUsed="0"/>
-    <w:lsdException w:name="Dark List Accent 2" w:semiHidden="0" w:uiPriority="70" w:unhideWhenUsed="0"/>
-    <w:lsdException w:name="Colorful Shading Accent 2" w:semiHidden="0" w:uiPriority="71" w:unhideWhenUsed="0"/>
-    <w:lsdException w:name="Colorful List Accent 2" w:semiHidden="0" w:uiPriority="72" w:unhideWhenUsed="0"/>
-    <w:lsdException w:name="Colorful Grid Accent 2" w:semiHidden="0" w:uiPriority="73" w:unhideWhenUsed="0"/>
-    <w:lsdException w:name="Light Shading Accent 3" w:semiHidden="0" w:uiPriority="60" w:unhideWhenUsed="0"/>
-    <w:lsdException w:name="Light List Accent 3" w:semiHidden="0" w:uiPriority="61" w:unhideWhenUsed="0"/>
-    <w:lsdException w:name="Light Grid Accent 3" w:semiHidden="0" w:uiPriority="62" w:unhideWhenUsed="0"/>
-    <w:lsdException w:name="Medium Shading 1 Accent 3" w:semiHidden="0" w:uiPriority="63" w:unhideWhenUsed="0"/>
-    <w:lsdException w:name="Medium Shading 2 Accent 3" w:semiHidden="0" w:uiPriority="64" w:unhideWhenUsed="0"/>
-    <w:lsdException w:name="Medium List 1 Accent 3" w:semiHidden="0" w:uiPriority="65" w:unhideWhenUsed="0"/>
-    <w:lsdException w:name="Medium List 2 Accent 3" w:semiHidden="0" w:uiPriority="66" w:unhideWhenUsed="0"/>
-    <w:lsdException w:name="Medium Grid 1 Accent 3" w:semiHidden="0" w:uiPriority="67" w:unhideWhenUsed="0"/>
-    <w:lsdException w:name="Medium Grid 2 Accent 3" w:semiHidden="0" w:uiPriority="68" w:unhideWhenUsed="0"/>
-    <w:lsdException w:name="Medium Grid 3 Accent 3" w:semiHidden="0" w:uiPriority="69" w:unhideWhenUsed="0"/>
-    <w:lsdException w:name="Dark List Accent 3" w:semiHidden="0" w:uiPriority="70" w:unhideWhenUsed="0"/>
-    <w:lsdException w:name="Colorful Shading Accent 3" w:semiHidden="0" w:uiPriority="71" w:unhideWhenUsed="0"/>
-    <w:lsdException w:name="Colorful List Accent 3" w:semiHidden="0" w:uiPriority="72" w:unhideWhenUsed="0"/>
-    <w:lsdException w:name="Colorful Grid Accent 3" w:semiHidden="0" w:uiPriority="73" w:unhideWhenUsed="0"/>
-    <w:lsdException w:name="Light Shading Accent 4" w:semiHidden="0" w:uiPriority="60" w:unhideWhenUsed="0"/>
-    <w:lsdException w:name="Light List Accent 4" w:semiHidden="0" w:uiPriority="61" w:unhideWhenUsed="0"/>
-    <w:lsdException w:name="Light Grid Accent 4" w:semiHidden="0" w:uiPriority="62" w:unhideWhenUsed="0"/>
-    <w:lsdException w:name="Medium Shading 1 Accent 4" w:semiHidden="0" w:uiPriority="63" w:unhideWhenUsed="0"/>
-    <w:lsdException w:name="Medium Shading 2 Accent 4" w:semiHidden="0" w:uiPriority="64" w:unhideWhenUsed="0"/>
-    <w:lsdException w:name="Medium List 1 Accent 4" w:semiHidden="0" w:uiPriority="65" w:unhideWhenUsed="0"/>
-    <w:lsdException w:name="Medium List 2 Accent 4" w:semiHidden="0" w:uiPriority="66" w:unhideWhenUsed="0"/>
-    <w:lsdException w:name="Medium Grid 1 Accent 4" w:semiHidden="0" w:uiPriority="67" w:unhideWhenUsed="0"/>
-    <w:lsdException w:name="Medium Grid 2 Accent 4" w:semiHidden="0" w:uiPriority="68" w:unhideWhenUsed="0"/>
-    <w:lsdException w:name="Medium Grid 3 Accent 4" w:semiHidden="0" w:uiPriority="69" w:unhideWhenUsed="0"/>
-    <w:lsdException w:name="Dark List Accent 4" w:semiHidden="0" w:uiPriority="70" w:unhideWhenUsed="0"/>
-    <w:lsdException w:name="Colorful Shading Accent 4" w:semiHidden="0" w:uiPriority="71" w:unhideWhenUsed="0"/>
-    <w:lsdException w:name="Colorful List Accent 4" w:semiHidden="0" w:uiPriority="72" w:unhideWhenUsed="0"/>
-    <w:lsdException w:name="Colorful Grid Accent 4" w:semiHidden="0" w:uiPriority="73" w:unhideWhenUsed="0"/>
-    <w:lsdException w:name="Light Shading Accent 5" w:semiHidden="0" w:uiPriority="60" w:unhideWhenUsed="0"/>
-    <w:lsdException w:name="Light List Accent 5" w:semiHidden="0" w:uiPriority="61" w:unhideWhenUsed="0"/>
-    <w:lsdException w:name="Light Grid Accent 5" w:semiHidden="0" w:uiPriority="62" w:unhideWhenUsed="0"/>
-    <w:lsdException w:name="Medium Shading 1 Accent 5" w:semiHidden="0" w:uiPriority="63" w:unhideWhenUsed="0"/>
-    <w:lsdException w:name="Medium Shading 2 Accent 5" w:semiHidden="0" w:uiPriority="64" w:unhideWhenUsed="0"/>
-    <w:lsdException w:name="Medium List 1 Accent 5" w:semiHidden="0" w:uiPriority="65" w:unhideWhenUsed="0"/>
-    <w:lsdException w:name="Medium List 2 Accent 5" w:semiHidden="0" w:uiPriority="66" w:unhideWhenUsed="0"/>
-    <w:lsdException w:name="Medium Grid 1 Accent 5" w:semiHidden="0" w:uiPriority="67" w:unhideWhenUsed="0"/>
-    <w:lsdException w:name="Medium Grid 2 Accent 5" w:semiHidden="0" w:uiPriority="68" w:unhideWhenUsed="0"/>
-    <w:lsdException w:name="Medium Grid 3 Accent 5" w:semiHidden="0" w:uiPriority="69" w:unhideWhenUsed="0"/>
-    <w:lsdException w:name="Dark List Accent 5" w:semiHidden="0" w:uiPriority="70" w:unhideWhenUsed="0"/>
-    <w:lsdException w:name="Colorful Shading Accent 5" w:semiHidden="0" w:uiPriority="71" w:unhideWhenUsed="0"/>
-    <w:lsdException w:name="Colorful List Accent 5" w:semiHidden="0" w:uiPriority="72" w:unhideWhenUsed="0"/>
-    <w:lsdException w:name="Colorful Grid Accent 5" w:semiHidden="0" w:uiPriority="73" w:unhideWhenUsed="0"/>
-    <w:lsdException w:name="Light Shading Accent 6" w:semiHidden="0" w:uiPriority="60" w:unhideWhenUsed="0"/>
-    <w:lsdException w:name="Light List Accent 6" w:semiHidden="0" w:uiPriority="61" w:unhideWhenUsed="0"/>
-    <w:lsdException w:name="Light Grid Accent 6" w:semiHidden="0" w:uiPriority="62" w:unhideWhenUsed="0"/>
-    <w:lsdException w:name="Medium Shading 1 Accent 6" w:semiHidden="0" w:uiPriority="63" w:unhideWhenUsed="0"/>
-    <w:lsdException w:name="Medium Shading 2 Accent 6" w:semiHidden="0" w:uiPriority="64" w:unhideWhenUsed="0"/>
-    <w:lsdException w:name="Medium List 1 Accent 6" w:semiHidden="0" w:uiPriority="65" w:unhideWhenUsed="0"/>
-    <w:lsdException w:name="Medium List 2 Accent 6" w:semiHidden="0" w:uiPriority="66" w:unhideWhenUsed="0"/>
-    <w:lsdException w:name="Medium Grid 1 Accent 6" w:semiHidden="0" w:uiPriority="67" w:unhideWhenUsed="0"/>
-    <w:lsdException w:name="Medium Grid 2 Accent 6" w:semiHidden="0" w:uiPriority="68" w:unhideWhenUsed="0"/>
-    <w:lsdException w:name="Medium Grid 3 Accent 6" w:semiHidden="0" w:uiPriority="69" w:unhideWhenUsed="0"/>
-    <w:lsdException w:name="Dark List Accent 6" w:semiHidden="0" w:uiPriority="70" w:unhideWhenUsed="0"/>
-    <w:lsdException w:name="Colorful Shading Accent 6" w:semiHidden="0" w:uiPriority="71" w:unhideWhenUsed="0"/>
-    <w:lsdException w:name="Colorful List Accent 6" w:semiHidden="0" w:uiPriority="72" w:unhideWhenUsed="0"/>
-    <w:lsdException w:name="Colorful Grid Accent 6" w:semiHidden="0" w:uiPriority="73" w:unhideWhenUsed="0"/>
-    <w:lsdException w:name="Subtle Emphasis" w:semiHidden="0" w:uiPriority="19" w:unhideWhenUsed="0" w:qFormat="1"/>
-    <w:lsdException w:name="Intense Emphasis" w:semiHidden="0" w:uiPriority="21" w:unhideWhenUsed="0" w:qFormat="1"/>
-    <w:lsdException w:name="Subtle Reference" w:semiHidden="0" w:uiPriority="31" w:unhideWhenUsed="0" w:qFormat="1"/>
-    <w:lsdException w:name="Intense Reference" w:semiHidden="0" w:uiPriority="32" w:unhideWhenUsed="0" w:qFormat="1"/>
-    <w:lsdException w:name="Book Title" w:semiHidden="0" w:uiPriority="33" w:unhideWhenUsed="0" w:qFormat="1"/>
-    <w:lsdException w:name="Bibliography" w:uiPriority="37"/>
-    <w:lsdException w:name="TOC Heading" w:uiPriority="39" w:qFormat="1"/>
+  <w:latentStyles w:defLockedState="0" w:defUIPriority="99" w:defSemiHidden="0" w:defUnhideWhenUsed="0" w:defQFormat="0" w:count="374">
+    <w:lsdException w:name="Normal" w:uiPriority="0" w:qFormat="1"/>
+    <w:lsdException w:name="heading 1" w:uiPriority="9" w:qFormat="1"/>
+    <w:lsdException w:name="heading 2" w:semiHidden="1" w:uiPriority="9" w:unhideWhenUsed="1" w:qFormat="1"/>
+    <w:lsdException w:name="heading 3" w:semiHidden="1" w:uiPriority="9" w:unhideWhenUsed="1" w:qFormat="1"/>
+    <w:lsdException w:name="heading 4" w:semiHidden="1" w:uiPriority="9" w:unhideWhenUsed="1" w:qFormat="1"/>
+    <w:lsdException w:name="heading 5" w:semiHidden="1" w:uiPriority="9" w:unhideWhenUsed="1" w:qFormat="1"/>
+    <w:lsdException w:name="heading 6" w:semiHidden="1" w:uiPriority="9" w:unhideWhenUsed="1" w:qFormat="1"/>
+    <w:lsdException w:name="heading 7" w:semiHidden="1" w:uiPriority="9" w:unhideWhenUsed="1" w:qFormat="1"/>
+    <w:lsdException w:name="heading 8" w:semiHidden="1" w:uiPriority="9" w:unhideWhenUsed="1" w:qFormat="1"/>
+    <w:lsdException w:name="heading 9" w:semiHidden="1" w:uiPriority="9" w:unhideWhenUsed="1" w:qFormat="1"/>
+    <w:lsdException w:name="index 1" w:semiHidden="1" w:unhideWhenUsed="1"/>
+    <w:lsdException w:name="index 2" w:semiHidden="1" w:unhideWhenUsed="1"/>
+    <w:lsdException w:name="index 3" w:semiHidden="1" w:unhideWhenUsed="1"/>
+    <w:lsdException w:name="index 4" w:semiHidden="1" w:unhideWhenUsed="1"/>
+    <w:lsdException w:name="index 5" w:semiHidden="1" w:unhideWhenUsed="1"/>
+    <w:lsdException w:name="index 6" w:semiHidden="1" w:unhideWhenUsed="1"/>
+    <w:lsdException w:name="index 7" w:semiHidden="1" w:unhideWhenUsed="1"/>
+    <w:lsdException w:name="index 8" w:semiHidden="1" w:unhideWhenUsed="1"/>
+    <w:lsdException w:name="index 9" w:semiHidden="1" w:unhideWhenUsed="1"/>
+    <w:lsdException w:name="toc 1" w:semiHidden="1" w:uiPriority="39" w:unhideWhenUsed="1"/>
+    <w:lsdException w:name="toc 2" w:semiHidden="1" w:uiPriority="39" w:unhideWhenUsed="1"/>
+    <w:lsdException w:name="toc 3" w:semiHidden="1" w:uiPriority="39" w:unhideWhenUsed="1"/>
+    <w:lsdException w:name="toc 4" w:semiHidden="1" w:uiPriority="39" w:unhideWhenUsed="1"/>
+    <w:lsdException w:name="toc 5" w:semiHidden="1" w:uiPriority="39" w:unhideWhenUsed="1"/>
+    <w:lsdException w:name="toc 6" w:semiHidden="1" w:uiPriority="39" w:unhideWhenUsed="1"/>
+    <w:lsdException w:name="toc 7" w:semiHidden="1" w:uiPriority="39" w:unhideWhenUsed="1"/>
+    <w:lsdException w:name="toc 8" w:semiHidden="1" w:uiPriority="39" w:unhideWhenUsed="1"/>
+    <w:lsdException w:name="toc 9" w:semiHidden="1" w:uiPriority="39" w:unhideWhenUsed="1"/>
+    <w:lsdException w:name="Normal Indent" w:semiHidden="1" w:unhideWhenUsed="1"/>
+    <w:lsdException w:name="footnote text" w:semiHidden="1" w:unhideWhenUsed="1"/>
+    <w:lsdException w:name="annotation text" w:semiHidden="1" w:unhideWhenUsed="1"/>
+    <w:lsdException w:name="header" w:semiHidden="1" w:unhideWhenUsed="1"/>
+    <w:lsdException w:name="footer" w:semiHidden="1" w:unhideWhenUsed="1"/>
+    <w:lsdException w:name="index heading" w:semiHidden="1" w:unhideWhenUsed="1"/>
+    <w:lsdException w:name="caption" w:semiHidden="1" w:uiPriority="35" w:unhideWhenUsed="1" w:qFormat="1"/>
+    <w:lsdException w:name="table of figures" w:semiHidden="1" w:unhideWhenUsed="1"/>
+    <w:lsdException w:name="envelope address" w:semiHidden="1" w:unhideWhenUsed="1"/>
+    <w:lsdException w:name="envelope return" w:semiHidden="1" w:unhideWhenUsed="1"/>
+    <w:lsdException w:name="footnote reference" w:semiHidden="1" w:unhideWhenUsed="1"/>
+    <w:lsdException w:name="annotation reference" w:semiHidden="1" w:unhideWhenUsed="1"/>
+    <w:lsdException w:name="line number" w:semiHidden="1" w:unhideWhenUsed="1"/>
+    <w:lsdException w:name="page number" w:semiHidden="1" w:unhideWhenUsed="1"/>
+    <w:lsdException w:name="endnote reference" w:semiHidden="1" w:unhideWhenUsed="1"/>
+    <w:lsdException w:name="endnote text" w:semiHidden="1" w:unhideWhenUsed="1"/>
+    <w:lsdException w:name="table of authorities" w:semiHidden="1" w:unhideWhenUsed="1"/>
+    <w:lsdException w:name="macro" w:semiHidden="1" w:unhideWhenUsed="1"/>
+    <w:lsdException w:name="toa heading" w:semiHidden="1" w:unhideWhenUsed="1"/>
+    <w:lsdException w:name="List" w:semiHidden="1" w:unhideWhenUsed="1"/>
+    <w:lsdException w:name="List Bullet" w:semiHidden="1" w:unhideWhenUsed="1"/>
+    <w:lsdException w:name="List Number" w:semiHidden="1" w:unhideWhenUsed="1"/>
+    <w:lsdException w:name="List 2" w:semiHidden="1" w:unhideWhenUsed="1"/>
+    <w:lsdException w:name="List 3" w:semiHidden="1" w:unhideWhenUsed="1"/>
+    <w:lsdException w:name="List 4" w:semiHidden="1" w:unhideWhenUsed="1"/>
+    <w:lsdException w:name="List 5" w:semiHidden="1" w:unhideWhenUsed="1"/>
+    <w:lsdException w:name="List Bullet 2" w:semiHidden="1" w:unhideWhenUsed="1"/>
+    <w:lsdException w:name="List Bullet 3" w:semiHidden="1" w:unhideWhenUsed="1"/>
+    <w:lsdException w:name="List Bullet 4" w:semiHidden="1" w:unhideWhenUsed="1"/>
+    <w:lsdException w:name="List Bullet 5" w:semiHidden="1" w:unhideWhenUsed="1"/>
+    <w:lsdException w:name="List Number 2" w:semiHidden="1" w:unhideWhenUsed="1"/>
+    <w:lsdException w:name="List Number 3" w:semiHidden="1" w:unhideWhenUsed="1"/>
+    <w:lsdException w:name="List Number 4" w:semiHidden="1" w:unhideWhenUsed="1"/>
+    <w:lsdException w:name="List Number 5" w:semiHidden="1" w:unhideWhenUsed="1"/>
+    <w:lsdException w:name="Title" w:uiPriority="10" w:qFormat="1"/>
+    <w:lsdException w:name="Closing" w:semiHidden="1" w:unhideWhenUsed="1"/>
+    <w:lsdException w:name="Signature" w:semiHidden="1" w:unhideWhenUsed="1"/>
+    <w:lsdException w:name="Default Paragraph Font" w:semiHidden="1" w:uiPriority="1" w:unhideWhenUsed="1"/>
+    <w:lsdException w:name="Body Text" w:semiHidden="1" w:unhideWhenUsed="1"/>
+    <w:lsdException w:name="Body Text Indent" w:semiHidden="1" w:unhideWhenUsed="1"/>
+    <w:lsdException w:name="List Continue" w:semiHidden="1" w:unhideWhenUsed="1"/>
+    <w:lsdException w:name="List Continue 2" w:semiHidden="1" w:unhideWhenUsed="1"/>
+    <w:lsdException w:name="List Continue 3" w:semiHidden="1" w:unhideWhenUsed="1"/>
+    <w:lsdException w:name="List Continue 4" w:semiHidden="1" w:unhideWhenUsed="1"/>
+    <w:lsdException w:name="List Continue 5" w:semiHidden="1" w:unhideWhenUsed="1"/>
+    <w:lsdException w:name="Message Header" w:semiHidden="1" w:unhideWhenUsed="1"/>
+    <w:lsdException w:name="Subtitle" w:uiPriority="11" w:qFormat="1"/>
+    <w:lsdException w:name="Salutation" w:semiHidden="1" w:unhideWhenUsed="1"/>
+    <w:lsdException w:name="Date" w:semiHidden="1" w:unhideWhenUsed="1"/>
+    <w:lsdException w:name="Body Text First Indent" w:semiHidden="1" w:unhideWhenUsed="1"/>
+    <w:lsdException w:name="Body Text First Indent 2" w:semiHidden="1" w:unhideWhenUsed="1"/>
+    <w:lsdException w:name="Note Heading" w:semiHidden="1" w:unhideWhenUsed="1"/>
+    <w:lsdException w:name="Body Text 2" w:semiHidden="1" w:unhideWhenUsed="1"/>
+    <w:lsdException w:name="Body Text 3" w:semiHidden="1" w:unhideWhenUsed="1"/>
+    <w:lsdException w:name="Body Text Indent 2" w:semiHidden="1" w:unhideWhenUsed="1"/>
+    <w:lsdException w:name="Body Text Indent 3" w:semiHidden="1" w:unhideWhenUsed="1"/>
+    <w:lsdException w:name="Block Text" w:semiHidden="1" w:unhideWhenUsed="1"/>
+    <w:lsdException w:name="Hyperlink" w:semiHidden="1" w:unhideWhenUsed="1"/>
+    <w:lsdException w:name="FollowedHyperlink" w:semiHidden="1" w:unhideWhenUsed="1"/>
+    <w:lsdException w:name="Strong" w:uiPriority="22" w:qFormat="1"/>
+    <w:lsdException w:name="Emphasis" w:uiPriority="20" w:qFormat="1"/>
+    <w:lsdException w:name="Document Map" w:semiHidden="1" w:unhideWhenUsed="1"/>
+    <w:lsdException w:name="Plain Text" w:semiHidden="1" w:unhideWhenUsed="1"/>
+    <w:lsdException w:name="E-mail Signature" w:semiHidden="1" w:unhideWhenUsed="1"/>
+    <w:lsdException w:name="HTML Top of Form" w:semiHidden="1" w:unhideWhenUsed="1"/>
+    <w:lsdException w:name="HTML Bottom of Form" w:semiHidden="1" w:unhideWhenUsed="1"/>
+    <w:lsdException w:name="Normal (Web)" w:semiHidden="1" w:unhideWhenUsed="1"/>
+    <w:lsdException w:name="HTML Acronym" w:semiHidden="1" w:unhideWhenUsed="1"/>
+    <w:lsdException w:name="HTML Address" w:semiHidden="1" w:unhideWhenUsed="1"/>
+    <w:lsdException w:name="HTML Cite" w:semiHidden="1" w:unhideWhenUsed="1"/>
+    <w:lsdException w:name="HTML Code" w:semiHidden="1" w:unhideWhenUsed="1"/>
+    <w:lsdException w:name="HTML Definition" w:semiHidden="1" w:unhideWhenUsed="1"/>
+    <w:lsdException w:name="HTML Keyboard" w:semiHidden="1" w:unhideWhenUsed="1"/>
+    <w:lsdException w:name="HTML Preformatted" w:semiHidden="1" w:unhideWhenUsed="1"/>
+    <w:lsdException w:name="HTML Sample" w:semiHidden="1" w:unhideWhenUsed="1"/>
+    <w:lsdException w:name="HTML Typewriter" w:semiHidden="1" w:unhideWhenUsed="1"/>
+    <w:lsdException w:name="HTML Variable" w:semiHidden="1" w:unhideWhenUsed="1"/>
+    <w:lsdException w:name="Normal Table" w:semiHidden="1" w:unhideWhenUsed="1"/>
+    <w:lsdException w:name="annotation subject" w:semiHidden="1" w:unhideWhenUsed="1"/>
+    <w:lsdException w:name="No List" w:semiHidden="1" w:unhideWhenUsed="1"/>
+    <w:lsdException w:name="Outline List 1" w:semiHidden="1" w:unhideWhenUsed="1"/>
+    <w:lsdException w:name="Outline List 2" w:semiHidden="1" w:unhideWhenUsed="1"/>
+    <w:lsdException w:name="Outline List 3" w:semiHidden="1" w:unhideWhenUsed="1"/>
+    <w:lsdException w:name="Table Simple 1" w:semiHidden="1" w:unhideWhenUsed="1"/>
+    <w:lsdException w:name="Table Simple 2" w:semiHidden="1" w:unhideWhenUsed="1"/>
+    <w:lsdException w:name="Table Simple 3" w:semiHidden="1" w:unhideWhenUsed="1"/>
+    <w:lsdException w:name="Table Classic 1" w:semiHidden="1" w:unhideWhenUsed="1"/>
+    <w:lsdException w:name="Table Classic 2" w:semiHidden="1" w:unhideWhenUsed="1"/>
+    <w:lsdException w:name="Table Classic 3" w:semiHidden="1" w:unhideWhenUsed="1"/>
+    <w:lsdException w:name="Table Classic 4" w:semiHidden="1" w:unhideWhenUsed="1"/>
+    <w:lsdException w:name="Table Colorful 1" w:semiHidden="1" w:unhideWhenUsed="1"/>
+    <w:lsdException w:name="Table Colorful 2" w:semiHidden="1" w:unhideWhenUsed="1"/>
+    <w:lsdException w:name="Table Colorful 3" w:semiHidden="1" w:unhideWhenUsed="1"/>
+    <w:lsdException w:name="Table Columns 1" w:semiHidden="1" w:unhideWhenUsed="1"/>
+    <w:lsdException w:name="Table Columns 2" w:semiHidden="1" w:unhideWhenUsed="1"/>
+    <w:lsdException w:name="Table Columns 3" w:semiHidden="1" w:unhideWhenUsed="1"/>
+    <w:lsdException w:name="Table Columns 4" w:semiHidden="1" w:unhideWhenUsed="1"/>
+    <w:lsdException w:name="Table Columns 5" w:semiHidden="1" w:unhideWhenUsed="1"/>
+    <w:lsdException w:name="Table Grid 1" w:semiHidden="1" w:unhideWhenUsed="1"/>
+    <w:lsdException w:name="Table Grid 2" w:semiHidden="1" w:unhideWhenUsed="1"/>
+    <w:lsdException w:name="Table Grid 3" w:semiHidden="1" w:unhideWhenUsed="1"/>
+    <w:lsdException w:name="Table Grid 4" w:semiHidden="1" w:unhideWhenUsed="1"/>
+    <w:lsdException w:name="Table Grid 5" w:semiHidden="1" w:unhideWhenUsed="1"/>
+    <w:lsdException w:name="Table Grid 6" w:semiHidden="1" w:unhideWhenUsed="1"/>
+    <w:lsdException w:name="Table Grid 7" w:semiHidden="1" w:unhideWhenUsed="1"/>
+    <w:lsdException w:name="Table Grid 8" w:semiHidden="1" w:unhideWhenUsed="1"/>
+    <w:lsdException w:name="Table List 1" w:semiHidden="1" w:unhideWhenUsed="1"/>
+    <w:lsdException w:name="Table List 2" w:semiHidden="1" w:unhideWhenUsed="1"/>
+    <w:lsdException w:name="Table List 3" w:semiHidden="1" w:unhideWhenUsed="1"/>
+    <w:lsdException w:name="Table List 4" w:semiHidden="1" w:unhideWhenUsed="1"/>
+    <w:lsdException w:name="Table List 5" w:semiHidden="1" w:unhideWhenUsed="1"/>
+    <w:lsdException w:name="Table List 6" w:semiHidden="1" w:unhideWhenUsed="1"/>
+    <w:lsdException w:name="Table List 7" w:semiHidden="1" w:unhideWhenUsed="1"/>
+    <w:lsdException w:name="Table List 8" w:semiHidden="1" w:unhideWhenUsed="1"/>
+    <w:lsdException w:name="Table 3D effects 1" w:semiHidden="1" w:unhideWhenUsed="1"/>
+    <w:lsdException w:name="Table 3D effects 2" w:semiHidden="1" w:unhideWhenUsed="1"/>
+    <w:lsdException w:name="Table 3D effects 3" w:semiHidden="1" w:unhideWhenUsed="1"/>
+    <w:lsdException w:name="Table Contemporary" w:semiHidden="1" w:unhideWhenUsed="1"/>
+    <w:lsdException w:name="Table Elegant" w:semiHidden="1" w:unhideWhenUsed="1"/>
+    <w:lsdException w:name="Table Professional" w:semiHidden="1" w:unhideWhenUsed="1"/>
+    <w:lsdException w:name="Table Subtle 1" w:semiHidden="1" w:unhideWhenUsed="1"/>
+    <w:lsdException w:name="Table Subtle 2" w:semiHidden="1" w:unhideWhenUsed="1"/>
+    <w:lsdException w:name="Table Web 1" w:semiHidden="1" w:unhideWhenUsed="1"/>
+    <w:lsdException w:name="Table Web 2" w:semiHidden="1" w:unhideWhenUsed="1"/>
+    <w:lsdException w:name="Table Web 3" w:semiHidden="1" w:unhideWhenUsed="1"/>
+    <w:lsdException w:name="Balloon Text" w:semiHidden="1" w:unhideWhenUsed="1"/>
+    <w:lsdException w:name="Table Grid" w:uiPriority="59"/>
+    <w:lsdException w:name="Table Theme" w:semiHidden="1" w:unhideWhenUsed="1"/>
+    <w:lsdException w:name="Placeholder Text" w:semiHidden="1"/>
+    <w:lsdException w:name="No Spacing" w:uiPriority="1" w:qFormat="1"/>
+    <w:lsdException w:name="Light Shading" w:uiPriority="60"/>
+    <w:lsdException w:name="Light List" w:uiPriority="61"/>
+    <w:lsdException w:name="Light Grid" w:uiPriority="62"/>
+    <w:lsdException w:name="Medium Shading 1" w:uiPriority="63"/>
+    <w:lsdException w:name="Medium Shading 2" w:uiPriority="64"/>
+    <w:lsdException w:name="Medium List 1" w:uiPriority="65"/>
+    <w:lsdException w:name="Medium List 2" w:uiPriority="66"/>
+    <w:lsdException w:name="Medium Grid 1" w:uiPriority="67"/>
+    <w:lsdException w:name="Medium Grid 2" w:uiPriority="68"/>
+    <w:lsdException w:name="Medium Grid 3" w:uiPriority="69"/>
+    <w:lsdException w:name="Dark List" w:uiPriority="70"/>
+    <w:lsdException w:name="Colorful Shading" w:uiPriority="71"/>
+    <w:lsdException w:name="Colorful List" w:uiPriority="72"/>
+    <w:lsdException w:name="Colorful Grid" w:uiPriority="73"/>
+    <w:lsdException w:name="Light Shading Accent 1" w:uiPriority="60"/>
+    <w:lsdException w:name="Light List Accent 1" w:uiPriority="61"/>
+    <w:lsdException w:name="Light Grid Accent 1" w:uiPriority="62"/>
+    <w:lsdException w:name="Medium Shading 1 Accent 1" w:uiPriority="63"/>
+    <w:lsdException w:name="Medium Shading 2 Accent 1" w:uiPriority="64"/>
+    <w:lsdException w:name="Medium List 1 Accent 1" w:uiPriority="65"/>
+    <w:lsdException w:name="Revision" w:semiHidden="1"/>
+    <w:lsdException w:name="List Paragraph" w:uiPriority="34" w:qFormat="1"/>
+    <w:lsdException w:name="Quote" w:uiPriority="29" w:qFormat="1"/>
+    <w:lsdException w:name="Intense Quote" w:uiPriority="30" w:qFormat="1"/>
+    <w:lsdException w:name="Medium List 2 Accent 1" w:uiPriority="66"/>
+    <w:lsdException w:name="Medium Grid 1 Accent 1" w:uiPriority="67"/>
+    <w:lsdException w:name="Medium Grid 2 Accent 1" w:uiPriority="68"/>
+    <w:lsdException w:name="Medium Grid 3 Accent 1" w:uiPriority="69"/>
+    <w:lsdException w:name="Dark List Accent 1" w:uiPriority="70"/>
+    <w:lsdException w:name="Colorful Shading Accent 1" w:uiPriority="71"/>
+    <w:lsdException w:name="Colorful List Accent 1" w:uiPriority="72"/>
+    <w:lsdException w:name="Colorful Grid Accent 1" w:uiPriority="73"/>
+    <w:lsdException w:name="Light Shading Accent 2" w:uiPriority="60"/>
+    <w:lsdException w:name="Light List Accent 2" w:uiPriority="61"/>
+    <w:lsdException w:name="Light Grid Accent 2" w:uiPriority="62"/>
+    <w:lsdException w:name="Medium Shading 1 Accent 2" w:uiPriority="63"/>
+    <w:lsdException w:name="Medium Shading 2 Accent 2" w:uiPriority="64"/>
+    <w:lsdException w:name="Medium List 1 Accent 2" w:uiPriority="65"/>
+    <w:lsdException w:name="Medium List 2 Accent 2" w:uiPriority="66"/>
+    <w:lsdException w:name="Medium Grid 1 Accent 2" w:uiPriority="67"/>
+    <w:lsdException w:name="Medium Grid 2 Accent 2" w:uiPriority="68"/>
+    <w:lsdException w:name="Medium Grid 3 Accent 2" w:uiPriority="69"/>
+    <w:lsdException w:name="Dark List Accent 2" w:uiPriority="70"/>
+    <w:lsdException w:name="Colorful Shading Accent 2" w:uiPriority="71"/>
+    <w:lsdException w:name="Colorful List Accent 2" w:uiPriority="72"/>
+    <w:lsdException w:name="Colorful Grid Accent 2" w:uiPriority="73"/>
+    <w:lsdException w:name="Light Shading Accent 3" w:uiPriority="60"/>
+    <w:lsdException w:name="Light List Accent 3" w:uiPriority="61"/>
+    <w:lsdException w:name="Light Grid Accent 3" w:uiPriority="62"/>
+    <w:lsdException w:name="Medium Shading 1 Accent 3" w:uiPriority="63"/>
+    <w:lsdException w:name="Medium Shading 2 Accent 3" w:uiPriority="64"/>
+    <w:lsdException w:name="Medium List 1 Accent 3" w:uiPriority="65"/>
+    <w:lsdException w:name="Medium List 2 Accent 3" w:uiPriority="66"/>
+    <w:lsdException w:name="Medium Grid 1 Accent 3" w:uiPriority="67"/>
+    <w:lsdException w:name="Medium Grid 2 Accent 3" w:uiPriority="68"/>
+    <w:lsdException w:name="Medium Grid 3 Accent 3" w:uiPriority="69"/>
+    <w:lsdException w:name="Dark List Accent 3" w:uiPriority="70"/>
+    <w:lsdException w:name="Colorful Shading Accent 3" w:uiPriority="71"/>
+    <w:lsdException w:name="Colorful List Accent 3" w:uiPriority="72"/>
+    <w:lsdException w:name="Colorful Grid Accent 3" w:uiPriority="73"/>
+    <w:lsdException w:name="Light Shading Accent 4" w:uiPriority="60"/>
+    <w:lsdException w:name="Light List Accent 4" w:uiPriority="61"/>
+    <w:lsdException w:name="Light Grid Accent 4" w:uiPriority="62"/>
+    <w:lsdException w:name="Medium Shading 1 Accent 4" w:uiPriority="63"/>
+    <w:lsdException w:name="Medium Shading 2 Accent 4" w:uiPriority="64"/>
+    <w:lsdException w:name="Medium List 1 Accent 4" w:uiPriority="65"/>
+    <w:lsdException w:name="Medium List 2 Accent 4" w:uiPriority="66"/>
+    <w:lsdException w:name="Medium Grid 1 Accent 4" w:uiPriority="67"/>
+    <w:lsdException w:name="Medium Grid 2 Accent 4" w:uiPriority="68"/>
+    <w:lsdException w:name="Medium Grid 3 Accent 4" w:uiPriority="69"/>
+    <w:lsdException w:name="Dark List Accent 4" w:uiPriority="70"/>
+    <w:lsdException w:name="Colorful Shading Accent 4" w:uiPriority="71"/>
+    <w:lsdException w:name="Colorful List Accent 4" w:uiPriority="72"/>
+    <w:lsdException w:name="Colorful Grid Accent 4" w:uiPriority="73"/>
+    <w:lsdException w:name="Light Shading Accent 5" w:uiPriority="60"/>
+    <w:lsdException w:name="Light List Accent 5" w:uiPriority="61"/>
+    <w:lsdException w:name="Light Grid Accent 5" w:uiPriority="62"/>
+    <w:lsdException w:name="Medium Shading 1 Accent 5" w:uiPriority="63"/>
+    <w:lsdException w:name="Medium Shading 2 Accent 5" w:uiPriority="64"/>
+    <w:lsdException w:name="Medium List 1 Accent 5" w:uiPriority="65"/>
+    <w:lsdException w:name="Medium List 2 Accent 5" w:uiPriority="66"/>
+    <w:lsdException w:name="Medium Grid 1 Accent 5" w:uiPriority="67"/>
+    <w:lsdException w:name="Medium Grid 2 Accent 5" w:uiPriority="68"/>
+    <w:lsdException w:name="Medium Grid 3 Accent 5" w:uiPriority="69"/>
+    <w:lsdException w:name="Dark List Accent 5" w:uiPriority="70"/>
+    <w:lsdException w:name="Colorful Shading Accent 5" w:uiPriority="71"/>
+    <w:lsdException w:name="Colorful List Accent 5" w:uiPriority="72"/>
+    <w:lsdException w:name="Colorful Grid Accent 5" w:uiPriority="73"/>
+    <w:lsdException w:name="Light Shading Accent 6" w:uiPriority="60"/>
+    <w:lsdException w:name="Light List Accent 6" w:uiPriority="61"/>
+    <w:lsdException w:name="Light Grid Accent 6" w:uiPriority="62"/>
+    <w:lsdException w:name="Medium Shading 1 Accent 6" w:uiPriority="63"/>
+    <w:lsdException w:name="Medium Shading 2 Accent 6" w:uiPriority="64"/>
+    <w:lsdException w:name="Medium List 1 Accent 6" w:uiPriority="65"/>
+    <w:lsdException w:name="Medium List 2 Accent 6" w:uiPriority="66"/>
+    <w:lsdException w:name="Medium Grid 1 Accent 6" w:uiPriority="67"/>
+    <w:lsdException w:name="Medium Grid 2 Accent 6" w:uiPriority="68"/>
+    <w:lsdException w:name="Medium Grid 3 Accent 6" w:uiPriority="69"/>
+    <w:lsdException w:name="Dark List Accent 6" w:uiPriority="70"/>
+    <w:lsdException w:name="Colorful Shading Accent 6" w:uiPriority="71"/>
+    <w:lsdException w:name="Colorful List Accent 6" w:uiPriority="72"/>
+    <w:lsdException w:name="Colorful Grid Accent 6" w:uiPriority="73"/>
+    <w:lsdException w:name="Subtle Emphasis" w:uiPriority="19" w:qFormat="1"/>
+    <w:lsdException w:name="Intense Emphasis" w:uiPriority="21" w:qFormat="1"/>
+    <w:lsdException w:name="Subtle Reference" w:uiPriority="31" w:qFormat="1"/>
+    <w:lsdException w:name="Intense Reference" w:uiPriority="32" w:qFormat="1"/>
+    <w:lsdException w:name="Book Title" w:uiPriority="33" w:qFormat="1"/>
+    <w:lsdException w:name="Bibliography" w:semiHidden="1" w:uiPriority="37" w:unhideWhenUsed="1"/>
+    <w:lsdException w:name="TOC Heading" w:semiHidden="1" w:uiPriority="39" w:unhideWhenUsed="1" w:qFormat="1"/>
+    <w:lsdException w:name="Grid Table 1 Light" w:semiHidden="1" w:unhideWhenUsed="1"/>
+    <w:lsdException w:name="Grid Table 2" w:semiHidden="1" w:unhideWhenUsed="1"/>
+    <w:lsdException w:name="Grid Table 3" w:semiHidden="1" w:unhideWhenUsed="1"/>
+    <w:lsdException w:name="Grid Table 4" w:uiPriority="49"/>
+    <w:lsdException w:name="Grid Table 5 Dark" w:uiPriority="50"/>
+    <w:lsdException w:name="Grid Table 6 Colorful" w:uiPriority="51"/>
+    <w:lsdException w:name="Grid Table 7 Colorful" w:uiPriority="52"/>
+    <w:lsdException w:name="Grid Table 1 Light Accent 1" w:uiPriority="46"/>
+    <w:lsdException w:name="Grid Table 2 Accent 1" w:uiPriority="47"/>
+    <w:lsdException w:name="Grid Table 3 Accent 1" w:uiPriority="48"/>
+    <w:lsdException w:name="Grid Table 4 Accent 1" w:uiPriority="49"/>
+    <w:lsdException w:name="Grid Table 5 Dark Accent 1" w:uiPriority="50"/>
+    <w:lsdException w:name="Grid Table 6 Colorful Accent 1" w:uiPriority="51"/>
+    <w:lsdException w:name="Grid Table 7 Colorful Accent 1" w:uiPriority="52"/>
+    <w:lsdException w:name="Grid Table 1 Light Accent 2" w:uiPriority="46"/>
+    <w:lsdException w:name="Grid Table 2 Accent 2" w:uiPriority="47"/>
+    <w:lsdException w:name="Grid Table 3 Accent 2" w:uiPriority="48"/>
+    <w:lsdException w:name="Grid Table 4 Accent 2" w:uiPriority="49"/>
+    <w:lsdException w:name="Grid Table 5 Dark Accent 2" w:uiPriority="50"/>
+    <w:lsdException w:name="Grid Table 6 Colorful Accent 2" w:uiPriority="51"/>
+    <w:lsdException w:name="Grid Table 7 Colorful Accent 2" w:uiPriority="52"/>
+    <w:lsdException w:name="Grid Table 1 Light Accent 3" w:uiPriority="46"/>
+    <w:lsdException w:name="Grid Table 2 Accent 3" w:uiPriority="47"/>
+    <w:lsdException w:name="Grid Table 3 Accent 3" w:uiPriority="48"/>
+    <w:lsdException w:name="Grid Table 4 Accent 3" w:uiPriority="49"/>
+    <w:lsdException w:name="Grid Table 5 Dark Accent 3" w:uiPriority="50"/>
+    <w:lsdException w:name="Grid Table 6 Colorful Accent 3" w:uiPriority="51"/>
+    <w:lsdException w:name="Grid Table 7 Colorful Accent 3" w:uiPriority="52"/>
+    <w:lsdException w:name="Grid Table 1 Light Accent 4" w:uiPriority="46"/>
+    <w:lsdException w:name="Grid Table 2 Accent 4" w:uiPriority="47"/>
+    <w:lsdException w:name="Grid Table 3 Accent 4" w:uiPriority="48"/>
+    <w:lsdException w:name="Grid Table 4 Accent 4" w:uiPriority="49"/>
+    <w:lsdException w:name="Grid Table 5 Dark Accent 4" w:uiPriority="50"/>
+    <w:lsdException w:name="Grid Table 6 Colorful Accent 4" w:uiPriority="51"/>
+    <w:lsdException w:name="Grid Table 7 Colorful Accent 4" w:uiPriority="52"/>
+    <w:lsdException w:name="Grid Table 1 Light Accent 5" w:uiPriority="46"/>
+    <w:lsdException w:name="Grid Table 2 Accent 5" w:uiPriority="47"/>
+    <w:lsdException w:name="Grid Table 3 Accent 5" w:uiPriority="48"/>
+    <w:lsdException w:name="Grid Table 4 Accent 5" w:uiPriority="49"/>
+    <w:lsdException w:name="Grid Table 5 Dark Accent 5" w:uiPriority="50"/>
+    <w:lsdException w:name="Grid Table 6 Colorful Accent 5" w:uiPriority="51"/>
+    <w:lsdException w:name="Grid Table 7 Colorful Accent 5" w:uiPriority="52"/>
+    <w:lsdException w:name="Grid Table 1 Light Accent 6" w:uiPriority="46"/>
+    <w:lsdException w:name="Grid Table 2 Accent 6" w:uiPriority="47"/>
+    <w:lsdException w:name="Grid Table 3 Accent 6" w:uiPriority="48"/>
+    <w:lsdException w:name="Grid Table 4 Accent 6" w:uiPriority="49"/>
+    <w:lsdException w:name="Grid Table 5 Dark Accent 6" w:uiPriority="50"/>
+    <w:lsdException w:name="Grid Table 6 Colorful Accent 6" w:uiPriority="51"/>
+    <w:lsdException w:name="Grid Table 7 Colorful Accent 6" w:uiPriority="52"/>
+    <w:lsdException w:name="List Table 1 Light" w:uiPriority="46"/>
+    <w:lsdException w:name="List Table 2" w:uiPriority="47"/>
+    <w:lsdException w:name="List Table 3" w:uiPriority="48"/>
+    <w:lsdException w:name="List Table 4" w:uiPriority="49"/>
+    <w:lsdException w:name="List Table 5 Dark" w:uiPriority="50"/>
+    <w:lsdException w:name="List Table 6 Colorful" w:uiPriority="51"/>
+    <w:lsdException w:name="List Table 7 Colorful" w:uiPriority="52"/>
+    <w:lsdException w:name="List Table 1 Light Accent 1" w:uiPriority="46"/>
+    <w:lsdException w:name="List Table 2 Accent 1" w:uiPriority="47"/>
+    <w:lsdException w:name="List Table 3 Accent 1" w:uiPriority="48"/>
+    <w:lsdException w:name="List Table 4 Accent 1" w:uiPriority="49"/>
+    <w:lsdException w:name="List Table 5 Dark Accent 1" w:uiPriority="50"/>
+    <w:lsdException w:name="List Table 6 Colorful Accent 1" w:uiPriority="51"/>
+    <w:lsdException w:name="List Table 7 Colorful Accent 1" w:uiPriority="52"/>
+    <w:lsdException w:name="List Table 1 Light Accent 2" w:uiPriority="46"/>
+    <w:lsdException w:name="List Table 2 Accent 2" w:uiPriority="47"/>
+    <w:lsdException w:name="List Table 3 Accent 2" w:uiPriority="48"/>
+    <w:lsdException w:name="List Table 4 Accent 2" w:uiPriority="49"/>
+    <w:lsdException w:name="List Table 5 Dark Accent 2" w:uiPriority="50"/>
+    <w:lsdException w:name="List Table 6 Colorful Accent 2" w:uiPriority="51"/>
+    <w:lsdException w:name="List Table 7 Colorful Accent 2" w:uiPriority="52"/>
+    <w:lsdException w:name="List Table 1 Light Accent 3" w:uiPriority="46"/>
+    <w:lsdException w:name="List Table 2 Accent 3" w:uiPriority="47"/>
+    <w:lsdException w:name="List Table 3 Accent 3" w:uiPriority="48"/>
+    <w:lsdException w:name="List Table 4 Accent 3" w:uiPriority="49"/>
+    <w:lsdException w:name="List Table 5 Dark Accent 3" w:uiPriority="50"/>
+    <w:lsdException w:name="List Table 6 Colorful Accent 3" w:uiPriority="51"/>
+    <w:lsdException w:name="List Table 7 Colorful Accent 3" w:uiPriority="52"/>
+    <w:lsdException w:name="List Table 1 Light Accent 4" w:uiPriority="46"/>
+    <w:lsdException w:name="List Table 2 Accent 4" w:uiPriority="47"/>
+    <w:lsdException w:name="List Table 3 Accent 4" w:uiPriority="48"/>
+    <w:lsdException w:name="List Table 4 Accent 4" w:uiPriority="49"/>
+    <w:lsdException w:name="List Table 5 Dark Accent 4" w:uiPriority="50"/>
+    <w:lsdException w:name="List Table 6 Colorful Accent 4" w:uiPriority="51"/>
+    <w:lsdException w:name="List Table 7 Colorful Accent 4" w:uiPriority="52"/>
+    <w:lsdException w:name="List Table 1 Light Accent 5" w:uiPriority="46"/>
+    <w:lsdException w:name="List Table 2 Accent 5" w:uiPriority="47"/>
+    <w:lsdException w:name="List Table 3 Accent 5" w:uiPriority="48"/>
+    <w:lsdException w:name="List Table 4 Accent 5" w:uiPriority="49"/>
+    <w:lsdException w:name="List Table 5 Dark Accent 5" w:uiPriority="50"/>
+    <w:lsdException w:name="List Table 6 Colorful Accent 5" w:uiPriority="51"/>
+    <w:lsdException w:name="List Table 7 Colorful Accent 5" w:uiPriority="52"/>
+    <w:lsdException w:name="List Table 1 Light Accent 6" w:uiPriority="46"/>
+    <w:lsdException w:name="List Table 2 Accent 6" w:uiPriority="47"/>
+    <w:lsdException w:name="List Table 3 Accent 6" w:uiPriority="48"/>
+    <w:lsdException w:name="List Table 4 Accent 6" w:uiPriority="49"/>
+    <w:lsdException w:name="List Table 5 Dark Accent 6" w:uiPriority="50"/>
+    <w:lsdException w:name="List Table 6 Colorful Accent 6" w:uiPriority="51"/>
+    <w:lsdException w:name="List Table 7 Colorful Accent 6" w:uiPriority="52"/>
+    <w:lsdException w:name="Mention" w:semiHidden="1" w:unhideWhenUsed="1"/>
+    <w:lsdException w:name="Smart Hyperlink" w:semiHidden="1" w:unhideWhenUsed="1"/>
+    <w:lsdException w:name="Hashtag" w:semiHidden="1" w:unhideWhenUsed="1"/>
   </w:latentStyles>
   <w:style w:type="paragraph" w:default="1" w:styleId="Normal">
     <w:name w:val="Normal"/>
@@ -3887,7 +3381,7 @@
 </file>
 
 <file path=customXml/itemProps1.xml><?xml version="1.0" encoding="utf-8"?>
-<ds:datastoreItem xmlns:ds="http://schemas.openxmlformats.org/officeDocument/2006/customXml" ds:itemID="{D34C79C3-3F5A-9947-AF10-B6C2791D364E}">
+<ds:datastoreItem xmlns:ds="http://schemas.openxmlformats.org/officeDocument/2006/customXml" ds:itemID="{806B437C-6E3B-432C-98C8-D05D60E21CF9}">
   <ds:schemaRefs>
     <ds:schemaRef ds:uri="http://schemas.openxmlformats.org/officeDocument/2006/bibliography"/>
   </ds:schemaRefs>

--- a/images/CommunionPrayerAQ_Letter_narrower.docx
+++ b/images/CommunionPrayerAQ_Letter_narrower.docx
@@ -3,6 +3,7 @@
 <w:document xmlns:wpc="http://schemas.microsoft.com/office/word/2010/wordprocessingCanvas" xmlns:cx="http://schemas.microsoft.com/office/drawing/2014/chartex" xmlns:cx1="http://schemas.microsoft.com/office/drawing/2015/9/8/chartex" xmlns:cx2="http://schemas.microsoft.com/office/drawing/2015/10/21/chartex" xmlns:cx3="http://schemas.microsoft.com/office/drawing/2016/5/9/chartex" xmlns:cx4="http://schemas.microsoft.com/office/drawing/2016/5/10/chartex" xmlns:cx5="http://schemas.microsoft.com/office/drawing/2016/5/11/chartex" xmlns:mc="http://schemas.openxmlformats.org/markup-compatibility/2006" xmlns:o="urn:schemas-microsoft-com:office:office" xmlns:r="http://schemas.openxmlformats.org/officeDocument/2006/relationships" xmlns:m="http://schemas.openxmlformats.org/officeDocument/2006/math" xmlns:v="urn:schemas-microsoft-com:vml" xmlns:wp14="http://schemas.microsoft.com/office/word/2010/wordprocessingDrawing" xmlns:wp="http://schemas.openxmlformats.org/drawingml/2006/wordprocessingDrawing" xmlns:w10="urn:schemas-microsoft-com:office:word" xmlns:w="http://schemas.openxmlformats.org/wordprocessingml/2006/main" xmlns:w14="http://schemas.microsoft.com/office/word/2010/wordml" xmlns:w15="http://schemas.microsoft.com/office/word/2012/wordml" xmlns:w16se="http://schemas.microsoft.com/office/word/2015/wordml/symex" xmlns:wpg="http://schemas.microsoft.com/office/word/2010/wordprocessingGroup" xmlns:wpi="http://schemas.microsoft.com/office/word/2010/wordprocessingInk" xmlns:wne="http://schemas.microsoft.com/office/word/2006/wordml" xmlns:wps="http://schemas.microsoft.com/office/word/2010/wordprocessingShape" mc:Ignorable="w14 w15 w16se wp14">
   <w:body>
     <w:p>
+      <w:bookmarkStart w:id="0" w:name="_GoBack"/>
       <w:r>
         <w:rPr>
           <w:noProof/>
@@ -10,10 +11,10 @@
         <mc:AlternateContent>
           <mc:Choice Requires="wps">
             <w:drawing>
-              <wp:anchor distT="0" distB="0" distL="114300" distR="114300" simplePos="0" relativeHeight="251667456" behindDoc="0" locked="0" layoutInCell="1" allowOverlap="1" wp14:anchorId="2E641C8F" wp14:editId="16998186">
+              <wp:anchor distT="0" distB="0" distL="114300" distR="114300" simplePos="0" relativeHeight="251659264" behindDoc="0" locked="0" layoutInCell="1" allowOverlap="1" wp14:anchorId="2E641C8F" wp14:editId="0580BF5A">
                 <wp:simplePos x="0" y="0"/>
                 <wp:positionH relativeFrom="page">
-                  <wp:posOffset>480060</wp:posOffset>
+                  <wp:posOffset>461010</wp:posOffset>
                 </wp:positionH>
                 <wp:positionV relativeFrom="page">
                   <wp:posOffset>5377180</wp:posOffset>
@@ -50,7 +51,7 @@
                         <a:effectLst/>
                         <a:extLst>
                           <a:ext uri="{C572A759-6A51-4108-AA02-DFA0A04FC94B}">
-                            <ma14:wrappingTextBoxFlag xmlns:ma14="http://schemas.microsoft.com/office/mac/drawingml/2011/main" xmlns:w="http://schemas.openxmlformats.org/wordprocessingml/2006/main" xmlns:w10="urn:schemas-microsoft-com:office:word" xmlns:v="urn:schemas-microsoft-com:vml" xmlns:o="urn:schemas-microsoft-com:office:office" xmlns:mv="urn:schemas-microsoft-com:mac:vml" xmlns:mo="http://schemas.microsoft.com/office/mac/office/2008/main" xmlns="" val="1"/>
+                            <ma14:wrappingTextBoxFlag xmlns="" xmlns:mo="http://schemas.microsoft.com/office/mac/office/2008/main" xmlns:mv="urn:schemas-microsoft-com:mac:vml" xmlns:o="urn:schemas-microsoft-com:office:office" xmlns:v="urn:schemas-microsoft-com:vml" xmlns:w10="urn:schemas-microsoft-com:office:word" xmlns:w="http://schemas.openxmlformats.org/wordprocessingml/2006/main" xmlns:ma14="http://schemas.microsoft.com/office/mac/drawingml/2011/main" val="1"/>
                           </a:ext>
                         </a:extLst>
                       </wps:spPr>
@@ -122,7 +123,7 @@
                                           </a:ln>
                                           <a:extLst>
                                             <a:ext uri="{FAA26D3D-D897-4be2-8F04-BA451C77F1D7}">
-                                              <ma14:placeholderFlag xmlns:ma14="http://schemas.microsoft.com/office/mac/drawingml/2011/main" xmlns:w="http://schemas.openxmlformats.org/wordprocessingml/2006/main" xmlns:w10="urn:schemas-microsoft-com:office:word" xmlns:v="urn:schemas-microsoft-com:vml" xmlns:o="urn:schemas-microsoft-com:office:office" xmlns:mv="urn:schemas-microsoft-com:mac:vml" xmlns:mo="http://schemas.microsoft.com/office/mac/office/2008/main" xmlns=""/>
+                                              <ma14:placeholderFlag xmlns="" xmlns:mo="http://schemas.microsoft.com/office/mac/office/2008/main" xmlns:mv="urn:schemas-microsoft-com:mac:vml" xmlns:o="urn:schemas-microsoft-com:office:office" xmlns:v="urn:schemas-microsoft-com:vml" xmlns:w10="urn:schemas-microsoft-com:office:word" xmlns:w="http://schemas.openxmlformats.org/wordprocessingml/2006/main" xmlns:ma14="http://schemas.microsoft.com/office/mac/drawingml/2011/main"/>
                                             </a:ext>
                                           </a:extLst>
                                         </pic:spPr>
@@ -195,7 +196,7 @@
                 <v:stroke joinstyle="miter"/>
                 <v:path gradientshapeok="t" o:connecttype="rect"/>
               </v:shapetype>
-              <v:shape id="Text Box 48" o:spid="_x0000_s1026" type="#_x0000_t202" style="position:absolute;left:0;text-align:left;margin-left:37.8pt;margin-top:423.4pt;width:260.6pt;height:332.6pt;z-index:251667456;visibility:visible;mso-wrap-style:square;mso-width-percent:0;mso-height-percent:0;mso-wrap-distance-left:9pt;mso-wrap-distance-top:0;mso-wrap-distance-right:9pt;mso-wrap-distance-bottom:0;mso-position-horizontal:absolute;mso-position-horizontal-relative:page;mso-position-vertical:absolute;mso-position-vertical-relative:page;mso-width-percent:0;mso-height-percent:0;mso-width-relative:margin;mso-height-relative:margin;v-text-anchor:top" o:gfxdata="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" filled="f" stroked="f">
+              <v:shape id="Text Box 48" o:spid="_x0000_s1026" type="#_x0000_t202" style="position:absolute;left:0;text-align:left;margin-left:36.3pt;margin-top:423.4pt;width:260.6pt;height:332.6pt;z-index:251659264;visibility:visible;mso-wrap-style:square;mso-width-percent:0;mso-height-percent:0;mso-wrap-distance-left:9pt;mso-wrap-distance-top:0;mso-wrap-distance-right:9pt;mso-wrap-distance-bottom:0;mso-position-horizontal:absolute;mso-position-horizontal-relative:page;mso-position-vertical:absolute;mso-position-vertical-relative:page;mso-width-percent:0;mso-height-percent:0;mso-width-relative:margin;mso-height-relative:margin;v-text-anchor:top" o:gfxdata="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" filled="f" stroked="f">
                 <v:textbox inset="14.4pt,,14.4pt">
                   <w:txbxContent>
                     <w:p>
@@ -250,7 +251,7 @@
                                     </a:ln>
                                     <a:extLst>
                                       <a:ext uri="{FAA26D3D-D897-4be2-8F04-BA451C77F1D7}">
-                                        <ma14:placeholderFlag xmlns:ma14="http://schemas.microsoft.com/office/mac/drawingml/2011/main" xmlns:w="http://schemas.openxmlformats.org/wordprocessingml/2006/main" xmlns:w10="urn:schemas-microsoft-com:office:word" xmlns:v="urn:schemas-microsoft-com:vml" xmlns:o="urn:schemas-microsoft-com:office:office" xmlns:mv="urn:schemas-microsoft-com:mac:vml" xmlns:mo="http://schemas.microsoft.com/office/mac/office/2008/main" xmlns=""/>
+                                        <ma14:placeholderFlag xmlns="" xmlns:mo="http://schemas.microsoft.com/office/mac/office/2008/main" xmlns:mv="urn:schemas-microsoft-com:mac:vml" xmlns:o="urn:schemas-microsoft-com:office:office" xmlns:v="urn:schemas-microsoft-com:vml" xmlns:w10="urn:schemas-microsoft-com:office:word" xmlns:w="http://schemas.openxmlformats.org/wordprocessingml/2006/main" xmlns:ma14="http://schemas.microsoft.com/office/mac/drawingml/2011/main"/>
                                       </a:ext>
                                     </a:extLst>
                                   </pic:spPr>
@@ -312,10 +313,10 @@
         <mc:AlternateContent>
           <mc:Choice Requires="wps">
             <w:drawing>
-              <wp:anchor distT="0" distB="0" distL="114300" distR="114300" simplePos="0" relativeHeight="251659264" behindDoc="0" locked="0" layoutInCell="1" allowOverlap="1" wp14:anchorId="0C829327" wp14:editId="1993E8AE">
+              <wp:anchor distT="0" distB="0" distL="114300" distR="114300" simplePos="0" relativeHeight="251655168" behindDoc="0" locked="0" layoutInCell="1" allowOverlap="1" wp14:anchorId="0C829327" wp14:editId="3E776594">
                 <wp:simplePos x="0" y="0"/>
                 <wp:positionH relativeFrom="page">
-                  <wp:posOffset>480060</wp:posOffset>
+                  <wp:posOffset>461010</wp:posOffset>
                 </wp:positionH>
                 <wp:positionV relativeFrom="page">
                   <wp:posOffset>467360</wp:posOffset>
@@ -352,7 +353,7 @@
                         <a:effectLst/>
                         <a:extLst>
                           <a:ext uri="{C572A759-6A51-4108-AA02-DFA0A04FC94B}">
-                            <ma14:wrappingTextBoxFlag xmlns:ma14="http://schemas.microsoft.com/office/mac/drawingml/2011/main" xmlns:w="http://schemas.openxmlformats.org/wordprocessingml/2006/main" xmlns:w10="urn:schemas-microsoft-com:office:word" xmlns:v="urn:schemas-microsoft-com:vml" xmlns:o="urn:schemas-microsoft-com:office:office" xmlns:mv="urn:schemas-microsoft-com:mac:vml" xmlns:mo="http://schemas.microsoft.com/office/mac/office/2008/main" xmlns="" val="1"/>
+                            <ma14:wrappingTextBoxFlag xmlns="" xmlns:mo="http://schemas.microsoft.com/office/mac/office/2008/main" xmlns:mv="urn:schemas-microsoft-com:mac:vml" xmlns:o="urn:schemas-microsoft-com:office:office" xmlns:v="urn:schemas-microsoft-com:vml" xmlns:w10="urn:schemas-microsoft-com:office:word" xmlns:w="http://schemas.openxmlformats.org/wordprocessingml/2006/main" xmlns:ma14="http://schemas.microsoft.com/office/mac/drawingml/2011/main" val="1"/>
                           </a:ext>
                         </a:extLst>
                       </wps:spPr>
@@ -424,7 +425,7 @@
                                           </a:ln>
                                           <a:extLst>
                                             <a:ext uri="{FAA26D3D-D897-4be2-8F04-BA451C77F1D7}">
-                                              <ma14:placeholderFlag xmlns:ma14="http://schemas.microsoft.com/office/mac/drawingml/2011/main" xmlns:w="http://schemas.openxmlformats.org/wordprocessingml/2006/main" xmlns:w10="urn:schemas-microsoft-com:office:word" xmlns:v="urn:schemas-microsoft-com:vml" xmlns:o="urn:schemas-microsoft-com:office:office" xmlns:mv="urn:schemas-microsoft-com:mac:vml" xmlns:mo="http://schemas.microsoft.com/office/mac/office/2008/main" xmlns=""/>
+                                              <ma14:placeholderFlag xmlns="" xmlns:mo="http://schemas.microsoft.com/office/mac/office/2008/main" xmlns:mv="urn:schemas-microsoft-com:mac:vml" xmlns:o="urn:schemas-microsoft-com:office:office" xmlns:v="urn:schemas-microsoft-com:vml" xmlns:w10="urn:schemas-microsoft-com:office:word" xmlns:w="http://schemas.openxmlformats.org/wordprocessingml/2006/main" xmlns:ma14="http://schemas.microsoft.com/office/mac/drawingml/2011/main"/>
                                             </a:ext>
                                           </a:extLst>
                                         </pic:spPr>
@@ -493,7 +494,7 @@
           </mc:Choice>
           <mc:Fallback>
             <w:pict>
-              <v:shape w14:anchorId="0C829327" id="Text Box 2" o:spid="_x0000_s1027" type="#_x0000_t202" style="position:absolute;left:0;text-align:left;margin-left:37.8pt;margin-top:36.8pt;width:260.6pt;height:332.6pt;z-index:251659264;visibility:visible;mso-wrap-style:square;mso-width-percent:0;mso-height-percent:0;mso-wrap-distance-left:9pt;mso-wrap-distance-top:0;mso-wrap-distance-right:9pt;mso-wrap-distance-bottom:0;mso-position-horizontal:absolute;mso-position-horizontal-relative:page;mso-position-vertical:absolute;mso-position-vertical-relative:page;mso-width-percent:0;mso-height-percent:0;mso-width-relative:margin;mso-height-relative:margin;v-text-anchor:top" o:gfxdata="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" filled="f" stroked="f">
+              <v:shape w14:anchorId="0C829327" id="Text Box 2" o:spid="_x0000_s1027" type="#_x0000_t202" style="position:absolute;left:0;text-align:left;margin-left:36.3pt;margin-top:36.8pt;width:260.6pt;height:332.6pt;z-index:251655168;visibility:visible;mso-wrap-style:square;mso-width-percent:0;mso-height-percent:0;mso-wrap-distance-left:9pt;mso-wrap-distance-top:0;mso-wrap-distance-right:9pt;mso-wrap-distance-bottom:0;mso-position-horizontal:absolute;mso-position-horizontal-relative:page;mso-position-vertical:absolute;mso-position-vertical-relative:page;mso-width-percent:0;mso-height-percent:0;mso-width-relative:margin;mso-height-relative:margin;v-text-anchor:top" o:gfxdata="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" filled="f" stroked="f">
                 <v:textbox inset="14.4pt,,14.4pt">
                   <w:txbxContent>
                     <w:p>
@@ -548,7 +549,7 @@
                                     </a:ln>
                                     <a:extLst>
                                       <a:ext uri="{FAA26D3D-D897-4be2-8F04-BA451C77F1D7}">
-                                        <ma14:placeholderFlag xmlns:ma14="http://schemas.microsoft.com/office/mac/drawingml/2011/main" xmlns:w="http://schemas.openxmlformats.org/wordprocessingml/2006/main" xmlns:w10="urn:schemas-microsoft-com:office:word" xmlns:v="urn:schemas-microsoft-com:vml" xmlns:o="urn:schemas-microsoft-com:office:office" xmlns:mv="urn:schemas-microsoft-com:mac:vml" xmlns:mo="http://schemas.microsoft.com/office/mac/office/2008/main" xmlns=""/>
+                                        <ma14:placeholderFlag xmlns="" xmlns:mo="http://schemas.microsoft.com/office/mac/office/2008/main" xmlns:mv="urn:schemas-microsoft-com:mac:vml" xmlns:o="urn:schemas-microsoft-com:office:office" xmlns:v="urn:schemas-microsoft-com:vml" xmlns:w10="urn:schemas-microsoft-com:office:word" xmlns:w="http://schemas.openxmlformats.org/wordprocessingml/2006/main" xmlns:ma14="http://schemas.microsoft.com/office/mac/drawingml/2011/main"/>
                                       </a:ext>
                                     </a:extLst>
                                   </pic:spPr>
@@ -610,10 +611,10 @@
         <mc:AlternateContent>
           <mc:Choice Requires="wps">
             <w:drawing>
-              <wp:anchor distT="0" distB="0" distL="114300" distR="114300" simplePos="0" relativeHeight="251669504" behindDoc="0" locked="0" layoutInCell="1" allowOverlap="1" wp14:anchorId="22989355" wp14:editId="6043C3B1">
+              <wp:anchor distT="0" distB="0" distL="114300" distR="114300" simplePos="0" relativeHeight="251661312" behindDoc="0" locked="0" layoutInCell="1" allowOverlap="1" wp14:anchorId="22989355" wp14:editId="4D512EA6">
                 <wp:simplePos x="0" y="0"/>
                 <wp:positionH relativeFrom="page">
-                  <wp:posOffset>4028440</wp:posOffset>
+                  <wp:posOffset>4009390</wp:posOffset>
                 </wp:positionH>
                 <wp:positionV relativeFrom="page">
                   <wp:posOffset>5377180</wp:posOffset>
@@ -650,7 +651,7 @@
                         <a:effectLst/>
                         <a:extLst>
                           <a:ext uri="{C572A759-6A51-4108-AA02-DFA0A04FC94B}">
-                            <ma14:wrappingTextBoxFlag xmlns:ma14="http://schemas.microsoft.com/office/mac/drawingml/2011/main" xmlns:w="http://schemas.openxmlformats.org/wordprocessingml/2006/main" xmlns:w10="urn:schemas-microsoft-com:office:word" xmlns:v="urn:schemas-microsoft-com:vml" xmlns:o="urn:schemas-microsoft-com:office:office" xmlns:mv="urn:schemas-microsoft-com:mac:vml" xmlns:mo="http://schemas.microsoft.com/office/mac/office/2008/main" xmlns="" val="1"/>
+                            <ma14:wrappingTextBoxFlag xmlns="" xmlns:mo="http://schemas.microsoft.com/office/mac/office/2008/main" xmlns:mv="urn:schemas-microsoft-com:mac:vml" xmlns:o="urn:schemas-microsoft-com:office:office" xmlns:v="urn:schemas-microsoft-com:vml" xmlns:w10="urn:schemas-microsoft-com:office:word" xmlns:w="http://schemas.openxmlformats.org/wordprocessingml/2006/main" xmlns:ma14="http://schemas.microsoft.com/office/mac/drawingml/2011/main" val="1"/>
                           </a:ext>
                         </a:extLst>
                       </wps:spPr>
@@ -722,7 +723,7 @@
                                           </a:ln>
                                           <a:extLst>
                                             <a:ext uri="{FAA26D3D-D897-4be2-8F04-BA451C77F1D7}">
-                                              <ma14:placeholderFlag xmlns:ma14="http://schemas.microsoft.com/office/mac/drawingml/2011/main" xmlns:w="http://schemas.openxmlformats.org/wordprocessingml/2006/main" xmlns:w10="urn:schemas-microsoft-com:office:word" xmlns:v="urn:schemas-microsoft-com:vml" xmlns:o="urn:schemas-microsoft-com:office:office" xmlns:mv="urn:schemas-microsoft-com:mac:vml" xmlns:mo="http://schemas.microsoft.com/office/mac/office/2008/main" xmlns=""/>
+                                              <ma14:placeholderFlag xmlns="" xmlns:mo="http://schemas.microsoft.com/office/mac/office/2008/main" xmlns:mv="urn:schemas-microsoft-com:mac:vml" xmlns:o="urn:schemas-microsoft-com:office:office" xmlns:v="urn:schemas-microsoft-com:vml" xmlns:w10="urn:schemas-microsoft-com:office:word" xmlns:w="http://schemas.openxmlformats.org/wordprocessingml/2006/main" xmlns:ma14="http://schemas.microsoft.com/office/mac/drawingml/2011/main"/>
                                             </a:ext>
                                           </a:extLst>
                                         </pic:spPr>
@@ -791,7 +792,7 @@
           </mc:Choice>
           <mc:Fallback>
             <w:pict>
-              <v:shape w14:anchorId="22989355" id="Text Box 50" o:spid="_x0000_s1028" type="#_x0000_t202" style="position:absolute;left:0;text-align:left;margin-left:317.2pt;margin-top:423.4pt;width:260.6pt;height:332.6pt;z-index:251669504;visibility:visible;mso-wrap-style:square;mso-width-percent:0;mso-height-percent:0;mso-wrap-distance-left:9pt;mso-wrap-distance-top:0;mso-wrap-distance-right:9pt;mso-wrap-distance-bottom:0;mso-position-horizontal:absolute;mso-position-horizontal-relative:page;mso-position-vertical:absolute;mso-position-vertical-relative:page;mso-width-percent:0;mso-height-percent:0;mso-width-relative:margin;mso-height-relative:margin;v-text-anchor:top" o:gfxdata="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" filled="f" stroked="f">
+              <v:shape w14:anchorId="22989355" id="Text Box 50" o:spid="_x0000_s1028" type="#_x0000_t202" style="position:absolute;left:0;text-align:left;margin-left:315.7pt;margin-top:423.4pt;width:260.6pt;height:332.6pt;z-index:251661312;visibility:visible;mso-wrap-style:square;mso-width-percent:0;mso-height-percent:0;mso-wrap-distance-left:9pt;mso-wrap-distance-top:0;mso-wrap-distance-right:9pt;mso-wrap-distance-bottom:0;mso-position-horizontal:absolute;mso-position-horizontal-relative:page;mso-position-vertical:absolute;mso-position-vertical-relative:page;mso-width-percent:0;mso-height-percent:0;mso-width-relative:margin;mso-height-relative:margin;v-text-anchor:top" o:gfxdata="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" filled="f" stroked="f">
                 <v:textbox inset="14.4pt,,14.4pt">
                   <w:txbxContent>
                     <w:p>
@@ -846,7 +847,7 @@
                                     </a:ln>
                                     <a:extLst>
                                       <a:ext uri="{FAA26D3D-D897-4be2-8F04-BA451C77F1D7}">
-                                        <ma14:placeholderFlag xmlns:ma14="http://schemas.microsoft.com/office/mac/drawingml/2011/main" xmlns:w="http://schemas.openxmlformats.org/wordprocessingml/2006/main" xmlns:w10="urn:schemas-microsoft-com:office:word" xmlns:v="urn:schemas-microsoft-com:vml" xmlns:o="urn:schemas-microsoft-com:office:office" xmlns:mv="urn:schemas-microsoft-com:mac:vml" xmlns:mo="http://schemas.microsoft.com/office/mac/office/2008/main" xmlns=""/>
+                                        <ma14:placeholderFlag xmlns="" xmlns:mo="http://schemas.microsoft.com/office/mac/office/2008/main" xmlns:mv="urn:schemas-microsoft-com:mac:vml" xmlns:o="urn:schemas-microsoft-com:office:office" xmlns:v="urn:schemas-microsoft-com:vml" xmlns:w10="urn:schemas-microsoft-com:office:word" xmlns:w="http://schemas.openxmlformats.org/wordprocessingml/2006/main" xmlns:ma14="http://schemas.microsoft.com/office/mac/drawingml/2011/main"/>
                                       </a:ext>
                                     </a:extLst>
                                   </pic:spPr>
@@ -908,10 +909,10 @@
         <mc:AlternateContent>
           <mc:Choice Requires="wps">
             <w:drawing>
-              <wp:anchor distT="0" distB="0" distL="114300" distR="114300" simplePos="0" relativeHeight="251663360" behindDoc="0" locked="0" layoutInCell="1" allowOverlap="1" wp14:anchorId="6D461030" wp14:editId="422D55DC">
+              <wp:anchor distT="0" distB="0" distL="114300" distR="114300" simplePos="0" relativeHeight="251657216" behindDoc="0" locked="0" layoutInCell="1" allowOverlap="1" wp14:anchorId="6D461030" wp14:editId="12A2DA2D">
                 <wp:simplePos x="0" y="0"/>
                 <wp:positionH relativeFrom="page">
-                  <wp:posOffset>4028440</wp:posOffset>
+                  <wp:posOffset>4009390</wp:posOffset>
                 </wp:positionH>
                 <wp:positionV relativeFrom="page">
                   <wp:posOffset>467360</wp:posOffset>
@@ -948,7 +949,7 @@
                         <a:effectLst/>
                         <a:extLst>
                           <a:ext uri="{C572A759-6A51-4108-AA02-DFA0A04FC94B}">
-                            <ma14:wrappingTextBoxFlag xmlns:ma14="http://schemas.microsoft.com/office/mac/drawingml/2011/main" xmlns:w="http://schemas.openxmlformats.org/wordprocessingml/2006/main" xmlns:w10="urn:schemas-microsoft-com:office:word" xmlns:v="urn:schemas-microsoft-com:vml" xmlns:o="urn:schemas-microsoft-com:office:office" xmlns:mv="urn:schemas-microsoft-com:mac:vml" xmlns:mo="http://schemas.microsoft.com/office/mac/office/2008/main" xmlns="" val="1"/>
+                            <ma14:wrappingTextBoxFlag xmlns="" xmlns:mo="http://schemas.microsoft.com/office/mac/office/2008/main" xmlns:mv="urn:schemas-microsoft-com:mac:vml" xmlns:o="urn:schemas-microsoft-com:office:office" xmlns:v="urn:schemas-microsoft-com:vml" xmlns:w10="urn:schemas-microsoft-com:office:word" xmlns:w="http://schemas.openxmlformats.org/wordprocessingml/2006/main" xmlns:ma14="http://schemas.microsoft.com/office/mac/drawingml/2011/main" val="1"/>
                           </a:ext>
                         </a:extLst>
                       </wps:spPr>
@@ -1020,7 +1021,7 @@
                                           </a:ln>
                                           <a:extLst>
                                             <a:ext uri="{FAA26D3D-D897-4be2-8F04-BA451C77F1D7}">
-                                              <ma14:placeholderFlag xmlns:ma14="http://schemas.microsoft.com/office/mac/drawingml/2011/main" xmlns:w="http://schemas.openxmlformats.org/wordprocessingml/2006/main" xmlns:w10="urn:schemas-microsoft-com:office:word" xmlns:v="urn:schemas-microsoft-com:vml" xmlns:o="urn:schemas-microsoft-com:office:office" xmlns:mv="urn:schemas-microsoft-com:mac:vml" xmlns:mo="http://schemas.microsoft.com/office/mac/office/2008/main" xmlns=""/>
+                                              <ma14:placeholderFlag xmlns="" xmlns:mo="http://schemas.microsoft.com/office/mac/office/2008/main" xmlns:mv="urn:schemas-microsoft-com:mac:vml" xmlns:o="urn:schemas-microsoft-com:office:office" xmlns:v="urn:schemas-microsoft-com:vml" xmlns:w10="urn:schemas-microsoft-com:office:word" xmlns:w="http://schemas.openxmlformats.org/wordprocessingml/2006/main" xmlns:ma14="http://schemas.microsoft.com/office/mac/drawingml/2011/main"/>
                                             </a:ext>
                                           </a:extLst>
                                         </pic:spPr>
@@ -1095,7 +1096,7 @@
           </mc:Choice>
           <mc:Fallback>
             <w:pict>
-              <v:shape w14:anchorId="6D461030" id="Text Box 6" o:spid="_x0000_s1029" type="#_x0000_t202" style="position:absolute;left:0;text-align:left;margin-left:317.2pt;margin-top:36.8pt;width:260.6pt;height:332.6pt;z-index:251663360;visibility:visible;mso-wrap-style:square;mso-width-percent:0;mso-height-percent:0;mso-wrap-distance-left:9pt;mso-wrap-distance-top:0;mso-wrap-distance-right:9pt;mso-wrap-distance-bottom:0;mso-position-horizontal:absolute;mso-position-horizontal-relative:page;mso-position-vertical:absolute;mso-position-vertical-relative:page;mso-width-percent:0;mso-height-percent:0;mso-width-relative:margin;mso-height-relative:margin;v-text-anchor:top" o:gfxdata="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" filled="f" stroked="f">
+              <v:shape w14:anchorId="6D461030" id="Text Box 6" o:spid="_x0000_s1029" type="#_x0000_t202" style="position:absolute;left:0;text-align:left;margin-left:315.7pt;margin-top:36.8pt;width:260.6pt;height:332.6pt;z-index:251657216;visibility:visible;mso-wrap-style:square;mso-width-percent:0;mso-height-percent:0;mso-wrap-distance-left:9pt;mso-wrap-distance-top:0;mso-wrap-distance-right:9pt;mso-wrap-distance-bottom:0;mso-position-horizontal:absolute;mso-position-horizontal-relative:page;mso-position-vertical:absolute;mso-position-vertical-relative:page;mso-width-percent:0;mso-height-percent:0;mso-width-relative:margin;mso-height-relative:margin;v-text-anchor:top" o:gfxdata="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" filled="f" stroked="f">
                 <v:textbox inset="14.4pt,,14.4pt">
                   <w:txbxContent>
                     <w:p>
@@ -1150,7 +1151,7 @@
                                     </a:ln>
                                     <a:extLst>
                                       <a:ext uri="{FAA26D3D-D897-4be2-8F04-BA451C77F1D7}">
-                                        <ma14:placeholderFlag xmlns:ma14="http://schemas.microsoft.com/office/mac/drawingml/2011/main" xmlns:w="http://schemas.openxmlformats.org/wordprocessingml/2006/main" xmlns:w10="urn:schemas-microsoft-com:office:word" xmlns:v="urn:schemas-microsoft-com:vml" xmlns:o="urn:schemas-microsoft-com:office:office" xmlns:mv="urn:schemas-microsoft-com:mac:vml" xmlns:mo="http://schemas.microsoft.com/office/mac/office/2008/main" xmlns=""/>
+                                        <ma14:placeholderFlag xmlns="" xmlns:mo="http://schemas.microsoft.com/office/mac/office/2008/main" xmlns:mv="urn:schemas-microsoft-com:mac:vml" xmlns:o="urn:schemas-microsoft-com:office:office" xmlns:v="urn:schemas-microsoft-com:vml" xmlns:w10="urn:schemas-microsoft-com:office:word" xmlns:w="http://schemas.openxmlformats.org/wordprocessingml/2006/main" xmlns:ma14="http://schemas.microsoft.com/office/mac/drawingml/2011/main"/>
                                       </a:ext>
                                     </a:extLst>
                                   </pic:spPr>
@@ -1211,11 +1212,10 @@
           </mc:Fallback>
         </mc:AlternateContent>
       </w:r>
+      <w:bookmarkEnd w:id="0"/>
       <w:r>
         <w:br w:type="page"/>
       </w:r>
-      <w:bookmarkStart w:id="0" w:name="_GoBack"/>
-      <w:bookmarkEnd w:id="0"/>
       <w:r>
         <w:rPr>
           <w:noProof/>
@@ -1264,7 +1264,7 @@
                         <a:effectLst/>
                         <a:extLst>
                           <a:ext uri="{C572A759-6A51-4108-AA02-DFA0A04FC94B}">
-                            <ma14:wrappingTextBoxFlag xmlns:ma14="http://schemas.microsoft.com/office/mac/drawingml/2011/main" xmlns:w="http://schemas.openxmlformats.org/wordprocessingml/2006/main" xmlns:w10="urn:schemas-microsoft-com:office:word" xmlns:v="urn:schemas-microsoft-com:vml" xmlns:o="urn:schemas-microsoft-com:office:office" xmlns:mv="urn:schemas-microsoft-com:mac:vml" xmlns:mo="http://schemas.microsoft.com/office/mac/office/2008/main" xmlns="" val="1"/>
+                            <ma14:wrappingTextBoxFlag xmlns="" xmlns:mo="http://schemas.microsoft.com/office/mac/office/2008/main" xmlns:mv="urn:schemas-microsoft-com:mac:vml" xmlns:o="urn:schemas-microsoft-com:office:office" xmlns:v="urn:schemas-microsoft-com:vml" xmlns:w10="urn:schemas-microsoft-com:office:word" xmlns:w="http://schemas.openxmlformats.org/wordprocessingml/2006/main" xmlns:ma14="http://schemas.microsoft.com/office/mac/drawingml/2011/main" val="1"/>
                           </a:ext>
                         </a:extLst>
                       </wps:spPr>
@@ -1384,7 +1384,7 @@
           </mc:Choice>
           <mc:Fallback>
             <w:pict>
-              <v:shape w14:anchorId="134C029B" id="Text Box 52" o:spid="_x0000_s1030" type="#_x0000_t202" style="position:absolute;left:0;text-align:left;margin-left:37.8pt;margin-top:416.15pt;width:260.6pt;height:332.6pt;z-index:251671552;visibility:visible;mso-wrap-style:square;mso-width-percent:0;mso-height-percent:0;mso-wrap-distance-left:9pt;mso-wrap-distance-top:0;mso-wrap-distance-right:9pt;mso-wrap-distance-bottom:0;mso-position-horizontal:absolute;mso-position-horizontal-relative:page;mso-position-vertical:absolute;mso-position-vertical-relative:page;mso-width-percent:0;mso-height-percent:0;mso-width-relative:margin;mso-height-relative:margin;v-text-anchor:top" o:gfxdata="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" filled="f" stroked="f">
+              <v:shape w14:anchorId="134C029B" id="Text Box 52" o:spid="_x0000_s1030" type="#_x0000_t202" style="position:absolute;left:0;text-align:left;margin-left:37.8pt;margin-top:416.15pt;width:260.6pt;height:332.6pt;z-index:251671552;visibility:visible;mso-wrap-style:square;mso-width-percent:0;mso-height-percent:0;mso-wrap-distance-left:9pt;mso-wrap-distance-top:0;mso-wrap-distance-right:9pt;mso-wrap-distance-bottom:0;mso-position-horizontal:absolute;mso-position-horizontal-relative:page;mso-position-vertical:absolute;mso-position-vertical-relative:page;mso-width-percent:0;mso-height-percent:0;mso-width-relative:margin;mso-height-relative:margin;v-text-anchor:top" o:gfxdata="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" filled="f" stroked="f">
                 <v:textbox inset="14.4pt,,14.4pt">
                   <w:txbxContent>
                     <w:p>
@@ -1520,7 +1520,7 @@
                         <a:effectLst/>
                         <a:extLst>
                           <a:ext uri="{C572A759-6A51-4108-AA02-DFA0A04FC94B}">
-                            <ma14:wrappingTextBoxFlag xmlns:ma14="http://schemas.microsoft.com/office/mac/drawingml/2011/main" xmlns:w="http://schemas.openxmlformats.org/wordprocessingml/2006/main" xmlns:w10="urn:schemas-microsoft-com:office:word" xmlns:v="urn:schemas-microsoft-com:vml" xmlns:o="urn:schemas-microsoft-com:office:office" xmlns:mv="urn:schemas-microsoft-com:mac:vml" xmlns:mo="http://schemas.microsoft.com/office/mac/office/2008/main" xmlns="" val="1"/>
+                            <ma14:wrappingTextBoxFlag xmlns="" xmlns:mo="http://schemas.microsoft.com/office/mac/office/2008/main" xmlns:mv="urn:schemas-microsoft-com:mac:vml" xmlns:o="urn:schemas-microsoft-com:office:office" xmlns:v="urn:schemas-microsoft-com:vml" xmlns:w10="urn:schemas-microsoft-com:office:word" xmlns:w="http://schemas.openxmlformats.org/wordprocessingml/2006/main" xmlns:ma14="http://schemas.microsoft.com/office/mac/drawingml/2011/main" val="1"/>
                           </a:ext>
                         </a:extLst>
                       </wps:spPr>
@@ -1776,7 +1776,7 @@
                         <a:effectLst/>
                         <a:extLst>
                           <a:ext uri="{C572A759-6A51-4108-AA02-DFA0A04FC94B}">
-                            <ma14:wrappingTextBoxFlag xmlns:ma14="http://schemas.microsoft.com/office/mac/drawingml/2011/main" xmlns:w="http://schemas.openxmlformats.org/wordprocessingml/2006/main" xmlns:w10="urn:schemas-microsoft-com:office:word" xmlns:v="urn:schemas-microsoft-com:vml" xmlns:o="urn:schemas-microsoft-com:office:office" xmlns:mv="urn:schemas-microsoft-com:mac:vml" xmlns:mo="http://schemas.microsoft.com/office/mac/office/2008/main" xmlns="" val="1"/>
+                            <ma14:wrappingTextBoxFlag xmlns="" xmlns:mo="http://schemas.microsoft.com/office/mac/office/2008/main" xmlns:mv="urn:schemas-microsoft-com:mac:vml" xmlns:o="urn:schemas-microsoft-com:office:office" xmlns:v="urn:schemas-microsoft-com:vml" xmlns:w10="urn:schemas-microsoft-com:office:word" xmlns:w="http://schemas.openxmlformats.org/wordprocessingml/2006/main" xmlns:ma14="http://schemas.microsoft.com/office/mac/drawingml/2011/main" val="1"/>
                           </a:ext>
                         </a:extLst>
                       </wps:spPr>
@@ -1896,7 +1896,7 @@
           </mc:Choice>
           <mc:Fallback>
             <w:pict>
-              <v:shape w14:anchorId="092D571C" id="Text Box 8" o:spid="_x0000_s1032" type="#_x0000_t202" style="position:absolute;left:0;text-align:left;margin-left:316.8pt;margin-top:37.5pt;width:260.6pt;height:332.6pt;z-index:251665408;visibility:visible;mso-wrap-style:square;mso-width-percent:0;mso-height-percent:0;mso-wrap-distance-left:9pt;mso-wrap-distance-top:0;mso-wrap-distance-right:9pt;mso-wrap-distance-bottom:0;mso-position-horizontal:absolute;mso-position-horizontal-relative:page;mso-position-vertical:absolute;mso-position-vertical-relative:page;mso-width-percent:0;mso-height-percent:0;mso-width-relative:margin;mso-height-relative:margin;v-text-anchor:top" o:gfxdata="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" filled="f" stroked="f">
+              <v:shape w14:anchorId="092D571C" id="Text Box 8" o:spid="_x0000_s1032" type="#_x0000_t202" style="position:absolute;left:0;text-align:left;margin-left:316.8pt;margin-top:37.5pt;width:260.6pt;height:332.6pt;z-index:251665408;visibility:visible;mso-wrap-style:square;mso-width-percent:0;mso-height-percent:0;mso-wrap-distance-left:9pt;mso-wrap-distance-top:0;mso-wrap-distance-right:9pt;mso-wrap-distance-bottom:0;mso-position-horizontal:absolute;mso-position-horizontal-relative:page;mso-position-vertical:absolute;mso-position-vertical-relative:page;mso-width-percent:0;mso-height-percent:0;mso-width-relative:margin;mso-height-relative:margin;v-text-anchor:top" o:gfxdata="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" filled="f" stroked="f">
                 <v:textbox inset="14.4pt,,14.4pt">
                   <w:txbxContent>
                     <w:p>
@@ -2032,7 +2032,7 @@
                         <a:effectLst/>
                         <a:extLst>
                           <a:ext uri="{C572A759-6A51-4108-AA02-DFA0A04FC94B}">
-                            <ma14:wrappingTextBoxFlag xmlns:ma14="http://schemas.microsoft.com/office/mac/drawingml/2011/main" xmlns:w="http://schemas.openxmlformats.org/wordprocessingml/2006/main" xmlns:w10="urn:schemas-microsoft-com:office:word" xmlns:v="urn:schemas-microsoft-com:vml" xmlns:o="urn:schemas-microsoft-com:office:office" xmlns:mv="urn:schemas-microsoft-com:mac:vml" xmlns:mo="http://schemas.microsoft.com/office/mac/office/2008/main" xmlns="" val="1"/>
+                            <ma14:wrappingTextBoxFlag xmlns="" xmlns:mo="http://schemas.microsoft.com/office/mac/office/2008/main" xmlns:mv="urn:schemas-microsoft-com:mac:vml" xmlns:o="urn:schemas-microsoft-com:office:office" xmlns:v="urn:schemas-microsoft-com:vml" xmlns:w10="urn:schemas-microsoft-com:office:word" xmlns:w="http://schemas.openxmlformats.org/wordprocessingml/2006/main" xmlns:ma14="http://schemas.microsoft.com/office/mac/drawingml/2011/main" val="1"/>
                           </a:ext>
                         </a:extLst>
                       </wps:spPr>
@@ -2691,9 +2691,6 @@
     <w:lsdException w:name="Book Title" w:uiPriority="33" w:qFormat="1"/>
     <w:lsdException w:name="Bibliography" w:semiHidden="1" w:uiPriority="37" w:unhideWhenUsed="1"/>
     <w:lsdException w:name="TOC Heading" w:semiHidden="1" w:uiPriority="39" w:unhideWhenUsed="1" w:qFormat="1"/>
-    <w:lsdException w:name="Grid Table 1 Light" w:semiHidden="1" w:unhideWhenUsed="1"/>
-    <w:lsdException w:name="Grid Table 2" w:semiHidden="1" w:unhideWhenUsed="1"/>
-    <w:lsdException w:name="Grid Table 3" w:semiHidden="1" w:unhideWhenUsed="1"/>
     <w:lsdException w:name="Grid Table 4" w:uiPriority="49"/>
     <w:lsdException w:name="Grid Table 5 Dark" w:uiPriority="50"/>
     <w:lsdException w:name="Grid Table 6 Colorful" w:uiPriority="51"/>
@@ -3381,7 +3378,7 @@
 </file>
 
 <file path=customXml/itemProps1.xml><?xml version="1.0" encoding="utf-8"?>
-<ds:datastoreItem xmlns:ds="http://schemas.openxmlformats.org/officeDocument/2006/customXml" ds:itemID="{806B437C-6E3B-432C-98C8-D05D60E21CF9}">
+<ds:datastoreItem xmlns:ds="http://schemas.openxmlformats.org/officeDocument/2006/customXml" ds:itemID="{0B58D020-78A2-42CF-B960-B7CB5D1A5BC0}">
   <ds:schemaRefs>
     <ds:schemaRef ds:uri="http://schemas.openxmlformats.org/officeDocument/2006/bibliography"/>
   </ds:schemaRefs>

--- a/images/CommunionPrayerAQ_Letter_narrower.docx
+++ b/images/CommunionPrayerAQ_Letter_narrower.docx
@@ -11,10 +11,920 @@
         <mc:AlternateContent>
           <mc:Choice Requires="wps">
             <w:drawing>
-              <wp:anchor distT="0" distB="0" distL="114300" distR="114300" simplePos="0" relativeHeight="251659264" behindDoc="0" locked="0" layoutInCell="1" allowOverlap="1" wp14:anchorId="2E641C8F" wp14:editId="0580BF5A">
+              <wp:anchor distT="0" distB="0" distL="114300" distR="114300" simplePos="0" relativeHeight="251655168" behindDoc="0" locked="0" layoutInCell="1" allowOverlap="1" wp14:anchorId="6D461030" wp14:editId="2ED9026D">
                 <wp:simplePos x="0" y="0"/>
                 <wp:positionH relativeFrom="page">
-                  <wp:posOffset>461010</wp:posOffset>
+                  <wp:posOffset>3999865</wp:posOffset>
+                </wp:positionH>
+                <wp:positionV relativeFrom="page">
+                  <wp:posOffset>467360</wp:posOffset>
+                </wp:positionV>
+                <wp:extent cx="3309620" cy="4224020"/>
+                <wp:effectExtent l="0" t="0" r="0" b="5080"/>
+                <wp:wrapThrough wrapText="bothSides">
+                  <wp:wrapPolygon edited="0">
+                    <wp:start x="870" y="0"/>
+                    <wp:lineTo x="870" y="21529"/>
+                    <wp:lineTo x="20639" y="21529"/>
+                    <wp:lineTo x="20639" y="0"/>
+                    <wp:lineTo x="870" y="0"/>
+                  </wp:wrapPolygon>
+                </wp:wrapThrough>
+                <wp:docPr id="6" name="Text Box 6"/>
+                <wp:cNvGraphicFramePr/>
+                <a:graphic xmlns:a="http://schemas.openxmlformats.org/drawingml/2006/main">
+                  <a:graphicData uri="http://schemas.microsoft.com/office/word/2010/wordprocessingShape">
+                    <wps:wsp>
+                      <wps:cNvSpPr txBox="1"/>
+                      <wps:spPr>
+                        <a:xfrm>
+                          <a:off x="0" y="0"/>
+                          <a:ext cx="3309620" cy="4224020"/>
+                        </a:xfrm>
+                        <a:prstGeom prst="rect">
+                          <a:avLst/>
+                        </a:prstGeom>
+                        <a:noFill/>
+                        <a:ln>
+                          <a:noFill/>
+                        </a:ln>
+                        <a:effectLst/>
+                        <a:extLst>
+                          <a:ext uri="{C572A759-6A51-4108-AA02-DFA0A04FC94B}">
+                            <ma14:wrappingTextBoxFlag xmlns:ma14="http://schemas.microsoft.com/office/mac/drawingml/2011/main" xmlns:w="http://schemas.openxmlformats.org/wordprocessingml/2006/main" xmlns:w10="urn:schemas-microsoft-com:office:word" xmlns:v="urn:schemas-microsoft-com:vml" xmlns:o="urn:schemas-microsoft-com:office:office" xmlns:mv="urn:schemas-microsoft-com:mac:vml" xmlns:mo="http://schemas.microsoft.com/office/mac/office/2008/main" xmlns="" val="1"/>
+                          </a:ext>
+                        </a:extLst>
+                      </wps:spPr>
+                      <wps:style>
+                        <a:lnRef idx="0">
+                          <a:schemeClr val="accent1"/>
+                        </a:lnRef>
+                        <a:fillRef idx="0">
+                          <a:schemeClr val="accent1"/>
+                        </a:fillRef>
+                        <a:effectRef idx="0">
+                          <a:schemeClr val="accent1"/>
+                        </a:effectRef>
+                        <a:fontRef idx="minor">
+                          <a:schemeClr val="dk1"/>
+                        </a:fontRef>
+                      </wps:style>
+                      <wps:txbx>
+                        <w:txbxContent>
+                          <w:p>
+                            <w:pPr>
+                              <w:pStyle w:val="Image"/>
+                            </w:pPr>
+                            <w:r>
+                              <w:rPr>
+                                <w:noProof/>
+                              </w:rPr>
+                              <w:drawing>
+                                <wp:inline distT="0" distB="0" distL="0" distR="0" wp14:anchorId="415D93FD" wp14:editId="126676AD">
+                                  <wp:extent cx="693710" cy="694944"/>
+                                  <wp:effectExtent l="0" t="0" r="0" b="0"/>
+                                  <wp:docPr id="15" name="Picture 15"/>
+                                  <wp:cNvGraphicFramePr>
+                                    <a:graphicFrameLocks xmlns:a="http://schemas.openxmlformats.org/drawingml/2006/main" noChangeAspect="1"/>
+                                  </wp:cNvGraphicFramePr>
+                                  <a:graphic xmlns:a="http://schemas.openxmlformats.org/drawingml/2006/main">
+                                    <a:graphicData uri="http://schemas.openxmlformats.org/drawingml/2006/picture">
+                                      <pic:pic xmlns:pic="http://schemas.openxmlformats.org/drawingml/2006/picture">
+                                        <pic:nvPicPr>
+                                          <pic:cNvPr id="0" name="Picture 5"/>
+                                          <pic:cNvPicPr>
+                                            <a:picLocks noChangeAspect="1" noChangeArrowheads="1"/>
+                                          </pic:cNvPicPr>
+                                        </pic:nvPicPr>
+                                        <pic:blipFill>
+                                          <a:blip r:embed="rId8">
+                                            <a:extLst>
+                                              <a:ext uri="{28A0092B-C50C-407E-A947-70E740481C1C}">
+                                                <a14:useLocalDpi xmlns:a14="http://schemas.microsoft.com/office/drawing/2010/main" val="0"/>
+                                              </a:ext>
+                                            </a:extLst>
+                                          </a:blip>
+                                          <a:srcRect/>
+                                          <a:stretch>
+                                            <a:fillRect/>
+                                          </a:stretch>
+                                        </pic:blipFill>
+                                        <pic:spPr bwMode="auto">
+                                          <a:xfrm>
+                                            <a:off x="0" y="0"/>
+                                            <a:ext cx="693710" cy="694944"/>
+                                          </a:xfrm>
+                                          <a:prstGeom prst="rect">
+                                            <a:avLst/>
+                                          </a:prstGeom>
+                                          <a:noFill/>
+                                          <a:ln>
+                                            <a:noFill/>
+                                          </a:ln>
+                                          <a:extLst>
+                                            <a:ext uri="{FAA26D3D-D897-4be2-8F04-BA451C77F1D7}">
+                                              <ma14:placeholderFlag xmlns:ma14="http://schemas.microsoft.com/office/mac/drawingml/2011/main" xmlns:w="http://schemas.openxmlformats.org/wordprocessingml/2006/main" xmlns:w10="urn:schemas-microsoft-com:office:word" xmlns:v="urn:schemas-microsoft-com:vml" xmlns:o="urn:schemas-microsoft-com:office:office" xmlns:mv="urn:schemas-microsoft-com:mac:vml" xmlns:mo="http://schemas.microsoft.com/office/mac/office/2008/main" xmlns=""/>
+                                            </a:ext>
+                                          </a:extLst>
+                                        </pic:spPr>
+                                      </pic:pic>
+                                    </a:graphicData>
+                                  </a:graphic>
+                                </wp:inline>
+                              </w:drawing>
+                            </w:r>
+                          </w:p>
+                          <w:p>
+                            <w:pPr>
+                              <w:pStyle w:val="Title"/>
+                            </w:pPr>
+                            <w:r>
+                              <w:t>Prayer before Communion</w:t>
+                            </w:r>
+                          </w:p>
+                          <w:p>
+                            <w:pPr>
+                              <w:pStyle w:val="Subtitle"/>
+                            </w:pPr>
+                            <w:r>
+                              <w:t>by St. Thomas Aquinas</w:t>
+                            </w:r>
+                          </w:p>
+                          <w:p>
+                            <w:r>
+                              <w:t>Almighty and ever-living God, I approach the sacrament of your only begotten Son, Our Lord Jesus Christ. I come sick to the doctor of life, unclean to the fountain of mercy, blind to the radiance of eternal light, and poor and needy to the Lord of heaven and earth.</w:t>
+                            </w:r>
+                          </w:p>
+                          <w:p>
+                            <w:r>
+                              <w:t xml:space="preserve">Lord, in your great generosity, heal my sickness, wash away my defilement, enlighten my blindness, enrich my poverty, and clothe my nakedness. May I receive the bread of angels, the King of Kings and Lord of Lords, with humble </w:t>
+                            </w:r>
+                            <w:r>
+                              <w:t>reverence</w:t>
+                            </w:r>
+                            <w:r>
+                              <w:t>, with the purity and faith, the repentance and love, and the determined purpose that will help bring me to God’s saving grace. May I receive the sacrament of the Lord’s body and blood and its reality and power.</w:t>
+                            </w:r>
+                          </w:p>
+                          <w:p>
+                            <w:r>
+                              <w:t>Kind God, may I receive the body of your only begotten Son, Our Lord Jesus Christ, born from the womb of the Virgin Mary, and so be received into his mystical body and numbered among his members.</w:t>
+                            </w:r>
+                          </w:p>
+                          <w:p>
+                            <w:r>
+                              <w:t>Loving Father, as on my earthly pilgrimage I now receive your beloved Son under the veil of a sacrament, may I one day see Him face to face in glory, who lives and reigns with you forever. Amen.</w:t>
+                            </w:r>
+                          </w:p>
+                        </w:txbxContent>
+                      </wps:txbx>
+                      <wps:bodyPr rot="0" spcFirstLastPara="0" vertOverflow="overflow" horzOverflow="overflow" vert="horz" wrap="square" lIns="182880" tIns="45720" rIns="182880" bIns="45720" numCol="1" spcCol="0" rtlCol="0" fromWordArt="0" anchor="t" anchorCtr="0" forceAA="0" compatLnSpc="1">
+                        <a:prstTxWarp prst="textNoShape">
+                          <a:avLst/>
+                        </a:prstTxWarp>
+                        <a:noAutofit/>
+                      </wps:bodyPr>
+                    </wps:wsp>
+                  </a:graphicData>
+                </a:graphic>
+                <wp14:sizeRelH relativeFrom="margin">
+                  <wp14:pctWidth>0</wp14:pctWidth>
+                </wp14:sizeRelH>
+                <wp14:sizeRelV relativeFrom="margin">
+                  <wp14:pctHeight>0</wp14:pctHeight>
+                </wp14:sizeRelV>
+              </wp:anchor>
+            </w:drawing>
+          </mc:Choice>
+          <mc:Fallback>
+            <w:pict>
+              <v:shapetype w14:anchorId="6D461030" id="_x0000_t202" coordsize="21600,21600" o:spt="202" path="m,l,21600r21600,l21600,xe">
+                <v:stroke joinstyle="miter"/>
+                <v:path gradientshapeok="t" o:connecttype="rect"/>
+              </v:shapetype>
+              <v:shape id="Text Box 6" o:spid="_x0000_s1026" type="#_x0000_t202" style="position:absolute;left:0;text-align:left;margin-left:314.95pt;margin-top:36.8pt;width:260.6pt;height:332.6pt;z-index:251655168;visibility:visible;mso-wrap-style:square;mso-width-percent:0;mso-height-percent:0;mso-wrap-distance-left:9pt;mso-wrap-distance-top:0;mso-wrap-distance-right:9pt;mso-wrap-distance-bottom:0;mso-position-horizontal:absolute;mso-position-horizontal-relative:page;mso-position-vertical:absolute;mso-position-vertical-relative:page;mso-width-percent:0;mso-height-percent:0;mso-width-relative:margin;mso-height-relative:margin;v-text-anchor:top" o:gfxdata="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" filled="f" stroked="f">
+                <v:textbox inset="14.4pt,,14.4pt">
+                  <w:txbxContent>
+                    <w:p>
+                      <w:pPr>
+                        <w:pStyle w:val="Image"/>
+                      </w:pPr>
+                      <w:r>
+                        <w:rPr>
+                          <w:noProof/>
+                        </w:rPr>
+                        <w:drawing>
+                          <wp:inline distT="0" distB="0" distL="0" distR="0" wp14:anchorId="415D93FD" wp14:editId="126676AD">
+                            <wp:extent cx="693710" cy="694944"/>
+                            <wp:effectExtent l="0" t="0" r="0" b="0"/>
+                            <wp:docPr id="15" name="Picture 15"/>
+                            <wp:cNvGraphicFramePr>
+                              <a:graphicFrameLocks xmlns:a="http://schemas.openxmlformats.org/drawingml/2006/main" noChangeAspect="1"/>
+                            </wp:cNvGraphicFramePr>
+                            <a:graphic xmlns:a="http://schemas.openxmlformats.org/drawingml/2006/main">
+                              <a:graphicData uri="http://schemas.openxmlformats.org/drawingml/2006/picture">
+                                <pic:pic xmlns:pic="http://schemas.openxmlformats.org/drawingml/2006/picture">
+                                  <pic:nvPicPr>
+                                    <pic:cNvPr id="0" name="Picture 5"/>
+                                    <pic:cNvPicPr>
+                                      <a:picLocks noChangeAspect="1" noChangeArrowheads="1"/>
+                                    </pic:cNvPicPr>
+                                  </pic:nvPicPr>
+                                  <pic:blipFill>
+                                    <a:blip r:embed="rId8">
+                                      <a:extLst>
+                                        <a:ext uri="{28A0092B-C50C-407E-A947-70E740481C1C}">
+                                          <a14:useLocalDpi xmlns:a14="http://schemas.microsoft.com/office/drawing/2010/main" val="0"/>
+                                        </a:ext>
+                                      </a:extLst>
+                                    </a:blip>
+                                    <a:srcRect/>
+                                    <a:stretch>
+                                      <a:fillRect/>
+                                    </a:stretch>
+                                  </pic:blipFill>
+                                  <pic:spPr bwMode="auto">
+                                    <a:xfrm>
+                                      <a:off x="0" y="0"/>
+                                      <a:ext cx="693710" cy="694944"/>
+                                    </a:xfrm>
+                                    <a:prstGeom prst="rect">
+                                      <a:avLst/>
+                                    </a:prstGeom>
+                                    <a:noFill/>
+                                    <a:ln>
+                                      <a:noFill/>
+                                    </a:ln>
+                                    <a:extLst>
+                                      <a:ext uri="{FAA26D3D-D897-4be2-8F04-BA451C77F1D7}">
+                                        <ma14:placeholderFlag xmlns:ma14="http://schemas.microsoft.com/office/mac/drawingml/2011/main" xmlns:w="http://schemas.openxmlformats.org/wordprocessingml/2006/main" xmlns:w10="urn:schemas-microsoft-com:office:word" xmlns:v="urn:schemas-microsoft-com:vml" xmlns:o="urn:schemas-microsoft-com:office:office" xmlns:mv="urn:schemas-microsoft-com:mac:vml" xmlns:mo="http://schemas.microsoft.com/office/mac/office/2008/main" xmlns=""/>
+                                      </a:ext>
+                                    </a:extLst>
+                                  </pic:spPr>
+                                </pic:pic>
+                              </a:graphicData>
+                            </a:graphic>
+                          </wp:inline>
+                        </w:drawing>
+                      </w:r>
+                    </w:p>
+                    <w:p>
+                      <w:pPr>
+                        <w:pStyle w:val="Title"/>
+                      </w:pPr>
+                      <w:r>
+                        <w:t>Prayer before Communion</w:t>
+                      </w:r>
+                    </w:p>
+                    <w:p>
+                      <w:pPr>
+                        <w:pStyle w:val="Subtitle"/>
+                      </w:pPr>
+                      <w:r>
+                        <w:t>by St. Thomas Aquinas</w:t>
+                      </w:r>
+                    </w:p>
+                    <w:p>
+                      <w:r>
+                        <w:t>Almighty and ever-living God, I approach the sacrament of your only begotten Son, Our Lord Jesus Christ. I come sick to the doctor of life, unclean to the fountain of mercy, blind to the radiance of eternal light, and poor and needy to the Lord of heaven and earth.</w:t>
+                      </w:r>
+                    </w:p>
+                    <w:p>
+                      <w:r>
+                        <w:t xml:space="preserve">Lord, in your great generosity, heal my sickness, wash away my defilement, enlighten my blindness, enrich my poverty, and clothe my nakedness. May I receive the bread of angels, the King of Kings and Lord of Lords, with humble </w:t>
+                      </w:r>
+                      <w:r>
+                        <w:t>reverence</w:t>
+                      </w:r>
+                      <w:r>
+                        <w:t>, with the purity and faith, the repentance and love, and the determined purpose that will help bring me to God’s saving grace. May I receive the sacrament of the Lord’s body and blood and its reality and power.</w:t>
+                      </w:r>
+                    </w:p>
+                    <w:p>
+                      <w:r>
+                        <w:t>Kind God, may I receive the body of your only begotten Son, Our Lord Jesus Christ, born from the womb of the Virgin Mary, and so be received into his mystical body and numbered among his members.</w:t>
+                      </w:r>
+                    </w:p>
+                    <w:p>
+                      <w:r>
+                        <w:t>Loving Father, as on my earthly pilgrimage I now receive your beloved Son under the veil of a sacrament, may I one day see Him face to face in glory, who lives and reigns with you forever. Amen.</w:t>
+                      </w:r>
+                    </w:p>
+                  </w:txbxContent>
+                </v:textbox>
+                <w10:wrap type="through" anchorx="page" anchory="page"/>
+              </v:shape>
+            </w:pict>
+          </mc:Fallback>
+        </mc:AlternateContent>
+      </w:r>
+      <w:r>
+        <w:rPr>
+          <w:noProof/>
+        </w:rPr>
+        <mc:AlternateContent>
+          <mc:Choice Requires="wps">
+            <w:drawing>
+              <wp:anchor distT="0" distB="0" distL="114300" distR="114300" simplePos="0" relativeHeight="251657216" behindDoc="0" locked="0" layoutInCell="1" allowOverlap="1" wp14:anchorId="22989355" wp14:editId="0ECECE9C">
+                <wp:simplePos x="0" y="0"/>
+                <wp:positionH relativeFrom="page">
+                  <wp:posOffset>3999865</wp:posOffset>
+                </wp:positionH>
+                <wp:positionV relativeFrom="page">
+                  <wp:posOffset>5377180</wp:posOffset>
+                </wp:positionV>
+                <wp:extent cx="3309620" cy="4224020"/>
+                <wp:effectExtent l="0" t="0" r="0" b="5080"/>
+                <wp:wrapThrough wrapText="bothSides">
+                  <wp:wrapPolygon edited="0">
+                    <wp:start x="870" y="0"/>
+                    <wp:lineTo x="870" y="21529"/>
+                    <wp:lineTo x="20639" y="21529"/>
+                    <wp:lineTo x="20639" y="0"/>
+                    <wp:lineTo x="870" y="0"/>
+                  </wp:wrapPolygon>
+                </wp:wrapThrough>
+                <wp:docPr id="50" name="Text Box 50"/>
+                <wp:cNvGraphicFramePr/>
+                <a:graphic xmlns:a="http://schemas.openxmlformats.org/drawingml/2006/main">
+                  <a:graphicData uri="http://schemas.microsoft.com/office/word/2010/wordprocessingShape">
+                    <wps:wsp>
+                      <wps:cNvSpPr txBox="1"/>
+                      <wps:spPr>
+                        <a:xfrm>
+                          <a:off x="0" y="0"/>
+                          <a:ext cx="3309620" cy="4224020"/>
+                        </a:xfrm>
+                        <a:prstGeom prst="rect">
+                          <a:avLst/>
+                        </a:prstGeom>
+                        <a:noFill/>
+                        <a:ln>
+                          <a:noFill/>
+                        </a:ln>
+                        <a:effectLst/>
+                        <a:extLst>
+                          <a:ext uri="{C572A759-6A51-4108-AA02-DFA0A04FC94B}">
+                            <ma14:wrappingTextBoxFlag xmlns:ma14="http://schemas.microsoft.com/office/mac/drawingml/2011/main" xmlns:w="http://schemas.openxmlformats.org/wordprocessingml/2006/main" xmlns:w10="urn:schemas-microsoft-com:office:word" xmlns:v="urn:schemas-microsoft-com:vml" xmlns:o="urn:schemas-microsoft-com:office:office" xmlns:mv="urn:schemas-microsoft-com:mac:vml" xmlns:mo="http://schemas.microsoft.com/office/mac/office/2008/main" xmlns="" val="1"/>
+                          </a:ext>
+                        </a:extLst>
+                      </wps:spPr>
+                      <wps:style>
+                        <a:lnRef idx="0">
+                          <a:schemeClr val="accent1"/>
+                        </a:lnRef>
+                        <a:fillRef idx="0">
+                          <a:schemeClr val="accent1"/>
+                        </a:fillRef>
+                        <a:effectRef idx="0">
+                          <a:schemeClr val="accent1"/>
+                        </a:effectRef>
+                        <a:fontRef idx="minor">
+                          <a:schemeClr val="dk1"/>
+                        </a:fontRef>
+                      </wps:style>
+                      <wps:txbx>
+                        <w:txbxContent>
+                          <w:p>
+                            <w:pPr>
+                              <w:pStyle w:val="Image"/>
+                            </w:pPr>
+                            <w:r>
+                              <w:rPr>
+                                <w:noProof/>
+                              </w:rPr>
+                              <w:drawing>
+                                <wp:inline distT="0" distB="0" distL="0" distR="0" wp14:anchorId="36070E8E" wp14:editId="47C62AB0">
+                                  <wp:extent cx="693710" cy="694944"/>
+                                  <wp:effectExtent l="0" t="0" r="0" b="0"/>
+                                  <wp:docPr id="26" name="Picture 26"/>
+                                  <wp:cNvGraphicFramePr>
+                                    <a:graphicFrameLocks xmlns:a="http://schemas.openxmlformats.org/drawingml/2006/main" noChangeAspect="1"/>
+                                  </wp:cNvGraphicFramePr>
+                                  <a:graphic xmlns:a="http://schemas.openxmlformats.org/drawingml/2006/main">
+                                    <a:graphicData uri="http://schemas.openxmlformats.org/drawingml/2006/picture">
+                                      <pic:pic xmlns:pic="http://schemas.openxmlformats.org/drawingml/2006/picture">
+                                        <pic:nvPicPr>
+                                          <pic:cNvPr id="0" name="Picture 5"/>
+                                          <pic:cNvPicPr>
+                                            <a:picLocks noChangeAspect="1" noChangeArrowheads="1"/>
+                                          </pic:cNvPicPr>
+                                        </pic:nvPicPr>
+                                        <pic:blipFill>
+                                          <a:blip r:embed="rId8">
+                                            <a:extLst>
+                                              <a:ext uri="{28A0092B-C50C-407E-A947-70E740481C1C}">
+                                                <a14:useLocalDpi xmlns:a14="http://schemas.microsoft.com/office/drawing/2010/main" val="0"/>
+                                              </a:ext>
+                                            </a:extLst>
+                                          </a:blip>
+                                          <a:srcRect/>
+                                          <a:stretch>
+                                            <a:fillRect/>
+                                          </a:stretch>
+                                        </pic:blipFill>
+                                        <pic:spPr bwMode="auto">
+                                          <a:xfrm>
+                                            <a:off x="0" y="0"/>
+                                            <a:ext cx="693710" cy="694944"/>
+                                          </a:xfrm>
+                                          <a:prstGeom prst="rect">
+                                            <a:avLst/>
+                                          </a:prstGeom>
+                                          <a:noFill/>
+                                          <a:ln>
+                                            <a:noFill/>
+                                          </a:ln>
+                                          <a:extLst>
+                                            <a:ext uri="{FAA26D3D-D897-4be2-8F04-BA451C77F1D7}">
+                                              <ma14:placeholderFlag xmlns:ma14="http://schemas.microsoft.com/office/mac/drawingml/2011/main" xmlns:w="http://schemas.openxmlformats.org/wordprocessingml/2006/main" xmlns:w10="urn:schemas-microsoft-com:office:word" xmlns:v="urn:schemas-microsoft-com:vml" xmlns:o="urn:schemas-microsoft-com:office:office" xmlns:mv="urn:schemas-microsoft-com:mac:vml" xmlns:mo="http://schemas.microsoft.com/office/mac/office/2008/main" xmlns=""/>
+                                            </a:ext>
+                                          </a:extLst>
+                                        </pic:spPr>
+                                      </pic:pic>
+                                    </a:graphicData>
+                                  </a:graphic>
+                                </wp:inline>
+                              </w:drawing>
+                            </w:r>
+                          </w:p>
+                          <w:p>
+                            <w:pPr>
+                              <w:pStyle w:val="Title"/>
+                            </w:pPr>
+                            <w:r>
+                              <w:t>Prayer before Communion</w:t>
+                            </w:r>
+                          </w:p>
+                          <w:p>
+                            <w:pPr>
+                              <w:pStyle w:val="Subtitle"/>
+                            </w:pPr>
+                            <w:r>
+                              <w:t>by St. Thomas Aquinas</w:t>
+                            </w:r>
+                          </w:p>
+                          <w:p>
+                            <w:r>
+                              <w:t>Almighty and ever-living God, I approach the sacrament of your only begotten Son, Our Lord Jesus Christ. I come sick to the doctor of life, unclean to the fountain of mercy, blind to the radiance of eternal light, and poor and needy to the Lord of heaven and earth.</w:t>
+                            </w:r>
+                          </w:p>
+                          <w:p>
+                            <w:r>
+                              <w:t>Lord, in your great generosity, heal my sickness, wash away my defilement, enlighten my blindness, enrich my poverty, and clothe my nakedness. May I receive the bread of angels, the King of Kings and Lord of Lords, with humble reverence, with the purity and faith, the repentance and love, and the determined purpose that will help bring me to God’s saving grace. May I receive the sacrament of the Lord’s body and blood and its reality and power.</w:t>
+                            </w:r>
+                          </w:p>
+                          <w:p>
+                            <w:r>
+                              <w:t>Kind God, may I receive the body of your only begotten Son, Our Lord Jesus Christ, born from the womb of the Virgin Mary, and so be received into his mystical body and numbered among his members.</w:t>
+                            </w:r>
+                          </w:p>
+                          <w:p>
+                            <w:r>
+                              <w:t>Loving Father, as on my earthly pilgrimage I now receive your beloved Son under the veil of a sacrament, may I one day see Him face to face in glory, who lives and reigns with you forever. Amen.</w:t>
+                            </w:r>
+                          </w:p>
+                        </w:txbxContent>
+                      </wps:txbx>
+                      <wps:bodyPr rot="0" spcFirstLastPara="0" vertOverflow="overflow" horzOverflow="overflow" vert="horz" wrap="square" lIns="182880" tIns="45720" rIns="182880" bIns="45720" numCol="1" spcCol="0" rtlCol="0" fromWordArt="0" anchor="t" anchorCtr="0" forceAA="0" compatLnSpc="1">
+                        <a:prstTxWarp prst="textNoShape">
+                          <a:avLst/>
+                        </a:prstTxWarp>
+                        <a:noAutofit/>
+                      </wps:bodyPr>
+                    </wps:wsp>
+                  </a:graphicData>
+                </a:graphic>
+                <wp14:sizeRelH relativeFrom="margin">
+                  <wp14:pctWidth>0</wp14:pctWidth>
+                </wp14:sizeRelH>
+                <wp14:sizeRelV relativeFrom="margin">
+                  <wp14:pctHeight>0</wp14:pctHeight>
+                </wp14:sizeRelV>
+              </wp:anchor>
+            </w:drawing>
+          </mc:Choice>
+          <mc:Fallback>
+            <w:pict>
+              <v:shape w14:anchorId="22989355" id="Text Box 50" o:spid="_x0000_s1027" type="#_x0000_t202" style="position:absolute;left:0;text-align:left;margin-left:314.95pt;margin-top:423.4pt;width:260.6pt;height:332.6pt;z-index:251657216;visibility:visible;mso-wrap-style:square;mso-width-percent:0;mso-height-percent:0;mso-wrap-distance-left:9pt;mso-wrap-distance-top:0;mso-wrap-distance-right:9pt;mso-wrap-distance-bottom:0;mso-position-horizontal:absolute;mso-position-horizontal-relative:page;mso-position-vertical:absolute;mso-position-vertical-relative:page;mso-width-percent:0;mso-height-percent:0;mso-width-relative:margin;mso-height-relative:margin;v-text-anchor:top" o:gfxdata="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" filled="f" stroked="f">
+                <v:textbox inset="14.4pt,,14.4pt">
+                  <w:txbxContent>
+                    <w:p>
+                      <w:pPr>
+                        <w:pStyle w:val="Image"/>
+                      </w:pPr>
+                      <w:r>
+                        <w:rPr>
+                          <w:noProof/>
+                        </w:rPr>
+                        <w:drawing>
+                          <wp:inline distT="0" distB="0" distL="0" distR="0" wp14:anchorId="36070E8E" wp14:editId="47C62AB0">
+                            <wp:extent cx="693710" cy="694944"/>
+                            <wp:effectExtent l="0" t="0" r="0" b="0"/>
+                            <wp:docPr id="26" name="Picture 26"/>
+                            <wp:cNvGraphicFramePr>
+                              <a:graphicFrameLocks xmlns:a="http://schemas.openxmlformats.org/drawingml/2006/main" noChangeAspect="1"/>
+                            </wp:cNvGraphicFramePr>
+                            <a:graphic xmlns:a="http://schemas.openxmlformats.org/drawingml/2006/main">
+                              <a:graphicData uri="http://schemas.openxmlformats.org/drawingml/2006/picture">
+                                <pic:pic xmlns:pic="http://schemas.openxmlformats.org/drawingml/2006/picture">
+                                  <pic:nvPicPr>
+                                    <pic:cNvPr id="0" name="Picture 5"/>
+                                    <pic:cNvPicPr>
+                                      <a:picLocks noChangeAspect="1" noChangeArrowheads="1"/>
+                                    </pic:cNvPicPr>
+                                  </pic:nvPicPr>
+                                  <pic:blipFill>
+                                    <a:blip r:embed="rId8">
+                                      <a:extLst>
+                                        <a:ext uri="{28A0092B-C50C-407E-A947-70E740481C1C}">
+                                          <a14:useLocalDpi xmlns:a14="http://schemas.microsoft.com/office/drawing/2010/main" val="0"/>
+                                        </a:ext>
+                                      </a:extLst>
+                                    </a:blip>
+                                    <a:srcRect/>
+                                    <a:stretch>
+                                      <a:fillRect/>
+                                    </a:stretch>
+                                  </pic:blipFill>
+                                  <pic:spPr bwMode="auto">
+                                    <a:xfrm>
+                                      <a:off x="0" y="0"/>
+                                      <a:ext cx="693710" cy="694944"/>
+                                    </a:xfrm>
+                                    <a:prstGeom prst="rect">
+                                      <a:avLst/>
+                                    </a:prstGeom>
+                                    <a:noFill/>
+                                    <a:ln>
+                                      <a:noFill/>
+                                    </a:ln>
+                                    <a:extLst>
+                                      <a:ext uri="{FAA26D3D-D897-4be2-8F04-BA451C77F1D7}">
+                                        <ma14:placeholderFlag xmlns:ma14="http://schemas.microsoft.com/office/mac/drawingml/2011/main" xmlns:w="http://schemas.openxmlformats.org/wordprocessingml/2006/main" xmlns:w10="urn:schemas-microsoft-com:office:word" xmlns:v="urn:schemas-microsoft-com:vml" xmlns:o="urn:schemas-microsoft-com:office:office" xmlns:mv="urn:schemas-microsoft-com:mac:vml" xmlns:mo="http://schemas.microsoft.com/office/mac/office/2008/main" xmlns=""/>
+                                      </a:ext>
+                                    </a:extLst>
+                                  </pic:spPr>
+                                </pic:pic>
+                              </a:graphicData>
+                            </a:graphic>
+                          </wp:inline>
+                        </w:drawing>
+                      </w:r>
+                    </w:p>
+                    <w:p>
+                      <w:pPr>
+                        <w:pStyle w:val="Title"/>
+                      </w:pPr>
+                      <w:r>
+                        <w:t>Prayer before Communion</w:t>
+                      </w:r>
+                    </w:p>
+                    <w:p>
+                      <w:pPr>
+                        <w:pStyle w:val="Subtitle"/>
+                      </w:pPr>
+                      <w:r>
+                        <w:t>by St. Thomas Aquinas</w:t>
+                      </w:r>
+                    </w:p>
+                    <w:p>
+                      <w:r>
+                        <w:t>Almighty and ever-living God, I approach the sacrament of your only begotten Son, Our Lord Jesus Christ. I come sick to the doctor of life, unclean to the fountain of mercy, blind to the radiance of eternal light, and poor and needy to the Lord of heaven and earth.</w:t>
+                      </w:r>
+                    </w:p>
+                    <w:p>
+                      <w:r>
+                        <w:t>Lord, in your great generosity, heal my sickness, wash away my defilement, enlighten my blindness, enrich my poverty, and clothe my nakedness. May I receive the bread of angels, the King of Kings and Lord of Lords, with humble reverence, with the purity and faith, the repentance and love, and the determined purpose that will help bring me to God’s saving grace. May I receive the sacrament of the Lord’s body and blood and its reality and power.</w:t>
+                      </w:r>
+                    </w:p>
+                    <w:p>
+                      <w:r>
+                        <w:t>Kind God, may I receive the body of your only begotten Son, Our Lord Jesus Christ, born from the womb of the Virgin Mary, and so be received into his mystical body and numbered among his members.</w:t>
+                      </w:r>
+                    </w:p>
+                    <w:p>
+                      <w:r>
+                        <w:t>Loving Father, as on my earthly pilgrimage I now receive your beloved Son under the veil of a sacrament, may I one day see Him face to face in glory, who lives and reigns with you forever. Amen.</w:t>
+                      </w:r>
+                    </w:p>
+                  </w:txbxContent>
+                </v:textbox>
+                <w10:wrap type="through" anchorx="page" anchory="page"/>
+              </v:shape>
+            </w:pict>
+          </mc:Fallback>
+        </mc:AlternateContent>
+      </w:r>
+      <w:r>
+        <w:rPr>
+          <w:noProof/>
+        </w:rPr>
+        <mc:AlternateContent>
+          <mc:Choice Requires="wps">
+            <w:drawing>
+              <wp:anchor distT="0" distB="0" distL="114300" distR="114300" simplePos="0" relativeHeight="251654144" behindDoc="0" locked="0" layoutInCell="1" allowOverlap="1" wp14:anchorId="0C829327" wp14:editId="5F20F7C9">
+                <wp:simplePos x="0" y="0"/>
+                <wp:positionH relativeFrom="page">
+                  <wp:posOffset>451485</wp:posOffset>
+                </wp:positionH>
+                <wp:positionV relativeFrom="page">
+                  <wp:posOffset>467360</wp:posOffset>
+                </wp:positionV>
+                <wp:extent cx="3309620" cy="4224020"/>
+                <wp:effectExtent l="0" t="0" r="0" b="5080"/>
+                <wp:wrapThrough wrapText="bothSides">
+                  <wp:wrapPolygon edited="0">
+                    <wp:start x="870" y="0"/>
+                    <wp:lineTo x="870" y="21529"/>
+                    <wp:lineTo x="20639" y="21529"/>
+                    <wp:lineTo x="20639" y="0"/>
+                    <wp:lineTo x="870" y="0"/>
+                  </wp:wrapPolygon>
+                </wp:wrapThrough>
+                <wp:docPr id="2" name="Text Box 2"/>
+                <wp:cNvGraphicFramePr/>
+                <a:graphic xmlns:a="http://schemas.openxmlformats.org/drawingml/2006/main">
+                  <a:graphicData uri="http://schemas.microsoft.com/office/word/2010/wordprocessingShape">
+                    <wps:wsp>
+                      <wps:cNvSpPr txBox="1"/>
+                      <wps:spPr>
+                        <a:xfrm>
+                          <a:off x="0" y="0"/>
+                          <a:ext cx="3309620" cy="4224020"/>
+                        </a:xfrm>
+                        <a:prstGeom prst="rect">
+                          <a:avLst/>
+                        </a:prstGeom>
+                        <a:noFill/>
+                        <a:ln>
+                          <a:noFill/>
+                        </a:ln>
+                        <a:effectLst/>
+                        <a:extLst>
+                          <a:ext uri="{C572A759-6A51-4108-AA02-DFA0A04FC94B}">
+                            <ma14:wrappingTextBoxFlag xmlns:ma14="http://schemas.microsoft.com/office/mac/drawingml/2011/main" xmlns:w="http://schemas.openxmlformats.org/wordprocessingml/2006/main" xmlns:w10="urn:schemas-microsoft-com:office:word" xmlns:v="urn:schemas-microsoft-com:vml" xmlns:o="urn:schemas-microsoft-com:office:office" xmlns:mv="urn:schemas-microsoft-com:mac:vml" xmlns:mo="http://schemas.microsoft.com/office/mac/office/2008/main" xmlns="" val="1"/>
+                          </a:ext>
+                        </a:extLst>
+                      </wps:spPr>
+                      <wps:style>
+                        <a:lnRef idx="0">
+                          <a:schemeClr val="accent1"/>
+                        </a:lnRef>
+                        <a:fillRef idx="0">
+                          <a:schemeClr val="accent1"/>
+                        </a:fillRef>
+                        <a:effectRef idx="0">
+                          <a:schemeClr val="accent1"/>
+                        </a:effectRef>
+                        <a:fontRef idx="minor">
+                          <a:schemeClr val="dk1"/>
+                        </a:fontRef>
+                      </wps:style>
+                      <wps:txbx>
+                        <w:txbxContent>
+                          <w:p>
+                            <w:pPr>
+                              <w:pStyle w:val="Image"/>
+                            </w:pPr>
+                            <w:r>
+                              <w:rPr>
+                                <w:noProof/>
+                              </w:rPr>
+                              <w:drawing>
+                                <wp:inline distT="0" distB="0" distL="0" distR="0" wp14:anchorId="25BEE2D2" wp14:editId="271067A2">
+                                  <wp:extent cx="693710" cy="694944"/>
+                                  <wp:effectExtent l="0" t="0" r="0" b="0"/>
+                                  <wp:docPr id="28" name="Picture 28"/>
+                                  <wp:cNvGraphicFramePr>
+                                    <a:graphicFrameLocks xmlns:a="http://schemas.openxmlformats.org/drawingml/2006/main" noChangeAspect="1"/>
+                                  </wp:cNvGraphicFramePr>
+                                  <a:graphic xmlns:a="http://schemas.openxmlformats.org/drawingml/2006/main">
+                                    <a:graphicData uri="http://schemas.openxmlformats.org/drawingml/2006/picture">
+                                      <pic:pic xmlns:pic="http://schemas.openxmlformats.org/drawingml/2006/picture">
+                                        <pic:nvPicPr>
+                                          <pic:cNvPr id="0" name="Picture 5"/>
+                                          <pic:cNvPicPr>
+                                            <a:picLocks noChangeAspect="1" noChangeArrowheads="1"/>
+                                          </pic:cNvPicPr>
+                                        </pic:nvPicPr>
+                                        <pic:blipFill>
+                                          <a:blip r:embed="rId8">
+                                            <a:extLst>
+                                              <a:ext uri="{28A0092B-C50C-407E-A947-70E740481C1C}">
+                                                <a14:useLocalDpi xmlns:a14="http://schemas.microsoft.com/office/drawing/2010/main" val="0"/>
+                                              </a:ext>
+                                            </a:extLst>
+                                          </a:blip>
+                                          <a:srcRect/>
+                                          <a:stretch>
+                                            <a:fillRect/>
+                                          </a:stretch>
+                                        </pic:blipFill>
+                                        <pic:spPr bwMode="auto">
+                                          <a:xfrm>
+                                            <a:off x="0" y="0"/>
+                                            <a:ext cx="693710" cy="694944"/>
+                                          </a:xfrm>
+                                          <a:prstGeom prst="rect">
+                                            <a:avLst/>
+                                          </a:prstGeom>
+                                          <a:noFill/>
+                                          <a:ln>
+                                            <a:noFill/>
+                                          </a:ln>
+                                          <a:extLst>
+                                            <a:ext uri="{FAA26D3D-D897-4be2-8F04-BA451C77F1D7}">
+                                              <ma14:placeholderFlag xmlns:ma14="http://schemas.microsoft.com/office/mac/drawingml/2011/main" xmlns:w="http://schemas.openxmlformats.org/wordprocessingml/2006/main" xmlns:w10="urn:schemas-microsoft-com:office:word" xmlns:v="urn:schemas-microsoft-com:vml" xmlns:o="urn:schemas-microsoft-com:office:office" xmlns:mv="urn:schemas-microsoft-com:mac:vml" xmlns:mo="http://schemas.microsoft.com/office/mac/office/2008/main" xmlns=""/>
+                                            </a:ext>
+                                          </a:extLst>
+                                        </pic:spPr>
+                                      </pic:pic>
+                                    </a:graphicData>
+                                  </a:graphic>
+                                </wp:inline>
+                              </w:drawing>
+                            </w:r>
+                          </w:p>
+                          <w:p>
+                            <w:pPr>
+                              <w:pStyle w:val="Title"/>
+                            </w:pPr>
+                            <w:r>
+                              <w:t>Prayer before Communion</w:t>
+                            </w:r>
+                          </w:p>
+                          <w:p>
+                            <w:pPr>
+                              <w:pStyle w:val="Subtitle"/>
+                            </w:pPr>
+                            <w:r>
+                              <w:t>by St. Thomas Aquinas</w:t>
+                            </w:r>
+                          </w:p>
+                          <w:p>
+                            <w:r>
+                              <w:t>Almighty and ever-living God, I approach the sacrament of your only begotten Son, Our Lord Jesus Christ. I come sick to the doctor of life, unclean to the fountain of mercy, blind to the radiance of eternal light, and poor and needy to the Lord of heaven and earth.</w:t>
+                            </w:r>
+                          </w:p>
+                          <w:p>
+                            <w:r>
+                              <w:t>Lord, in your great generosity, heal my sickness, wash away my defilement, enlighten my blindness, enrich my poverty, and clothe my nakedness. May I receive the bread of angels, the King of Kings and Lord of Lords, with humble reverence, with the purity and faith, the repentance and love, and the determined purpose that will help bring me to God’s saving grace. May I receive the sacrament of the Lord’s body and blood and its reality and power.</w:t>
+                            </w:r>
+                          </w:p>
+                          <w:p>
+                            <w:r>
+                              <w:t>Kind God, may I receive the body of your only begotten Son, Our Lord Jesus Christ, born from the womb of the Virgin Mary, and so be received into his mystical body and numbered among his members.</w:t>
+                            </w:r>
+                          </w:p>
+                          <w:p>
+                            <w:r>
+                              <w:t>Loving Father, as on my earthly pilgrimage I now receive your beloved Son under the veil of a sacrament, may I one day see Him face to face in glory, who lives and reigns with you forever. Amen.</w:t>
+                            </w:r>
+                          </w:p>
+                        </w:txbxContent>
+                      </wps:txbx>
+                      <wps:bodyPr rot="0" spcFirstLastPara="0" vertOverflow="overflow" horzOverflow="overflow" vert="horz" wrap="square" lIns="182880" tIns="45720" rIns="182880" bIns="45720" numCol="1" spcCol="0" rtlCol="0" fromWordArt="0" anchor="t" anchorCtr="0" forceAA="0" compatLnSpc="1">
+                        <a:prstTxWarp prst="textNoShape">
+                          <a:avLst/>
+                        </a:prstTxWarp>
+                        <a:noAutofit/>
+                      </wps:bodyPr>
+                    </wps:wsp>
+                  </a:graphicData>
+                </a:graphic>
+                <wp14:sizeRelH relativeFrom="margin">
+                  <wp14:pctWidth>0</wp14:pctWidth>
+                </wp14:sizeRelH>
+                <wp14:sizeRelV relativeFrom="margin">
+                  <wp14:pctHeight>0</wp14:pctHeight>
+                </wp14:sizeRelV>
+              </wp:anchor>
+            </w:drawing>
+          </mc:Choice>
+          <mc:Fallback>
+            <w:pict>
+              <v:shape w14:anchorId="0C829327" id="Text Box 2" o:spid="_x0000_s1028" type="#_x0000_t202" style="position:absolute;left:0;text-align:left;margin-left:35.55pt;margin-top:36.8pt;width:260.6pt;height:332.6pt;z-index:251654144;visibility:visible;mso-wrap-style:square;mso-width-percent:0;mso-height-percent:0;mso-wrap-distance-left:9pt;mso-wrap-distance-top:0;mso-wrap-distance-right:9pt;mso-wrap-distance-bottom:0;mso-position-horizontal:absolute;mso-position-horizontal-relative:page;mso-position-vertical:absolute;mso-position-vertical-relative:page;mso-width-percent:0;mso-height-percent:0;mso-width-relative:margin;mso-height-relative:margin;v-text-anchor:top" o:gfxdata="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" filled="f" stroked="f">
+                <v:textbox inset="14.4pt,,14.4pt">
+                  <w:txbxContent>
+                    <w:p>
+                      <w:pPr>
+                        <w:pStyle w:val="Image"/>
+                      </w:pPr>
+                      <w:r>
+                        <w:rPr>
+                          <w:noProof/>
+                        </w:rPr>
+                        <w:drawing>
+                          <wp:inline distT="0" distB="0" distL="0" distR="0" wp14:anchorId="25BEE2D2" wp14:editId="271067A2">
+                            <wp:extent cx="693710" cy="694944"/>
+                            <wp:effectExtent l="0" t="0" r="0" b="0"/>
+                            <wp:docPr id="28" name="Picture 28"/>
+                            <wp:cNvGraphicFramePr>
+                              <a:graphicFrameLocks xmlns:a="http://schemas.openxmlformats.org/drawingml/2006/main" noChangeAspect="1"/>
+                            </wp:cNvGraphicFramePr>
+                            <a:graphic xmlns:a="http://schemas.openxmlformats.org/drawingml/2006/main">
+                              <a:graphicData uri="http://schemas.openxmlformats.org/drawingml/2006/picture">
+                                <pic:pic xmlns:pic="http://schemas.openxmlformats.org/drawingml/2006/picture">
+                                  <pic:nvPicPr>
+                                    <pic:cNvPr id="0" name="Picture 5"/>
+                                    <pic:cNvPicPr>
+                                      <a:picLocks noChangeAspect="1" noChangeArrowheads="1"/>
+                                    </pic:cNvPicPr>
+                                  </pic:nvPicPr>
+                                  <pic:blipFill>
+                                    <a:blip r:embed="rId8">
+                                      <a:extLst>
+                                        <a:ext uri="{28A0092B-C50C-407E-A947-70E740481C1C}">
+                                          <a14:useLocalDpi xmlns:a14="http://schemas.microsoft.com/office/drawing/2010/main" val="0"/>
+                                        </a:ext>
+                                      </a:extLst>
+                                    </a:blip>
+                                    <a:srcRect/>
+                                    <a:stretch>
+                                      <a:fillRect/>
+                                    </a:stretch>
+                                  </pic:blipFill>
+                                  <pic:spPr bwMode="auto">
+                                    <a:xfrm>
+                                      <a:off x="0" y="0"/>
+                                      <a:ext cx="693710" cy="694944"/>
+                                    </a:xfrm>
+                                    <a:prstGeom prst="rect">
+                                      <a:avLst/>
+                                    </a:prstGeom>
+                                    <a:noFill/>
+                                    <a:ln>
+                                      <a:noFill/>
+                                    </a:ln>
+                                    <a:extLst>
+                                      <a:ext uri="{FAA26D3D-D897-4be2-8F04-BA451C77F1D7}">
+                                        <ma14:placeholderFlag xmlns:ma14="http://schemas.microsoft.com/office/mac/drawingml/2011/main" xmlns:w="http://schemas.openxmlformats.org/wordprocessingml/2006/main" xmlns:w10="urn:schemas-microsoft-com:office:word" xmlns:v="urn:schemas-microsoft-com:vml" xmlns:o="urn:schemas-microsoft-com:office:office" xmlns:mv="urn:schemas-microsoft-com:mac:vml" xmlns:mo="http://schemas.microsoft.com/office/mac/office/2008/main" xmlns=""/>
+                                      </a:ext>
+                                    </a:extLst>
+                                  </pic:spPr>
+                                </pic:pic>
+                              </a:graphicData>
+                            </a:graphic>
+                          </wp:inline>
+                        </w:drawing>
+                      </w:r>
+                    </w:p>
+                    <w:p>
+                      <w:pPr>
+                        <w:pStyle w:val="Title"/>
+                      </w:pPr>
+                      <w:r>
+                        <w:t>Prayer before Communion</w:t>
+                      </w:r>
+                    </w:p>
+                    <w:p>
+                      <w:pPr>
+                        <w:pStyle w:val="Subtitle"/>
+                      </w:pPr>
+                      <w:r>
+                        <w:t>by St. Thomas Aquinas</w:t>
+                      </w:r>
+                    </w:p>
+                    <w:p>
+                      <w:r>
+                        <w:t>Almighty and ever-living God, I approach the sacrament of your only begotten Son, Our Lord Jesus Christ. I come sick to the doctor of life, unclean to the fountain of mercy, blind to the radiance of eternal light, and poor and needy to the Lord of heaven and earth.</w:t>
+                      </w:r>
+                    </w:p>
+                    <w:p>
+                      <w:r>
+                        <w:t>Lord, in your great generosity, heal my sickness, wash away my defilement, enlighten my blindness, enrich my poverty, and clothe my nakedness. May I receive the bread of angels, the King of Kings and Lord of Lords, with humble reverence, with the purity and faith, the repentance and love, and the determined purpose that will help bring me to God’s saving grace. May I receive the sacrament of the Lord’s body and blood and its reality and power.</w:t>
+                      </w:r>
+                    </w:p>
+                    <w:p>
+                      <w:r>
+                        <w:t>Kind God, may I receive the body of your only begotten Son, Our Lord Jesus Christ, born from the womb of the Virgin Mary, and so be received into his mystical body and numbered among his members.</w:t>
+                      </w:r>
+                    </w:p>
+                    <w:p>
+                      <w:r>
+                        <w:t>Loving Father, as on my earthly pilgrimage I now receive your beloved Son under the veil of a sacrament, may I one day see Him face to face in glory, who lives and reigns with you forever. Amen.</w:t>
+                      </w:r>
+                    </w:p>
+                  </w:txbxContent>
+                </v:textbox>
+                <w10:wrap type="through" anchorx="page" anchory="page"/>
+              </v:shape>
+            </w:pict>
+          </mc:Fallback>
+        </mc:AlternateContent>
+      </w:r>
+      <w:r>
+        <w:rPr>
+          <w:noProof/>
+        </w:rPr>
+        <mc:AlternateContent>
+          <mc:Choice Requires="wps">
+            <w:drawing>
+              <wp:anchor distT="0" distB="0" distL="114300" distR="114300" simplePos="0" relativeHeight="251656192" behindDoc="0" locked="0" layoutInCell="1" allowOverlap="1" wp14:anchorId="2E641C8F" wp14:editId="4F25259E">
+                <wp:simplePos x="0" y="0"/>
+                <wp:positionH relativeFrom="page">
+                  <wp:posOffset>451485</wp:posOffset>
                 </wp:positionH>
                 <wp:positionV relativeFrom="page">
                   <wp:posOffset>5377180</wp:posOffset>
@@ -51,7 +961,7 @@
                         <a:effectLst/>
                         <a:extLst>
                           <a:ext uri="{C572A759-6A51-4108-AA02-DFA0A04FC94B}">
-                            <ma14:wrappingTextBoxFlag xmlns="" xmlns:mo="http://schemas.microsoft.com/office/mac/office/2008/main" xmlns:mv="urn:schemas-microsoft-com:mac:vml" xmlns:o="urn:schemas-microsoft-com:office:office" xmlns:v="urn:schemas-microsoft-com:vml" xmlns:w10="urn:schemas-microsoft-com:office:word" xmlns:w="http://schemas.openxmlformats.org/wordprocessingml/2006/main" xmlns:ma14="http://schemas.microsoft.com/office/mac/drawingml/2011/main" val="1"/>
+                            <ma14:wrappingTextBoxFlag xmlns:ma14="http://schemas.microsoft.com/office/mac/drawingml/2011/main" xmlns:w="http://schemas.openxmlformats.org/wordprocessingml/2006/main" xmlns:w10="urn:schemas-microsoft-com:office:word" xmlns:v="urn:schemas-microsoft-com:vml" xmlns:o="urn:schemas-microsoft-com:office:office" xmlns:mv="urn:schemas-microsoft-com:mac:vml" xmlns:mo="http://schemas.microsoft.com/office/mac/office/2008/main" xmlns="" val="1"/>
                           </a:ext>
                         </a:extLst>
                       </wps:spPr>
@@ -123,7 +1033,7 @@
                                           </a:ln>
                                           <a:extLst>
                                             <a:ext uri="{FAA26D3D-D897-4be2-8F04-BA451C77F1D7}">
-                                              <ma14:placeholderFlag xmlns="" xmlns:mo="http://schemas.microsoft.com/office/mac/office/2008/main" xmlns:mv="urn:schemas-microsoft-com:mac:vml" xmlns:o="urn:schemas-microsoft-com:office:office" xmlns:v="urn:schemas-microsoft-com:vml" xmlns:w10="urn:schemas-microsoft-com:office:word" xmlns:w="http://schemas.openxmlformats.org/wordprocessingml/2006/main" xmlns:ma14="http://schemas.microsoft.com/office/mac/drawingml/2011/main"/>
+                                              <ma14:placeholderFlag xmlns:ma14="http://schemas.microsoft.com/office/mac/drawingml/2011/main" xmlns:w="http://schemas.openxmlformats.org/wordprocessingml/2006/main" xmlns:w10="urn:schemas-microsoft-com:office:word" xmlns:v="urn:schemas-microsoft-com:vml" xmlns:o="urn:schemas-microsoft-com:office:office" xmlns:mv="urn:schemas-microsoft-com:mac:vml" xmlns:mo="http://schemas.microsoft.com/office/mac/office/2008/main" xmlns=""/>
                                             </a:ext>
                                           </a:extLst>
                                         </pic:spPr>
@@ -192,11 +1102,7 @@
           </mc:Choice>
           <mc:Fallback>
             <w:pict>
-              <v:shapetype w14:anchorId="2E641C8F" id="_x0000_t202" coordsize="21600,21600" o:spt="202" path="m,l,21600r21600,l21600,xe">
-                <v:stroke joinstyle="miter"/>
-                <v:path gradientshapeok="t" o:connecttype="rect"/>
-              </v:shapetype>
-              <v:shape id="Text Box 48" o:spid="_x0000_s1026" type="#_x0000_t202" style="position:absolute;left:0;text-align:left;margin-left:36.3pt;margin-top:423.4pt;width:260.6pt;height:332.6pt;z-index:251659264;visibility:visible;mso-wrap-style:square;mso-width-percent:0;mso-height-percent:0;mso-wrap-distance-left:9pt;mso-wrap-distance-top:0;mso-wrap-distance-right:9pt;mso-wrap-distance-bottom:0;mso-position-horizontal:absolute;mso-position-horizontal-relative:page;mso-position-vertical:absolute;mso-position-vertical-relative:page;mso-width-percent:0;mso-height-percent:0;mso-width-relative:margin;mso-height-relative:margin;v-text-anchor:top" o:gfxdata="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" filled="f" stroked="f">
+              <v:shape w14:anchorId="2E641C8F" id="Text Box 48" o:spid="_x0000_s1029" type="#_x0000_t202" style="position:absolute;left:0;text-align:left;margin-left:35.55pt;margin-top:423.4pt;width:260.6pt;height:332.6pt;z-index:251656192;visibility:visible;mso-wrap-style:square;mso-width-percent:0;mso-height-percent:0;mso-wrap-distance-left:9pt;mso-wrap-distance-top:0;mso-wrap-distance-right:9pt;mso-wrap-distance-bottom:0;mso-position-horizontal:absolute;mso-position-horizontal-relative:page;mso-position-vertical:absolute;mso-position-vertical-relative:page;mso-width-percent:0;mso-height-percent:0;mso-width-relative:margin;mso-height-relative:margin;v-text-anchor:top" o:gfxdata="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" filled="f" stroked="f">
                 <v:textbox inset="14.4pt,,14.4pt">
                   <w:txbxContent>
                     <w:p>
@@ -251,7 +1157,7 @@
                                     </a:ln>
                                     <a:extLst>
                                       <a:ext uri="{FAA26D3D-D897-4be2-8F04-BA451C77F1D7}">
-                                        <ma14:placeholderFlag xmlns="" xmlns:mo="http://schemas.microsoft.com/office/mac/office/2008/main" xmlns:mv="urn:schemas-microsoft-com:mac:vml" xmlns:o="urn:schemas-microsoft-com:office:office" xmlns:v="urn:schemas-microsoft-com:vml" xmlns:w10="urn:schemas-microsoft-com:office:word" xmlns:w="http://schemas.openxmlformats.org/wordprocessingml/2006/main" xmlns:ma14="http://schemas.microsoft.com/office/mac/drawingml/2011/main"/>
+                                        <ma14:placeholderFlag xmlns:ma14="http://schemas.microsoft.com/office/mac/drawingml/2011/main" xmlns:w="http://schemas.openxmlformats.org/wordprocessingml/2006/main" xmlns:w10="urn:schemas-microsoft-com:office:word" xmlns:v="urn:schemas-microsoft-com:vml" xmlns:o="urn:schemas-microsoft-com:office:office" xmlns:mv="urn:schemas-microsoft-com:mac:vml" xmlns:mo="http://schemas.microsoft.com/office/mac/office/2008/main" xmlns=""/>
                                       </a:ext>
                                     </a:extLst>
                                   </pic:spPr>
@@ -307,915 +1213,9 @@
         </mc:AlternateContent>
       </w:r>
       <w:r>
-        <w:rPr>
-          <w:noProof/>
-        </w:rPr>
-        <mc:AlternateContent>
-          <mc:Choice Requires="wps">
-            <w:drawing>
-              <wp:anchor distT="0" distB="0" distL="114300" distR="114300" simplePos="0" relativeHeight="251655168" behindDoc="0" locked="0" layoutInCell="1" allowOverlap="1" wp14:anchorId="0C829327" wp14:editId="3E776594">
-                <wp:simplePos x="0" y="0"/>
-                <wp:positionH relativeFrom="page">
-                  <wp:posOffset>461010</wp:posOffset>
-                </wp:positionH>
-                <wp:positionV relativeFrom="page">
-                  <wp:posOffset>467360</wp:posOffset>
-                </wp:positionV>
-                <wp:extent cx="3309620" cy="4224020"/>
-                <wp:effectExtent l="0" t="0" r="0" b="5080"/>
-                <wp:wrapThrough wrapText="bothSides">
-                  <wp:wrapPolygon edited="0">
-                    <wp:start x="870" y="0"/>
-                    <wp:lineTo x="870" y="21529"/>
-                    <wp:lineTo x="20639" y="21529"/>
-                    <wp:lineTo x="20639" y="0"/>
-                    <wp:lineTo x="870" y="0"/>
-                  </wp:wrapPolygon>
-                </wp:wrapThrough>
-                <wp:docPr id="2" name="Text Box 2"/>
-                <wp:cNvGraphicFramePr/>
-                <a:graphic xmlns:a="http://schemas.openxmlformats.org/drawingml/2006/main">
-                  <a:graphicData uri="http://schemas.microsoft.com/office/word/2010/wordprocessingShape">
-                    <wps:wsp>
-                      <wps:cNvSpPr txBox="1"/>
-                      <wps:spPr>
-                        <a:xfrm>
-                          <a:off x="0" y="0"/>
-                          <a:ext cx="3309620" cy="4224020"/>
-                        </a:xfrm>
-                        <a:prstGeom prst="rect">
-                          <a:avLst/>
-                        </a:prstGeom>
-                        <a:noFill/>
-                        <a:ln>
-                          <a:noFill/>
-                        </a:ln>
-                        <a:effectLst/>
-                        <a:extLst>
-                          <a:ext uri="{C572A759-6A51-4108-AA02-DFA0A04FC94B}">
-                            <ma14:wrappingTextBoxFlag xmlns="" xmlns:mo="http://schemas.microsoft.com/office/mac/office/2008/main" xmlns:mv="urn:schemas-microsoft-com:mac:vml" xmlns:o="urn:schemas-microsoft-com:office:office" xmlns:v="urn:schemas-microsoft-com:vml" xmlns:w10="urn:schemas-microsoft-com:office:word" xmlns:w="http://schemas.openxmlformats.org/wordprocessingml/2006/main" xmlns:ma14="http://schemas.microsoft.com/office/mac/drawingml/2011/main" val="1"/>
-                          </a:ext>
-                        </a:extLst>
-                      </wps:spPr>
-                      <wps:style>
-                        <a:lnRef idx="0">
-                          <a:schemeClr val="accent1"/>
-                        </a:lnRef>
-                        <a:fillRef idx="0">
-                          <a:schemeClr val="accent1"/>
-                        </a:fillRef>
-                        <a:effectRef idx="0">
-                          <a:schemeClr val="accent1"/>
-                        </a:effectRef>
-                        <a:fontRef idx="minor">
-                          <a:schemeClr val="dk1"/>
-                        </a:fontRef>
-                      </wps:style>
-                      <wps:txbx>
-                        <w:txbxContent>
-                          <w:p>
-                            <w:pPr>
-                              <w:pStyle w:val="Image"/>
-                            </w:pPr>
-                            <w:r>
-                              <w:rPr>
-                                <w:noProof/>
-                              </w:rPr>
-                              <w:drawing>
-                                <wp:inline distT="0" distB="0" distL="0" distR="0" wp14:anchorId="25BEE2D2" wp14:editId="271067A2">
-                                  <wp:extent cx="693710" cy="694944"/>
-                                  <wp:effectExtent l="0" t="0" r="0" b="0"/>
-                                  <wp:docPr id="28" name="Picture 28"/>
-                                  <wp:cNvGraphicFramePr>
-                                    <a:graphicFrameLocks xmlns:a="http://schemas.openxmlformats.org/drawingml/2006/main" noChangeAspect="1"/>
-                                  </wp:cNvGraphicFramePr>
-                                  <a:graphic xmlns:a="http://schemas.openxmlformats.org/drawingml/2006/main">
-                                    <a:graphicData uri="http://schemas.openxmlformats.org/drawingml/2006/picture">
-                                      <pic:pic xmlns:pic="http://schemas.openxmlformats.org/drawingml/2006/picture">
-                                        <pic:nvPicPr>
-                                          <pic:cNvPr id="0" name="Picture 5"/>
-                                          <pic:cNvPicPr>
-                                            <a:picLocks noChangeAspect="1" noChangeArrowheads="1"/>
-                                          </pic:cNvPicPr>
-                                        </pic:nvPicPr>
-                                        <pic:blipFill>
-                                          <a:blip r:embed="rId8">
-                                            <a:extLst>
-                                              <a:ext uri="{28A0092B-C50C-407E-A947-70E740481C1C}">
-                                                <a14:useLocalDpi xmlns:a14="http://schemas.microsoft.com/office/drawing/2010/main" val="0"/>
-                                              </a:ext>
-                                            </a:extLst>
-                                          </a:blip>
-                                          <a:srcRect/>
-                                          <a:stretch>
-                                            <a:fillRect/>
-                                          </a:stretch>
-                                        </pic:blipFill>
-                                        <pic:spPr bwMode="auto">
-                                          <a:xfrm>
-                                            <a:off x="0" y="0"/>
-                                            <a:ext cx="693710" cy="694944"/>
-                                          </a:xfrm>
-                                          <a:prstGeom prst="rect">
-                                            <a:avLst/>
-                                          </a:prstGeom>
-                                          <a:noFill/>
-                                          <a:ln>
-                                            <a:noFill/>
-                                          </a:ln>
-                                          <a:extLst>
-                                            <a:ext uri="{FAA26D3D-D897-4be2-8F04-BA451C77F1D7}">
-                                              <ma14:placeholderFlag xmlns="" xmlns:mo="http://schemas.microsoft.com/office/mac/office/2008/main" xmlns:mv="urn:schemas-microsoft-com:mac:vml" xmlns:o="urn:schemas-microsoft-com:office:office" xmlns:v="urn:schemas-microsoft-com:vml" xmlns:w10="urn:schemas-microsoft-com:office:word" xmlns:w="http://schemas.openxmlformats.org/wordprocessingml/2006/main" xmlns:ma14="http://schemas.microsoft.com/office/mac/drawingml/2011/main"/>
-                                            </a:ext>
-                                          </a:extLst>
-                                        </pic:spPr>
-                                      </pic:pic>
-                                    </a:graphicData>
-                                  </a:graphic>
-                                </wp:inline>
-                              </w:drawing>
-                            </w:r>
-                          </w:p>
-                          <w:p>
-                            <w:pPr>
-                              <w:pStyle w:val="Title"/>
-                            </w:pPr>
-                            <w:r>
-                              <w:t>Prayer before Communion</w:t>
-                            </w:r>
-                          </w:p>
-                          <w:p>
-                            <w:pPr>
-                              <w:pStyle w:val="Subtitle"/>
-                            </w:pPr>
-                            <w:r>
-                              <w:t>by St. Thomas Aquinas</w:t>
-                            </w:r>
-                          </w:p>
-                          <w:p>
-                            <w:r>
-                              <w:t>Almighty and ever-living God, I approach the sacrament of your only begotten Son, Our Lord Jesus Christ. I come sick to the doctor of life, unclean to the fountain of mercy, blind to the radiance of eternal light, and poor and needy to the Lord of heaven and earth.</w:t>
-                            </w:r>
-                          </w:p>
-                          <w:p>
-                            <w:r>
-                              <w:t>Lord, in your great generosity, heal my sickness, wash away my defilement, enlighten my blindness, enrich my poverty, and clothe my nakedness. May I receive the bread of angels, the King of Kings and Lord of Lords, with humble reverence, with the purity and faith, the repentance and love, and the determined purpose that will help bring me to God’s saving grace. May I receive the sacrament of the Lord’s body and blood and its reality and power.</w:t>
-                            </w:r>
-                          </w:p>
-                          <w:p>
-                            <w:r>
-                              <w:t>Kind God, may I receive the body of your only begotten Son, Our Lord Jesus Christ, born from the womb of the Virgin Mary, and so be received into his mystical body and numbered among his members.</w:t>
-                            </w:r>
-                          </w:p>
-                          <w:p>
-                            <w:r>
-                              <w:t>Loving Father, as on my earthly pilgrimage I now receive your beloved Son under the veil of a sacrament, may I one day see Him face to face in glory, who lives and reigns with you forever. Amen.</w:t>
-                            </w:r>
-                          </w:p>
-                        </w:txbxContent>
-                      </wps:txbx>
-                      <wps:bodyPr rot="0" spcFirstLastPara="0" vertOverflow="overflow" horzOverflow="overflow" vert="horz" wrap="square" lIns="182880" tIns="45720" rIns="182880" bIns="45720" numCol="1" spcCol="0" rtlCol="0" fromWordArt="0" anchor="t" anchorCtr="0" forceAA="0" compatLnSpc="1">
-                        <a:prstTxWarp prst="textNoShape">
-                          <a:avLst/>
-                        </a:prstTxWarp>
-                        <a:noAutofit/>
-                      </wps:bodyPr>
-                    </wps:wsp>
-                  </a:graphicData>
-                </a:graphic>
-                <wp14:sizeRelH relativeFrom="margin">
-                  <wp14:pctWidth>0</wp14:pctWidth>
-                </wp14:sizeRelH>
-                <wp14:sizeRelV relativeFrom="margin">
-                  <wp14:pctHeight>0</wp14:pctHeight>
-                </wp14:sizeRelV>
-              </wp:anchor>
-            </w:drawing>
-          </mc:Choice>
-          <mc:Fallback>
-            <w:pict>
-              <v:shape w14:anchorId="0C829327" id="Text Box 2" o:spid="_x0000_s1027" type="#_x0000_t202" style="position:absolute;left:0;text-align:left;margin-left:36.3pt;margin-top:36.8pt;width:260.6pt;height:332.6pt;z-index:251655168;visibility:visible;mso-wrap-style:square;mso-width-percent:0;mso-height-percent:0;mso-wrap-distance-left:9pt;mso-wrap-distance-top:0;mso-wrap-distance-right:9pt;mso-wrap-distance-bottom:0;mso-position-horizontal:absolute;mso-position-horizontal-relative:page;mso-position-vertical:absolute;mso-position-vertical-relative:page;mso-width-percent:0;mso-height-percent:0;mso-width-relative:margin;mso-height-relative:margin;v-text-anchor:top" o:gfxdata="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" filled="f" stroked="f">
-                <v:textbox inset="14.4pt,,14.4pt">
-                  <w:txbxContent>
-                    <w:p>
-                      <w:pPr>
-                        <w:pStyle w:val="Image"/>
-                      </w:pPr>
-                      <w:r>
-                        <w:rPr>
-                          <w:noProof/>
-                        </w:rPr>
-                        <w:drawing>
-                          <wp:inline distT="0" distB="0" distL="0" distR="0" wp14:anchorId="25BEE2D2" wp14:editId="271067A2">
-                            <wp:extent cx="693710" cy="694944"/>
-                            <wp:effectExtent l="0" t="0" r="0" b="0"/>
-                            <wp:docPr id="28" name="Picture 28"/>
-                            <wp:cNvGraphicFramePr>
-                              <a:graphicFrameLocks xmlns:a="http://schemas.openxmlformats.org/drawingml/2006/main" noChangeAspect="1"/>
-                            </wp:cNvGraphicFramePr>
-                            <a:graphic xmlns:a="http://schemas.openxmlformats.org/drawingml/2006/main">
-                              <a:graphicData uri="http://schemas.openxmlformats.org/drawingml/2006/picture">
-                                <pic:pic xmlns:pic="http://schemas.openxmlformats.org/drawingml/2006/picture">
-                                  <pic:nvPicPr>
-                                    <pic:cNvPr id="0" name="Picture 5"/>
-                                    <pic:cNvPicPr>
-                                      <a:picLocks noChangeAspect="1" noChangeArrowheads="1"/>
-                                    </pic:cNvPicPr>
-                                  </pic:nvPicPr>
-                                  <pic:blipFill>
-                                    <a:blip r:embed="rId8">
-                                      <a:extLst>
-                                        <a:ext uri="{28A0092B-C50C-407E-A947-70E740481C1C}">
-                                          <a14:useLocalDpi xmlns:a14="http://schemas.microsoft.com/office/drawing/2010/main" val="0"/>
-                                        </a:ext>
-                                      </a:extLst>
-                                    </a:blip>
-                                    <a:srcRect/>
-                                    <a:stretch>
-                                      <a:fillRect/>
-                                    </a:stretch>
-                                  </pic:blipFill>
-                                  <pic:spPr bwMode="auto">
-                                    <a:xfrm>
-                                      <a:off x="0" y="0"/>
-                                      <a:ext cx="693710" cy="694944"/>
-                                    </a:xfrm>
-                                    <a:prstGeom prst="rect">
-                                      <a:avLst/>
-                                    </a:prstGeom>
-                                    <a:noFill/>
-                                    <a:ln>
-                                      <a:noFill/>
-                                    </a:ln>
-                                    <a:extLst>
-                                      <a:ext uri="{FAA26D3D-D897-4be2-8F04-BA451C77F1D7}">
-                                        <ma14:placeholderFlag xmlns="" xmlns:mo="http://schemas.microsoft.com/office/mac/office/2008/main" xmlns:mv="urn:schemas-microsoft-com:mac:vml" xmlns:o="urn:schemas-microsoft-com:office:office" xmlns:v="urn:schemas-microsoft-com:vml" xmlns:w10="urn:schemas-microsoft-com:office:word" xmlns:w="http://schemas.openxmlformats.org/wordprocessingml/2006/main" xmlns:ma14="http://schemas.microsoft.com/office/mac/drawingml/2011/main"/>
-                                      </a:ext>
-                                    </a:extLst>
-                                  </pic:spPr>
-                                </pic:pic>
-                              </a:graphicData>
-                            </a:graphic>
-                          </wp:inline>
-                        </w:drawing>
-                      </w:r>
-                    </w:p>
-                    <w:p>
-                      <w:pPr>
-                        <w:pStyle w:val="Title"/>
-                      </w:pPr>
-                      <w:r>
-                        <w:t>Prayer before Communion</w:t>
-                      </w:r>
-                    </w:p>
-                    <w:p>
-                      <w:pPr>
-                        <w:pStyle w:val="Subtitle"/>
-                      </w:pPr>
-                      <w:r>
-                        <w:t>by St. Thomas Aquinas</w:t>
-                      </w:r>
-                    </w:p>
-                    <w:p>
-                      <w:r>
-                        <w:t>Almighty and ever-living God, I approach the sacrament of your only begotten Son, Our Lord Jesus Christ. I come sick to the doctor of life, unclean to the fountain of mercy, blind to the radiance of eternal light, and poor and needy to the Lord of heaven and earth.</w:t>
-                      </w:r>
-                    </w:p>
-                    <w:p>
-                      <w:r>
-                        <w:t>Lord, in your great generosity, heal my sickness, wash away my defilement, enlighten my blindness, enrich my poverty, and clothe my nakedness. May I receive the bread of angels, the King of Kings and Lord of Lords, with humble reverence, with the purity and faith, the repentance and love, and the determined purpose that will help bring me to God’s saving grace. May I receive the sacrament of the Lord’s body and blood and its reality and power.</w:t>
-                      </w:r>
-                    </w:p>
-                    <w:p>
-                      <w:r>
-                        <w:t>Kind God, may I receive the body of your only begotten Son, Our Lord Jesus Christ, born from the womb of the Virgin Mary, and so be received into his mystical body and numbered among his members.</w:t>
-                      </w:r>
-                    </w:p>
-                    <w:p>
-                      <w:r>
-                        <w:t>Loving Father, as on my earthly pilgrimage I now receive your beloved Son under the veil of a sacrament, may I one day see Him face to face in glory, who lives and reigns with you forever. Amen.</w:t>
-                      </w:r>
-                    </w:p>
-                  </w:txbxContent>
-                </v:textbox>
-                <w10:wrap type="through" anchorx="page" anchory="page"/>
-              </v:shape>
-            </w:pict>
-          </mc:Fallback>
-        </mc:AlternateContent>
-      </w:r>
-      <w:r>
-        <w:rPr>
-          <w:noProof/>
-        </w:rPr>
-        <mc:AlternateContent>
-          <mc:Choice Requires="wps">
-            <w:drawing>
-              <wp:anchor distT="0" distB="0" distL="114300" distR="114300" simplePos="0" relativeHeight="251661312" behindDoc="0" locked="0" layoutInCell="1" allowOverlap="1" wp14:anchorId="22989355" wp14:editId="4D512EA6">
-                <wp:simplePos x="0" y="0"/>
-                <wp:positionH relativeFrom="page">
-                  <wp:posOffset>4009390</wp:posOffset>
-                </wp:positionH>
-                <wp:positionV relativeFrom="page">
-                  <wp:posOffset>5377180</wp:posOffset>
-                </wp:positionV>
-                <wp:extent cx="3309620" cy="4224020"/>
-                <wp:effectExtent l="0" t="0" r="0" b="5080"/>
-                <wp:wrapThrough wrapText="bothSides">
-                  <wp:wrapPolygon edited="0">
-                    <wp:start x="870" y="0"/>
-                    <wp:lineTo x="870" y="21529"/>
-                    <wp:lineTo x="20639" y="21529"/>
-                    <wp:lineTo x="20639" y="0"/>
-                    <wp:lineTo x="870" y="0"/>
-                  </wp:wrapPolygon>
-                </wp:wrapThrough>
-                <wp:docPr id="50" name="Text Box 50"/>
-                <wp:cNvGraphicFramePr/>
-                <a:graphic xmlns:a="http://schemas.openxmlformats.org/drawingml/2006/main">
-                  <a:graphicData uri="http://schemas.microsoft.com/office/word/2010/wordprocessingShape">
-                    <wps:wsp>
-                      <wps:cNvSpPr txBox="1"/>
-                      <wps:spPr>
-                        <a:xfrm>
-                          <a:off x="0" y="0"/>
-                          <a:ext cx="3309620" cy="4224020"/>
-                        </a:xfrm>
-                        <a:prstGeom prst="rect">
-                          <a:avLst/>
-                        </a:prstGeom>
-                        <a:noFill/>
-                        <a:ln>
-                          <a:noFill/>
-                        </a:ln>
-                        <a:effectLst/>
-                        <a:extLst>
-                          <a:ext uri="{C572A759-6A51-4108-AA02-DFA0A04FC94B}">
-                            <ma14:wrappingTextBoxFlag xmlns="" xmlns:mo="http://schemas.microsoft.com/office/mac/office/2008/main" xmlns:mv="urn:schemas-microsoft-com:mac:vml" xmlns:o="urn:schemas-microsoft-com:office:office" xmlns:v="urn:schemas-microsoft-com:vml" xmlns:w10="urn:schemas-microsoft-com:office:word" xmlns:w="http://schemas.openxmlformats.org/wordprocessingml/2006/main" xmlns:ma14="http://schemas.microsoft.com/office/mac/drawingml/2011/main" val="1"/>
-                          </a:ext>
-                        </a:extLst>
-                      </wps:spPr>
-                      <wps:style>
-                        <a:lnRef idx="0">
-                          <a:schemeClr val="accent1"/>
-                        </a:lnRef>
-                        <a:fillRef idx="0">
-                          <a:schemeClr val="accent1"/>
-                        </a:fillRef>
-                        <a:effectRef idx="0">
-                          <a:schemeClr val="accent1"/>
-                        </a:effectRef>
-                        <a:fontRef idx="minor">
-                          <a:schemeClr val="dk1"/>
-                        </a:fontRef>
-                      </wps:style>
-                      <wps:txbx>
-                        <w:txbxContent>
-                          <w:p>
-                            <w:pPr>
-                              <w:pStyle w:val="Image"/>
-                            </w:pPr>
-                            <w:r>
-                              <w:rPr>
-                                <w:noProof/>
-                              </w:rPr>
-                              <w:drawing>
-                                <wp:inline distT="0" distB="0" distL="0" distR="0" wp14:anchorId="36070E8E" wp14:editId="47C62AB0">
-                                  <wp:extent cx="693710" cy="694944"/>
-                                  <wp:effectExtent l="0" t="0" r="0" b="0"/>
-                                  <wp:docPr id="26" name="Picture 26"/>
-                                  <wp:cNvGraphicFramePr>
-                                    <a:graphicFrameLocks xmlns:a="http://schemas.openxmlformats.org/drawingml/2006/main" noChangeAspect="1"/>
-                                  </wp:cNvGraphicFramePr>
-                                  <a:graphic xmlns:a="http://schemas.openxmlformats.org/drawingml/2006/main">
-                                    <a:graphicData uri="http://schemas.openxmlformats.org/drawingml/2006/picture">
-                                      <pic:pic xmlns:pic="http://schemas.openxmlformats.org/drawingml/2006/picture">
-                                        <pic:nvPicPr>
-                                          <pic:cNvPr id="0" name="Picture 5"/>
-                                          <pic:cNvPicPr>
-                                            <a:picLocks noChangeAspect="1" noChangeArrowheads="1"/>
-                                          </pic:cNvPicPr>
-                                        </pic:nvPicPr>
-                                        <pic:blipFill>
-                                          <a:blip r:embed="rId8">
-                                            <a:extLst>
-                                              <a:ext uri="{28A0092B-C50C-407E-A947-70E740481C1C}">
-                                                <a14:useLocalDpi xmlns:a14="http://schemas.microsoft.com/office/drawing/2010/main" val="0"/>
-                                              </a:ext>
-                                            </a:extLst>
-                                          </a:blip>
-                                          <a:srcRect/>
-                                          <a:stretch>
-                                            <a:fillRect/>
-                                          </a:stretch>
-                                        </pic:blipFill>
-                                        <pic:spPr bwMode="auto">
-                                          <a:xfrm>
-                                            <a:off x="0" y="0"/>
-                                            <a:ext cx="693710" cy="694944"/>
-                                          </a:xfrm>
-                                          <a:prstGeom prst="rect">
-                                            <a:avLst/>
-                                          </a:prstGeom>
-                                          <a:noFill/>
-                                          <a:ln>
-                                            <a:noFill/>
-                                          </a:ln>
-                                          <a:extLst>
-                                            <a:ext uri="{FAA26D3D-D897-4be2-8F04-BA451C77F1D7}">
-                                              <ma14:placeholderFlag xmlns="" xmlns:mo="http://schemas.microsoft.com/office/mac/office/2008/main" xmlns:mv="urn:schemas-microsoft-com:mac:vml" xmlns:o="urn:schemas-microsoft-com:office:office" xmlns:v="urn:schemas-microsoft-com:vml" xmlns:w10="urn:schemas-microsoft-com:office:word" xmlns:w="http://schemas.openxmlformats.org/wordprocessingml/2006/main" xmlns:ma14="http://schemas.microsoft.com/office/mac/drawingml/2011/main"/>
-                                            </a:ext>
-                                          </a:extLst>
-                                        </pic:spPr>
-                                      </pic:pic>
-                                    </a:graphicData>
-                                  </a:graphic>
-                                </wp:inline>
-                              </w:drawing>
-                            </w:r>
-                          </w:p>
-                          <w:p>
-                            <w:pPr>
-                              <w:pStyle w:val="Title"/>
-                            </w:pPr>
-                            <w:r>
-                              <w:t>Prayer before Communion</w:t>
-                            </w:r>
-                          </w:p>
-                          <w:p>
-                            <w:pPr>
-                              <w:pStyle w:val="Subtitle"/>
-                            </w:pPr>
-                            <w:r>
-                              <w:t>by St. Thomas Aquinas</w:t>
-                            </w:r>
-                          </w:p>
-                          <w:p>
-                            <w:r>
-                              <w:t>Almighty and ever-living God, I approach the sacrament of your only begotten Son, Our Lord Jesus Christ. I come sick to the doctor of life, unclean to the fountain of mercy, blind to the radiance of eternal light, and poor and needy to the Lord of heaven and earth.</w:t>
-                            </w:r>
-                          </w:p>
-                          <w:p>
-                            <w:r>
-                              <w:t>Lord, in your great generosity, heal my sickness, wash away my defilement, enlighten my blindness, enrich my poverty, and clothe my nakedness. May I receive the bread of angels, the King of Kings and Lord of Lords, with humble reverence, with the purity and faith, the repentance and love, and the determined purpose that will help bring me to God’s saving grace. May I receive the sacrament of the Lord’s body and blood and its reality and power.</w:t>
-                            </w:r>
-                          </w:p>
-                          <w:p>
-                            <w:r>
-                              <w:t>Kind God, may I receive the body of your only begotten Son, Our Lord Jesus Christ, born from the womb of the Virgin Mary, and so be received into his mystical body and numbered among his members.</w:t>
-                            </w:r>
-                          </w:p>
-                          <w:p>
-                            <w:r>
-                              <w:t>Loving Father, as on my earthly pilgrimage I now receive your beloved Son under the veil of a sacrament, may I one day see Him face to face in glory, who lives and reigns with you forever. Amen.</w:t>
-                            </w:r>
-                          </w:p>
-                        </w:txbxContent>
-                      </wps:txbx>
-                      <wps:bodyPr rot="0" spcFirstLastPara="0" vertOverflow="overflow" horzOverflow="overflow" vert="horz" wrap="square" lIns="182880" tIns="45720" rIns="182880" bIns="45720" numCol="1" spcCol="0" rtlCol="0" fromWordArt="0" anchor="t" anchorCtr="0" forceAA="0" compatLnSpc="1">
-                        <a:prstTxWarp prst="textNoShape">
-                          <a:avLst/>
-                        </a:prstTxWarp>
-                        <a:noAutofit/>
-                      </wps:bodyPr>
-                    </wps:wsp>
-                  </a:graphicData>
-                </a:graphic>
-                <wp14:sizeRelH relativeFrom="margin">
-                  <wp14:pctWidth>0</wp14:pctWidth>
-                </wp14:sizeRelH>
-                <wp14:sizeRelV relativeFrom="margin">
-                  <wp14:pctHeight>0</wp14:pctHeight>
-                </wp14:sizeRelV>
-              </wp:anchor>
-            </w:drawing>
-          </mc:Choice>
-          <mc:Fallback>
-            <w:pict>
-              <v:shape w14:anchorId="22989355" id="Text Box 50" o:spid="_x0000_s1028" type="#_x0000_t202" style="position:absolute;left:0;text-align:left;margin-left:315.7pt;margin-top:423.4pt;width:260.6pt;height:332.6pt;z-index:251661312;visibility:visible;mso-wrap-style:square;mso-width-percent:0;mso-height-percent:0;mso-wrap-distance-left:9pt;mso-wrap-distance-top:0;mso-wrap-distance-right:9pt;mso-wrap-distance-bottom:0;mso-position-horizontal:absolute;mso-position-horizontal-relative:page;mso-position-vertical:absolute;mso-position-vertical-relative:page;mso-width-percent:0;mso-height-percent:0;mso-width-relative:margin;mso-height-relative:margin;v-text-anchor:top" o:gfxdata="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" filled="f" stroked="f">
-                <v:textbox inset="14.4pt,,14.4pt">
-                  <w:txbxContent>
-                    <w:p>
-                      <w:pPr>
-                        <w:pStyle w:val="Image"/>
-                      </w:pPr>
-                      <w:r>
-                        <w:rPr>
-                          <w:noProof/>
-                        </w:rPr>
-                        <w:drawing>
-                          <wp:inline distT="0" distB="0" distL="0" distR="0" wp14:anchorId="36070E8E" wp14:editId="47C62AB0">
-                            <wp:extent cx="693710" cy="694944"/>
-                            <wp:effectExtent l="0" t="0" r="0" b="0"/>
-                            <wp:docPr id="26" name="Picture 26"/>
-                            <wp:cNvGraphicFramePr>
-                              <a:graphicFrameLocks xmlns:a="http://schemas.openxmlformats.org/drawingml/2006/main" noChangeAspect="1"/>
-                            </wp:cNvGraphicFramePr>
-                            <a:graphic xmlns:a="http://schemas.openxmlformats.org/drawingml/2006/main">
-                              <a:graphicData uri="http://schemas.openxmlformats.org/drawingml/2006/picture">
-                                <pic:pic xmlns:pic="http://schemas.openxmlformats.org/drawingml/2006/picture">
-                                  <pic:nvPicPr>
-                                    <pic:cNvPr id="0" name="Picture 5"/>
-                                    <pic:cNvPicPr>
-                                      <a:picLocks noChangeAspect="1" noChangeArrowheads="1"/>
-                                    </pic:cNvPicPr>
-                                  </pic:nvPicPr>
-                                  <pic:blipFill>
-                                    <a:blip r:embed="rId8">
-                                      <a:extLst>
-                                        <a:ext uri="{28A0092B-C50C-407E-A947-70E740481C1C}">
-                                          <a14:useLocalDpi xmlns:a14="http://schemas.microsoft.com/office/drawing/2010/main" val="0"/>
-                                        </a:ext>
-                                      </a:extLst>
-                                    </a:blip>
-                                    <a:srcRect/>
-                                    <a:stretch>
-                                      <a:fillRect/>
-                                    </a:stretch>
-                                  </pic:blipFill>
-                                  <pic:spPr bwMode="auto">
-                                    <a:xfrm>
-                                      <a:off x="0" y="0"/>
-                                      <a:ext cx="693710" cy="694944"/>
-                                    </a:xfrm>
-                                    <a:prstGeom prst="rect">
-                                      <a:avLst/>
-                                    </a:prstGeom>
-                                    <a:noFill/>
-                                    <a:ln>
-                                      <a:noFill/>
-                                    </a:ln>
-                                    <a:extLst>
-                                      <a:ext uri="{FAA26D3D-D897-4be2-8F04-BA451C77F1D7}">
-                                        <ma14:placeholderFlag xmlns="" xmlns:mo="http://schemas.microsoft.com/office/mac/office/2008/main" xmlns:mv="urn:schemas-microsoft-com:mac:vml" xmlns:o="urn:schemas-microsoft-com:office:office" xmlns:v="urn:schemas-microsoft-com:vml" xmlns:w10="urn:schemas-microsoft-com:office:word" xmlns:w="http://schemas.openxmlformats.org/wordprocessingml/2006/main" xmlns:ma14="http://schemas.microsoft.com/office/mac/drawingml/2011/main"/>
-                                      </a:ext>
-                                    </a:extLst>
-                                  </pic:spPr>
-                                </pic:pic>
-                              </a:graphicData>
-                            </a:graphic>
-                          </wp:inline>
-                        </w:drawing>
-                      </w:r>
-                    </w:p>
-                    <w:p>
-                      <w:pPr>
-                        <w:pStyle w:val="Title"/>
-                      </w:pPr>
-                      <w:r>
-                        <w:t>Prayer before Communion</w:t>
-                      </w:r>
-                    </w:p>
-                    <w:p>
-                      <w:pPr>
-                        <w:pStyle w:val="Subtitle"/>
-                      </w:pPr>
-                      <w:r>
-                        <w:t>by St. Thomas Aquinas</w:t>
-                      </w:r>
-                    </w:p>
-                    <w:p>
-                      <w:r>
-                        <w:t>Almighty and ever-living God, I approach the sacrament of your only begotten Son, Our Lord Jesus Christ. I come sick to the doctor of life, unclean to the fountain of mercy, blind to the radiance of eternal light, and poor and needy to the Lord of heaven and earth.</w:t>
-                      </w:r>
-                    </w:p>
-                    <w:p>
-                      <w:r>
-                        <w:t>Lord, in your great generosity, heal my sickness, wash away my defilement, enlighten my blindness, enrich my poverty, and clothe my nakedness. May I receive the bread of angels, the King of Kings and Lord of Lords, with humble reverence, with the purity and faith, the repentance and love, and the determined purpose that will help bring me to God’s saving grace. May I receive the sacrament of the Lord’s body and blood and its reality and power.</w:t>
-                      </w:r>
-                    </w:p>
-                    <w:p>
-                      <w:r>
-                        <w:t>Kind God, may I receive the body of your only begotten Son, Our Lord Jesus Christ, born from the womb of the Virgin Mary, and so be received into his mystical body and numbered among his members.</w:t>
-                      </w:r>
-                    </w:p>
-                    <w:p>
-                      <w:r>
-                        <w:t>Loving Father, as on my earthly pilgrimage I now receive your beloved Son under the veil of a sacrament, may I one day see Him face to face in glory, who lives and reigns with you forever. Amen.</w:t>
-                      </w:r>
-                    </w:p>
-                  </w:txbxContent>
-                </v:textbox>
-                <w10:wrap type="through" anchorx="page" anchory="page"/>
-              </v:shape>
-            </w:pict>
-          </mc:Fallback>
-        </mc:AlternateContent>
-      </w:r>
-      <w:r>
-        <w:rPr>
-          <w:noProof/>
-        </w:rPr>
-        <mc:AlternateContent>
-          <mc:Choice Requires="wps">
-            <w:drawing>
-              <wp:anchor distT="0" distB="0" distL="114300" distR="114300" simplePos="0" relativeHeight="251657216" behindDoc="0" locked="0" layoutInCell="1" allowOverlap="1" wp14:anchorId="6D461030" wp14:editId="12A2DA2D">
-                <wp:simplePos x="0" y="0"/>
-                <wp:positionH relativeFrom="page">
-                  <wp:posOffset>4009390</wp:posOffset>
-                </wp:positionH>
-                <wp:positionV relativeFrom="page">
-                  <wp:posOffset>467360</wp:posOffset>
-                </wp:positionV>
-                <wp:extent cx="3309620" cy="4224020"/>
-                <wp:effectExtent l="0" t="0" r="0" b="5080"/>
-                <wp:wrapThrough wrapText="bothSides">
-                  <wp:wrapPolygon edited="0">
-                    <wp:start x="870" y="0"/>
-                    <wp:lineTo x="870" y="21529"/>
-                    <wp:lineTo x="20639" y="21529"/>
-                    <wp:lineTo x="20639" y="0"/>
-                    <wp:lineTo x="870" y="0"/>
-                  </wp:wrapPolygon>
-                </wp:wrapThrough>
-                <wp:docPr id="6" name="Text Box 6"/>
-                <wp:cNvGraphicFramePr/>
-                <a:graphic xmlns:a="http://schemas.openxmlformats.org/drawingml/2006/main">
-                  <a:graphicData uri="http://schemas.microsoft.com/office/word/2010/wordprocessingShape">
-                    <wps:wsp>
-                      <wps:cNvSpPr txBox="1"/>
-                      <wps:spPr>
-                        <a:xfrm>
-                          <a:off x="0" y="0"/>
-                          <a:ext cx="3309620" cy="4224020"/>
-                        </a:xfrm>
-                        <a:prstGeom prst="rect">
-                          <a:avLst/>
-                        </a:prstGeom>
-                        <a:noFill/>
-                        <a:ln>
-                          <a:noFill/>
-                        </a:ln>
-                        <a:effectLst/>
-                        <a:extLst>
-                          <a:ext uri="{C572A759-6A51-4108-AA02-DFA0A04FC94B}">
-                            <ma14:wrappingTextBoxFlag xmlns="" xmlns:mo="http://schemas.microsoft.com/office/mac/office/2008/main" xmlns:mv="urn:schemas-microsoft-com:mac:vml" xmlns:o="urn:schemas-microsoft-com:office:office" xmlns:v="urn:schemas-microsoft-com:vml" xmlns:w10="urn:schemas-microsoft-com:office:word" xmlns:w="http://schemas.openxmlformats.org/wordprocessingml/2006/main" xmlns:ma14="http://schemas.microsoft.com/office/mac/drawingml/2011/main" val="1"/>
-                          </a:ext>
-                        </a:extLst>
-                      </wps:spPr>
-                      <wps:style>
-                        <a:lnRef idx="0">
-                          <a:schemeClr val="accent1"/>
-                        </a:lnRef>
-                        <a:fillRef idx="0">
-                          <a:schemeClr val="accent1"/>
-                        </a:fillRef>
-                        <a:effectRef idx="0">
-                          <a:schemeClr val="accent1"/>
-                        </a:effectRef>
-                        <a:fontRef idx="minor">
-                          <a:schemeClr val="dk1"/>
-                        </a:fontRef>
-                      </wps:style>
-                      <wps:txbx>
-                        <w:txbxContent>
-                          <w:p>
-                            <w:pPr>
-                              <w:pStyle w:val="Image"/>
-                            </w:pPr>
-                            <w:r>
-                              <w:rPr>
-                                <w:noProof/>
-                              </w:rPr>
-                              <w:drawing>
-                                <wp:inline distT="0" distB="0" distL="0" distR="0" wp14:anchorId="415D93FD" wp14:editId="126676AD">
-                                  <wp:extent cx="693710" cy="694944"/>
-                                  <wp:effectExtent l="0" t="0" r="0" b="0"/>
-                                  <wp:docPr id="15" name="Picture 15"/>
-                                  <wp:cNvGraphicFramePr>
-                                    <a:graphicFrameLocks xmlns:a="http://schemas.openxmlformats.org/drawingml/2006/main" noChangeAspect="1"/>
-                                  </wp:cNvGraphicFramePr>
-                                  <a:graphic xmlns:a="http://schemas.openxmlformats.org/drawingml/2006/main">
-                                    <a:graphicData uri="http://schemas.openxmlformats.org/drawingml/2006/picture">
-                                      <pic:pic xmlns:pic="http://schemas.openxmlformats.org/drawingml/2006/picture">
-                                        <pic:nvPicPr>
-                                          <pic:cNvPr id="0" name="Picture 5"/>
-                                          <pic:cNvPicPr>
-                                            <a:picLocks noChangeAspect="1" noChangeArrowheads="1"/>
-                                          </pic:cNvPicPr>
-                                        </pic:nvPicPr>
-                                        <pic:blipFill>
-                                          <a:blip r:embed="rId8">
-                                            <a:extLst>
-                                              <a:ext uri="{28A0092B-C50C-407E-A947-70E740481C1C}">
-                                                <a14:useLocalDpi xmlns:a14="http://schemas.microsoft.com/office/drawing/2010/main" val="0"/>
-                                              </a:ext>
-                                            </a:extLst>
-                                          </a:blip>
-                                          <a:srcRect/>
-                                          <a:stretch>
-                                            <a:fillRect/>
-                                          </a:stretch>
-                                        </pic:blipFill>
-                                        <pic:spPr bwMode="auto">
-                                          <a:xfrm>
-                                            <a:off x="0" y="0"/>
-                                            <a:ext cx="693710" cy="694944"/>
-                                          </a:xfrm>
-                                          <a:prstGeom prst="rect">
-                                            <a:avLst/>
-                                          </a:prstGeom>
-                                          <a:noFill/>
-                                          <a:ln>
-                                            <a:noFill/>
-                                          </a:ln>
-                                          <a:extLst>
-                                            <a:ext uri="{FAA26D3D-D897-4be2-8F04-BA451C77F1D7}">
-                                              <ma14:placeholderFlag xmlns="" xmlns:mo="http://schemas.microsoft.com/office/mac/office/2008/main" xmlns:mv="urn:schemas-microsoft-com:mac:vml" xmlns:o="urn:schemas-microsoft-com:office:office" xmlns:v="urn:schemas-microsoft-com:vml" xmlns:w10="urn:schemas-microsoft-com:office:word" xmlns:w="http://schemas.openxmlformats.org/wordprocessingml/2006/main" xmlns:ma14="http://schemas.microsoft.com/office/mac/drawingml/2011/main"/>
-                                            </a:ext>
-                                          </a:extLst>
-                                        </pic:spPr>
-                                      </pic:pic>
-                                    </a:graphicData>
-                                  </a:graphic>
-                                </wp:inline>
-                              </w:drawing>
-                            </w:r>
-                          </w:p>
-                          <w:p>
-                            <w:pPr>
-                              <w:pStyle w:val="Title"/>
-                            </w:pPr>
-                            <w:r>
-                              <w:t>Prayer before Communion</w:t>
-                            </w:r>
-                          </w:p>
-                          <w:p>
-                            <w:pPr>
-                              <w:pStyle w:val="Subtitle"/>
-                            </w:pPr>
-                            <w:r>
-                              <w:t>by St. Thomas Aquinas</w:t>
-                            </w:r>
-                          </w:p>
-                          <w:p>
-                            <w:r>
-                              <w:t>Almighty and ever-living God, I approach the sacrament of your only begotten Son, Our Lord Jesus Christ. I come sick to the doctor of life, unclean to the fountain of mercy, blind to the radiance of eternal light, and poor and needy to the Lord of heaven and earth.</w:t>
-                            </w:r>
-                          </w:p>
-                          <w:p>
-                            <w:r>
-                              <w:t xml:space="preserve">Lord, in your great generosity, heal my sickness, wash away my defilement, enlighten my blindness, enrich my poverty, and clothe my nakedness. May I receive the bread of angels, the King of Kings and Lord of Lords, with humble </w:t>
-                            </w:r>
-                            <w:r>
-                              <w:t>reverence</w:t>
-                            </w:r>
-                            <w:r>
-                              <w:t>, with the purity and faith, the repentance and love, and the determined purpose that will help bring me to God’s saving grace. May I receive the sacrament of the Lord’s body and blood and its reality and power.</w:t>
-                            </w:r>
-                          </w:p>
-                          <w:p>
-                            <w:r>
-                              <w:t>Kind God, may I receive the body of your only begotten Son, Our Lord Jesus Christ, born from the womb of the Virgin Mary, and so be received into his mystical body and numbered among his members.</w:t>
-                            </w:r>
-                          </w:p>
-                          <w:p>
-                            <w:r>
-                              <w:t>Loving Father, as on my earthly pilgrimage I now receive your beloved Son under the veil of a sacrament, may I one day see Him face to face in glory, who lives and reigns with you forever. Amen.</w:t>
-                            </w:r>
-                          </w:p>
-                        </w:txbxContent>
-                      </wps:txbx>
-                      <wps:bodyPr rot="0" spcFirstLastPara="0" vertOverflow="overflow" horzOverflow="overflow" vert="horz" wrap="square" lIns="182880" tIns="45720" rIns="182880" bIns="45720" numCol="1" spcCol="0" rtlCol="0" fromWordArt="0" anchor="t" anchorCtr="0" forceAA="0" compatLnSpc="1">
-                        <a:prstTxWarp prst="textNoShape">
-                          <a:avLst/>
-                        </a:prstTxWarp>
-                        <a:noAutofit/>
-                      </wps:bodyPr>
-                    </wps:wsp>
-                  </a:graphicData>
-                </a:graphic>
-                <wp14:sizeRelH relativeFrom="margin">
-                  <wp14:pctWidth>0</wp14:pctWidth>
-                </wp14:sizeRelH>
-                <wp14:sizeRelV relativeFrom="margin">
-                  <wp14:pctHeight>0</wp14:pctHeight>
-                </wp14:sizeRelV>
-              </wp:anchor>
-            </w:drawing>
-          </mc:Choice>
-          <mc:Fallback>
-            <w:pict>
-              <v:shape w14:anchorId="6D461030" id="Text Box 6" o:spid="_x0000_s1029" type="#_x0000_t202" style="position:absolute;left:0;text-align:left;margin-left:315.7pt;margin-top:36.8pt;width:260.6pt;height:332.6pt;z-index:251657216;visibility:visible;mso-wrap-style:square;mso-width-percent:0;mso-height-percent:0;mso-wrap-distance-left:9pt;mso-wrap-distance-top:0;mso-wrap-distance-right:9pt;mso-wrap-distance-bottom:0;mso-position-horizontal:absolute;mso-position-horizontal-relative:page;mso-position-vertical:absolute;mso-position-vertical-relative:page;mso-width-percent:0;mso-height-percent:0;mso-width-relative:margin;mso-height-relative:margin;v-text-anchor:top" o:gfxdata="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" filled="f" stroked="f">
-                <v:textbox inset="14.4pt,,14.4pt">
-                  <w:txbxContent>
-                    <w:p>
-                      <w:pPr>
-                        <w:pStyle w:val="Image"/>
-                      </w:pPr>
-                      <w:r>
-                        <w:rPr>
-                          <w:noProof/>
-                        </w:rPr>
-                        <w:drawing>
-                          <wp:inline distT="0" distB="0" distL="0" distR="0" wp14:anchorId="415D93FD" wp14:editId="126676AD">
-                            <wp:extent cx="693710" cy="694944"/>
-                            <wp:effectExtent l="0" t="0" r="0" b="0"/>
-                            <wp:docPr id="15" name="Picture 15"/>
-                            <wp:cNvGraphicFramePr>
-                              <a:graphicFrameLocks xmlns:a="http://schemas.openxmlformats.org/drawingml/2006/main" noChangeAspect="1"/>
-                            </wp:cNvGraphicFramePr>
-                            <a:graphic xmlns:a="http://schemas.openxmlformats.org/drawingml/2006/main">
-                              <a:graphicData uri="http://schemas.openxmlformats.org/drawingml/2006/picture">
-                                <pic:pic xmlns:pic="http://schemas.openxmlformats.org/drawingml/2006/picture">
-                                  <pic:nvPicPr>
-                                    <pic:cNvPr id="0" name="Picture 5"/>
-                                    <pic:cNvPicPr>
-                                      <a:picLocks noChangeAspect="1" noChangeArrowheads="1"/>
-                                    </pic:cNvPicPr>
-                                  </pic:nvPicPr>
-                                  <pic:blipFill>
-                                    <a:blip r:embed="rId8">
-                                      <a:extLst>
-                                        <a:ext uri="{28A0092B-C50C-407E-A947-70E740481C1C}">
-                                          <a14:useLocalDpi xmlns:a14="http://schemas.microsoft.com/office/drawing/2010/main" val="0"/>
-                                        </a:ext>
-                                      </a:extLst>
-                                    </a:blip>
-                                    <a:srcRect/>
-                                    <a:stretch>
-                                      <a:fillRect/>
-                                    </a:stretch>
-                                  </pic:blipFill>
-                                  <pic:spPr bwMode="auto">
-                                    <a:xfrm>
-                                      <a:off x="0" y="0"/>
-                                      <a:ext cx="693710" cy="694944"/>
-                                    </a:xfrm>
-                                    <a:prstGeom prst="rect">
-                                      <a:avLst/>
-                                    </a:prstGeom>
-                                    <a:noFill/>
-                                    <a:ln>
-                                      <a:noFill/>
-                                    </a:ln>
-                                    <a:extLst>
-                                      <a:ext uri="{FAA26D3D-D897-4be2-8F04-BA451C77F1D7}">
-                                        <ma14:placeholderFlag xmlns="" xmlns:mo="http://schemas.microsoft.com/office/mac/office/2008/main" xmlns:mv="urn:schemas-microsoft-com:mac:vml" xmlns:o="urn:schemas-microsoft-com:office:office" xmlns:v="urn:schemas-microsoft-com:vml" xmlns:w10="urn:schemas-microsoft-com:office:word" xmlns:w="http://schemas.openxmlformats.org/wordprocessingml/2006/main" xmlns:ma14="http://schemas.microsoft.com/office/mac/drawingml/2011/main"/>
-                                      </a:ext>
-                                    </a:extLst>
-                                  </pic:spPr>
-                                </pic:pic>
-                              </a:graphicData>
-                            </a:graphic>
-                          </wp:inline>
-                        </w:drawing>
-                      </w:r>
-                    </w:p>
-                    <w:p>
-                      <w:pPr>
-                        <w:pStyle w:val="Title"/>
-                      </w:pPr>
-                      <w:r>
-                        <w:t>Prayer before Communion</w:t>
-                      </w:r>
-                    </w:p>
-                    <w:p>
-                      <w:pPr>
-                        <w:pStyle w:val="Subtitle"/>
-                      </w:pPr>
-                      <w:r>
-                        <w:t>by St. Thomas Aquinas</w:t>
-                      </w:r>
-                    </w:p>
-                    <w:p>
-                      <w:r>
-                        <w:t>Almighty and ever-living God, I approach the sacrament of your only begotten Son, Our Lord Jesus Christ. I come sick to the doctor of life, unclean to the fountain of mercy, blind to the radiance of eternal light, and poor and needy to the Lord of heaven and earth.</w:t>
-                      </w:r>
-                    </w:p>
-                    <w:p>
-                      <w:r>
-                        <w:t xml:space="preserve">Lord, in your great generosity, heal my sickness, wash away my defilement, enlighten my blindness, enrich my poverty, and clothe my nakedness. May I receive the bread of angels, the King of Kings and Lord of Lords, with humble </w:t>
-                      </w:r>
-                      <w:r>
-                        <w:t>reverence</w:t>
-                      </w:r>
-                      <w:r>
-                        <w:t>, with the purity and faith, the repentance and love, and the determined purpose that will help bring me to God’s saving grace. May I receive the sacrament of the Lord’s body and blood and its reality and power.</w:t>
-                      </w:r>
-                    </w:p>
-                    <w:p>
-                      <w:r>
-                        <w:t>Kind God, may I receive the body of your only begotten Son, Our Lord Jesus Christ, born from the womb of the Virgin Mary, and so be received into his mystical body and numbered among his members.</w:t>
-                      </w:r>
-                    </w:p>
-                    <w:p>
-                      <w:r>
-                        <w:t>Loving Father, as on my earthly pilgrimage I now receive your beloved Son under the veil of a sacrament, may I one day see Him face to face in glory, who lives and reigns with you forever. Amen.</w:t>
-                      </w:r>
-                    </w:p>
-                  </w:txbxContent>
-                </v:textbox>
-                <w10:wrap type="through" anchorx="page" anchory="page"/>
-              </v:shape>
-            </w:pict>
-          </mc:Fallback>
-        </mc:AlternateContent>
+        <w:br w:type="page"/>
       </w:r>
       <w:bookmarkEnd w:id="0"/>
-      <w:r>
-        <w:br w:type="page"/>
-      </w:r>
       <w:r>
         <w:rPr>
           <w:noProof/>
@@ -1224,7 +1224,7 @@
         <mc:AlternateContent>
           <mc:Choice Requires="wps">
             <w:drawing>
-              <wp:anchor distT="0" distB="0" distL="114300" distR="114300" simplePos="0" relativeHeight="251671552" behindDoc="0" locked="0" layoutInCell="1" allowOverlap="1" wp14:anchorId="134C029B" wp14:editId="0B13D55F">
+              <wp:anchor distT="0" distB="0" distL="114300" distR="114300" simplePos="0" relativeHeight="251660288" behindDoc="0" locked="0" layoutInCell="1" allowOverlap="1" wp14:anchorId="134C029B" wp14:editId="0B13D55F">
                 <wp:simplePos x="0" y="0"/>
                 <wp:positionH relativeFrom="page">
                   <wp:posOffset>480060</wp:posOffset>
@@ -1264,7 +1264,7 @@
                         <a:effectLst/>
                         <a:extLst>
                           <a:ext uri="{C572A759-6A51-4108-AA02-DFA0A04FC94B}">
-                            <ma14:wrappingTextBoxFlag xmlns="" xmlns:mo="http://schemas.microsoft.com/office/mac/office/2008/main" xmlns:mv="urn:schemas-microsoft-com:mac:vml" xmlns:o="urn:schemas-microsoft-com:office:office" xmlns:v="urn:schemas-microsoft-com:vml" xmlns:w10="urn:schemas-microsoft-com:office:word" xmlns:w="http://schemas.openxmlformats.org/wordprocessingml/2006/main" xmlns:ma14="http://schemas.microsoft.com/office/mac/drawingml/2011/main" val="1"/>
+                            <ma14:wrappingTextBoxFlag xmlns:ma14="http://schemas.microsoft.com/office/mac/drawingml/2011/main" xmlns:w="http://schemas.openxmlformats.org/wordprocessingml/2006/main" xmlns:w10="urn:schemas-microsoft-com:office:word" xmlns:v="urn:schemas-microsoft-com:vml" xmlns:o="urn:schemas-microsoft-com:office:office" xmlns:mv="urn:schemas-microsoft-com:mac:vml" xmlns:mo="http://schemas.microsoft.com/office/mac/office/2008/main" xmlns="" val="1"/>
                           </a:ext>
                         </a:extLst>
                       </wps:spPr>
@@ -1384,7 +1384,7 @@
           </mc:Choice>
           <mc:Fallback>
             <w:pict>
-              <v:shape w14:anchorId="134C029B" id="Text Box 52" o:spid="_x0000_s1030" type="#_x0000_t202" style="position:absolute;left:0;text-align:left;margin-left:37.8pt;margin-top:416.15pt;width:260.6pt;height:332.6pt;z-index:251671552;visibility:visible;mso-wrap-style:square;mso-width-percent:0;mso-height-percent:0;mso-wrap-distance-left:9pt;mso-wrap-distance-top:0;mso-wrap-distance-right:9pt;mso-wrap-distance-bottom:0;mso-position-horizontal:absolute;mso-position-horizontal-relative:page;mso-position-vertical:absolute;mso-position-vertical-relative:page;mso-width-percent:0;mso-height-percent:0;mso-width-relative:margin;mso-height-relative:margin;v-text-anchor:top" o:gfxdata="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" filled="f" stroked="f">
+              <v:shape w14:anchorId="134C029B" id="Text Box 52" o:spid="_x0000_s1030" type="#_x0000_t202" style="position:absolute;left:0;text-align:left;margin-left:37.8pt;margin-top:416.15pt;width:260.6pt;height:332.6pt;z-index:251660288;visibility:visible;mso-wrap-style:square;mso-width-percent:0;mso-height-percent:0;mso-wrap-distance-left:9pt;mso-wrap-distance-top:0;mso-wrap-distance-right:9pt;mso-wrap-distance-bottom:0;mso-position-horizontal:absolute;mso-position-horizontal-relative:page;mso-position-vertical:absolute;mso-position-vertical-relative:page;mso-width-percent:0;mso-height-percent:0;mso-width-relative:margin;mso-height-relative:margin;v-text-anchor:top" o:gfxdata="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" filled="f" stroked="f">
                 <v:textbox inset="14.4pt,,14.4pt">
                   <w:txbxContent>
                     <w:p>
@@ -1480,7 +1480,7 @@
         <mc:AlternateContent>
           <mc:Choice Requires="wps">
             <w:drawing>
-              <wp:anchor distT="0" distB="0" distL="114300" distR="114300" simplePos="0" relativeHeight="251661312" behindDoc="0" locked="0" layoutInCell="1" allowOverlap="1" wp14:anchorId="01AA15F9" wp14:editId="4EDC2B03">
+              <wp:anchor distT="0" distB="0" distL="114300" distR="114300" simplePos="0" relativeHeight="251658240" behindDoc="0" locked="0" layoutInCell="1" allowOverlap="1" wp14:anchorId="01AA15F9" wp14:editId="4EDC2B03">
                 <wp:simplePos x="0" y="0"/>
                 <wp:positionH relativeFrom="page">
                   <wp:posOffset>480060</wp:posOffset>
@@ -1520,7 +1520,7 @@
                         <a:effectLst/>
                         <a:extLst>
                           <a:ext uri="{C572A759-6A51-4108-AA02-DFA0A04FC94B}">
-                            <ma14:wrappingTextBoxFlag xmlns="" xmlns:mo="http://schemas.microsoft.com/office/mac/office/2008/main" xmlns:mv="urn:schemas-microsoft-com:mac:vml" xmlns:o="urn:schemas-microsoft-com:office:office" xmlns:v="urn:schemas-microsoft-com:vml" xmlns:w10="urn:schemas-microsoft-com:office:word" xmlns:w="http://schemas.openxmlformats.org/wordprocessingml/2006/main" xmlns:ma14="http://schemas.microsoft.com/office/mac/drawingml/2011/main" val="1"/>
+                            <ma14:wrappingTextBoxFlag xmlns:ma14="http://schemas.microsoft.com/office/mac/drawingml/2011/main" xmlns:w="http://schemas.openxmlformats.org/wordprocessingml/2006/main" xmlns:w10="urn:schemas-microsoft-com:office:word" xmlns:v="urn:schemas-microsoft-com:vml" xmlns:o="urn:schemas-microsoft-com:office:office" xmlns:mv="urn:schemas-microsoft-com:mac:vml" xmlns:mo="http://schemas.microsoft.com/office/mac/office/2008/main" xmlns="" val="1"/>
                           </a:ext>
                         </a:extLst>
                       </wps:spPr>
@@ -1640,7 +1640,7 @@
           </mc:Choice>
           <mc:Fallback>
             <w:pict>
-              <v:shape w14:anchorId="01AA15F9" id="Text Box 4" o:spid="_x0000_s1031" type="#_x0000_t202" style="position:absolute;left:0;text-align:left;margin-left:37.8pt;margin-top:37.5pt;width:260.6pt;height:332.6pt;z-index:251661312;visibility:visible;mso-wrap-style:square;mso-width-percent:0;mso-height-percent:0;mso-wrap-distance-left:9pt;mso-wrap-distance-top:0;mso-wrap-distance-right:9pt;mso-wrap-distance-bottom:0;mso-position-horizontal:absolute;mso-position-horizontal-relative:page;mso-position-vertical:absolute;mso-position-vertical-relative:page;mso-width-percent:0;mso-height-percent:0;mso-width-relative:margin;mso-height-relative:margin;v-text-anchor:top" o:gfxdata="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" filled="f" stroked="f">
+              <v:shape w14:anchorId="01AA15F9" id="Text Box 4" o:spid="_x0000_s1031" type="#_x0000_t202" style="position:absolute;left:0;text-align:left;margin-left:37.8pt;margin-top:37.5pt;width:260.6pt;height:332.6pt;z-index:251658240;visibility:visible;mso-wrap-style:square;mso-width-percent:0;mso-height-percent:0;mso-wrap-distance-left:9pt;mso-wrap-distance-top:0;mso-wrap-distance-right:9pt;mso-wrap-distance-bottom:0;mso-position-horizontal:absolute;mso-position-horizontal-relative:page;mso-position-vertical:absolute;mso-position-vertical-relative:page;mso-width-percent:0;mso-height-percent:0;mso-width-relative:margin;mso-height-relative:margin;v-text-anchor:top" o:gfxdata="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" filled="f" stroked="f">
                 <v:textbox inset="14.4pt,,14.4pt">
                   <w:txbxContent>
                     <w:p>
@@ -1736,7 +1736,7 @@
         <mc:AlternateContent>
           <mc:Choice Requires="wps">
             <w:drawing>
-              <wp:anchor distT="0" distB="0" distL="114300" distR="114300" simplePos="0" relativeHeight="251665408" behindDoc="0" locked="0" layoutInCell="1" allowOverlap="1" wp14:anchorId="092D571C" wp14:editId="6F6AEB40">
+              <wp:anchor distT="0" distB="0" distL="114300" distR="114300" simplePos="0" relativeHeight="251659264" behindDoc="0" locked="0" layoutInCell="1" allowOverlap="1" wp14:anchorId="092D571C" wp14:editId="6F6AEB40">
                 <wp:simplePos x="0" y="0"/>
                 <wp:positionH relativeFrom="page">
                   <wp:posOffset>4023360</wp:posOffset>
@@ -1776,7 +1776,7 @@
                         <a:effectLst/>
                         <a:extLst>
                           <a:ext uri="{C572A759-6A51-4108-AA02-DFA0A04FC94B}">
-                            <ma14:wrappingTextBoxFlag xmlns="" xmlns:mo="http://schemas.microsoft.com/office/mac/office/2008/main" xmlns:mv="urn:schemas-microsoft-com:mac:vml" xmlns:o="urn:schemas-microsoft-com:office:office" xmlns:v="urn:schemas-microsoft-com:vml" xmlns:w10="urn:schemas-microsoft-com:office:word" xmlns:w="http://schemas.openxmlformats.org/wordprocessingml/2006/main" xmlns:ma14="http://schemas.microsoft.com/office/mac/drawingml/2011/main" val="1"/>
+                            <ma14:wrappingTextBoxFlag xmlns:ma14="http://schemas.microsoft.com/office/mac/drawingml/2011/main" xmlns:w="http://schemas.openxmlformats.org/wordprocessingml/2006/main" xmlns:w10="urn:schemas-microsoft-com:office:word" xmlns:v="urn:schemas-microsoft-com:vml" xmlns:o="urn:schemas-microsoft-com:office:office" xmlns:mv="urn:schemas-microsoft-com:mac:vml" xmlns:mo="http://schemas.microsoft.com/office/mac/office/2008/main" xmlns="" val="1"/>
                           </a:ext>
                         </a:extLst>
                       </wps:spPr>
@@ -1896,7 +1896,7 @@
           </mc:Choice>
           <mc:Fallback>
             <w:pict>
-              <v:shape w14:anchorId="092D571C" id="Text Box 8" o:spid="_x0000_s1032" type="#_x0000_t202" style="position:absolute;left:0;text-align:left;margin-left:316.8pt;margin-top:37.5pt;width:260.6pt;height:332.6pt;z-index:251665408;visibility:visible;mso-wrap-style:square;mso-width-percent:0;mso-height-percent:0;mso-wrap-distance-left:9pt;mso-wrap-distance-top:0;mso-wrap-distance-right:9pt;mso-wrap-distance-bottom:0;mso-position-horizontal:absolute;mso-position-horizontal-relative:page;mso-position-vertical:absolute;mso-position-vertical-relative:page;mso-width-percent:0;mso-height-percent:0;mso-width-relative:margin;mso-height-relative:margin;v-text-anchor:top" o:gfxdata="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" filled="f" stroked="f">
+              <v:shape w14:anchorId="092D571C" id="Text Box 8" o:spid="_x0000_s1032" type="#_x0000_t202" style="position:absolute;left:0;text-align:left;margin-left:316.8pt;margin-top:37.5pt;width:260.6pt;height:332.6pt;z-index:251659264;visibility:visible;mso-wrap-style:square;mso-width-percent:0;mso-height-percent:0;mso-wrap-distance-left:9pt;mso-wrap-distance-top:0;mso-wrap-distance-right:9pt;mso-wrap-distance-bottom:0;mso-position-horizontal:absolute;mso-position-horizontal-relative:page;mso-position-vertical:absolute;mso-position-vertical-relative:page;mso-width-percent:0;mso-height-percent:0;mso-width-relative:margin;mso-height-relative:margin;v-text-anchor:top" o:gfxdata="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" filled="f" stroked="f">
                 <v:textbox inset="14.4pt,,14.4pt">
                   <w:txbxContent>
                     <w:p>
@@ -1992,7 +1992,7 @@
         <mc:AlternateContent>
           <mc:Choice Requires="wps">
             <w:drawing>
-              <wp:anchor distT="0" distB="0" distL="114300" distR="114300" simplePos="0" relativeHeight="251673600" behindDoc="0" locked="0" layoutInCell="1" allowOverlap="1" wp14:anchorId="7FB824BE" wp14:editId="0D0EC7CE">
+              <wp:anchor distT="0" distB="0" distL="114300" distR="114300" simplePos="0" relativeHeight="251661312" behindDoc="0" locked="0" layoutInCell="1" allowOverlap="1" wp14:anchorId="7FB824BE" wp14:editId="0D0EC7CE">
                 <wp:simplePos x="0" y="0"/>
                 <wp:positionH relativeFrom="page">
                   <wp:posOffset>4023360</wp:posOffset>
@@ -2032,7 +2032,7 @@
                         <a:effectLst/>
                         <a:extLst>
                           <a:ext uri="{C572A759-6A51-4108-AA02-DFA0A04FC94B}">
-                            <ma14:wrappingTextBoxFlag xmlns="" xmlns:mo="http://schemas.microsoft.com/office/mac/office/2008/main" xmlns:mv="urn:schemas-microsoft-com:mac:vml" xmlns:o="urn:schemas-microsoft-com:office:office" xmlns:v="urn:schemas-microsoft-com:vml" xmlns:w10="urn:schemas-microsoft-com:office:word" xmlns:w="http://schemas.openxmlformats.org/wordprocessingml/2006/main" xmlns:ma14="http://schemas.microsoft.com/office/mac/drawingml/2011/main" val="1"/>
+                            <ma14:wrappingTextBoxFlag xmlns:ma14="http://schemas.microsoft.com/office/mac/drawingml/2011/main" xmlns:w="http://schemas.openxmlformats.org/wordprocessingml/2006/main" xmlns:w10="urn:schemas-microsoft-com:office:word" xmlns:v="urn:schemas-microsoft-com:vml" xmlns:o="urn:schemas-microsoft-com:office:office" xmlns:mv="urn:schemas-microsoft-com:mac:vml" xmlns:mo="http://schemas.microsoft.com/office/mac/office/2008/main" xmlns="" val="1"/>
                           </a:ext>
                         </a:extLst>
                       </wps:spPr>
@@ -2152,7 +2152,7 @@
           </mc:Choice>
           <mc:Fallback>
             <w:pict>
-              <v:shape w14:anchorId="7FB824BE" id="Text Box 53" o:spid="_x0000_s1033" type="#_x0000_t202" style="position:absolute;left:0;text-align:left;margin-left:316.8pt;margin-top:416.15pt;width:260.6pt;height:332.6pt;z-index:251673600;visibility:visible;mso-wrap-style:square;mso-width-percent:0;mso-height-percent:0;mso-wrap-distance-left:9pt;mso-wrap-distance-top:0;mso-wrap-distance-right:9pt;mso-wrap-distance-bottom:0;mso-position-horizontal:absolute;mso-position-horizontal-relative:page;mso-position-vertical:absolute;mso-position-vertical-relative:page;mso-width-percent:0;mso-height-percent:0;mso-width-relative:margin;mso-height-relative:margin;v-text-anchor:top" o:gfxdata="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" filled="f" stroked="f">
+              <v:shape w14:anchorId="7FB824BE" id="Text Box 53" o:spid="_x0000_s1033" type="#_x0000_t202" style="position:absolute;left:0;text-align:left;margin-left:316.8pt;margin-top:416.15pt;width:260.6pt;height:332.6pt;z-index:251661312;visibility:visible;mso-wrap-style:square;mso-width-percent:0;mso-height-percent:0;mso-wrap-distance-left:9pt;mso-wrap-distance-top:0;mso-wrap-distance-right:9pt;mso-wrap-distance-bottom:0;mso-position-horizontal:absolute;mso-position-horizontal-relative:page;mso-position-vertical:absolute;mso-position-vertical-relative:page;mso-width-percent:0;mso-height-percent:0;mso-width-relative:margin;mso-height-relative:margin;v-text-anchor:top" o:gfxdata="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" filled="f" stroked="f">
                 <v:textbox inset="14.4pt,,14.4pt">
                   <w:txbxContent>
                     <w:p>
@@ -3378,7 +3378,7 @@
 </file>
 
 <file path=customXml/itemProps1.xml><?xml version="1.0" encoding="utf-8"?>
-<ds:datastoreItem xmlns:ds="http://schemas.openxmlformats.org/officeDocument/2006/customXml" ds:itemID="{0B58D020-78A2-42CF-B960-B7CB5D1A5BC0}">
+<ds:datastoreItem xmlns:ds="http://schemas.openxmlformats.org/officeDocument/2006/customXml" ds:itemID="{75481D24-8A28-4137-B5A6-B681F03D27CE}">
   <ds:schemaRefs>
     <ds:schemaRef ds:uri="http://schemas.openxmlformats.org/officeDocument/2006/bibliography"/>
   </ds:schemaRefs>

--- a/images/CommunionPrayerAQ_Letter_narrower.docx
+++ b/images/CommunionPrayerAQ_Letter_narrower.docx
@@ -11,10 +11,908 @@
         <mc:AlternateContent>
           <mc:Choice Requires="wps">
             <w:drawing>
-              <wp:anchor distT="0" distB="0" distL="114300" distR="114300" simplePos="0" relativeHeight="251655168" behindDoc="0" locked="0" layoutInCell="1" allowOverlap="1" wp14:anchorId="6D461030" wp14:editId="2ED9026D">
+              <wp:anchor distT="0" distB="0" distL="114300" distR="114300" simplePos="0" relativeHeight="251656192" behindDoc="0" locked="0" layoutInCell="1" allowOverlap="1" wp14:anchorId="2E641C8F" wp14:editId="311CA45D">
                 <wp:simplePos x="0" y="0"/>
                 <wp:positionH relativeFrom="page">
-                  <wp:posOffset>3999865</wp:posOffset>
+                  <wp:posOffset>441960</wp:posOffset>
+                </wp:positionH>
+                <wp:positionV relativeFrom="page">
+                  <wp:posOffset>5377180</wp:posOffset>
+                </wp:positionV>
+                <wp:extent cx="3309620" cy="4224020"/>
+                <wp:effectExtent l="0" t="0" r="0" b="5080"/>
+                <wp:wrapThrough wrapText="bothSides">
+                  <wp:wrapPolygon edited="0">
+                    <wp:start x="870" y="0"/>
+                    <wp:lineTo x="870" y="21529"/>
+                    <wp:lineTo x="20639" y="21529"/>
+                    <wp:lineTo x="20639" y="0"/>
+                    <wp:lineTo x="870" y="0"/>
+                  </wp:wrapPolygon>
+                </wp:wrapThrough>
+                <wp:docPr id="48" name="Text Box 48"/>
+                <wp:cNvGraphicFramePr/>
+                <a:graphic xmlns:a="http://schemas.openxmlformats.org/drawingml/2006/main">
+                  <a:graphicData uri="http://schemas.microsoft.com/office/word/2010/wordprocessingShape">
+                    <wps:wsp>
+                      <wps:cNvSpPr txBox="1"/>
+                      <wps:spPr>
+                        <a:xfrm>
+                          <a:off x="0" y="0"/>
+                          <a:ext cx="3309620" cy="4224020"/>
+                        </a:xfrm>
+                        <a:prstGeom prst="rect">
+                          <a:avLst/>
+                        </a:prstGeom>
+                        <a:noFill/>
+                        <a:ln>
+                          <a:noFill/>
+                        </a:ln>
+                        <a:effectLst/>
+                        <a:extLst>
+                          <a:ext uri="{C572A759-6A51-4108-AA02-DFA0A04FC94B}">
+                            <ma14:wrappingTextBoxFlag xmlns="" xmlns:mo="http://schemas.microsoft.com/office/mac/office/2008/main" xmlns:mv="urn:schemas-microsoft-com:mac:vml" xmlns:o="urn:schemas-microsoft-com:office:office" xmlns:v="urn:schemas-microsoft-com:vml" xmlns:w10="urn:schemas-microsoft-com:office:word" xmlns:w="http://schemas.openxmlformats.org/wordprocessingml/2006/main" xmlns:ma14="http://schemas.microsoft.com/office/mac/drawingml/2011/main" val="1"/>
+                          </a:ext>
+                        </a:extLst>
+                      </wps:spPr>
+                      <wps:style>
+                        <a:lnRef idx="0">
+                          <a:schemeClr val="accent1"/>
+                        </a:lnRef>
+                        <a:fillRef idx="0">
+                          <a:schemeClr val="accent1"/>
+                        </a:fillRef>
+                        <a:effectRef idx="0">
+                          <a:schemeClr val="accent1"/>
+                        </a:effectRef>
+                        <a:fontRef idx="minor">
+                          <a:schemeClr val="dk1"/>
+                        </a:fontRef>
+                      </wps:style>
+                      <wps:txbx>
+                        <w:txbxContent>
+                          <w:p>
+                            <w:pPr>
+                              <w:pStyle w:val="Image"/>
+                            </w:pPr>
+                            <w:r>
+                              <w:rPr>
+                                <w:noProof/>
+                              </w:rPr>
+                              <w:drawing>
+                                <wp:inline distT="0" distB="0" distL="0" distR="0" wp14:anchorId="47F2390B" wp14:editId="32833643">
+                                  <wp:extent cx="693710" cy="694944"/>
+                                  <wp:effectExtent l="0" t="0" r="0" b="0"/>
+                                  <wp:docPr id="27" name="Picture 27"/>
+                                  <wp:cNvGraphicFramePr>
+                                    <a:graphicFrameLocks xmlns:a="http://schemas.openxmlformats.org/drawingml/2006/main" noChangeAspect="1"/>
+                                  </wp:cNvGraphicFramePr>
+                                  <a:graphic xmlns:a="http://schemas.openxmlformats.org/drawingml/2006/main">
+                                    <a:graphicData uri="http://schemas.openxmlformats.org/drawingml/2006/picture">
+                                      <pic:pic xmlns:pic="http://schemas.openxmlformats.org/drawingml/2006/picture">
+                                        <pic:nvPicPr>
+                                          <pic:cNvPr id="0" name="Picture 5"/>
+                                          <pic:cNvPicPr>
+                                            <a:picLocks noChangeAspect="1" noChangeArrowheads="1"/>
+                                          </pic:cNvPicPr>
+                                        </pic:nvPicPr>
+                                        <pic:blipFill>
+                                          <a:blip r:embed="rId8">
+                                            <a:extLst>
+                                              <a:ext uri="{28A0092B-C50C-407E-A947-70E740481C1C}">
+                                                <a14:useLocalDpi xmlns:a14="http://schemas.microsoft.com/office/drawing/2010/main" val="0"/>
+                                              </a:ext>
+                                            </a:extLst>
+                                          </a:blip>
+                                          <a:srcRect/>
+                                          <a:stretch>
+                                            <a:fillRect/>
+                                          </a:stretch>
+                                        </pic:blipFill>
+                                        <pic:spPr bwMode="auto">
+                                          <a:xfrm>
+                                            <a:off x="0" y="0"/>
+                                            <a:ext cx="693710" cy="694944"/>
+                                          </a:xfrm>
+                                          <a:prstGeom prst="rect">
+                                            <a:avLst/>
+                                          </a:prstGeom>
+                                          <a:noFill/>
+                                          <a:ln>
+                                            <a:noFill/>
+                                          </a:ln>
+                                          <a:extLst>
+                                            <a:ext uri="{FAA26D3D-D897-4be2-8F04-BA451C77F1D7}">
+                                              <ma14:placeholderFlag xmlns="" xmlns:mo="http://schemas.microsoft.com/office/mac/office/2008/main" xmlns:mv="urn:schemas-microsoft-com:mac:vml" xmlns:o="urn:schemas-microsoft-com:office:office" xmlns:v="urn:schemas-microsoft-com:vml" xmlns:w10="urn:schemas-microsoft-com:office:word" xmlns:w="http://schemas.openxmlformats.org/wordprocessingml/2006/main" xmlns:ma14="http://schemas.microsoft.com/office/mac/drawingml/2011/main"/>
+                                            </a:ext>
+                                          </a:extLst>
+                                        </pic:spPr>
+                                      </pic:pic>
+                                    </a:graphicData>
+                                  </a:graphic>
+                                </wp:inline>
+                              </w:drawing>
+                            </w:r>
+                          </w:p>
+                          <w:p>
+                            <w:pPr>
+                              <w:pStyle w:val="Title"/>
+                            </w:pPr>
+                            <w:r>
+                              <w:t>Prayer before Communion</w:t>
+                            </w:r>
+                          </w:p>
+                          <w:p>
+                            <w:pPr>
+                              <w:pStyle w:val="Subtitle"/>
+                            </w:pPr>
+                            <w:r>
+                              <w:t>by St. Thomas Aquinas</w:t>
+                            </w:r>
+                          </w:p>
+                          <w:p>
+                            <w:r>
+                              <w:t>Almighty and ever-living God, I approach the sacrament of your only begotten Son, Our Lord Jesus Christ. I come sick to the doctor of life, unclean to the fountain of mercy, blind to the radiance of eternal light, and poor and needy to the Lord of heaven and earth.</w:t>
+                            </w:r>
+                          </w:p>
+                          <w:p>
+                            <w:r>
+                              <w:t>Lord, in your great generosity, heal my sickness, wash away my defilement, enlighten my blindness, enrich my poverty, and clothe my nakedness. May I receive the bread of angels, the King of Kings and Lord of Lords, with humble reverence, with the purity and faith, the repentance and love, and the determined purpose that will help bring me to God’s saving grace. May I receive the sacrament of the Lord’s body and blood and its reality and power.</w:t>
+                            </w:r>
+                          </w:p>
+                          <w:p>
+                            <w:r>
+                              <w:t>Kind God, may I receive the body of your only begotten Son, Our Lord Jesus Christ, born from the womb of the Virgin Mary, and so be received into his mystical body and numbered among his members.</w:t>
+                            </w:r>
+                          </w:p>
+                          <w:p>
+                            <w:r>
+                              <w:t>Loving Father, as on my earthly pilgrimage I now receive your beloved Son under the veil of a sacrament, may I one day see Him face to face in glory, who lives and reigns with you forever. Amen.</w:t>
+                            </w:r>
+                          </w:p>
+                        </w:txbxContent>
+                      </wps:txbx>
+                      <wps:bodyPr rot="0" spcFirstLastPara="0" vertOverflow="overflow" horzOverflow="overflow" vert="horz" wrap="square" lIns="182880" tIns="45720" rIns="182880" bIns="45720" numCol="1" spcCol="0" rtlCol="0" fromWordArt="0" anchor="t" anchorCtr="0" forceAA="0" compatLnSpc="1">
+                        <a:prstTxWarp prst="textNoShape">
+                          <a:avLst/>
+                        </a:prstTxWarp>
+                        <a:noAutofit/>
+                      </wps:bodyPr>
+                    </wps:wsp>
+                  </a:graphicData>
+                </a:graphic>
+                <wp14:sizeRelH relativeFrom="margin">
+                  <wp14:pctWidth>0</wp14:pctWidth>
+                </wp14:sizeRelH>
+                <wp14:sizeRelV relativeFrom="margin">
+                  <wp14:pctHeight>0</wp14:pctHeight>
+                </wp14:sizeRelV>
+              </wp:anchor>
+            </w:drawing>
+          </mc:Choice>
+          <mc:Fallback>
+            <w:pict>
+              <v:shapetype w14:anchorId="2E641C8F" id="_x0000_t202" coordsize="21600,21600" o:spt="202" path="m,l,21600r21600,l21600,xe">
+                <v:stroke joinstyle="miter"/>
+                <v:path gradientshapeok="t" o:connecttype="rect"/>
+              </v:shapetype>
+              <v:shape id="Text Box 48" o:spid="_x0000_s1026" type="#_x0000_t202" style="position:absolute;left:0;text-align:left;margin-left:34.8pt;margin-top:423.4pt;width:260.6pt;height:332.6pt;z-index:251656192;visibility:visible;mso-wrap-style:square;mso-width-percent:0;mso-height-percent:0;mso-wrap-distance-left:9pt;mso-wrap-distance-top:0;mso-wrap-distance-right:9pt;mso-wrap-distance-bottom:0;mso-position-horizontal:absolute;mso-position-horizontal-relative:page;mso-position-vertical:absolute;mso-position-vertical-relative:page;mso-width-percent:0;mso-height-percent:0;mso-width-relative:margin;mso-height-relative:margin;v-text-anchor:top" o:gfxdata="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" filled="f" stroked="f">
+                <v:textbox inset="14.4pt,,14.4pt">
+                  <w:txbxContent>
+                    <w:p>
+                      <w:pPr>
+                        <w:pStyle w:val="Image"/>
+                      </w:pPr>
+                      <w:r>
+                        <w:rPr>
+                          <w:noProof/>
+                        </w:rPr>
+                        <w:drawing>
+                          <wp:inline distT="0" distB="0" distL="0" distR="0" wp14:anchorId="47F2390B" wp14:editId="32833643">
+                            <wp:extent cx="693710" cy="694944"/>
+                            <wp:effectExtent l="0" t="0" r="0" b="0"/>
+                            <wp:docPr id="27" name="Picture 27"/>
+                            <wp:cNvGraphicFramePr>
+                              <a:graphicFrameLocks xmlns:a="http://schemas.openxmlformats.org/drawingml/2006/main" noChangeAspect="1"/>
+                            </wp:cNvGraphicFramePr>
+                            <a:graphic xmlns:a="http://schemas.openxmlformats.org/drawingml/2006/main">
+                              <a:graphicData uri="http://schemas.openxmlformats.org/drawingml/2006/picture">
+                                <pic:pic xmlns:pic="http://schemas.openxmlformats.org/drawingml/2006/picture">
+                                  <pic:nvPicPr>
+                                    <pic:cNvPr id="0" name="Picture 5"/>
+                                    <pic:cNvPicPr>
+                                      <a:picLocks noChangeAspect="1" noChangeArrowheads="1"/>
+                                    </pic:cNvPicPr>
+                                  </pic:nvPicPr>
+                                  <pic:blipFill>
+                                    <a:blip r:embed="rId8">
+                                      <a:extLst>
+                                        <a:ext uri="{28A0092B-C50C-407E-A947-70E740481C1C}">
+                                          <a14:useLocalDpi xmlns:a14="http://schemas.microsoft.com/office/drawing/2010/main" val="0"/>
+                                        </a:ext>
+                                      </a:extLst>
+                                    </a:blip>
+                                    <a:srcRect/>
+                                    <a:stretch>
+                                      <a:fillRect/>
+                                    </a:stretch>
+                                  </pic:blipFill>
+                                  <pic:spPr bwMode="auto">
+                                    <a:xfrm>
+                                      <a:off x="0" y="0"/>
+                                      <a:ext cx="693710" cy="694944"/>
+                                    </a:xfrm>
+                                    <a:prstGeom prst="rect">
+                                      <a:avLst/>
+                                    </a:prstGeom>
+                                    <a:noFill/>
+                                    <a:ln>
+                                      <a:noFill/>
+                                    </a:ln>
+                                    <a:extLst>
+                                      <a:ext uri="{FAA26D3D-D897-4be2-8F04-BA451C77F1D7}">
+                                        <ma14:placeholderFlag xmlns="" xmlns:mo="http://schemas.microsoft.com/office/mac/office/2008/main" xmlns:mv="urn:schemas-microsoft-com:mac:vml" xmlns:o="urn:schemas-microsoft-com:office:office" xmlns:v="urn:schemas-microsoft-com:vml" xmlns:w10="urn:schemas-microsoft-com:office:word" xmlns:w="http://schemas.openxmlformats.org/wordprocessingml/2006/main" xmlns:ma14="http://schemas.microsoft.com/office/mac/drawingml/2011/main"/>
+                                      </a:ext>
+                                    </a:extLst>
+                                  </pic:spPr>
+                                </pic:pic>
+                              </a:graphicData>
+                            </a:graphic>
+                          </wp:inline>
+                        </w:drawing>
+                      </w:r>
+                    </w:p>
+                    <w:p>
+                      <w:pPr>
+                        <w:pStyle w:val="Title"/>
+                      </w:pPr>
+                      <w:r>
+                        <w:t>Prayer before Communion</w:t>
+                      </w:r>
+                    </w:p>
+                    <w:p>
+                      <w:pPr>
+                        <w:pStyle w:val="Subtitle"/>
+                      </w:pPr>
+                      <w:r>
+                        <w:t>by St. Thomas Aquinas</w:t>
+                      </w:r>
+                    </w:p>
+                    <w:p>
+                      <w:r>
+                        <w:t>Almighty and ever-living God, I approach the sacrament of your only begotten Son, Our Lord Jesus Christ. I come sick to the doctor of life, unclean to the fountain of mercy, blind to the radiance of eternal light, and poor and needy to the Lord of heaven and earth.</w:t>
+                      </w:r>
+                    </w:p>
+                    <w:p>
+                      <w:r>
+                        <w:t>Lord, in your great generosity, heal my sickness, wash away my defilement, enlighten my blindness, enrich my poverty, and clothe my nakedness. May I receive the bread of angels, the King of Kings and Lord of Lords, with humble reverence, with the purity and faith, the repentance and love, and the determined purpose that will help bring me to God’s saving grace. May I receive the sacrament of the Lord’s body and blood and its reality and power.</w:t>
+                      </w:r>
+                    </w:p>
+                    <w:p>
+                      <w:r>
+                        <w:t>Kind God, may I receive the body of your only begotten Son, Our Lord Jesus Christ, born from the womb of the Virgin Mary, and so be received into his mystical body and numbered among his members.</w:t>
+                      </w:r>
+                    </w:p>
+                    <w:p>
+                      <w:r>
+                        <w:t>Loving Father, as on my earthly pilgrimage I now receive your beloved Son under the veil of a sacrament, may I one day see Him face to face in glory, who lives and reigns with you forever. Amen.</w:t>
+                      </w:r>
+                    </w:p>
+                  </w:txbxContent>
+                </v:textbox>
+                <w10:wrap type="through" anchorx="page" anchory="page"/>
+              </v:shape>
+            </w:pict>
+          </mc:Fallback>
+        </mc:AlternateContent>
+      </w:r>
+      <w:r>
+        <w:rPr>
+          <w:noProof/>
+        </w:rPr>
+        <mc:AlternateContent>
+          <mc:Choice Requires="wps">
+            <w:drawing>
+              <wp:anchor distT="0" distB="0" distL="114300" distR="114300" simplePos="0" relativeHeight="251654144" behindDoc="0" locked="0" layoutInCell="1" allowOverlap="1" wp14:anchorId="0C829327" wp14:editId="03FA3700">
+                <wp:simplePos x="0" y="0"/>
+                <wp:positionH relativeFrom="page">
+                  <wp:posOffset>441960</wp:posOffset>
+                </wp:positionH>
+                <wp:positionV relativeFrom="page">
+                  <wp:posOffset>467360</wp:posOffset>
+                </wp:positionV>
+                <wp:extent cx="3309620" cy="4224020"/>
+                <wp:effectExtent l="0" t="0" r="0" b="5080"/>
+                <wp:wrapThrough wrapText="bothSides">
+                  <wp:wrapPolygon edited="0">
+                    <wp:start x="870" y="0"/>
+                    <wp:lineTo x="870" y="21529"/>
+                    <wp:lineTo x="20639" y="21529"/>
+                    <wp:lineTo x="20639" y="0"/>
+                    <wp:lineTo x="870" y="0"/>
+                  </wp:wrapPolygon>
+                </wp:wrapThrough>
+                <wp:docPr id="2" name="Text Box 2"/>
+                <wp:cNvGraphicFramePr/>
+                <a:graphic xmlns:a="http://schemas.openxmlformats.org/drawingml/2006/main">
+                  <a:graphicData uri="http://schemas.microsoft.com/office/word/2010/wordprocessingShape">
+                    <wps:wsp>
+                      <wps:cNvSpPr txBox="1"/>
+                      <wps:spPr>
+                        <a:xfrm>
+                          <a:off x="0" y="0"/>
+                          <a:ext cx="3309620" cy="4224020"/>
+                        </a:xfrm>
+                        <a:prstGeom prst="rect">
+                          <a:avLst/>
+                        </a:prstGeom>
+                        <a:noFill/>
+                        <a:ln>
+                          <a:noFill/>
+                        </a:ln>
+                        <a:effectLst/>
+                        <a:extLst>
+                          <a:ext uri="{C572A759-6A51-4108-AA02-DFA0A04FC94B}">
+                            <ma14:wrappingTextBoxFlag xmlns="" xmlns:mo="http://schemas.microsoft.com/office/mac/office/2008/main" xmlns:mv="urn:schemas-microsoft-com:mac:vml" xmlns:o="urn:schemas-microsoft-com:office:office" xmlns:v="urn:schemas-microsoft-com:vml" xmlns:w10="urn:schemas-microsoft-com:office:word" xmlns:w="http://schemas.openxmlformats.org/wordprocessingml/2006/main" xmlns:ma14="http://schemas.microsoft.com/office/mac/drawingml/2011/main" val="1"/>
+                          </a:ext>
+                        </a:extLst>
+                      </wps:spPr>
+                      <wps:style>
+                        <a:lnRef idx="0">
+                          <a:schemeClr val="accent1"/>
+                        </a:lnRef>
+                        <a:fillRef idx="0">
+                          <a:schemeClr val="accent1"/>
+                        </a:fillRef>
+                        <a:effectRef idx="0">
+                          <a:schemeClr val="accent1"/>
+                        </a:effectRef>
+                        <a:fontRef idx="minor">
+                          <a:schemeClr val="dk1"/>
+                        </a:fontRef>
+                      </wps:style>
+                      <wps:txbx>
+                        <w:txbxContent>
+                          <w:p>
+                            <w:pPr>
+                              <w:pStyle w:val="Image"/>
+                            </w:pPr>
+                            <w:r>
+                              <w:rPr>
+                                <w:noProof/>
+                              </w:rPr>
+                              <w:drawing>
+                                <wp:inline distT="0" distB="0" distL="0" distR="0" wp14:anchorId="25BEE2D2" wp14:editId="271067A2">
+                                  <wp:extent cx="693710" cy="694944"/>
+                                  <wp:effectExtent l="0" t="0" r="0" b="0"/>
+                                  <wp:docPr id="28" name="Picture 28"/>
+                                  <wp:cNvGraphicFramePr>
+                                    <a:graphicFrameLocks xmlns:a="http://schemas.openxmlformats.org/drawingml/2006/main" noChangeAspect="1"/>
+                                  </wp:cNvGraphicFramePr>
+                                  <a:graphic xmlns:a="http://schemas.openxmlformats.org/drawingml/2006/main">
+                                    <a:graphicData uri="http://schemas.openxmlformats.org/drawingml/2006/picture">
+                                      <pic:pic xmlns:pic="http://schemas.openxmlformats.org/drawingml/2006/picture">
+                                        <pic:nvPicPr>
+                                          <pic:cNvPr id="0" name="Picture 5"/>
+                                          <pic:cNvPicPr>
+                                            <a:picLocks noChangeAspect="1" noChangeArrowheads="1"/>
+                                          </pic:cNvPicPr>
+                                        </pic:nvPicPr>
+                                        <pic:blipFill>
+                                          <a:blip r:embed="rId8">
+                                            <a:extLst>
+                                              <a:ext uri="{28A0092B-C50C-407E-A947-70E740481C1C}">
+                                                <a14:useLocalDpi xmlns:a14="http://schemas.microsoft.com/office/drawing/2010/main" val="0"/>
+                                              </a:ext>
+                                            </a:extLst>
+                                          </a:blip>
+                                          <a:srcRect/>
+                                          <a:stretch>
+                                            <a:fillRect/>
+                                          </a:stretch>
+                                        </pic:blipFill>
+                                        <pic:spPr bwMode="auto">
+                                          <a:xfrm>
+                                            <a:off x="0" y="0"/>
+                                            <a:ext cx="693710" cy="694944"/>
+                                          </a:xfrm>
+                                          <a:prstGeom prst="rect">
+                                            <a:avLst/>
+                                          </a:prstGeom>
+                                          <a:noFill/>
+                                          <a:ln>
+                                            <a:noFill/>
+                                          </a:ln>
+                                          <a:extLst>
+                                            <a:ext uri="{FAA26D3D-D897-4be2-8F04-BA451C77F1D7}">
+                                              <ma14:placeholderFlag xmlns="" xmlns:mo="http://schemas.microsoft.com/office/mac/office/2008/main" xmlns:mv="urn:schemas-microsoft-com:mac:vml" xmlns:o="urn:schemas-microsoft-com:office:office" xmlns:v="urn:schemas-microsoft-com:vml" xmlns:w10="urn:schemas-microsoft-com:office:word" xmlns:w="http://schemas.openxmlformats.org/wordprocessingml/2006/main" xmlns:ma14="http://schemas.microsoft.com/office/mac/drawingml/2011/main"/>
+                                            </a:ext>
+                                          </a:extLst>
+                                        </pic:spPr>
+                                      </pic:pic>
+                                    </a:graphicData>
+                                  </a:graphic>
+                                </wp:inline>
+                              </w:drawing>
+                            </w:r>
+                          </w:p>
+                          <w:p>
+                            <w:pPr>
+                              <w:pStyle w:val="Title"/>
+                            </w:pPr>
+                            <w:r>
+                              <w:t>Prayer before Communion</w:t>
+                            </w:r>
+                          </w:p>
+                          <w:p>
+                            <w:pPr>
+                              <w:pStyle w:val="Subtitle"/>
+                            </w:pPr>
+                            <w:r>
+                              <w:t>by St. Thomas Aquinas</w:t>
+                            </w:r>
+                          </w:p>
+                          <w:p>
+                            <w:r>
+                              <w:t>Almighty and ever-living God, I approach the sacrament of your only begotten Son, Our Lord Jesus Christ. I come sick to the doctor of life, unclean to the fountain of mercy, blind to the radiance of eternal light, and poor and needy to the Lord of heaven and earth.</w:t>
+                            </w:r>
+                          </w:p>
+                          <w:p>
+                            <w:r>
+                              <w:t>Lord, in your great generosity, heal my sickness, wash away my defilement, enlighten my blindness, enrich my poverty, and clothe my nakedness. May I receive the bread of angels, the King of Kings and Lord of Lords, with humble reverence, with the purity and faith, the repentance and love, and the determined purpose that will help bring me to God’s saving grace. May I receive the sacrament of the Lord’s body and blood and its reality and power.</w:t>
+                            </w:r>
+                          </w:p>
+                          <w:p>
+                            <w:r>
+                              <w:t>Kind God, may I receive the body of your only begotten Son, Our Lord Jesus Christ, born from the womb of the Virgin Mary, and so be received into his mystical body and numbered among his members.</w:t>
+                            </w:r>
+                          </w:p>
+                          <w:p>
+                            <w:r>
+                              <w:t>Loving Father, as on my earthly pilgrimage I now receive your beloved Son under the veil of a sacrament, may I one day see Him face to face in glory, who lives and reigns with you forever. Amen.</w:t>
+                            </w:r>
+                          </w:p>
+                        </w:txbxContent>
+                      </wps:txbx>
+                      <wps:bodyPr rot="0" spcFirstLastPara="0" vertOverflow="overflow" horzOverflow="overflow" vert="horz" wrap="square" lIns="182880" tIns="45720" rIns="182880" bIns="45720" numCol="1" spcCol="0" rtlCol="0" fromWordArt="0" anchor="t" anchorCtr="0" forceAA="0" compatLnSpc="1">
+                        <a:prstTxWarp prst="textNoShape">
+                          <a:avLst/>
+                        </a:prstTxWarp>
+                        <a:noAutofit/>
+                      </wps:bodyPr>
+                    </wps:wsp>
+                  </a:graphicData>
+                </a:graphic>
+                <wp14:sizeRelH relativeFrom="margin">
+                  <wp14:pctWidth>0</wp14:pctWidth>
+                </wp14:sizeRelH>
+                <wp14:sizeRelV relativeFrom="margin">
+                  <wp14:pctHeight>0</wp14:pctHeight>
+                </wp14:sizeRelV>
+              </wp:anchor>
+            </w:drawing>
+          </mc:Choice>
+          <mc:Fallback>
+            <w:pict>
+              <v:shape w14:anchorId="0C829327" id="Text Box 2" o:spid="_x0000_s1027" type="#_x0000_t202" style="position:absolute;left:0;text-align:left;margin-left:34.8pt;margin-top:36.8pt;width:260.6pt;height:332.6pt;z-index:251654144;visibility:visible;mso-wrap-style:square;mso-width-percent:0;mso-height-percent:0;mso-wrap-distance-left:9pt;mso-wrap-distance-top:0;mso-wrap-distance-right:9pt;mso-wrap-distance-bottom:0;mso-position-horizontal:absolute;mso-position-horizontal-relative:page;mso-position-vertical:absolute;mso-position-vertical-relative:page;mso-width-percent:0;mso-height-percent:0;mso-width-relative:margin;mso-height-relative:margin;v-text-anchor:top" o:gfxdata="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" filled="f" stroked="f">
+                <v:textbox inset="14.4pt,,14.4pt">
+                  <w:txbxContent>
+                    <w:p>
+                      <w:pPr>
+                        <w:pStyle w:val="Image"/>
+                      </w:pPr>
+                      <w:r>
+                        <w:rPr>
+                          <w:noProof/>
+                        </w:rPr>
+                        <w:drawing>
+                          <wp:inline distT="0" distB="0" distL="0" distR="0" wp14:anchorId="25BEE2D2" wp14:editId="271067A2">
+                            <wp:extent cx="693710" cy="694944"/>
+                            <wp:effectExtent l="0" t="0" r="0" b="0"/>
+                            <wp:docPr id="28" name="Picture 28"/>
+                            <wp:cNvGraphicFramePr>
+                              <a:graphicFrameLocks xmlns:a="http://schemas.openxmlformats.org/drawingml/2006/main" noChangeAspect="1"/>
+                            </wp:cNvGraphicFramePr>
+                            <a:graphic xmlns:a="http://schemas.openxmlformats.org/drawingml/2006/main">
+                              <a:graphicData uri="http://schemas.openxmlformats.org/drawingml/2006/picture">
+                                <pic:pic xmlns:pic="http://schemas.openxmlformats.org/drawingml/2006/picture">
+                                  <pic:nvPicPr>
+                                    <pic:cNvPr id="0" name="Picture 5"/>
+                                    <pic:cNvPicPr>
+                                      <a:picLocks noChangeAspect="1" noChangeArrowheads="1"/>
+                                    </pic:cNvPicPr>
+                                  </pic:nvPicPr>
+                                  <pic:blipFill>
+                                    <a:blip r:embed="rId8">
+                                      <a:extLst>
+                                        <a:ext uri="{28A0092B-C50C-407E-A947-70E740481C1C}">
+                                          <a14:useLocalDpi xmlns:a14="http://schemas.microsoft.com/office/drawing/2010/main" val="0"/>
+                                        </a:ext>
+                                      </a:extLst>
+                                    </a:blip>
+                                    <a:srcRect/>
+                                    <a:stretch>
+                                      <a:fillRect/>
+                                    </a:stretch>
+                                  </pic:blipFill>
+                                  <pic:spPr bwMode="auto">
+                                    <a:xfrm>
+                                      <a:off x="0" y="0"/>
+                                      <a:ext cx="693710" cy="694944"/>
+                                    </a:xfrm>
+                                    <a:prstGeom prst="rect">
+                                      <a:avLst/>
+                                    </a:prstGeom>
+                                    <a:noFill/>
+                                    <a:ln>
+                                      <a:noFill/>
+                                    </a:ln>
+                                    <a:extLst>
+                                      <a:ext uri="{FAA26D3D-D897-4be2-8F04-BA451C77F1D7}">
+                                        <ma14:placeholderFlag xmlns="" xmlns:mo="http://schemas.microsoft.com/office/mac/office/2008/main" xmlns:mv="urn:schemas-microsoft-com:mac:vml" xmlns:o="urn:schemas-microsoft-com:office:office" xmlns:v="urn:schemas-microsoft-com:vml" xmlns:w10="urn:schemas-microsoft-com:office:word" xmlns:w="http://schemas.openxmlformats.org/wordprocessingml/2006/main" xmlns:ma14="http://schemas.microsoft.com/office/mac/drawingml/2011/main"/>
+                                      </a:ext>
+                                    </a:extLst>
+                                  </pic:spPr>
+                                </pic:pic>
+                              </a:graphicData>
+                            </a:graphic>
+                          </wp:inline>
+                        </w:drawing>
+                      </w:r>
+                    </w:p>
+                    <w:p>
+                      <w:pPr>
+                        <w:pStyle w:val="Title"/>
+                      </w:pPr>
+                      <w:r>
+                        <w:t>Prayer before Communion</w:t>
+                      </w:r>
+                    </w:p>
+                    <w:p>
+                      <w:pPr>
+                        <w:pStyle w:val="Subtitle"/>
+                      </w:pPr>
+                      <w:r>
+                        <w:t>by St. Thomas Aquinas</w:t>
+                      </w:r>
+                    </w:p>
+                    <w:p>
+                      <w:r>
+                        <w:t>Almighty and ever-living God, I approach the sacrament of your only begotten Son, Our Lord Jesus Christ. I come sick to the doctor of life, unclean to the fountain of mercy, blind to the radiance of eternal light, and poor and needy to the Lord of heaven and earth.</w:t>
+                      </w:r>
+                    </w:p>
+                    <w:p>
+                      <w:r>
+                        <w:t>Lord, in your great generosity, heal my sickness, wash away my defilement, enlighten my blindness, enrich my poverty, and clothe my nakedness. May I receive the bread of angels, the King of Kings and Lord of Lords, with humble reverence, with the purity and faith, the repentance and love, and the determined purpose that will help bring me to God’s saving grace. May I receive the sacrament of the Lord’s body and blood and its reality and power.</w:t>
+                      </w:r>
+                    </w:p>
+                    <w:p>
+                      <w:r>
+                        <w:t>Kind God, may I receive the body of your only begotten Son, Our Lord Jesus Christ, born from the womb of the Virgin Mary, and so be received into his mystical body and numbered among his members.</w:t>
+                      </w:r>
+                    </w:p>
+                    <w:p>
+                      <w:r>
+                        <w:t>Loving Father, as on my earthly pilgrimage I now receive your beloved Son under the veil of a sacrament, may I one day see Him face to face in glory, who lives and reigns with you forever. Amen.</w:t>
+                      </w:r>
+                    </w:p>
+                  </w:txbxContent>
+                </v:textbox>
+                <w10:wrap type="through" anchorx="page" anchory="page"/>
+              </v:shape>
+            </w:pict>
+          </mc:Fallback>
+        </mc:AlternateContent>
+      </w:r>
+      <w:r>
+        <w:rPr>
+          <w:noProof/>
+        </w:rPr>
+        <mc:AlternateContent>
+          <mc:Choice Requires="wps">
+            <w:drawing>
+              <wp:anchor distT="0" distB="0" distL="114300" distR="114300" simplePos="0" relativeHeight="251657216" behindDoc="0" locked="0" layoutInCell="1" allowOverlap="1" wp14:anchorId="22989355" wp14:editId="1A7B3703">
+                <wp:simplePos x="0" y="0"/>
+                <wp:positionH relativeFrom="page">
+                  <wp:posOffset>3990340</wp:posOffset>
+                </wp:positionH>
+                <wp:positionV relativeFrom="page">
+                  <wp:posOffset>5377180</wp:posOffset>
+                </wp:positionV>
+                <wp:extent cx="3309620" cy="4224020"/>
+                <wp:effectExtent l="0" t="0" r="0" b="5080"/>
+                <wp:wrapThrough wrapText="bothSides">
+                  <wp:wrapPolygon edited="0">
+                    <wp:start x="870" y="0"/>
+                    <wp:lineTo x="870" y="21529"/>
+                    <wp:lineTo x="20639" y="21529"/>
+                    <wp:lineTo x="20639" y="0"/>
+                    <wp:lineTo x="870" y="0"/>
+                  </wp:wrapPolygon>
+                </wp:wrapThrough>
+                <wp:docPr id="50" name="Text Box 50"/>
+                <wp:cNvGraphicFramePr/>
+                <a:graphic xmlns:a="http://schemas.openxmlformats.org/drawingml/2006/main">
+                  <a:graphicData uri="http://schemas.microsoft.com/office/word/2010/wordprocessingShape">
+                    <wps:wsp>
+                      <wps:cNvSpPr txBox="1"/>
+                      <wps:spPr>
+                        <a:xfrm>
+                          <a:off x="0" y="0"/>
+                          <a:ext cx="3309620" cy="4224020"/>
+                        </a:xfrm>
+                        <a:prstGeom prst="rect">
+                          <a:avLst/>
+                        </a:prstGeom>
+                        <a:noFill/>
+                        <a:ln>
+                          <a:noFill/>
+                        </a:ln>
+                        <a:effectLst/>
+                        <a:extLst>
+                          <a:ext uri="{C572A759-6A51-4108-AA02-DFA0A04FC94B}">
+                            <ma14:wrappingTextBoxFlag xmlns="" xmlns:mo="http://schemas.microsoft.com/office/mac/office/2008/main" xmlns:mv="urn:schemas-microsoft-com:mac:vml" xmlns:o="urn:schemas-microsoft-com:office:office" xmlns:v="urn:schemas-microsoft-com:vml" xmlns:w10="urn:schemas-microsoft-com:office:word" xmlns:w="http://schemas.openxmlformats.org/wordprocessingml/2006/main" xmlns:ma14="http://schemas.microsoft.com/office/mac/drawingml/2011/main" val="1"/>
+                          </a:ext>
+                        </a:extLst>
+                      </wps:spPr>
+                      <wps:style>
+                        <a:lnRef idx="0">
+                          <a:schemeClr val="accent1"/>
+                        </a:lnRef>
+                        <a:fillRef idx="0">
+                          <a:schemeClr val="accent1"/>
+                        </a:fillRef>
+                        <a:effectRef idx="0">
+                          <a:schemeClr val="accent1"/>
+                        </a:effectRef>
+                        <a:fontRef idx="minor">
+                          <a:schemeClr val="dk1"/>
+                        </a:fontRef>
+                      </wps:style>
+                      <wps:txbx>
+                        <w:txbxContent>
+                          <w:p>
+                            <w:pPr>
+                              <w:pStyle w:val="Image"/>
+                            </w:pPr>
+                            <w:r>
+                              <w:rPr>
+                                <w:noProof/>
+                              </w:rPr>
+                              <w:drawing>
+                                <wp:inline distT="0" distB="0" distL="0" distR="0" wp14:anchorId="36070E8E" wp14:editId="47C62AB0">
+                                  <wp:extent cx="693710" cy="694944"/>
+                                  <wp:effectExtent l="0" t="0" r="0" b="0"/>
+                                  <wp:docPr id="26" name="Picture 26"/>
+                                  <wp:cNvGraphicFramePr>
+                                    <a:graphicFrameLocks xmlns:a="http://schemas.openxmlformats.org/drawingml/2006/main" noChangeAspect="1"/>
+                                  </wp:cNvGraphicFramePr>
+                                  <a:graphic xmlns:a="http://schemas.openxmlformats.org/drawingml/2006/main">
+                                    <a:graphicData uri="http://schemas.openxmlformats.org/drawingml/2006/picture">
+                                      <pic:pic xmlns:pic="http://schemas.openxmlformats.org/drawingml/2006/picture">
+                                        <pic:nvPicPr>
+                                          <pic:cNvPr id="0" name="Picture 5"/>
+                                          <pic:cNvPicPr>
+                                            <a:picLocks noChangeAspect="1" noChangeArrowheads="1"/>
+                                          </pic:cNvPicPr>
+                                        </pic:nvPicPr>
+                                        <pic:blipFill>
+                                          <a:blip r:embed="rId8">
+                                            <a:extLst>
+                                              <a:ext uri="{28A0092B-C50C-407E-A947-70E740481C1C}">
+                                                <a14:useLocalDpi xmlns:a14="http://schemas.microsoft.com/office/drawing/2010/main" val="0"/>
+                                              </a:ext>
+                                            </a:extLst>
+                                          </a:blip>
+                                          <a:srcRect/>
+                                          <a:stretch>
+                                            <a:fillRect/>
+                                          </a:stretch>
+                                        </pic:blipFill>
+                                        <pic:spPr bwMode="auto">
+                                          <a:xfrm>
+                                            <a:off x="0" y="0"/>
+                                            <a:ext cx="693710" cy="694944"/>
+                                          </a:xfrm>
+                                          <a:prstGeom prst="rect">
+                                            <a:avLst/>
+                                          </a:prstGeom>
+                                          <a:noFill/>
+                                          <a:ln>
+                                            <a:noFill/>
+                                          </a:ln>
+                                          <a:extLst>
+                                            <a:ext uri="{FAA26D3D-D897-4be2-8F04-BA451C77F1D7}">
+                                              <ma14:placeholderFlag xmlns="" xmlns:mo="http://schemas.microsoft.com/office/mac/office/2008/main" xmlns:mv="urn:schemas-microsoft-com:mac:vml" xmlns:o="urn:schemas-microsoft-com:office:office" xmlns:v="urn:schemas-microsoft-com:vml" xmlns:w10="urn:schemas-microsoft-com:office:word" xmlns:w="http://schemas.openxmlformats.org/wordprocessingml/2006/main" xmlns:ma14="http://schemas.microsoft.com/office/mac/drawingml/2011/main"/>
+                                            </a:ext>
+                                          </a:extLst>
+                                        </pic:spPr>
+                                      </pic:pic>
+                                    </a:graphicData>
+                                  </a:graphic>
+                                </wp:inline>
+                              </w:drawing>
+                            </w:r>
+                          </w:p>
+                          <w:p>
+                            <w:pPr>
+                              <w:pStyle w:val="Title"/>
+                            </w:pPr>
+                            <w:r>
+                              <w:t>Prayer before Communion</w:t>
+                            </w:r>
+                          </w:p>
+                          <w:p>
+                            <w:pPr>
+                              <w:pStyle w:val="Subtitle"/>
+                            </w:pPr>
+                            <w:r>
+                              <w:t>by St. Thomas Aquinas</w:t>
+                            </w:r>
+                          </w:p>
+                          <w:p>
+                            <w:r>
+                              <w:t>Almighty and ever-living God, I approach the sacrament of your only begotten Son, Our Lord Jesus Christ. I come sick to the doctor of life, unclean to the fountain of mercy, blind to the radiance of eternal light, and poor and needy to the Lord of heaven and earth.</w:t>
+                            </w:r>
+                          </w:p>
+                          <w:p>
+                            <w:r>
+                              <w:t>Lord, in your great generosity, heal my sickness, wash away my defilement, enlighten my blindness, enrich my poverty, and clothe my nakedness. May I receive the bread of angels, the King of Kings and Lord of Lords, with humble reverence, with the purity and faith, the repentance and love, and the determined purpose that will help bring me to God’s saving grace. May I receive the sacrament of the Lord’s body and blood and its reality and power.</w:t>
+                            </w:r>
+                          </w:p>
+                          <w:p>
+                            <w:r>
+                              <w:t>Kind God, may I receive the body of your only begotten Son, Our Lord Jesus Christ, born from the womb of the Virgin Mary, and so be received into his mystical body and numbered among his members.</w:t>
+                            </w:r>
+                          </w:p>
+                          <w:p>
+                            <w:r>
+                              <w:t>Loving Father, as on my earthly pilgrimage I now receive your beloved Son under the veil of a sacrament, may I one day see Him face to face in glory, who lives and reigns with you forever. Amen.</w:t>
+                            </w:r>
+                          </w:p>
+                        </w:txbxContent>
+                      </wps:txbx>
+                      <wps:bodyPr rot="0" spcFirstLastPara="0" vertOverflow="overflow" horzOverflow="overflow" vert="horz" wrap="square" lIns="182880" tIns="45720" rIns="182880" bIns="45720" numCol="1" spcCol="0" rtlCol="0" fromWordArt="0" anchor="t" anchorCtr="0" forceAA="0" compatLnSpc="1">
+                        <a:prstTxWarp prst="textNoShape">
+                          <a:avLst/>
+                        </a:prstTxWarp>
+                        <a:noAutofit/>
+                      </wps:bodyPr>
+                    </wps:wsp>
+                  </a:graphicData>
+                </a:graphic>
+                <wp14:sizeRelH relativeFrom="margin">
+                  <wp14:pctWidth>0</wp14:pctWidth>
+                </wp14:sizeRelH>
+                <wp14:sizeRelV relativeFrom="margin">
+                  <wp14:pctHeight>0</wp14:pctHeight>
+                </wp14:sizeRelV>
+              </wp:anchor>
+            </w:drawing>
+          </mc:Choice>
+          <mc:Fallback>
+            <w:pict>
+              <v:shape w14:anchorId="22989355" id="Text Box 50" o:spid="_x0000_s1028" type="#_x0000_t202" style="position:absolute;left:0;text-align:left;margin-left:314.2pt;margin-top:423.4pt;width:260.6pt;height:332.6pt;z-index:251657216;visibility:visible;mso-wrap-style:square;mso-width-percent:0;mso-height-percent:0;mso-wrap-distance-left:9pt;mso-wrap-distance-top:0;mso-wrap-distance-right:9pt;mso-wrap-distance-bottom:0;mso-position-horizontal:absolute;mso-position-horizontal-relative:page;mso-position-vertical:absolute;mso-position-vertical-relative:page;mso-width-percent:0;mso-height-percent:0;mso-width-relative:margin;mso-height-relative:margin;v-text-anchor:top" o:gfxdata="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" filled="f" stroked="f">
+                <v:textbox inset="14.4pt,,14.4pt">
+                  <w:txbxContent>
+                    <w:p>
+                      <w:pPr>
+                        <w:pStyle w:val="Image"/>
+                      </w:pPr>
+                      <w:r>
+                        <w:rPr>
+                          <w:noProof/>
+                        </w:rPr>
+                        <w:drawing>
+                          <wp:inline distT="0" distB="0" distL="0" distR="0" wp14:anchorId="36070E8E" wp14:editId="47C62AB0">
+                            <wp:extent cx="693710" cy="694944"/>
+                            <wp:effectExtent l="0" t="0" r="0" b="0"/>
+                            <wp:docPr id="26" name="Picture 26"/>
+                            <wp:cNvGraphicFramePr>
+                              <a:graphicFrameLocks xmlns:a="http://schemas.openxmlformats.org/drawingml/2006/main" noChangeAspect="1"/>
+                            </wp:cNvGraphicFramePr>
+                            <a:graphic xmlns:a="http://schemas.openxmlformats.org/drawingml/2006/main">
+                              <a:graphicData uri="http://schemas.openxmlformats.org/drawingml/2006/picture">
+                                <pic:pic xmlns:pic="http://schemas.openxmlformats.org/drawingml/2006/picture">
+                                  <pic:nvPicPr>
+                                    <pic:cNvPr id="0" name="Picture 5"/>
+                                    <pic:cNvPicPr>
+                                      <a:picLocks noChangeAspect="1" noChangeArrowheads="1"/>
+                                    </pic:cNvPicPr>
+                                  </pic:nvPicPr>
+                                  <pic:blipFill>
+                                    <a:blip r:embed="rId8">
+                                      <a:extLst>
+                                        <a:ext uri="{28A0092B-C50C-407E-A947-70E740481C1C}">
+                                          <a14:useLocalDpi xmlns:a14="http://schemas.microsoft.com/office/drawing/2010/main" val="0"/>
+                                        </a:ext>
+                                      </a:extLst>
+                                    </a:blip>
+                                    <a:srcRect/>
+                                    <a:stretch>
+                                      <a:fillRect/>
+                                    </a:stretch>
+                                  </pic:blipFill>
+                                  <pic:spPr bwMode="auto">
+                                    <a:xfrm>
+                                      <a:off x="0" y="0"/>
+                                      <a:ext cx="693710" cy="694944"/>
+                                    </a:xfrm>
+                                    <a:prstGeom prst="rect">
+                                      <a:avLst/>
+                                    </a:prstGeom>
+                                    <a:noFill/>
+                                    <a:ln>
+                                      <a:noFill/>
+                                    </a:ln>
+                                    <a:extLst>
+                                      <a:ext uri="{FAA26D3D-D897-4be2-8F04-BA451C77F1D7}">
+                                        <ma14:placeholderFlag xmlns="" xmlns:mo="http://schemas.microsoft.com/office/mac/office/2008/main" xmlns:mv="urn:schemas-microsoft-com:mac:vml" xmlns:o="urn:schemas-microsoft-com:office:office" xmlns:v="urn:schemas-microsoft-com:vml" xmlns:w10="urn:schemas-microsoft-com:office:word" xmlns:w="http://schemas.openxmlformats.org/wordprocessingml/2006/main" xmlns:ma14="http://schemas.microsoft.com/office/mac/drawingml/2011/main"/>
+                                      </a:ext>
+                                    </a:extLst>
+                                  </pic:spPr>
+                                </pic:pic>
+                              </a:graphicData>
+                            </a:graphic>
+                          </wp:inline>
+                        </w:drawing>
+                      </w:r>
+                    </w:p>
+                    <w:p>
+                      <w:pPr>
+                        <w:pStyle w:val="Title"/>
+                      </w:pPr>
+                      <w:r>
+                        <w:t>Prayer before Communion</w:t>
+                      </w:r>
+                    </w:p>
+                    <w:p>
+                      <w:pPr>
+                        <w:pStyle w:val="Subtitle"/>
+                      </w:pPr>
+                      <w:r>
+                        <w:t>by St. Thomas Aquinas</w:t>
+                      </w:r>
+                    </w:p>
+                    <w:p>
+                      <w:r>
+                        <w:t>Almighty and ever-living God, I approach the sacrament of your only begotten Son, Our Lord Jesus Christ. I come sick to the doctor of life, unclean to the fountain of mercy, blind to the radiance of eternal light, and poor and needy to the Lord of heaven and earth.</w:t>
+                      </w:r>
+                    </w:p>
+                    <w:p>
+                      <w:r>
+                        <w:t>Lord, in your great generosity, heal my sickness, wash away my defilement, enlighten my blindness, enrich my poverty, and clothe my nakedness. May I receive the bread of angels, the King of Kings and Lord of Lords, with humble reverence, with the purity and faith, the repentance and love, and the determined purpose that will help bring me to God’s saving grace. May I receive the sacrament of the Lord’s body and blood and its reality and power.</w:t>
+                      </w:r>
+                    </w:p>
+                    <w:p>
+                      <w:r>
+                        <w:t>Kind God, may I receive the body of your only begotten Son, Our Lord Jesus Christ, born from the womb of the Virgin Mary, and so be received into his mystical body and numbered among his members.</w:t>
+                      </w:r>
+                    </w:p>
+                    <w:p>
+                      <w:r>
+                        <w:t>Loving Father, as on my earthly pilgrimage I now receive your beloved Son under the veil of a sacrament, may I one day see Him face to face in glory, who lives and reigns with you forever. Amen.</w:t>
+                      </w:r>
+                    </w:p>
+                  </w:txbxContent>
+                </v:textbox>
+                <w10:wrap type="through" anchorx="page" anchory="page"/>
+              </v:shape>
+            </w:pict>
+          </mc:Fallback>
+        </mc:AlternateContent>
+      </w:r>
+      <w:r>
+        <w:rPr>
+          <w:noProof/>
+        </w:rPr>
+        <mc:AlternateContent>
+          <mc:Choice Requires="wps">
+            <w:drawing>
+              <wp:anchor distT="0" distB="0" distL="114300" distR="114300" simplePos="0" relativeHeight="251655168" behindDoc="0" locked="0" layoutInCell="1" allowOverlap="1" wp14:anchorId="6D461030" wp14:editId="594F034F">
+                <wp:simplePos x="0" y="0"/>
+                <wp:positionH relativeFrom="page">
+                  <wp:posOffset>3990340</wp:posOffset>
                 </wp:positionH>
                 <wp:positionV relativeFrom="page">
                   <wp:posOffset>467360</wp:posOffset>
@@ -51,7 +949,7 @@
                         <a:effectLst/>
                         <a:extLst>
                           <a:ext uri="{C572A759-6A51-4108-AA02-DFA0A04FC94B}">
-                            <ma14:wrappingTextBoxFlag xmlns:ma14="http://schemas.microsoft.com/office/mac/drawingml/2011/main" xmlns:w="http://schemas.openxmlformats.org/wordprocessingml/2006/main" xmlns:w10="urn:schemas-microsoft-com:office:word" xmlns:v="urn:schemas-microsoft-com:vml" xmlns:o="urn:schemas-microsoft-com:office:office" xmlns:mv="urn:schemas-microsoft-com:mac:vml" xmlns:mo="http://schemas.microsoft.com/office/mac/office/2008/main" xmlns="" val="1"/>
+                            <ma14:wrappingTextBoxFlag xmlns="" xmlns:mo="http://schemas.microsoft.com/office/mac/office/2008/main" xmlns:mv="urn:schemas-microsoft-com:mac:vml" xmlns:o="urn:schemas-microsoft-com:office:office" xmlns:v="urn:schemas-microsoft-com:vml" xmlns:w10="urn:schemas-microsoft-com:office:word" xmlns:w="http://schemas.openxmlformats.org/wordprocessingml/2006/main" xmlns:ma14="http://schemas.microsoft.com/office/mac/drawingml/2011/main" val="1"/>
                           </a:ext>
                         </a:extLst>
                       </wps:spPr>
@@ -123,7 +1021,7 @@
                                           </a:ln>
                                           <a:extLst>
                                             <a:ext uri="{FAA26D3D-D897-4be2-8F04-BA451C77F1D7}">
-                                              <ma14:placeholderFlag xmlns:ma14="http://schemas.microsoft.com/office/mac/drawingml/2011/main" xmlns:w="http://schemas.openxmlformats.org/wordprocessingml/2006/main" xmlns:w10="urn:schemas-microsoft-com:office:word" xmlns:v="urn:schemas-microsoft-com:vml" xmlns:o="urn:schemas-microsoft-com:office:office" xmlns:mv="urn:schemas-microsoft-com:mac:vml" xmlns:mo="http://schemas.microsoft.com/office/mac/office/2008/main" xmlns=""/>
+                                              <ma14:placeholderFlag xmlns="" xmlns:mo="http://schemas.microsoft.com/office/mac/office/2008/main" xmlns:mv="urn:schemas-microsoft-com:mac:vml" xmlns:o="urn:schemas-microsoft-com:office:office" xmlns:v="urn:schemas-microsoft-com:vml" xmlns:w10="urn:schemas-microsoft-com:office:word" xmlns:w="http://schemas.openxmlformats.org/wordprocessingml/2006/main" xmlns:ma14="http://schemas.microsoft.com/office/mac/drawingml/2011/main"/>
                                             </a:ext>
                                           </a:extLst>
                                         </pic:spPr>
@@ -198,11 +1096,7 @@
           </mc:Choice>
           <mc:Fallback>
             <w:pict>
-              <v:shapetype w14:anchorId="6D461030" id="_x0000_t202" coordsize="21600,21600" o:spt="202" path="m,l,21600r21600,l21600,xe">
-                <v:stroke joinstyle="miter"/>
-                <v:path gradientshapeok="t" o:connecttype="rect"/>
-              </v:shapetype>
-              <v:shape id="Text Box 6" o:spid="_x0000_s1026" type="#_x0000_t202" style="position:absolute;left:0;text-align:left;margin-left:314.95pt;margin-top:36.8pt;width:260.6pt;height:332.6pt;z-index:251655168;visibility:visible;mso-wrap-style:square;mso-width-percent:0;mso-height-percent:0;mso-wrap-distance-left:9pt;mso-wrap-distance-top:0;mso-wrap-distance-right:9pt;mso-wrap-distance-bottom:0;mso-position-horizontal:absolute;mso-position-horizontal-relative:page;mso-position-vertical:absolute;mso-position-vertical-relative:page;mso-width-percent:0;mso-height-percent:0;mso-width-relative:margin;mso-height-relative:margin;v-text-anchor:top" o:gfxdata="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" filled="f" stroked="f">
+              <v:shape w14:anchorId="6D461030" id="Text Box 6" o:spid="_x0000_s1029" type="#_x0000_t202" style="position:absolute;left:0;text-align:left;margin-left:314.2pt;margin-top:36.8pt;width:260.6pt;height:332.6pt;z-index:251655168;visibility:visible;mso-wrap-style:square;mso-width-percent:0;mso-height-percent:0;mso-wrap-distance-left:9pt;mso-wrap-distance-top:0;mso-wrap-distance-right:9pt;mso-wrap-distance-bottom:0;mso-position-horizontal:absolute;mso-position-horizontal-relative:page;mso-position-vertical:absolute;mso-position-vertical-relative:page;mso-width-percent:0;mso-height-percent:0;mso-width-relative:margin;mso-height-relative:margin;v-text-anchor:top" o:gfxdata="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" filled="f" stroked="f">
                 <v:textbox inset="14.4pt,,14.4pt">
                   <w:txbxContent>
                     <w:p>
@@ -257,7 +1151,7 @@
                                     </a:ln>
                                     <a:extLst>
                                       <a:ext uri="{FAA26D3D-D897-4be2-8F04-BA451C77F1D7}">
-                                        <ma14:placeholderFlag xmlns:ma14="http://schemas.microsoft.com/office/mac/drawingml/2011/main" xmlns:w="http://schemas.openxmlformats.org/wordprocessingml/2006/main" xmlns:w10="urn:schemas-microsoft-com:office:word" xmlns:v="urn:schemas-microsoft-com:vml" xmlns:o="urn:schemas-microsoft-com:office:office" xmlns:mv="urn:schemas-microsoft-com:mac:vml" xmlns:mo="http://schemas.microsoft.com/office/mac/office/2008/main" xmlns=""/>
+                                        <ma14:placeholderFlag xmlns="" xmlns:mo="http://schemas.microsoft.com/office/mac/office/2008/main" xmlns:mv="urn:schemas-microsoft-com:mac:vml" xmlns:o="urn:schemas-microsoft-com:office:office" xmlns:v="urn:schemas-microsoft-com:vml" xmlns:w10="urn:schemas-microsoft-com:office:word" xmlns:w="http://schemas.openxmlformats.org/wordprocessingml/2006/main" xmlns:ma14="http://schemas.microsoft.com/office/mac/drawingml/2011/main"/>
                                       </a:ext>
                                     </a:extLst>
                                   </pic:spPr>
@@ -298,900 +1192,6 @@
                       </w:r>
                       <w:r>
                         <w:t>, with the purity and faith, the repentance and love, and the determined purpose that will help bring me to God’s saving grace. May I receive the sacrament of the Lord’s body and blood and its reality and power.</w:t>
-                      </w:r>
-                    </w:p>
-                    <w:p>
-                      <w:r>
-                        <w:t>Kind God, may I receive the body of your only begotten Son, Our Lord Jesus Christ, born from the womb of the Virgin Mary, and so be received into his mystical body and numbered among his members.</w:t>
-                      </w:r>
-                    </w:p>
-                    <w:p>
-                      <w:r>
-                        <w:t>Loving Father, as on my earthly pilgrimage I now receive your beloved Son under the veil of a sacrament, may I one day see Him face to face in glory, who lives and reigns with you forever. Amen.</w:t>
-                      </w:r>
-                    </w:p>
-                  </w:txbxContent>
-                </v:textbox>
-                <w10:wrap type="through" anchorx="page" anchory="page"/>
-              </v:shape>
-            </w:pict>
-          </mc:Fallback>
-        </mc:AlternateContent>
-      </w:r>
-      <w:r>
-        <w:rPr>
-          <w:noProof/>
-        </w:rPr>
-        <mc:AlternateContent>
-          <mc:Choice Requires="wps">
-            <w:drawing>
-              <wp:anchor distT="0" distB="0" distL="114300" distR="114300" simplePos="0" relativeHeight="251657216" behindDoc="0" locked="0" layoutInCell="1" allowOverlap="1" wp14:anchorId="22989355" wp14:editId="0ECECE9C">
-                <wp:simplePos x="0" y="0"/>
-                <wp:positionH relativeFrom="page">
-                  <wp:posOffset>3999865</wp:posOffset>
-                </wp:positionH>
-                <wp:positionV relativeFrom="page">
-                  <wp:posOffset>5377180</wp:posOffset>
-                </wp:positionV>
-                <wp:extent cx="3309620" cy="4224020"/>
-                <wp:effectExtent l="0" t="0" r="0" b="5080"/>
-                <wp:wrapThrough wrapText="bothSides">
-                  <wp:wrapPolygon edited="0">
-                    <wp:start x="870" y="0"/>
-                    <wp:lineTo x="870" y="21529"/>
-                    <wp:lineTo x="20639" y="21529"/>
-                    <wp:lineTo x="20639" y="0"/>
-                    <wp:lineTo x="870" y="0"/>
-                  </wp:wrapPolygon>
-                </wp:wrapThrough>
-                <wp:docPr id="50" name="Text Box 50"/>
-                <wp:cNvGraphicFramePr/>
-                <a:graphic xmlns:a="http://schemas.openxmlformats.org/drawingml/2006/main">
-                  <a:graphicData uri="http://schemas.microsoft.com/office/word/2010/wordprocessingShape">
-                    <wps:wsp>
-                      <wps:cNvSpPr txBox="1"/>
-                      <wps:spPr>
-                        <a:xfrm>
-                          <a:off x="0" y="0"/>
-                          <a:ext cx="3309620" cy="4224020"/>
-                        </a:xfrm>
-                        <a:prstGeom prst="rect">
-                          <a:avLst/>
-                        </a:prstGeom>
-                        <a:noFill/>
-                        <a:ln>
-                          <a:noFill/>
-                        </a:ln>
-                        <a:effectLst/>
-                        <a:extLst>
-                          <a:ext uri="{C572A759-6A51-4108-AA02-DFA0A04FC94B}">
-                            <ma14:wrappingTextBoxFlag xmlns:ma14="http://schemas.microsoft.com/office/mac/drawingml/2011/main" xmlns:w="http://schemas.openxmlformats.org/wordprocessingml/2006/main" xmlns:w10="urn:schemas-microsoft-com:office:word" xmlns:v="urn:schemas-microsoft-com:vml" xmlns:o="urn:schemas-microsoft-com:office:office" xmlns:mv="urn:schemas-microsoft-com:mac:vml" xmlns:mo="http://schemas.microsoft.com/office/mac/office/2008/main" xmlns="" val="1"/>
-                          </a:ext>
-                        </a:extLst>
-                      </wps:spPr>
-                      <wps:style>
-                        <a:lnRef idx="0">
-                          <a:schemeClr val="accent1"/>
-                        </a:lnRef>
-                        <a:fillRef idx="0">
-                          <a:schemeClr val="accent1"/>
-                        </a:fillRef>
-                        <a:effectRef idx="0">
-                          <a:schemeClr val="accent1"/>
-                        </a:effectRef>
-                        <a:fontRef idx="minor">
-                          <a:schemeClr val="dk1"/>
-                        </a:fontRef>
-                      </wps:style>
-                      <wps:txbx>
-                        <w:txbxContent>
-                          <w:p>
-                            <w:pPr>
-                              <w:pStyle w:val="Image"/>
-                            </w:pPr>
-                            <w:r>
-                              <w:rPr>
-                                <w:noProof/>
-                              </w:rPr>
-                              <w:drawing>
-                                <wp:inline distT="0" distB="0" distL="0" distR="0" wp14:anchorId="36070E8E" wp14:editId="47C62AB0">
-                                  <wp:extent cx="693710" cy="694944"/>
-                                  <wp:effectExtent l="0" t="0" r="0" b="0"/>
-                                  <wp:docPr id="26" name="Picture 26"/>
-                                  <wp:cNvGraphicFramePr>
-                                    <a:graphicFrameLocks xmlns:a="http://schemas.openxmlformats.org/drawingml/2006/main" noChangeAspect="1"/>
-                                  </wp:cNvGraphicFramePr>
-                                  <a:graphic xmlns:a="http://schemas.openxmlformats.org/drawingml/2006/main">
-                                    <a:graphicData uri="http://schemas.openxmlformats.org/drawingml/2006/picture">
-                                      <pic:pic xmlns:pic="http://schemas.openxmlformats.org/drawingml/2006/picture">
-                                        <pic:nvPicPr>
-                                          <pic:cNvPr id="0" name="Picture 5"/>
-                                          <pic:cNvPicPr>
-                                            <a:picLocks noChangeAspect="1" noChangeArrowheads="1"/>
-                                          </pic:cNvPicPr>
-                                        </pic:nvPicPr>
-                                        <pic:blipFill>
-                                          <a:blip r:embed="rId8">
-                                            <a:extLst>
-                                              <a:ext uri="{28A0092B-C50C-407E-A947-70E740481C1C}">
-                                                <a14:useLocalDpi xmlns:a14="http://schemas.microsoft.com/office/drawing/2010/main" val="0"/>
-                                              </a:ext>
-                                            </a:extLst>
-                                          </a:blip>
-                                          <a:srcRect/>
-                                          <a:stretch>
-                                            <a:fillRect/>
-                                          </a:stretch>
-                                        </pic:blipFill>
-                                        <pic:spPr bwMode="auto">
-                                          <a:xfrm>
-                                            <a:off x="0" y="0"/>
-                                            <a:ext cx="693710" cy="694944"/>
-                                          </a:xfrm>
-                                          <a:prstGeom prst="rect">
-                                            <a:avLst/>
-                                          </a:prstGeom>
-                                          <a:noFill/>
-                                          <a:ln>
-                                            <a:noFill/>
-                                          </a:ln>
-                                          <a:extLst>
-                                            <a:ext uri="{FAA26D3D-D897-4be2-8F04-BA451C77F1D7}">
-                                              <ma14:placeholderFlag xmlns:ma14="http://schemas.microsoft.com/office/mac/drawingml/2011/main" xmlns:w="http://schemas.openxmlformats.org/wordprocessingml/2006/main" xmlns:w10="urn:schemas-microsoft-com:office:word" xmlns:v="urn:schemas-microsoft-com:vml" xmlns:o="urn:schemas-microsoft-com:office:office" xmlns:mv="urn:schemas-microsoft-com:mac:vml" xmlns:mo="http://schemas.microsoft.com/office/mac/office/2008/main" xmlns=""/>
-                                            </a:ext>
-                                          </a:extLst>
-                                        </pic:spPr>
-                                      </pic:pic>
-                                    </a:graphicData>
-                                  </a:graphic>
-                                </wp:inline>
-                              </w:drawing>
-                            </w:r>
-                          </w:p>
-                          <w:p>
-                            <w:pPr>
-                              <w:pStyle w:val="Title"/>
-                            </w:pPr>
-                            <w:r>
-                              <w:t>Prayer before Communion</w:t>
-                            </w:r>
-                          </w:p>
-                          <w:p>
-                            <w:pPr>
-                              <w:pStyle w:val="Subtitle"/>
-                            </w:pPr>
-                            <w:r>
-                              <w:t>by St. Thomas Aquinas</w:t>
-                            </w:r>
-                          </w:p>
-                          <w:p>
-                            <w:r>
-                              <w:t>Almighty and ever-living God, I approach the sacrament of your only begotten Son, Our Lord Jesus Christ. I come sick to the doctor of life, unclean to the fountain of mercy, blind to the radiance of eternal light, and poor and needy to the Lord of heaven and earth.</w:t>
-                            </w:r>
-                          </w:p>
-                          <w:p>
-                            <w:r>
-                              <w:t>Lord, in your great generosity, heal my sickness, wash away my defilement, enlighten my blindness, enrich my poverty, and clothe my nakedness. May I receive the bread of angels, the King of Kings and Lord of Lords, with humble reverence, with the purity and faith, the repentance and love, and the determined purpose that will help bring me to God’s saving grace. May I receive the sacrament of the Lord’s body and blood and its reality and power.</w:t>
-                            </w:r>
-                          </w:p>
-                          <w:p>
-                            <w:r>
-                              <w:t>Kind God, may I receive the body of your only begotten Son, Our Lord Jesus Christ, born from the womb of the Virgin Mary, and so be received into his mystical body and numbered among his members.</w:t>
-                            </w:r>
-                          </w:p>
-                          <w:p>
-                            <w:r>
-                              <w:t>Loving Father, as on my earthly pilgrimage I now receive your beloved Son under the veil of a sacrament, may I one day see Him face to face in glory, who lives and reigns with you forever. Amen.</w:t>
-                            </w:r>
-                          </w:p>
-                        </w:txbxContent>
-                      </wps:txbx>
-                      <wps:bodyPr rot="0" spcFirstLastPara="0" vertOverflow="overflow" horzOverflow="overflow" vert="horz" wrap="square" lIns="182880" tIns="45720" rIns="182880" bIns="45720" numCol="1" spcCol="0" rtlCol="0" fromWordArt="0" anchor="t" anchorCtr="0" forceAA="0" compatLnSpc="1">
-                        <a:prstTxWarp prst="textNoShape">
-                          <a:avLst/>
-                        </a:prstTxWarp>
-                        <a:noAutofit/>
-                      </wps:bodyPr>
-                    </wps:wsp>
-                  </a:graphicData>
-                </a:graphic>
-                <wp14:sizeRelH relativeFrom="margin">
-                  <wp14:pctWidth>0</wp14:pctWidth>
-                </wp14:sizeRelH>
-                <wp14:sizeRelV relativeFrom="margin">
-                  <wp14:pctHeight>0</wp14:pctHeight>
-                </wp14:sizeRelV>
-              </wp:anchor>
-            </w:drawing>
-          </mc:Choice>
-          <mc:Fallback>
-            <w:pict>
-              <v:shape w14:anchorId="22989355" id="Text Box 50" o:spid="_x0000_s1027" type="#_x0000_t202" style="position:absolute;left:0;text-align:left;margin-left:314.95pt;margin-top:423.4pt;width:260.6pt;height:332.6pt;z-index:251657216;visibility:visible;mso-wrap-style:square;mso-width-percent:0;mso-height-percent:0;mso-wrap-distance-left:9pt;mso-wrap-distance-top:0;mso-wrap-distance-right:9pt;mso-wrap-distance-bottom:0;mso-position-horizontal:absolute;mso-position-horizontal-relative:page;mso-position-vertical:absolute;mso-position-vertical-relative:page;mso-width-percent:0;mso-height-percent:0;mso-width-relative:margin;mso-height-relative:margin;v-text-anchor:top" o:gfxdata="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" filled="f" stroked="f">
-                <v:textbox inset="14.4pt,,14.4pt">
-                  <w:txbxContent>
-                    <w:p>
-                      <w:pPr>
-                        <w:pStyle w:val="Image"/>
-                      </w:pPr>
-                      <w:r>
-                        <w:rPr>
-                          <w:noProof/>
-                        </w:rPr>
-                        <w:drawing>
-                          <wp:inline distT="0" distB="0" distL="0" distR="0" wp14:anchorId="36070E8E" wp14:editId="47C62AB0">
-                            <wp:extent cx="693710" cy="694944"/>
-                            <wp:effectExtent l="0" t="0" r="0" b="0"/>
-                            <wp:docPr id="26" name="Picture 26"/>
-                            <wp:cNvGraphicFramePr>
-                              <a:graphicFrameLocks xmlns:a="http://schemas.openxmlformats.org/drawingml/2006/main" noChangeAspect="1"/>
-                            </wp:cNvGraphicFramePr>
-                            <a:graphic xmlns:a="http://schemas.openxmlformats.org/drawingml/2006/main">
-                              <a:graphicData uri="http://schemas.openxmlformats.org/drawingml/2006/picture">
-                                <pic:pic xmlns:pic="http://schemas.openxmlformats.org/drawingml/2006/picture">
-                                  <pic:nvPicPr>
-                                    <pic:cNvPr id="0" name="Picture 5"/>
-                                    <pic:cNvPicPr>
-                                      <a:picLocks noChangeAspect="1" noChangeArrowheads="1"/>
-                                    </pic:cNvPicPr>
-                                  </pic:nvPicPr>
-                                  <pic:blipFill>
-                                    <a:blip r:embed="rId8">
-                                      <a:extLst>
-                                        <a:ext uri="{28A0092B-C50C-407E-A947-70E740481C1C}">
-                                          <a14:useLocalDpi xmlns:a14="http://schemas.microsoft.com/office/drawing/2010/main" val="0"/>
-                                        </a:ext>
-                                      </a:extLst>
-                                    </a:blip>
-                                    <a:srcRect/>
-                                    <a:stretch>
-                                      <a:fillRect/>
-                                    </a:stretch>
-                                  </pic:blipFill>
-                                  <pic:spPr bwMode="auto">
-                                    <a:xfrm>
-                                      <a:off x="0" y="0"/>
-                                      <a:ext cx="693710" cy="694944"/>
-                                    </a:xfrm>
-                                    <a:prstGeom prst="rect">
-                                      <a:avLst/>
-                                    </a:prstGeom>
-                                    <a:noFill/>
-                                    <a:ln>
-                                      <a:noFill/>
-                                    </a:ln>
-                                    <a:extLst>
-                                      <a:ext uri="{FAA26D3D-D897-4be2-8F04-BA451C77F1D7}">
-                                        <ma14:placeholderFlag xmlns:ma14="http://schemas.microsoft.com/office/mac/drawingml/2011/main" xmlns:w="http://schemas.openxmlformats.org/wordprocessingml/2006/main" xmlns:w10="urn:schemas-microsoft-com:office:word" xmlns:v="urn:schemas-microsoft-com:vml" xmlns:o="urn:schemas-microsoft-com:office:office" xmlns:mv="urn:schemas-microsoft-com:mac:vml" xmlns:mo="http://schemas.microsoft.com/office/mac/office/2008/main" xmlns=""/>
-                                      </a:ext>
-                                    </a:extLst>
-                                  </pic:spPr>
-                                </pic:pic>
-                              </a:graphicData>
-                            </a:graphic>
-                          </wp:inline>
-                        </w:drawing>
-                      </w:r>
-                    </w:p>
-                    <w:p>
-                      <w:pPr>
-                        <w:pStyle w:val="Title"/>
-                      </w:pPr>
-                      <w:r>
-                        <w:t>Prayer before Communion</w:t>
-                      </w:r>
-                    </w:p>
-                    <w:p>
-                      <w:pPr>
-                        <w:pStyle w:val="Subtitle"/>
-                      </w:pPr>
-                      <w:r>
-                        <w:t>by St. Thomas Aquinas</w:t>
-                      </w:r>
-                    </w:p>
-                    <w:p>
-                      <w:r>
-                        <w:t>Almighty and ever-living God, I approach the sacrament of your only begotten Son, Our Lord Jesus Christ. I come sick to the doctor of life, unclean to the fountain of mercy, blind to the radiance of eternal light, and poor and needy to the Lord of heaven and earth.</w:t>
-                      </w:r>
-                    </w:p>
-                    <w:p>
-                      <w:r>
-                        <w:t>Lord, in your great generosity, heal my sickness, wash away my defilement, enlighten my blindness, enrich my poverty, and clothe my nakedness. May I receive the bread of angels, the King of Kings and Lord of Lords, with humble reverence, with the purity and faith, the repentance and love, and the determined purpose that will help bring me to God’s saving grace. May I receive the sacrament of the Lord’s body and blood and its reality and power.</w:t>
-                      </w:r>
-                    </w:p>
-                    <w:p>
-                      <w:r>
-                        <w:t>Kind God, may I receive the body of your only begotten Son, Our Lord Jesus Christ, born from the womb of the Virgin Mary, and so be received into his mystical body and numbered among his members.</w:t>
-                      </w:r>
-                    </w:p>
-                    <w:p>
-                      <w:r>
-                        <w:t>Loving Father, as on my earthly pilgrimage I now receive your beloved Son under the veil of a sacrament, may I one day see Him face to face in glory, who lives and reigns with you forever. Amen.</w:t>
-                      </w:r>
-                    </w:p>
-                  </w:txbxContent>
-                </v:textbox>
-                <w10:wrap type="through" anchorx="page" anchory="page"/>
-              </v:shape>
-            </w:pict>
-          </mc:Fallback>
-        </mc:AlternateContent>
-      </w:r>
-      <w:r>
-        <w:rPr>
-          <w:noProof/>
-        </w:rPr>
-        <mc:AlternateContent>
-          <mc:Choice Requires="wps">
-            <w:drawing>
-              <wp:anchor distT="0" distB="0" distL="114300" distR="114300" simplePos="0" relativeHeight="251654144" behindDoc="0" locked="0" layoutInCell="1" allowOverlap="1" wp14:anchorId="0C829327" wp14:editId="5F20F7C9">
-                <wp:simplePos x="0" y="0"/>
-                <wp:positionH relativeFrom="page">
-                  <wp:posOffset>451485</wp:posOffset>
-                </wp:positionH>
-                <wp:positionV relativeFrom="page">
-                  <wp:posOffset>467360</wp:posOffset>
-                </wp:positionV>
-                <wp:extent cx="3309620" cy="4224020"/>
-                <wp:effectExtent l="0" t="0" r="0" b="5080"/>
-                <wp:wrapThrough wrapText="bothSides">
-                  <wp:wrapPolygon edited="0">
-                    <wp:start x="870" y="0"/>
-                    <wp:lineTo x="870" y="21529"/>
-                    <wp:lineTo x="20639" y="21529"/>
-                    <wp:lineTo x="20639" y="0"/>
-                    <wp:lineTo x="870" y="0"/>
-                  </wp:wrapPolygon>
-                </wp:wrapThrough>
-                <wp:docPr id="2" name="Text Box 2"/>
-                <wp:cNvGraphicFramePr/>
-                <a:graphic xmlns:a="http://schemas.openxmlformats.org/drawingml/2006/main">
-                  <a:graphicData uri="http://schemas.microsoft.com/office/word/2010/wordprocessingShape">
-                    <wps:wsp>
-                      <wps:cNvSpPr txBox="1"/>
-                      <wps:spPr>
-                        <a:xfrm>
-                          <a:off x="0" y="0"/>
-                          <a:ext cx="3309620" cy="4224020"/>
-                        </a:xfrm>
-                        <a:prstGeom prst="rect">
-                          <a:avLst/>
-                        </a:prstGeom>
-                        <a:noFill/>
-                        <a:ln>
-                          <a:noFill/>
-                        </a:ln>
-                        <a:effectLst/>
-                        <a:extLst>
-                          <a:ext uri="{C572A759-6A51-4108-AA02-DFA0A04FC94B}">
-                            <ma14:wrappingTextBoxFlag xmlns:ma14="http://schemas.microsoft.com/office/mac/drawingml/2011/main" xmlns:w="http://schemas.openxmlformats.org/wordprocessingml/2006/main" xmlns:w10="urn:schemas-microsoft-com:office:word" xmlns:v="urn:schemas-microsoft-com:vml" xmlns:o="urn:schemas-microsoft-com:office:office" xmlns:mv="urn:schemas-microsoft-com:mac:vml" xmlns:mo="http://schemas.microsoft.com/office/mac/office/2008/main" xmlns="" val="1"/>
-                          </a:ext>
-                        </a:extLst>
-                      </wps:spPr>
-                      <wps:style>
-                        <a:lnRef idx="0">
-                          <a:schemeClr val="accent1"/>
-                        </a:lnRef>
-                        <a:fillRef idx="0">
-                          <a:schemeClr val="accent1"/>
-                        </a:fillRef>
-                        <a:effectRef idx="0">
-                          <a:schemeClr val="accent1"/>
-                        </a:effectRef>
-                        <a:fontRef idx="minor">
-                          <a:schemeClr val="dk1"/>
-                        </a:fontRef>
-                      </wps:style>
-                      <wps:txbx>
-                        <w:txbxContent>
-                          <w:p>
-                            <w:pPr>
-                              <w:pStyle w:val="Image"/>
-                            </w:pPr>
-                            <w:r>
-                              <w:rPr>
-                                <w:noProof/>
-                              </w:rPr>
-                              <w:drawing>
-                                <wp:inline distT="0" distB="0" distL="0" distR="0" wp14:anchorId="25BEE2D2" wp14:editId="271067A2">
-                                  <wp:extent cx="693710" cy="694944"/>
-                                  <wp:effectExtent l="0" t="0" r="0" b="0"/>
-                                  <wp:docPr id="28" name="Picture 28"/>
-                                  <wp:cNvGraphicFramePr>
-                                    <a:graphicFrameLocks xmlns:a="http://schemas.openxmlformats.org/drawingml/2006/main" noChangeAspect="1"/>
-                                  </wp:cNvGraphicFramePr>
-                                  <a:graphic xmlns:a="http://schemas.openxmlformats.org/drawingml/2006/main">
-                                    <a:graphicData uri="http://schemas.openxmlformats.org/drawingml/2006/picture">
-                                      <pic:pic xmlns:pic="http://schemas.openxmlformats.org/drawingml/2006/picture">
-                                        <pic:nvPicPr>
-                                          <pic:cNvPr id="0" name="Picture 5"/>
-                                          <pic:cNvPicPr>
-                                            <a:picLocks noChangeAspect="1" noChangeArrowheads="1"/>
-                                          </pic:cNvPicPr>
-                                        </pic:nvPicPr>
-                                        <pic:blipFill>
-                                          <a:blip r:embed="rId8">
-                                            <a:extLst>
-                                              <a:ext uri="{28A0092B-C50C-407E-A947-70E740481C1C}">
-                                                <a14:useLocalDpi xmlns:a14="http://schemas.microsoft.com/office/drawing/2010/main" val="0"/>
-                                              </a:ext>
-                                            </a:extLst>
-                                          </a:blip>
-                                          <a:srcRect/>
-                                          <a:stretch>
-                                            <a:fillRect/>
-                                          </a:stretch>
-                                        </pic:blipFill>
-                                        <pic:spPr bwMode="auto">
-                                          <a:xfrm>
-                                            <a:off x="0" y="0"/>
-                                            <a:ext cx="693710" cy="694944"/>
-                                          </a:xfrm>
-                                          <a:prstGeom prst="rect">
-                                            <a:avLst/>
-                                          </a:prstGeom>
-                                          <a:noFill/>
-                                          <a:ln>
-                                            <a:noFill/>
-                                          </a:ln>
-                                          <a:extLst>
-                                            <a:ext uri="{FAA26D3D-D897-4be2-8F04-BA451C77F1D7}">
-                                              <ma14:placeholderFlag xmlns:ma14="http://schemas.microsoft.com/office/mac/drawingml/2011/main" xmlns:w="http://schemas.openxmlformats.org/wordprocessingml/2006/main" xmlns:w10="urn:schemas-microsoft-com:office:word" xmlns:v="urn:schemas-microsoft-com:vml" xmlns:o="urn:schemas-microsoft-com:office:office" xmlns:mv="urn:schemas-microsoft-com:mac:vml" xmlns:mo="http://schemas.microsoft.com/office/mac/office/2008/main" xmlns=""/>
-                                            </a:ext>
-                                          </a:extLst>
-                                        </pic:spPr>
-                                      </pic:pic>
-                                    </a:graphicData>
-                                  </a:graphic>
-                                </wp:inline>
-                              </w:drawing>
-                            </w:r>
-                          </w:p>
-                          <w:p>
-                            <w:pPr>
-                              <w:pStyle w:val="Title"/>
-                            </w:pPr>
-                            <w:r>
-                              <w:t>Prayer before Communion</w:t>
-                            </w:r>
-                          </w:p>
-                          <w:p>
-                            <w:pPr>
-                              <w:pStyle w:val="Subtitle"/>
-                            </w:pPr>
-                            <w:r>
-                              <w:t>by St. Thomas Aquinas</w:t>
-                            </w:r>
-                          </w:p>
-                          <w:p>
-                            <w:r>
-                              <w:t>Almighty and ever-living God, I approach the sacrament of your only begotten Son, Our Lord Jesus Christ. I come sick to the doctor of life, unclean to the fountain of mercy, blind to the radiance of eternal light, and poor and needy to the Lord of heaven and earth.</w:t>
-                            </w:r>
-                          </w:p>
-                          <w:p>
-                            <w:r>
-                              <w:t>Lord, in your great generosity, heal my sickness, wash away my defilement, enlighten my blindness, enrich my poverty, and clothe my nakedness. May I receive the bread of angels, the King of Kings and Lord of Lords, with humble reverence, with the purity and faith, the repentance and love, and the determined purpose that will help bring me to God’s saving grace. May I receive the sacrament of the Lord’s body and blood and its reality and power.</w:t>
-                            </w:r>
-                          </w:p>
-                          <w:p>
-                            <w:r>
-                              <w:t>Kind God, may I receive the body of your only begotten Son, Our Lord Jesus Christ, born from the womb of the Virgin Mary, and so be received into his mystical body and numbered among his members.</w:t>
-                            </w:r>
-                          </w:p>
-                          <w:p>
-                            <w:r>
-                              <w:t>Loving Father, as on my earthly pilgrimage I now receive your beloved Son under the veil of a sacrament, may I one day see Him face to face in glory, who lives and reigns with you forever. Amen.</w:t>
-                            </w:r>
-                          </w:p>
-                        </w:txbxContent>
-                      </wps:txbx>
-                      <wps:bodyPr rot="0" spcFirstLastPara="0" vertOverflow="overflow" horzOverflow="overflow" vert="horz" wrap="square" lIns="182880" tIns="45720" rIns="182880" bIns="45720" numCol="1" spcCol="0" rtlCol="0" fromWordArt="0" anchor="t" anchorCtr="0" forceAA="0" compatLnSpc="1">
-                        <a:prstTxWarp prst="textNoShape">
-                          <a:avLst/>
-                        </a:prstTxWarp>
-                        <a:noAutofit/>
-                      </wps:bodyPr>
-                    </wps:wsp>
-                  </a:graphicData>
-                </a:graphic>
-                <wp14:sizeRelH relativeFrom="margin">
-                  <wp14:pctWidth>0</wp14:pctWidth>
-                </wp14:sizeRelH>
-                <wp14:sizeRelV relativeFrom="margin">
-                  <wp14:pctHeight>0</wp14:pctHeight>
-                </wp14:sizeRelV>
-              </wp:anchor>
-            </w:drawing>
-          </mc:Choice>
-          <mc:Fallback>
-            <w:pict>
-              <v:shape w14:anchorId="0C829327" id="Text Box 2" o:spid="_x0000_s1028" type="#_x0000_t202" style="position:absolute;left:0;text-align:left;margin-left:35.55pt;margin-top:36.8pt;width:260.6pt;height:332.6pt;z-index:251654144;visibility:visible;mso-wrap-style:square;mso-width-percent:0;mso-height-percent:0;mso-wrap-distance-left:9pt;mso-wrap-distance-top:0;mso-wrap-distance-right:9pt;mso-wrap-distance-bottom:0;mso-position-horizontal:absolute;mso-position-horizontal-relative:page;mso-position-vertical:absolute;mso-position-vertical-relative:page;mso-width-percent:0;mso-height-percent:0;mso-width-relative:margin;mso-height-relative:margin;v-text-anchor:top" o:gfxdata="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" filled="f" stroked="f">
-                <v:textbox inset="14.4pt,,14.4pt">
-                  <w:txbxContent>
-                    <w:p>
-                      <w:pPr>
-                        <w:pStyle w:val="Image"/>
-                      </w:pPr>
-                      <w:r>
-                        <w:rPr>
-                          <w:noProof/>
-                        </w:rPr>
-                        <w:drawing>
-                          <wp:inline distT="0" distB="0" distL="0" distR="0" wp14:anchorId="25BEE2D2" wp14:editId="271067A2">
-                            <wp:extent cx="693710" cy="694944"/>
-                            <wp:effectExtent l="0" t="0" r="0" b="0"/>
-                            <wp:docPr id="28" name="Picture 28"/>
-                            <wp:cNvGraphicFramePr>
-                              <a:graphicFrameLocks xmlns:a="http://schemas.openxmlformats.org/drawingml/2006/main" noChangeAspect="1"/>
-                            </wp:cNvGraphicFramePr>
-                            <a:graphic xmlns:a="http://schemas.openxmlformats.org/drawingml/2006/main">
-                              <a:graphicData uri="http://schemas.openxmlformats.org/drawingml/2006/picture">
-                                <pic:pic xmlns:pic="http://schemas.openxmlformats.org/drawingml/2006/picture">
-                                  <pic:nvPicPr>
-                                    <pic:cNvPr id="0" name="Picture 5"/>
-                                    <pic:cNvPicPr>
-                                      <a:picLocks noChangeAspect="1" noChangeArrowheads="1"/>
-                                    </pic:cNvPicPr>
-                                  </pic:nvPicPr>
-                                  <pic:blipFill>
-                                    <a:blip r:embed="rId8">
-                                      <a:extLst>
-                                        <a:ext uri="{28A0092B-C50C-407E-A947-70E740481C1C}">
-                                          <a14:useLocalDpi xmlns:a14="http://schemas.microsoft.com/office/drawing/2010/main" val="0"/>
-                                        </a:ext>
-                                      </a:extLst>
-                                    </a:blip>
-                                    <a:srcRect/>
-                                    <a:stretch>
-                                      <a:fillRect/>
-                                    </a:stretch>
-                                  </pic:blipFill>
-                                  <pic:spPr bwMode="auto">
-                                    <a:xfrm>
-                                      <a:off x="0" y="0"/>
-                                      <a:ext cx="693710" cy="694944"/>
-                                    </a:xfrm>
-                                    <a:prstGeom prst="rect">
-                                      <a:avLst/>
-                                    </a:prstGeom>
-                                    <a:noFill/>
-                                    <a:ln>
-                                      <a:noFill/>
-                                    </a:ln>
-                                    <a:extLst>
-                                      <a:ext uri="{FAA26D3D-D897-4be2-8F04-BA451C77F1D7}">
-                                        <ma14:placeholderFlag xmlns:ma14="http://schemas.microsoft.com/office/mac/drawingml/2011/main" xmlns:w="http://schemas.openxmlformats.org/wordprocessingml/2006/main" xmlns:w10="urn:schemas-microsoft-com:office:word" xmlns:v="urn:schemas-microsoft-com:vml" xmlns:o="urn:schemas-microsoft-com:office:office" xmlns:mv="urn:schemas-microsoft-com:mac:vml" xmlns:mo="http://schemas.microsoft.com/office/mac/office/2008/main" xmlns=""/>
-                                      </a:ext>
-                                    </a:extLst>
-                                  </pic:spPr>
-                                </pic:pic>
-                              </a:graphicData>
-                            </a:graphic>
-                          </wp:inline>
-                        </w:drawing>
-                      </w:r>
-                    </w:p>
-                    <w:p>
-                      <w:pPr>
-                        <w:pStyle w:val="Title"/>
-                      </w:pPr>
-                      <w:r>
-                        <w:t>Prayer before Communion</w:t>
-                      </w:r>
-                    </w:p>
-                    <w:p>
-                      <w:pPr>
-                        <w:pStyle w:val="Subtitle"/>
-                      </w:pPr>
-                      <w:r>
-                        <w:t>by St. Thomas Aquinas</w:t>
-                      </w:r>
-                    </w:p>
-                    <w:p>
-                      <w:r>
-                        <w:t>Almighty and ever-living God, I approach the sacrament of your only begotten Son, Our Lord Jesus Christ. I come sick to the doctor of life, unclean to the fountain of mercy, blind to the radiance of eternal light, and poor and needy to the Lord of heaven and earth.</w:t>
-                      </w:r>
-                    </w:p>
-                    <w:p>
-                      <w:r>
-                        <w:t>Lord, in your great generosity, heal my sickness, wash away my defilement, enlighten my blindness, enrich my poverty, and clothe my nakedness. May I receive the bread of angels, the King of Kings and Lord of Lords, with humble reverence, with the purity and faith, the repentance and love, and the determined purpose that will help bring me to God’s saving grace. May I receive the sacrament of the Lord’s body and blood and its reality and power.</w:t>
-                      </w:r>
-                    </w:p>
-                    <w:p>
-                      <w:r>
-                        <w:t>Kind God, may I receive the body of your only begotten Son, Our Lord Jesus Christ, born from the womb of the Virgin Mary, and so be received into his mystical body and numbered among his members.</w:t>
-                      </w:r>
-                    </w:p>
-                    <w:p>
-                      <w:r>
-                        <w:t>Loving Father, as on my earthly pilgrimage I now receive your beloved Son under the veil of a sacrament, may I one day see Him face to face in glory, who lives and reigns with you forever. Amen.</w:t>
-                      </w:r>
-                    </w:p>
-                  </w:txbxContent>
-                </v:textbox>
-                <w10:wrap type="through" anchorx="page" anchory="page"/>
-              </v:shape>
-            </w:pict>
-          </mc:Fallback>
-        </mc:AlternateContent>
-      </w:r>
-      <w:r>
-        <w:rPr>
-          <w:noProof/>
-        </w:rPr>
-        <mc:AlternateContent>
-          <mc:Choice Requires="wps">
-            <w:drawing>
-              <wp:anchor distT="0" distB="0" distL="114300" distR="114300" simplePos="0" relativeHeight="251656192" behindDoc="0" locked="0" layoutInCell="1" allowOverlap="1" wp14:anchorId="2E641C8F" wp14:editId="4F25259E">
-                <wp:simplePos x="0" y="0"/>
-                <wp:positionH relativeFrom="page">
-                  <wp:posOffset>451485</wp:posOffset>
-                </wp:positionH>
-                <wp:positionV relativeFrom="page">
-                  <wp:posOffset>5377180</wp:posOffset>
-                </wp:positionV>
-                <wp:extent cx="3309620" cy="4224020"/>
-                <wp:effectExtent l="0" t="0" r="0" b="5080"/>
-                <wp:wrapThrough wrapText="bothSides">
-                  <wp:wrapPolygon edited="0">
-                    <wp:start x="870" y="0"/>
-                    <wp:lineTo x="870" y="21529"/>
-                    <wp:lineTo x="20639" y="21529"/>
-                    <wp:lineTo x="20639" y="0"/>
-                    <wp:lineTo x="870" y="0"/>
-                  </wp:wrapPolygon>
-                </wp:wrapThrough>
-                <wp:docPr id="48" name="Text Box 48"/>
-                <wp:cNvGraphicFramePr/>
-                <a:graphic xmlns:a="http://schemas.openxmlformats.org/drawingml/2006/main">
-                  <a:graphicData uri="http://schemas.microsoft.com/office/word/2010/wordprocessingShape">
-                    <wps:wsp>
-                      <wps:cNvSpPr txBox="1"/>
-                      <wps:spPr>
-                        <a:xfrm>
-                          <a:off x="0" y="0"/>
-                          <a:ext cx="3309620" cy="4224020"/>
-                        </a:xfrm>
-                        <a:prstGeom prst="rect">
-                          <a:avLst/>
-                        </a:prstGeom>
-                        <a:noFill/>
-                        <a:ln>
-                          <a:noFill/>
-                        </a:ln>
-                        <a:effectLst/>
-                        <a:extLst>
-                          <a:ext uri="{C572A759-6A51-4108-AA02-DFA0A04FC94B}">
-                            <ma14:wrappingTextBoxFlag xmlns:ma14="http://schemas.microsoft.com/office/mac/drawingml/2011/main" xmlns:w="http://schemas.openxmlformats.org/wordprocessingml/2006/main" xmlns:w10="urn:schemas-microsoft-com:office:word" xmlns:v="urn:schemas-microsoft-com:vml" xmlns:o="urn:schemas-microsoft-com:office:office" xmlns:mv="urn:schemas-microsoft-com:mac:vml" xmlns:mo="http://schemas.microsoft.com/office/mac/office/2008/main" xmlns="" val="1"/>
-                          </a:ext>
-                        </a:extLst>
-                      </wps:spPr>
-                      <wps:style>
-                        <a:lnRef idx="0">
-                          <a:schemeClr val="accent1"/>
-                        </a:lnRef>
-                        <a:fillRef idx="0">
-                          <a:schemeClr val="accent1"/>
-                        </a:fillRef>
-                        <a:effectRef idx="0">
-                          <a:schemeClr val="accent1"/>
-                        </a:effectRef>
-                        <a:fontRef idx="minor">
-                          <a:schemeClr val="dk1"/>
-                        </a:fontRef>
-                      </wps:style>
-                      <wps:txbx>
-                        <w:txbxContent>
-                          <w:p>
-                            <w:pPr>
-                              <w:pStyle w:val="Image"/>
-                            </w:pPr>
-                            <w:r>
-                              <w:rPr>
-                                <w:noProof/>
-                              </w:rPr>
-                              <w:drawing>
-                                <wp:inline distT="0" distB="0" distL="0" distR="0" wp14:anchorId="47F2390B" wp14:editId="32833643">
-                                  <wp:extent cx="693710" cy="694944"/>
-                                  <wp:effectExtent l="0" t="0" r="0" b="0"/>
-                                  <wp:docPr id="27" name="Picture 27"/>
-                                  <wp:cNvGraphicFramePr>
-                                    <a:graphicFrameLocks xmlns:a="http://schemas.openxmlformats.org/drawingml/2006/main" noChangeAspect="1"/>
-                                  </wp:cNvGraphicFramePr>
-                                  <a:graphic xmlns:a="http://schemas.openxmlformats.org/drawingml/2006/main">
-                                    <a:graphicData uri="http://schemas.openxmlformats.org/drawingml/2006/picture">
-                                      <pic:pic xmlns:pic="http://schemas.openxmlformats.org/drawingml/2006/picture">
-                                        <pic:nvPicPr>
-                                          <pic:cNvPr id="0" name="Picture 5"/>
-                                          <pic:cNvPicPr>
-                                            <a:picLocks noChangeAspect="1" noChangeArrowheads="1"/>
-                                          </pic:cNvPicPr>
-                                        </pic:nvPicPr>
-                                        <pic:blipFill>
-                                          <a:blip r:embed="rId8">
-                                            <a:extLst>
-                                              <a:ext uri="{28A0092B-C50C-407E-A947-70E740481C1C}">
-                                                <a14:useLocalDpi xmlns:a14="http://schemas.microsoft.com/office/drawing/2010/main" val="0"/>
-                                              </a:ext>
-                                            </a:extLst>
-                                          </a:blip>
-                                          <a:srcRect/>
-                                          <a:stretch>
-                                            <a:fillRect/>
-                                          </a:stretch>
-                                        </pic:blipFill>
-                                        <pic:spPr bwMode="auto">
-                                          <a:xfrm>
-                                            <a:off x="0" y="0"/>
-                                            <a:ext cx="693710" cy="694944"/>
-                                          </a:xfrm>
-                                          <a:prstGeom prst="rect">
-                                            <a:avLst/>
-                                          </a:prstGeom>
-                                          <a:noFill/>
-                                          <a:ln>
-                                            <a:noFill/>
-                                          </a:ln>
-                                          <a:extLst>
-                                            <a:ext uri="{FAA26D3D-D897-4be2-8F04-BA451C77F1D7}">
-                                              <ma14:placeholderFlag xmlns:ma14="http://schemas.microsoft.com/office/mac/drawingml/2011/main" xmlns:w="http://schemas.openxmlformats.org/wordprocessingml/2006/main" xmlns:w10="urn:schemas-microsoft-com:office:word" xmlns:v="urn:schemas-microsoft-com:vml" xmlns:o="urn:schemas-microsoft-com:office:office" xmlns:mv="urn:schemas-microsoft-com:mac:vml" xmlns:mo="http://schemas.microsoft.com/office/mac/office/2008/main" xmlns=""/>
-                                            </a:ext>
-                                          </a:extLst>
-                                        </pic:spPr>
-                                      </pic:pic>
-                                    </a:graphicData>
-                                  </a:graphic>
-                                </wp:inline>
-                              </w:drawing>
-                            </w:r>
-                          </w:p>
-                          <w:p>
-                            <w:pPr>
-                              <w:pStyle w:val="Title"/>
-                            </w:pPr>
-                            <w:r>
-                              <w:t>Prayer before Communion</w:t>
-                            </w:r>
-                          </w:p>
-                          <w:p>
-                            <w:pPr>
-                              <w:pStyle w:val="Subtitle"/>
-                            </w:pPr>
-                            <w:r>
-                              <w:t>by St. Thomas Aquinas</w:t>
-                            </w:r>
-                          </w:p>
-                          <w:p>
-                            <w:r>
-                              <w:t>Almighty and ever-living God, I approach the sacrament of your only begotten Son, Our Lord Jesus Christ. I come sick to the doctor of life, unclean to the fountain of mercy, blind to the radiance of eternal light, and poor and needy to the Lord of heaven and earth.</w:t>
-                            </w:r>
-                          </w:p>
-                          <w:p>
-                            <w:r>
-                              <w:t>Lord, in your great generosity, heal my sickness, wash away my defilement, enlighten my blindness, enrich my poverty, and clothe my nakedness. May I receive the bread of angels, the King of Kings and Lord of Lords, with humble reverence, with the purity and faith, the repentance and love, and the determined purpose that will help bring me to God’s saving grace. May I receive the sacrament of the Lord’s body and blood and its reality and power.</w:t>
-                            </w:r>
-                          </w:p>
-                          <w:p>
-                            <w:r>
-                              <w:t>Kind God, may I receive the body of your only begotten Son, Our Lord Jesus Christ, born from the womb of the Virgin Mary, and so be received into his mystical body and numbered among his members.</w:t>
-                            </w:r>
-                          </w:p>
-                          <w:p>
-                            <w:r>
-                              <w:t>Loving Father, as on my earthly pilgrimage I now receive your beloved Son under the veil of a sacrament, may I one day see Him face to face in glory, who lives and reigns with you forever. Amen.</w:t>
-                            </w:r>
-                          </w:p>
-                        </w:txbxContent>
-                      </wps:txbx>
-                      <wps:bodyPr rot="0" spcFirstLastPara="0" vertOverflow="overflow" horzOverflow="overflow" vert="horz" wrap="square" lIns="182880" tIns="45720" rIns="182880" bIns="45720" numCol="1" spcCol="0" rtlCol="0" fromWordArt="0" anchor="t" anchorCtr="0" forceAA="0" compatLnSpc="1">
-                        <a:prstTxWarp prst="textNoShape">
-                          <a:avLst/>
-                        </a:prstTxWarp>
-                        <a:noAutofit/>
-                      </wps:bodyPr>
-                    </wps:wsp>
-                  </a:graphicData>
-                </a:graphic>
-                <wp14:sizeRelH relativeFrom="margin">
-                  <wp14:pctWidth>0</wp14:pctWidth>
-                </wp14:sizeRelH>
-                <wp14:sizeRelV relativeFrom="margin">
-                  <wp14:pctHeight>0</wp14:pctHeight>
-                </wp14:sizeRelV>
-              </wp:anchor>
-            </w:drawing>
-          </mc:Choice>
-          <mc:Fallback>
-            <w:pict>
-              <v:shape w14:anchorId="2E641C8F" id="Text Box 48" o:spid="_x0000_s1029" type="#_x0000_t202" style="position:absolute;left:0;text-align:left;margin-left:35.55pt;margin-top:423.4pt;width:260.6pt;height:332.6pt;z-index:251656192;visibility:visible;mso-wrap-style:square;mso-width-percent:0;mso-height-percent:0;mso-wrap-distance-left:9pt;mso-wrap-distance-top:0;mso-wrap-distance-right:9pt;mso-wrap-distance-bottom:0;mso-position-horizontal:absolute;mso-position-horizontal-relative:page;mso-position-vertical:absolute;mso-position-vertical-relative:page;mso-width-percent:0;mso-height-percent:0;mso-width-relative:margin;mso-height-relative:margin;v-text-anchor:top" o:gfxdata="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" filled="f" stroked="f">
-                <v:textbox inset="14.4pt,,14.4pt">
-                  <w:txbxContent>
-                    <w:p>
-                      <w:pPr>
-                        <w:pStyle w:val="Image"/>
-                      </w:pPr>
-                      <w:r>
-                        <w:rPr>
-                          <w:noProof/>
-                        </w:rPr>
-                        <w:drawing>
-                          <wp:inline distT="0" distB="0" distL="0" distR="0" wp14:anchorId="47F2390B" wp14:editId="32833643">
-                            <wp:extent cx="693710" cy="694944"/>
-                            <wp:effectExtent l="0" t="0" r="0" b="0"/>
-                            <wp:docPr id="27" name="Picture 27"/>
-                            <wp:cNvGraphicFramePr>
-                              <a:graphicFrameLocks xmlns:a="http://schemas.openxmlformats.org/drawingml/2006/main" noChangeAspect="1"/>
-                            </wp:cNvGraphicFramePr>
-                            <a:graphic xmlns:a="http://schemas.openxmlformats.org/drawingml/2006/main">
-                              <a:graphicData uri="http://schemas.openxmlformats.org/drawingml/2006/picture">
-                                <pic:pic xmlns:pic="http://schemas.openxmlformats.org/drawingml/2006/picture">
-                                  <pic:nvPicPr>
-                                    <pic:cNvPr id="0" name="Picture 5"/>
-                                    <pic:cNvPicPr>
-                                      <a:picLocks noChangeAspect="1" noChangeArrowheads="1"/>
-                                    </pic:cNvPicPr>
-                                  </pic:nvPicPr>
-                                  <pic:blipFill>
-                                    <a:blip r:embed="rId8">
-                                      <a:extLst>
-                                        <a:ext uri="{28A0092B-C50C-407E-A947-70E740481C1C}">
-                                          <a14:useLocalDpi xmlns:a14="http://schemas.microsoft.com/office/drawing/2010/main" val="0"/>
-                                        </a:ext>
-                                      </a:extLst>
-                                    </a:blip>
-                                    <a:srcRect/>
-                                    <a:stretch>
-                                      <a:fillRect/>
-                                    </a:stretch>
-                                  </pic:blipFill>
-                                  <pic:spPr bwMode="auto">
-                                    <a:xfrm>
-                                      <a:off x="0" y="0"/>
-                                      <a:ext cx="693710" cy="694944"/>
-                                    </a:xfrm>
-                                    <a:prstGeom prst="rect">
-                                      <a:avLst/>
-                                    </a:prstGeom>
-                                    <a:noFill/>
-                                    <a:ln>
-                                      <a:noFill/>
-                                    </a:ln>
-                                    <a:extLst>
-                                      <a:ext uri="{FAA26D3D-D897-4be2-8F04-BA451C77F1D7}">
-                                        <ma14:placeholderFlag xmlns:ma14="http://schemas.microsoft.com/office/mac/drawingml/2011/main" xmlns:w="http://schemas.openxmlformats.org/wordprocessingml/2006/main" xmlns:w10="urn:schemas-microsoft-com:office:word" xmlns:v="urn:schemas-microsoft-com:vml" xmlns:o="urn:schemas-microsoft-com:office:office" xmlns:mv="urn:schemas-microsoft-com:mac:vml" xmlns:mo="http://schemas.microsoft.com/office/mac/office/2008/main" xmlns=""/>
-                                      </a:ext>
-                                    </a:extLst>
-                                  </pic:spPr>
-                                </pic:pic>
-                              </a:graphicData>
-                            </a:graphic>
-                          </wp:inline>
-                        </w:drawing>
-                      </w:r>
-                    </w:p>
-                    <w:p>
-                      <w:pPr>
-                        <w:pStyle w:val="Title"/>
-                      </w:pPr>
-                      <w:r>
-                        <w:t>Prayer before Communion</w:t>
-                      </w:r>
-                    </w:p>
-                    <w:p>
-                      <w:pPr>
-                        <w:pStyle w:val="Subtitle"/>
-                      </w:pPr>
-                      <w:r>
-                        <w:t>by St. Thomas Aquinas</w:t>
-                      </w:r>
-                    </w:p>
-                    <w:p>
-                      <w:r>
-                        <w:t>Almighty and ever-living God, I approach the sacrament of your only begotten Son, Our Lord Jesus Christ. I come sick to the doctor of life, unclean to the fountain of mercy, blind to the radiance of eternal light, and poor and needy to the Lord of heaven and earth.</w:t>
-                      </w:r>
-                    </w:p>
-                    <w:p>
-                      <w:r>
-                        <w:t>Lord, in your great generosity, heal my sickness, wash away my defilement, enlighten my blindness, enrich my poverty, and clothe my nakedness. May I receive the bread of angels, the King of Kings and Lord of Lords, with humble reverence, with the purity and faith, the repentance and love, and the determined purpose that will help bring me to God’s saving grace. May I receive the sacrament of the Lord’s body and blood and its reality and power.</w:t>
                       </w:r>
                     </w:p>
                     <w:p>
@@ -1264,7 +1264,7 @@
                         <a:effectLst/>
                         <a:extLst>
                           <a:ext uri="{C572A759-6A51-4108-AA02-DFA0A04FC94B}">
-                            <ma14:wrappingTextBoxFlag xmlns:ma14="http://schemas.microsoft.com/office/mac/drawingml/2011/main" xmlns:w="http://schemas.openxmlformats.org/wordprocessingml/2006/main" xmlns:w10="urn:schemas-microsoft-com:office:word" xmlns:v="urn:schemas-microsoft-com:vml" xmlns:o="urn:schemas-microsoft-com:office:office" xmlns:mv="urn:schemas-microsoft-com:mac:vml" xmlns:mo="http://schemas.microsoft.com/office/mac/office/2008/main" xmlns="" val="1"/>
+                            <ma14:wrappingTextBoxFlag xmlns="" xmlns:mo="http://schemas.microsoft.com/office/mac/office/2008/main" xmlns:mv="urn:schemas-microsoft-com:mac:vml" xmlns:o="urn:schemas-microsoft-com:office:office" xmlns:v="urn:schemas-microsoft-com:vml" xmlns:w10="urn:schemas-microsoft-com:office:word" xmlns:w="http://schemas.openxmlformats.org/wordprocessingml/2006/main" xmlns:ma14="http://schemas.microsoft.com/office/mac/drawingml/2011/main" val="1"/>
                           </a:ext>
                         </a:extLst>
                       </wps:spPr>
@@ -1520,7 +1520,7 @@
                         <a:effectLst/>
                         <a:extLst>
                           <a:ext uri="{C572A759-6A51-4108-AA02-DFA0A04FC94B}">
-                            <ma14:wrappingTextBoxFlag xmlns:ma14="http://schemas.microsoft.com/office/mac/drawingml/2011/main" xmlns:w="http://schemas.openxmlformats.org/wordprocessingml/2006/main" xmlns:w10="urn:schemas-microsoft-com:office:word" xmlns:v="urn:schemas-microsoft-com:vml" xmlns:o="urn:schemas-microsoft-com:office:office" xmlns:mv="urn:schemas-microsoft-com:mac:vml" xmlns:mo="http://schemas.microsoft.com/office/mac/office/2008/main" xmlns="" val="1"/>
+                            <ma14:wrappingTextBoxFlag xmlns="" xmlns:mo="http://schemas.microsoft.com/office/mac/office/2008/main" xmlns:mv="urn:schemas-microsoft-com:mac:vml" xmlns:o="urn:schemas-microsoft-com:office:office" xmlns:v="urn:schemas-microsoft-com:vml" xmlns:w10="urn:schemas-microsoft-com:office:word" xmlns:w="http://schemas.openxmlformats.org/wordprocessingml/2006/main" xmlns:ma14="http://schemas.microsoft.com/office/mac/drawingml/2011/main" val="1"/>
                           </a:ext>
                         </a:extLst>
                       </wps:spPr>
@@ -1776,7 +1776,7 @@
                         <a:effectLst/>
                         <a:extLst>
                           <a:ext uri="{C572A759-6A51-4108-AA02-DFA0A04FC94B}">
-                            <ma14:wrappingTextBoxFlag xmlns:ma14="http://schemas.microsoft.com/office/mac/drawingml/2011/main" xmlns:w="http://schemas.openxmlformats.org/wordprocessingml/2006/main" xmlns:w10="urn:schemas-microsoft-com:office:word" xmlns:v="urn:schemas-microsoft-com:vml" xmlns:o="urn:schemas-microsoft-com:office:office" xmlns:mv="urn:schemas-microsoft-com:mac:vml" xmlns:mo="http://schemas.microsoft.com/office/mac/office/2008/main" xmlns="" val="1"/>
+                            <ma14:wrappingTextBoxFlag xmlns="" xmlns:mo="http://schemas.microsoft.com/office/mac/office/2008/main" xmlns:mv="urn:schemas-microsoft-com:mac:vml" xmlns:o="urn:schemas-microsoft-com:office:office" xmlns:v="urn:schemas-microsoft-com:vml" xmlns:w10="urn:schemas-microsoft-com:office:word" xmlns:w="http://schemas.openxmlformats.org/wordprocessingml/2006/main" xmlns:ma14="http://schemas.microsoft.com/office/mac/drawingml/2011/main" val="1"/>
                           </a:ext>
                         </a:extLst>
                       </wps:spPr>
@@ -2032,7 +2032,7 @@
                         <a:effectLst/>
                         <a:extLst>
                           <a:ext uri="{C572A759-6A51-4108-AA02-DFA0A04FC94B}">
-                            <ma14:wrappingTextBoxFlag xmlns:ma14="http://schemas.microsoft.com/office/mac/drawingml/2011/main" xmlns:w="http://schemas.openxmlformats.org/wordprocessingml/2006/main" xmlns:w10="urn:schemas-microsoft-com:office:word" xmlns:v="urn:schemas-microsoft-com:vml" xmlns:o="urn:schemas-microsoft-com:office:office" xmlns:mv="urn:schemas-microsoft-com:mac:vml" xmlns:mo="http://schemas.microsoft.com/office/mac/office/2008/main" xmlns="" val="1"/>
+                            <ma14:wrappingTextBoxFlag xmlns="" xmlns:mo="http://schemas.microsoft.com/office/mac/office/2008/main" xmlns:mv="urn:schemas-microsoft-com:mac:vml" xmlns:o="urn:schemas-microsoft-com:office:office" xmlns:v="urn:schemas-microsoft-com:vml" xmlns:w10="urn:schemas-microsoft-com:office:word" xmlns:w="http://schemas.openxmlformats.org/wordprocessingml/2006/main" xmlns:ma14="http://schemas.microsoft.com/office/mac/drawingml/2011/main" val="1"/>
                           </a:ext>
                         </a:extLst>
                       </wps:spPr>
@@ -3378,7 +3378,7 @@
 </file>
 
 <file path=customXml/itemProps1.xml><?xml version="1.0" encoding="utf-8"?>
-<ds:datastoreItem xmlns:ds="http://schemas.openxmlformats.org/officeDocument/2006/customXml" ds:itemID="{75481D24-8A28-4137-B5A6-B681F03D27CE}">
+<ds:datastoreItem xmlns:ds="http://schemas.openxmlformats.org/officeDocument/2006/customXml" ds:itemID="{697F4058-2037-428E-9527-C327ABA84DD1}">
   <ds:schemaRefs>
     <ds:schemaRef ds:uri="http://schemas.openxmlformats.org/officeDocument/2006/bibliography"/>
   </ds:schemaRefs>

--- a/images/CommunionPrayerAQ_Letter_narrower.docx
+++ b/images/CommunionPrayerAQ_Letter_narrower.docx
@@ -3,7 +3,6 @@
 <w:document xmlns:wpc="http://schemas.microsoft.com/office/word/2010/wordprocessingCanvas" xmlns:cx="http://schemas.microsoft.com/office/drawing/2014/chartex" xmlns:cx1="http://schemas.microsoft.com/office/drawing/2015/9/8/chartex" xmlns:cx2="http://schemas.microsoft.com/office/drawing/2015/10/21/chartex" xmlns:cx3="http://schemas.microsoft.com/office/drawing/2016/5/9/chartex" xmlns:cx4="http://schemas.microsoft.com/office/drawing/2016/5/10/chartex" xmlns:cx5="http://schemas.microsoft.com/office/drawing/2016/5/11/chartex" xmlns:mc="http://schemas.openxmlformats.org/markup-compatibility/2006" xmlns:o="urn:schemas-microsoft-com:office:office" xmlns:r="http://schemas.openxmlformats.org/officeDocument/2006/relationships" xmlns:m="http://schemas.openxmlformats.org/officeDocument/2006/math" xmlns:v="urn:schemas-microsoft-com:vml" xmlns:wp14="http://schemas.microsoft.com/office/word/2010/wordprocessingDrawing" xmlns:wp="http://schemas.openxmlformats.org/drawingml/2006/wordprocessingDrawing" xmlns:w10="urn:schemas-microsoft-com:office:word" xmlns:w="http://schemas.openxmlformats.org/wordprocessingml/2006/main" xmlns:w14="http://schemas.microsoft.com/office/word/2010/wordml" xmlns:w15="http://schemas.microsoft.com/office/word/2012/wordml" xmlns:w16se="http://schemas.microsoft.com/office/word/2015/wordml/symex" xmlns:wpg="http://schemas.microsoft.com/office/word/2010/wordprocessingGroup" xmlns:wpi="http://schemas.microsoft.com/office/word/2010/wordprocessingInk" xmlns:wne="http://schemas.microsoft.com/office/word/2006/wordml" xmlns:wps="http://schemas.microsoft.com/office/word/2010/wordprocessingShape" mc:Ignorable="w14 w15 w16se wp14">
   <w:body>
     <w:p>
-      <w:bookmarkStart w:id="0" w:name="_GoBack"/>
       <w:r>
         <w:rPr>
           <w:noProof/>
@@ -51,7 +50,7 @@
                         <a:effectLst/>
                         <a:extLst>
                           <a:ext uri="{C572A759-6A51-4108-AA02-DFA0A04FC94B}">
-                            <ma14:wrappingTextBoxFlag xmlns="" xmlns:mo="http://schemas.microsoft.com/office/mac/office/2008/main" xmlns:mv="urn:schemas-microsoft-com:mac:vml" xmlns:o="urn:schemas-microsoft-com:office:office" xmlns:v="urn:schemas-microsoft-com:vml" xmlns:w10="urn:schemas-microsoft-com:office:word" xmlns:w="http://schemas.openxmlformats.org/wordprocessingml/2006/main" xmlns:ma14="http://schemas.microsoft.com/office/mac/drawingml/2011/main" val="1"/>
+                            <ma14:wrappingTextBoxFlag xmlns:ma14="http://schemas.microsoft.com/office/mac/drawingml/2011/main" xmlns:w="http://schemas.openxmlformats.org/wordprocessingml/2006/main" xmlns:w10="urn:schemas-microsoft-com:office:word" xmlns:v="urn:schemas-microsoft-com:vml" xmlns:o="urn:schemas-microsoft-com:office:office" xmlns:mv="urn:schemas-microsoft-com:mac:vml" xmlns:mo="http://schemas.microsoft.com/office/mac/office/2008/main" xmlns="" val="1"/>
                           </a:ext>
                         </a:extLst>
                       </wps:spPr>
@@ -123,7 +122,7 @@
                                           </a:ln>
                                           <a:extLst>
                                             <a:ext uri="{FAA26D3D-D897-4be2-8F04-BA451C77F1D7}">
-                                              <ma14:placeholderFlag xmlns="" xmlns:mo="http://schemas.microsoft.com/office/mac/office/2008/main" xmlns:mv="urn:schemas-microsoft-com:mac:vml" xmlns:o="urn:schemas-microsoft-com:office:office" xmlns:v="urn:schemas-microsoft-com:vml" xmlns:w10="urn:schemas-microsoft-com:office:word" xmlns:w="http://schemas.openxmlformats.org/wordprocessingml/2006/main" xmlns:ma14="http://schemas.microsoft.com/office/mac/drawingml/2011/main"/>
+                                              <ma14:placeholderFlag xmlns:ma14="http://schemas.microsoft.com/office/mac/drawingml/2011/main" xmlns:w="http://schemas.openxmlformats.org/wordprocessingml/2006/main" xmlns:w10="urn:schemas-microsoft-com:office:word" xmlns:v="urn:schemas-microsoft-com:vml" xmlns:o="urn:schemas-microsoft-com:office:office" xmlns:mv="urn:schemas-microsoft-com:mac:vml" xmlns:mo="http://schemas.microsoft.com/office/mac/office/2008/main" xmlns=""/>
                                             </a:ext>
                                           </a:extLst>
                                         </pic:spPr>
@@ -251,7 +250,7 @@
                                     </a:ln>
                                     <a:extLst>
                                       <a:ext uri="{FAA26D3D-D897-4be2-8F04-BA451C77F1D7}">
-                                        <ma14:placeholderFlag xmlns="" xmlns:mo="http://schemas.microsoft.com/office/mac/office/2008/main" xmlns:mv="urn:schemas-microsoft-com:mac:vml" xmlns:o="urn:schemas-microsoft-com:office:office" xmlns:v="urn:schemas-microsoft-com:vml" xmlns:w10="urn:schemas-microsoft-com:office:word" xmlns:w="http://schemas.openxmlformats.org/wordprocessingml/2006/main" xmlns:ma14="http://schemas.microsoft.com/office/mac/drawingml/2011/main"/>
+                                        <ma14:placeholderFlag xmlns:ma14="http://schemas.microsoft.com/office/mac/drawingml/2011/main" xmlns:w="http://schemas.openxmlformats.org/wordprocessingml/2006/main" xmlns:w10="urn:schemas-microsoft-com:office:word" xmlns:v="urn:schemas-microsoft-com:vml" xmlns:o="urn:schemas-microsoft-com:office:office" xmlns:mv="urn:schemas-microsoft-com:mac:vml" xmlns:mo="http://schemas.microsoft.com/office/mac/office/2008/main" xmlns=""/>
                                       </a:ext>
                                     </a:extLst>
                                   </pic:spPr>
@@ -353,7 +352,7 @@
                         <a:effectLst/>
                         <a:extLst>
                           <a:ext uri="{C572A759-6A51-4108-AA02-DFA0A04FC94B}">
-                            <ma14:wrappingTextBoxFlag xmlns="" xmlns:mo="http://schemas.microsoft.com/office/mac/office/2008/main" xmlns:mv="urn:schemas-microsoft-com:mac:vml" xmlns:o="urn:schemas-microsoft-com:office:office" xmlns:v="urn:schemas-microsoft-com:vml" xmlns:w10="urn:schemas-microsoft-com:office:word" xmlns:w="http://schemas.openxmlformats.org/wordprocessingml/2006/main" xmlns:ma14="http://schemas.microsoft.com/office/mac/drawingml/2011/main" val="1"/>
+                            <ma14:wrappingTextBoxFlag xmlns:ma14="http://schemas.microsoft.com/office/mac/drawingml/2011/main" xmlns:w="http://schemas.openxmlformats.org/wordprocessingml/2006/main" xmlns:w10="urn:schemas-microsoft-com:office:word" xmlns:v="urn:schemas-microsoft-com:vml" xmlns:o="urn:schemas-microsoft-com:office:office" xmlns:mv="urn:schemas-microsoft-com:mac:vml" xmlns:mo="http://schemas.microsoft.com/office/mac/office/2008/main" xmlns="" val="1"/>
                           </a:ext>
                         </a:extLst>
                       </wps:spPr>
@@ -425,7 +424,7 @@
                                           </a:ln>
                                           <a:extLst>
                                             <a:ext uri="{FAA26D3D-D897-4be2-8F04-BA451C77F1D7}">
-                                              <ma14:placeholderFlag xmlns="" xmlns:mo="http://schemas.microsoft.com/office/mac/office/2008/main" xmlns:mv="urn:schemas-microsoft-com:mac:vml" xmlns:o="urn:schemas-microsoft-com:office:office" xmlns:v="urn:schemas-microsoft-com:vml" xmlns:w10="urn:schemas-microsoft-com:office:word" xmlns:w="http://schemas.openxmlformats.org/wordprocessingml/2006/main" xmlns:ma14="http://schemas.microsoft.com/office/mac/drawingml/2011/main"/>
+                                              <ma14:placeholderFlag xmlns:ma14="http://schemas.microsoft.com/office/mac/drawingml/2011/main" xmlns:w="http://schemas.openxmlformats.org/wordprocessingml/2006/main" xmlns:w10="urn:schemas-microsoft-com:office:word" xmlns:v="urn:schemas-microsoft-com:vml" xmlns:o="urn:schemas-microsoft-com:office:office" xmlns:mv="urn:schemas-microsoft-com:mac:vml" xmlns:mo="http://schemas.microsoft.com/office/mac/office/2008/main" xmlns=""/>
                                             </a:ext>
                                           </a:extLst>
                                         </pic:spPr>
@@ -549,7 +548,7 @@
                                     </a:ln>
                                     <a:extLst>
                                       <a:ext uri="{FAA26D3D-D897-4be2-8F04-BA451C77F1D7}">
-                                        <ma14:placeholderFlag xmlns="" xmlns:mo="http://schemas.microsoft.com/office/mac/office/2008/main" xmlns:mv="urn:schemas-microsoft-com:mac:vml" xmlns:o="urn:schemas-microsoft-com:office:office" xmlns:v="urn:schemas-microsoft-com:vml" xmlns:w10="urn:schemas-microsoft-com:office:word" xmlns:w="http://schemas.openxmlformats.org/wordprocessingml/2006/main" xmlns:ma14="http://schemas.microsoft.com/office/mac/drawingml/2011/main"/>
+                                        <ma14:placeholderFlag xmlns:ma14="http://schemas.microsoft.com/office/mac/drawingml/2011/main" xmlns:w="http://schemas.openxmlformats.org/wordprocessingml/2006/main" xmlns:w10="urn:schemas-microsoft-com:office:word" xmlns:v="urn:schemas-microsoft-com:vml" xmlns:o="urn:schemas-microsoft-com:office:office" xmlns:mv="urn:schemas-microsoft-com:mac:vml" xmlns:mo="http://schemas.microsoft.com/office/mac/office/2008/main" xmlns=""/>
                                       </a:ext>
                                     </a:extLst>
                                   </pic:spPr>
@@ -651,7 +650,7 @@
                         <a:effectLst/>
                         <a:extLst>
                           <a:ext uri="{C572A759-6A51-4108-AA02-DFA0A04FC94B}">
-                            <ma14:wrappingTextBoxFlag xmlns="" xmlns:mo="http://schemas.microsoft.com/office/mac/office/2008/main" xmlns:mv="urn:schemas-microsoft-com:mac:vml" xmlns:o="urn:schemas-microsoft-com:office:office" xmlns:v="urn:schemas-microsoft-com:vml" xmlns:w10="urn:schemas-microsoft-com:office:word" xmlns:w="http://schemas.openxmlformats.org/wordprocessingml/2006/main" xmlns:ma14="http://schemas.microsoft.com/office/mac/drawingml/2011/main" val="1"/>
+                            <ma14:wrappingTextBoxFlag xmlns:ma14="http://schemas.microsoft.com/office/mac/drawingml/2011/main" xmlns:w="http://schemas.openxmlformats.org/wordprocessingml/2006/main" xmlns:w10="urn:schemas-microsoft-com:office:word" xmlns:v="urn:schemas-microsoft-com:vml" xmlns:o="urn:schemas-microsoft-com:office:office" xmlns:mv="urn:schemas-microsoft-com:mac:vml" xmlns:mo="http://schemas.microsoft.com/office/mac/office/2008/main" xmlns="" val="1"/>
                           </a:ext>
                         </a:extLst>
                       </wps:spPr>
@@ -723,7 +722,7 @@
                                           </a:ln>
                                           <a:extLst>
                                             <a:ext uri="{FAA26D3D-D897-4be2-8F04-BA451C77F1D7}">
-                                              <ma14:placeholderFlag xmlns="" xmlns:mo="http://schemas.microsoft.com/office/mac/office/2008/main" xmlns:mv="urn:schemas-microsoft-com:mac:vml" xmlns:o="urn:schemas-microsoft-com:office:office" xmlns:v="urn:schemas-microsoft-com:vml" xmlns:w10="urn:schemas-microsoft-com:office:word" xmlns:w="http://schemas.openxmlformats.org/wordprocessingml/2006/main" xmlns:ma14="http://schemas.microsoft.com/office/mac/drawingml/2011/main"/>
+                                              <ma14:placeholderFlag xmlns:ma14="http://schemas.microsoft.com/office/mac/drawingml/2011/main" xmlns:w="http://schemas.openxmlformats.org/wordprocessingml/2006/main" xmlns:w10="urn:schemas-microsoft-com:office:word" xmlns:v="urn:schemas-microsoft-com:vml" xmlns:o="urn:schemas-microsoft-com:office:office" xmlns:mv="urn:schemas-microsoft-com:mac:vml" xmlns:mo="http://schemas.microsoft.com/office/mac/office/2008/main" xmlns=""/>
                                             </a:ext>
                                           </a:extLst>
                                         </pic:spPr>
@@ -847,7 +846,7 @@
                                     </a:ln>
                                     <a:extLst>
                                       <a:ext uri="{FAA26D3D-D897-4be2-8F04-BA451C77F1D7}">
-                                        <ma14:placeholderFlag xmlns="" xmlns:mo="http://schemas.microsoft.com/office/mac/office/2008/main" xmlns:mv="urn:schemas-microsoft-com:mac:vml" xmlns:o="urn:schemas-microsoft-com:office:office" xmlns:v="urn:schemas-microsoft-com:vml" xmlns:w10="urn:schemas-microsoft-com:office:word" xmlns:w="http://schemas.openxmlformats.org/wordprocessingml/2006/main" xmlns:ma14="http://schemas.microsoft.com/office/mac/drawingml/2011/main"/>
+                                        <ma14:placeholderFlag xmlns:ma14="http://schemas.microsoft.com/office/mac/drawingml/2011/main" xmlns:w="http://schemas.openxmlformats.org/wordprocessingml/2006/main" xmlns:w10="urn:schemas-microsoft-com:office:word" xmlns:v="urn:schemas-microsoft-com:vml" xmlns:o="urn:schemas-microsoft-com:office:office" xmlns:mv="urn:schemas-microsoft-com:mac:vml" xmlns:mo="http://schemas.microsoft.com/office/mac/office/2008/main" xmlns=""/>
                                       </a:ext>
                                     </a:extLst>
                                   </pic:spPr>
@@ -949,7 +948,7 @@
                         <a:effectLst/>
                         <a:extLst>
                           <a:ext uri="{C572A759-6A51-4108-AA02-DFA0A04FC94B}">
-                            <ma14:wrappingTextBoxFlag xmlns="" xmlns:mo="http://schemas.microsoft.com/office/mac/office/2008/main" xmlns:mv="urn:schemas-microsoft-com:mac:vml" xmlns:o="urn:schemas-microsoft-com:office:office" xmlns:v="urn:schemas-microsoft-com:vml" xmlns:w10="urn:schemas-microsoft-com:office:word" xmlns:w="http://schemas.openxmlformats.org/wordprocessingml/2006/main" xmlns:ma14="http://schemas.microsoft.com/office/mac/drawingml/2011/main" val="1"/>
+                            <ma14:wrappingTextBoxFlag xmlns:ma14="http://schemas.microsoft.com/office/mac/drawingml/2011/main" xmlns:w="http://schemas.openxmlformats.org/wordprocessingml/2006/main" xmlns:w10="urn:schemas-microsoft-com:office:word" xmlns:v="urn:schemas-microsoft-com:vml" xmlns:o="urn:schemas-microsoft-com:office:office" xmlns:mv="urn:schemas-microsoft-com:mac:vml" xmlns:mo="http://schemas.microsoft.com/office/mac/office/2008/main" xmlns="" val="1"/>
                           </a:ext>
                         </a:extLst>
                       </wps:spPr>
@@ -1021,7 +1020,7 @@
                                           </a:ln>
                                           <a:extLst>
                                             <a:ext uri="{FAA26D3D-D897-4be2-8F04-BA451C77F1D7}">
-                                              <ma14:placeholderFlag xmlns="" xmlns:mo="http://schemas.microsoft.com/office/mac/office/2008/main" xmlns:mv="urn:schemas-microsoft-com:mac:vml" xmlns:o="urn:schemas-microsoft-com:office:office" xmlns:v="urn:schemas-microsoft-com:vml" xmlns:w10="urn:schemas-microsoft-com:office:word" xmlns:w="http://schemas.openxmlformats.org/wordprocessingml/2006/main" xmlns:ma14="http://schemas.microsoft.com/office/mac/drawingml/2011/main"/>
+                                              <ma14:placeholderFlag xmlns:ma14="http://schemas.microsoft.com/office/mac/drawingml/2011/main" xmlns:w="http://schemas.openxmlformats.org/wordprocessingml/2006/main" xmlns:w10="urn:schemas-microsoft-com:office:word" xmlns:v="urn:schemas-microsoft-com:vml" xmlns:o="urn:schemas-microsoft-com:office:office" xmlns:mv="urn:schemas-microsoft-com:mac:vml" xmlns:mo="http://schemas.microsoft.com/office/mac/office/2008/main" xmlns=""/>
                                             </a:ext>
                                           </a:extLst>
                                         </pic:spPr>
@@ -1151,7 +1150,7 @@
                                     </a:ln>
                                     <a:extLst>
                                       <a:ext uri="{FAA26D3D-D897-4be2-8F04-BA451C77F1D7}">
-                                        <ma14:placeholderFlag xmlns="" xmlns:mo="http://schemas.microsoft.com/office/mac/office/2008/main" xmlns:mv="urn:schemas-microsoft-com:mac:vml" xmlns:o="urn:schemas-microsoft-com:office:office" xmlns:v="urn:schemas-microsoft-com:vml" xmlns:w10="urn:schemas-microsoft-com:office:word" xmlns:w="http://schemas.openxmlformats.org/wordprocessingml/2006/main" xmlns:ma14="http://schemas.microsoft.com/office/mac/drawingml/2011/main"/>
+                                        <ma14:placeholderFlag xmlns:ma14="http://schemas.microsoft.com/office/mac/drawingml/2011/main" xmlns:w="http://schemas.openxmlformats.org/wordprocessingml/2006/main" xmlns:w10="urn:schemas-microsoft-com:office:word" xmlns:v="urn:schemas-microsoft-com:vml" xmlns:o="urn:schemas-microsoft-com:office:office" xmlns:mv="urn:schemas-microsoft-com:mac:vml" xmlns:mo="http://schemas.microsoft.com/office/mac/office/2008/main" xmlns=""/>
                                       </a:ext>
                                     </a:extLst>
                                   </pic:spPr>
@@ -1215,7 +1214,6 @@
       <w:r>
         <w:br w:type="page"/>
       </w:r>
-      <w:bookmarkEnd w:id="0"/>
       <w:r>
         <w:rPr>
           <w:noProof/>
@@ -1264,7 +1262,7 @@
                         <a:effectLst/>
                         <a:extLst>
                           <a:ext uri="{C572A759-6A51-4108-AA02-DFA0A04FC94B}">
-                            <ma14:wrappingTextBoxFlag xmlns="" xmlns:mo="http://schemas.microsoft.com/office/mac/office/2008/main" xmlns:mv="urn:schemas-microsoft-com:mac:vml" xmlns:o="urn:schemas-microsoft-com:office:office" xmlns:v="urn:schemas-microsoft-com:vml" xmlns:w10="urn:schemas-microsoft-com:office:word" xmlns:w="http://schemas.openxmlformats.org/wordprocessingml/2006/main" xmlns:ma14="http://schemas.microsoft.com/office/mac/drawingml/2011/main" val="1"/>
+                            <ma14:wrappingTextBoxFlag xmlns:ma14="http://schemas.microsoft.com/office/mac/drawingml/2011/main" xmlns:w="http://schemas.openxmlformats.org/wordprocessingml/2006/main" xmlns:w10="urn:schemas-microsoft-com:office:word" xmlns:v="urn:schemas-microsoft-com:vml" xmlns:o="urn:schemas-microsoft-com:office:office" xmlns:mv="urn:schemas-microsoft-com:mac:vml" xmlns:mo="http://schemas.microsoft.com/office/mac/office/2008/main" xmlns="" val="1"/>
                           </a:ext>
                         </a:extLst>
                       </wps:spPr>
@@ -1345,7 +1343,11 @@
                               <w:pStyle w:val="FootnoteText"/>
                             </w:pPr>
                             <w:r>
-                              <w:t>Aquilina M. Praying in the Presence of Our Lord. 2002. Huntington IN: Our Sunday Visitor Publications</w:t>
+                              <w:t xml:space="preserve">Aquilina M. Praying in the Presence of Our Lord. 2002. </w:t>
+                            </w:r>
+                            <w:r>
+                              <w:br/>
+                              <w:t>Huntington, IN: Our Sunday Visitor Publications</w:t>
                             </w:r>
                           </w:p>
                           <w:p>
@@ -1359,8 +1361,22 @@
                               <w:t>,</w:t>
                             </w:r>
                             <w:r>
-                              <w:t xml:space="preserve"> Tel: 603 643-2166, and Knights of Columbus counsels 2656 and 15094</w:t>
-                            </w:r>
+                              <w:t xml:space="preserve"> </w:t>
+                            </w:r>
+                            <w:r>
+                              <w:t>boston3op.com,</w:t>
+                            </w:r>
+                            <w:r>
+                              <w:t xml:space="preserve"> and </w:t>
+                            </w:r>
+                            <w:r>
+                              <w:br/>
+                            </w:r>
+                            <w:r>
+                              <w:t>Knights of Columbus counsels 2656 and 15094</w:t>
+                            </w:r>
+                            <w:bookmarkStart w:id="0" w:name="_GoBack"/>
+                            <w:bookmarkEnd w:id="0"/>
                           </w:p>
                         </w:txbxContent>
                       </wps:txbx>
@@ -1448,7 +1464,11 @@
                         <w:pStyle w:val="FootnoteText"/>
                       </w:pPr>
                       <w:r>
-                        <w:t>Aquilina M. Praying in the Presence of Our Lord. 2002. Huntington IN: Our Sunday Visitor Publications</w:t>
+                        <w:t xml:space="preserve">Aquilina M. Praying in the Presence of Our Lord. 2002. </w:t>
+                      </w:r>
+                      <w:r>
+                        <w:br/>
+                        <w:t>Huntington, IN: Our Sunday Visitor Publications</w:t>
                       </w:r>
                     </w:p>
                     <w:p>
@@ -1462,8 +1482,22 @@
                         <w:t>,</w:t>
                       </w:r>
                       <w:r>
-                        <w:t xml:space="preserve"> Tel: 603 643-2166, and Knights of Columbus counsels 2656 and 15094</w:t>
-                      </w:r>
+                        <w:t xml:space="preserve"> </w:t>
+                      </w:r>
+                      <w:r>
+                        <w:t>boston3op.com,</w:t>
+                      </w:r>
+                      <w:r>
+                        <w:t xml:space="preserve"> and </w:t>
+                      </w:r>
+                      <w:r>
+                        <w:br/>
+                      </w:r>
+                      <w:r>
+                        <w:t>Knights of Columbus counsels 2656 and 15094</w:t>
+                      </w:r>
+                      <w:bookmarkStart w:id="1" w:name="_GoBack"/>
+                      <w:bookmarkEnd w:id="1"/>
                     </w:p>
                   </w:txbxContent>
                 </v:textbox>
@@ -1520,7 +1554,7 @@
                         <a:effectLst/>
                         <a:extLst>
                           <a:ext uri="{C572A759-6A51-4108-AA02-DFA0A04FC94B}">
-                            <ma14:wrappingTextBoxFlag xmlns="" xmlns:mo="http://schemas.microsoft.com/office/mac/office/2008/main" xmlns:mv="urn:schemas-microsoft-com:mac:vml" xmlns:o="urn:schemas-microsoft-com:office:office" xmlns:v="urn:schemas-microsoft-com:vml" xmlns:w10="urn:schemas-microsoft-com:office:word" xmlns:w="http://schemas.openxmlformats.org/wordprocessingml/2006/main" xmlns:ma14="http://schemas.microsoft.com/office/mac/drawingml/2011/main" val="1"/>
+                            <ma14:wrappingTextBoxFlag xmlns:ma14="http://schemas.microsoft.com/office/mac/drawingml/2011/main" xmlns:w="http://schemas.openxmlformats.org/wordprocessingml/2006/main" xmlns:w10="urn:schemas-microsoft-com:office:word" xmlns:v="urn:schemas-microsoft-com:vml" xmlns:o="urn:schemas-microsoft-com:office:office" xmlns:mv="urn:schemas-microsoft-com:mac:vml" xmlns:mo="http://schemas.microsoft.com/office/mac/office/2008/main" xmlns="" val="1"/>
                           </a:ext>
                         </a:extLst>
                       </wps:spPr>
@@ -1601,7 +1635,19 @@
                               <w:pStyle w:val="FootnoteText"/>
                             </w:pPr>
                             <w:r>
-                              <w:t>Aquilina M. Praying in the Presence of Our Lord. 2002. Huntington IN: Our Sunday Visitor Publications</w:t>
+                              <w:t xml:space="preserve">Aquilina M. Praying in the Presence of Our Lord. 2002. </w:t>
+                            </w:r>
+                            <w:r>
+                              <w:br/>
+                            </w:r>
+                            <w:r>
+                              <w:t>Huntington</w:t>
+                            </w:r>
+                            <w:r>
+                              <w:t>,</w:t>
+                            </w:r>
+                            <w:r>
+                              <w:t xml:space="preserve"> IN: Our Sunday Visitor Publications</w:t>
                             </w:r>
                           </w:p>
                           <w:p>
@@ -1615,7 +1661,19 @@
                               <w:t>,</w:t>
                             </w:r>
                             <w:r>
-                              <w:t xml:space="preserve"> Tel: 603 643-2166, and Knights of Columbus counsels 2656 and 15094</w:t>
+                              <w:t xml:space="preserve"> </w:t>
+                            </w:r>
+                            <w:r>
+                              <w:t>boston3op.com,</w:t>
+                            </w:r>
+                            <w:r>
+                              <w:t xml:space="preserve"> and </w:t>
+                            </w:r>
+                            <w:r>
+                              <w:br/>
+                            </w:r>
+                            <w:r>
+                              <w:t>Knights of Columbus counsels 2656 and 15094</w:t>
                             </w:r>
                           </w:p>
                         </w:txbxContent>
@@ -1704,7 +1762,19 @@
                         <w:pStyle w:val="FootnoteText"/>
                       </w:pPr>
                       <w:r>
-                        <w:t>Aquilina M. Praying in the Presence of Our Lord. 2002. Huntington IN: Our Sunday Visitor Publications</w:t>
+                        <w:t xml:space="preserve">Aquilina M. Praying in the Presence of Our Lord. 2002. </w:t>
+                      </w:r>
+                      <w:r>
+                        <w:br/>
+                      </w:r>
+                      <w:r>
+                        <w:t>Huntington</w:t>
+                      </w:r>
+                      <w:r>
+                        <w:t>,</w:t>
+                      </w:r>
+                      <w:r>
+                        <w:t xml:space="preserve"> IN: Our Sunday Visitor Publications</w:t>
                       </w:r>
                     </w:p>
                     <w:p>
@@ -1718,7 +1788,19 @@
                         <w:t>,</w:t>
                       </w:r>
                       <w:r>
-                        <w:t xml:space="preserve"> Tel: 603 643-2166, and Knights of Columbus counsels 2656 and 15094</w:t>
+                        <w:t xml:space="preserve"> </w:t>
+                      </w:r>
+                      <w:r>
+                        <w:t>boston3op.com,</w:t>
+                      </w:r>
+                      <w:r>
+                        <w:t xml:space="preserve"> and </w:t>
+                      </w:r>
+                      <w:r>
+                        <w:br/>
+                      </w:r>
+                      <w:r>
+                        <w:t>Knights of Columbus counsels 2656 and 15094</w:t>
                       </w:r>
                     </w:p>
                   </w:txbxContent>
@@ -1776,7 +1858,7 @@
                         <a:effectLst/>
                         <a:extLst>
                           <a:ext uri="{C572A759-6A51-4108-AA02-DFA0A04FC94B}">
-                            <ma14:wrappingTextBoxFlag xmlns="" xmlns:mo="http://schemas.microsoft.com/office/mac/office/2008/main" xmlns:mv="urn:schemas-microsoft-com:mac:vml" xmlns:o="urn:schemas-microsoft-com:office:office" xmlns:v="urn:schemas-microsoft-com:vml" xmlns:w10="urn:schemas-microsoft-com:office:word" xmlns:w="http://schemas.openxmlformats.org/wordprocessingml/2006/main" xmlns:ma14="http://schemas.microsoft.com/office/mac/drawingml/2011/main" val="1"/>
+                            <ma14:wrappingTextBoxFlag xmlns:ma14="http://schemas.microsoft.com/office/mac/drawingml/2011/main" xmlns:w="http://schemas.openxmlformats.org/wordprocessingml/2006/main" xmlns:w10="urn:schemas-microsoft-com:office:word" xmlns:v="urn:schemas-microsoft-com:vml" xmlns:o="urn:schemas-microsoft-com:office:office" xmlns:mv="urn:schemas-microsoft-com:mac:vml" xmlns:mo="http://schemas.microsoft.com/office/mac/office/2008/main" xmlns="" val="1"/>
                           </a:ext>
                         </a:extLst>
                       </wps:spPr>
@@ -1857,7 +1939,11 @@
                               <w:pStyle w:val="FootnoteText"/>
                             </w:pPr>
                             <w:r>
-                              <w:t>Aquilina M. Praying in the Presence of Our Lord. 2002. Huntington IN: Our Sunday Visitor Publications</w:t>
+                              <w:t xml:space="preserve">Aquilina M. Praying in the Presence of Our Lord. 2002. </w:t>
+                            </w:r>
+                            <w:r>
+                              <w:br/>
+                              <w:t>Huntington, IN: Our Sunday Visitor Publications</w:t>
                             </w:r>
                           </w:p>
                           <w:p>
@@ -1871,7 +1957,19 @@
                               <w:t>,</w:t>
                             </w:r>
                             <w:r>
-                              <w:t xml:space="preserve"> Tel: 603 643-2166, and Knights of Columbus counsels 2656 and 15094</w:t>
+                              <w:t xml:space="preserve"> </w:t>
+                            </w:r>
+                            <w:r>
+                              <w:t>boston3op.com,</w:t>
+                            </w:r>
+                            <w:r>
+                              <w:t xml:space="preserve"> and </w:t>
+                            </w:r>
+                            <w:r>
+                              <w:br/>
+                            </w:r>
+                            <w:r>
+                              <w:t>Knights of Columbus counsels 2656 and 15094</w:t>
                             </w:r>
                           </w:p>
                         </w:txbxContent>
@@ -1960,7 +2058,11 @@
                         <w:pStyle w:val="FootnoteText"/>
                       </w:pPr>
                       <w:r>
-                        <w:t>Aquilina M. Praying in the Presence of Our Lord. 2002. Huntington IN: Our Sunday Visitor Publications</w:t>
+                        <w:t xml:space="preserve">Aquilina M. Praying in the Presence of Our Lord. 2002. </w:t>
+                      </w:r>
+                      <w:r>
+                        <w:br/>
+                        <w:t>Huntington, IN: Our Sunday Visitor Publications</w:t>
                       </w:r>
                     </w:p>
                     <w:p>
@@ -1974,7 +2076,19 @@
                         <w:t>,</w:t>
                       </w:r>
                       <w:r>
-                        <w:t xml:space="preserve"> Tel: 603 643-2166, and Knights of Columbus counsels 2656 and 15094</w:t>
+                        <w:t xml:space="preserve"> </w:t>
+                      </w:r>
+                      <w:r>
+                        <w:t>boston3op.com,</w:t>
+                      </w:r>
+                      <w:r>
+                        <w:t xml:space="preserve"> and </w:t>
+                      </w:r>
+                      <w:r>
+                        <w:br/>
+                      </w:r>
+                      <w:r>
+                        <w:t>Knights of Columbus counsels 2656 and 15094</w:t>
                       </w:r>
                     </w:p>
                   </w:txbxContent>
@@ -2032,7 +2146,7 @@
                         <a:effectLst/>
                         <a:extLst>
                           <a:ext uri="{C572A759-6A51-4108-AA02-DFA0A04FC94B}">
-                            <ma14:wrappingTextBoxFlag xmlns="" xmlns:mo="http://schemas.microsoft.com/office/mac/office/2008/main" xmlns:mv="urn:schemas-microsoft-com:mac:vml" xmlns:o="urn:schemas-microsoft-com:office:office" xmlns:v="urn:schemas-microsoft-com:vml" xmlns:w10="urn:schemas-microsoft-com:office:word" xmlns:w="http://schemas.openxmlformats.org/wordprocessingml/2006/main" xmlns:ma14="http://schemas.microsoft.com/office/mac/drawingml/2011/main" val="1"/>
+                            <ma14:wrappingTextBoxFlag xmlns:ma14="http://schemas.microsoft.com/office/mac/drawingml/2011/main" xmlns:w="http://schemas.openxmlformats.org/wordprocessingml/2006/main" xmlns:w10="urn:schemas-microsoft-com:office:word" xmlns:v="urn:schemas-microsoft-com:vml" xmlns:o="urn:schemas-microsoft-com:office:office" xmlns:mv="urn:schemas-microsoft-com:mac:vml" xmlns:mo="http://schemas.microsoft.com/office/mac/office/2008/main" xmlns="" val="1"/>
                           </a:ext>
                         </a:extLst>
                       </wps:spPr>
@@ -2113,7 +2227,11 @@
                               <w:pStyle w:val="FootnoteText"/>
                             </w:pPr>
                             <w:r>
-                              <w:t>Aquilina M. Praying in the Presence of Our Lord. 2002. Huntington IN: Our Sunday Visitor Publications</w:t>
+                              <w:t xml:space="preserve">Aquilina M. Praying in the Presence of Our Lord. 2002. </w:t>
+                            </w:r>
+                            <w:r>
+                              <w:br/>
+                              <w:t>Huntington, IN: Our Sunday Visitor Publications</w:t>
                             </w:r>
                           </w:p>
                           <w:p>
@@ -2127,7 +2245,19 @@
                               <w:t>,</w:t>
                             </w:r>
                             <w:r>
-                              <w:t xml:space="preserve"> Tel: 603 643-2166, and Knights of Columbus counsels 2656 and 15094</w:t>
+                              <w:t xml:space="preserve"> </w:t>
+                            </w:r>
+                            <w:r>
+                              <w:t>boston3op.com,</w:t>
+                            </w:r>
+                            <w:r>
+                              <w:t xml:space="preserve"> and </w:t>
+                            </w:r>
+                            <w:r>
+                              <w:br/>
+                            </w:r>
+                            <w:r>
+                              <w:t>Knights of Columbus counsels 2656 and 15094</w:t>
                             </w:r>
                           </w:p>
                         </w:txbxContent>
@@ -2216,7 +2346,11 @@
                         <w:pStyle w:val="FootnoteText"/>
                       </w:pPr>
                       <w:r>
-                        <w:t>Aquilina M. Praying in the Presence of Our Lord. 2002. Huntington IN: Our Sunday Visitor Publications</w:t>
+                        <w:t xml:space="preserve">Aquilina M. Praying in the Presence of Our Lord. 2002. </w:t>
+                      </w:r>
+                      <w:r>
+                        <w:br/>
+                        <w:t>Huntington, IN: Our Sunday Visitor Publications</w:t>
                       </w:r>
                     </w:p>
                     <w:p>
@@ -2230,7 +2364,19 @@
                         <w:t>,</w:t>
                       </w:r>
                       <w:r>
-                        <w:t xml:space="preserve"> Tel: 603 643-2166, and Knights of Columbus counsels 2656 and 15094</w:t>
+                        <w:t xml:space="preserve"> </w:t>
+                      </w:r>
+                      <w:r>
+                        <w:t>boston3op.com,</w:t>
+                      </w:r>
+                      <w:r>
+                        <w:t xml:space="preserve"> and </w:t>
+                      </w:r>
+                      <w:r>
+                        <w:br/>
+                      </w:r>
+                      <w:r>
+                        <w:t>Knights of Columbus counsels 2656 and 15094</w:t>
                       </w:r>
                     </w:p>
                   </w:txbxContent>
@@ -3378,7 +3524,7 @@
 </file>
 
 <file path=customXml/itemProps1.xml><?xml version="1.0" encoding="utf-8"?>
-<ds:datastoreItem xmlns:ds="http://schemas.openxmlformats.org/officeDocument/2006/customXml" ds:itemID="{697F4058-2037-428E-9527-C327ABA84DD1}">
+<ds:datastoreItem xmlns:ds="http://schemas.openxmlformats.org/officeDocument/2006/customXml" ds:itemID="{1BC8BFDB-DDE7-4DC2-A8CE-ECA5660DCEA7}">
   <ds:schemaRefs>
     <ds:schemaRef ds:uri="http://schemas.openxmlformats.org/officeDocument/2006/bibliography"/>
   </ds:schemaRefs>

--- a/images/CommunionPrayerAQ_Letter_narrower.docx
+++ b/images/CommunionPrayerAQ_Letter_narrower.docx
@@ -10,7 +10,7 @@
         <mc:AlternateContent>
           <mc:Choice Requires="wps">
             <w:drawing>
-              <wp:anchor distT="0" distB="0" distL="114300" distR="114300" simplePos="0" relativeHeight="251656192" behindDoc="0" locked="0" layoutInCell="1" allowOverlap="1" wp14:anchorId="2E641C8F" wp14:editId="311CA45D">
+              <wp:anchor distT="0" distB="0" distL="114300" distR="114300" simplePos="0" relativeHeight="251656192" behindDoc="0" locked="0" layoutInCell="1" allowOverlap="1" wp14:anchorId="2E641C8F" wp14:editId="7EDDBBBA">
                 <wp:simplePos x="0" y="0"/>
                 <wp:positionH relativeFrom="page">
                   <wp:posOffset>441960</wp:posOffset>
@@ -50,7 +50,7 @@
                         <a:effectLst/>
                         <a:extLst>
                           <a:ext uri="{C572A759-6A51-4108-AA02-DFA0A04FC94B}">
-                            <ma14:wrappingTextBoxFlag xmlns:ma14="http://schemas.microsoft.com/office/mac/drawingml/2011/main" xmlns:w="http://schemas.openxmlformats.org/wordprocessingml/2006/main" xmlns:w10="urn:schemas-microsoft-com:office:word" xmlns:v="urn:schemas-microsoft-com:vml" xmlns:o="urn:schemas-microsoft-com:office:office" xmlns:mv="urn:schemas-microsoft-com:mac:vml" xmlns:mo="http://schemas.microsoft.com/office/mac/office/2008/main" xmlns="" val="1"/>
+                            <ma14:wrappingTextBoxFlag xmlns="" xmlns:mo="http://schemas.microsoft.com/office/mac/office/2008/main" xmlns:mv="urn:schemas-microsoft-com:mac:vml" xmlns:o="urn:schemas-microsoft-com:office:office" xmlns:v="urn:schemas-microsoft-com:vml" xmlns:w10="urn:schemas-microsoft-com:office:word" xmlns:w="http://schemas.openxmlformats.org/wordprocessingml/2006/main" xmlns:ma14="http://schemas.microsoft.com/office/mac/drawingml/2011/main" val="1"/>
                           </a:ext>
                         </a:extLst>
                       </wps:spPr>
@@ -122,7 +122,7 @@
                                           </a:ln>
                                           <a:extLst>
                                             <a:ext uri="{FAA26D3D-D897-4be2-8F04-BA451C77F1D7}">
-                                              <ma14:placeholderFlag xmlns:ma14="http://schemas.microsoft.com/office/mac/drawingml/2011/main" xmlns:w="http://schemas.openxmlformats.org/wordprocessingml/2006/main" xmlns:w10="urn:schemas-microsoft-com:office:word" xmlns:v="urn:schemas-microsoft-com:vml" xmlns:o="urn:schemas-microsoft-com:office:office" xmlns:mv="urn:schemas-microsoft-com:mac:vml" xmlns:mo="http://schemas.microsoft.com/office/mac/office/2008/main" xmlns=""/>
+                                              <ma14:placeholderFlag xmlns="" xmlns:mo="http://schemas.microsoft.com/office/mac/office/2008/main" xmlns:mv="urn:schemas-microsoft-com:mac:vml" xmlns:o="urn:schemas-microsoft-com:office:office" xmlns:v="urn:schemas-microsoft-com:vml" xmlns:w10="urn:schemas-microsoft-com:office:word" xmlns:w="http://schemas.openxmlformats.org/wordprocessingml/2006/main" xmlns:ma14="http://schemas.microsoft.com/office/mac/drawingml/2011/main"/>
                                             </a:ext>
                                           </a:extLst>
                                         </pic:spPr>
@@ -250,7 +250,7 @@
                                     </a:ln>
                                     <a:extLst>
                                       <a:ext uri="{FAA26D3D-D897-4be2-8F04-BA451C77F1D7}">
-                                        <ma14:placeholderFlag xmlns:ma14="http://schemas.microsoft.com/office/mac/drawingml/2011/main" xmlns:w="http://schemas.openxmlformats.org/wordprocessingml/2006/main" xmlns:w10="urn:schemas-microsoft-com:office:word" xmlns:v="urn:schemas-microsoft-com:vml" xmlns:o="urn:schemas-microsoft-com:office:office" xmlns:mv="urn:schemas-microsoft-com:mac:vml" xmlns:mo="http://schemas.microsoft.com/office/mac/office/2008/main" xmlns=""/>
+                                        <ma14:placeholderFlag xmlns="" xmlns:mo="http://schemas.microsoft.com/office/mac/office/2008/main" xmlns:mv="urn:schemas-microsoft-com:mac:vml" xmlns:o="urn:schemas-microsoft-com:office:office" xmlns:v="urn:schemas-microsoft-com:vml" xmlns:w10="urn:schemas-microsoft-com:office:word" xmlns:w="http://schemas.openxmlformats.org/wordprocessingml/2006/main" xmlns:ma14="http://schemas.microsoft.com/office/mac/drawingml/2011/main"/>
                                       </a:ext>
                                     </a:extLst>
                                   </pic:spPr>
@@ -312,7 +312,7 @@
         <mc:AlternateContent>
           <mc:Choice Requires="wps">
             <w:drawing>
-              <wp:anchor distT="0" distB="0" distL="114300" distR="114300" simplePos="0" relativeHeight="251654144" behindDoc="0" locked="0" layoutInCell="1" allowOverlap="1" wp14:anchorId="0C829327" wp14:editId="03FA3700">
+              <wp:anchor distT="0" distB="0" distL="114300" distR="114300" simplePos="0" relativeHeight="251654144" behindDoc="0" locked="0" layoutInCell="1" allowOverlap="1" wp14:anchorId="0C829327" wp14:editId="1B77D991">
                 <wp:simplePos x="0" y="0"/>
                 <wp:positionH relativeFrom="page">
                   <wp:posOffset>441960</wp:posOffset>
@@ -352,7 +352,7 @@
                         <a:effectLst/>
                         <a:extLst>
                           <a:ext uri="{C572A759-6A51-4108-AA02-DFA0A04FC94B}">
-                            <ma14:wrappingTextBoxFlag xmlns:ma14="http://schemas.microsoft.com/office/mac/drawingml/2011/main" xmlns:w="http://schemas.openxmlformats.org/wordprocessingml/2006/main" xmlns:w10="urn:schemas-microsoft-com:office:word" xmlns:v="urn:schemas-microsoft-com:vml" xmlns:o="urn:schemas-microsoft-com:office:office" xmlns:mv="urn:schemas-microsoft-com:mac:vml" xmlns:mo="http://schemas.microsoft.com/office/mac/office/2008/main" xmlns="" val="1"/>
+                            <ma14:wrappingTextBoxFlag xmlns="" xmlns:mo="http://schemas.microsoft.com/office/mac/office/2008/main" xmlns:mv="urn:schemas-microsoft-com:mac:vml" xmlns:o="urn:schemas-microsoft-com:office:office" xmlns:v="urn:schemas-microsoft-com:vml" xmlns:w10="urn:schemas-microsoft-com:office:word" xmlns:w="http://schemas.openxmlformats.org/wordprocessingml/2006/main" xmlns:ma14="http://schemas.microsoft.com/office/mac/drawingml/2011/main" val="1"/>
                           </a:ext>
                         </a:extLst>
                       </wps:spPr>
@@ -424,7 +424,7 @@
                                           </a:ln>
                                           <a:extLst>
                                             <a:ext uri="{FAA26D3D-D897-4be2-8F04-BA451C77F1D7}">
-                                              <ma14:placeholderFlag xmlns:ma14="http://schemas.microsoft.com/office/mac/drawingml/2011/main" xmlns:w="http://schemas.openxmlformats.org/wordprocessingml/2006/main" xmlns:w10="urn:schemas-microsoft-com:office:word" xmlns:v="urn:schemas-microsoft-com:vml" xmlns:o="urn:schemas-microsoft-com:office:office" xmlns:mv="urn:schemas-microsoft-com:mac:vml" xmlns:mo="http://schemas.microsoft.com/office/mac/office/2008/main" xmlns=""/>
+                                              <ma14:placeholderFlag xmlns="" xmlns:mo="http://schemas.microsoft.com/office/mac/office/2008/main" xmlns:mv="urn:schemas-microsoft-com:mac:vml" xmlns:o="urn:schemas-microsoft-com:office:office" xmlns:v="urn:schemas-microsoft-com:vml" xmlns:w10="urn:schemas-microsoft-com:office:word" xmlns:w="http://schemas.openxmlformats.org/wordprocessingml/2006/main" xmlns:ma14="http://schemas.microsoft.com/office/mac/drawingml/2011/main"/>
                                             </a:ext>
                                           </a:extLst>
                                         </pic:spPr>
@@ -548,7 +548,7 @@
                                     </a:ln>
                                     <a:extLst>
                                       <a:ext uri="{FAA26D3D-D897-4be2-8F04-BA451C77F1D7}">
-                                        <ma14:placeholderFlag xmlns:ma14="http://schemas.microsoft.com/office/mac/drawingml/2011/main" xmlns:w="http://schemas.openxmlformats.org/wordprocessingml/2006/main" xmlns:w10="urn:schemas-microsoft-com:office:word" xmlns:v="urn:schemas-microsoft-com:vml" xmlns:o="urn:schemas-microsoft-com:office:office" xmlns:mv="urn:schemas-microsoft-com:mac:vml" xmlns:mo="http://schemas.microsoft.com/office/mac/office/2008/main" xmlns=""/>
+                                        <ma14:placeholderFlag xmlns="" xmlns:mo="http://schemas.microsoft.com/office/mac/office/2008/main" xmlns:mv="urn:schemas-microsoft-com:mac:vml" xmlns:o="urn:schemas-microsoft-com:office:office" xmlns:v="urn:schemas-microsoft-com:vml" xmlns:w10="urn:schemas-microsoft-com:office:word" xmlns:w="http://schemas.openxmlformats.org/wordprocessingml/2006/main" xmlns:ma14="http://schemas.microsoft.com/office/mac/drawingml/2011/main"/>
                                       </a:ext>
                                     </a:extLst>
                                   </pic:spPr>
@@ -650,7 +650,7 @@
                         <a:effectLst/>
                         <a:extLst>
                           <a:ext uri="{C572A759-6A51-4108-AA02-DFA0A04FC94B}">
-                            <ma14:wrappingTextBoxFlag xmlns:ma14="http://schemas.microsoft.com/office/mac/drawingml/2011/main" xmlns:w="http://schemas.openxmlformats.org/wordprocessingml/2006/main" xmlns:w10="urn:schemas-microsoft-com:office:word" xmlns:v="urn:schemas-microsoft-com:vml" xmlns:o="urn:schemas-microsoft-com:office:office" xmlns:mv="urn:schemas-microsoft-com:mac:vml" xmlns:mo="http://schemas.microsoft.com/office/mac/office/2008/main" xmlns="" val="1"/>
+                            <ma14:wrappingTextBoxFlag xmlns="" xmlns:mo="http://schemas.microsoft.com/office/mac/office/2008/main" xmlns:mv="urn:schemas-microsoft-com:mac:vml" xmlns:o="urn:schemas-microsoft-com:office:office" xmlns:v="urn:schemas-microsoft-com:vml" xmlns:w10="urn:schemas-microsoft-com:office:word" xmlns:w="http://schemas.openxmlformats.org/wordprocessingml/2006/main" xmlns:ma14="http://schemas.microsoft.com/office/mac/drawingml/2011/main" val="1"/>
                           </a:ext>
                         </a:extLst>
                       </wps:spPr>
@@ -722,7 +722,7 @@
                                           </a:ln>
                                           <a:extLst>
                                             <a:ext uri="{FAA26D3D-D897-4be2-8F04-BA451C77F1D7}">
-                                              <ma14:placeholderFlag xmlns:ma14="http://schemas.microsoft.com/office/mac/drawingml/2011/main" xmlns:w="http://schemas.openxmlformats.org/wordprocessingml/2006/main" xmlns:w10="urn:schemas-microsoft-com:office:word" xmlns:v="urn:schemas-microsoft-com:vml" xmlns:o="urn:schemas-microsoft-com:office:office" xmlns:mv="urn:schemas-microsoft-com:mac:vml" xmlns:mo="http://schemas.microsoft.com/office/mac/office/2008/main" xmlns=""/>
+                                              <ma14:placeholderFlag xmlns="" xmlns:mo="http://schemas.microsoft.com/office/mac/office/2008/main" xmlns:mv="urn:schemas-microsoft-com:mac:vml" xmlns:o="urn:schemas-microsoft-com:office:office" xmlns:v="urn:schemas-microsoft-com:vml" xmlns:w10="urn:schemas-microsoft-com:office:word" xmlns:w="http://schemas.openxmlformats.org/wordprocessingml/2006/main" xmlns:ma14="http://schemas.microsoft.com/office/mac/drawingml/2011/main"/>
                                             </a:ext>
                                           </a:extLst>
                                         </pic:spPr>
@@ -846,7 +846,7 @@
                                     </a:ln>
                                     <a:extLst>
                                       <a:ext uri="{FAA26D3D-D897-4be2-8F04-BA451C77F1D7}">
-                                        <ma14:placeholderFlag xmlns:ma14="http://schemas.microsoft.com/office/mac/drawingml/2011/main" xmlns:w="http://schemas.openxmlformats.org/wordprocessingml/2006/main" xmlns:w10="urn:schemas-microsoft-com:office:word" xmlns:v="urn:schemas-microsoft-com:vml" xmlns:o="urn:schemas-microsoft-com:office:office" xmlns:mv="urn:schemas-microsoft-com:mac:vml" xmlns:mo="http://schemas.microsoft.com/office/mac/office/2008/main" xmlns=""/>
+                                        <ma14:placeholderFlag xmlns="" xmlns:mo="http://schemas.microsoft.com/office/mac/office/2008/main" xmlns:mv="urn:schemas-microsoft-com:mac:vml" xmlns:o="urn:schemas-microsoft-com:office:office" xmlns:v="urn:schemas-microsoft-com:vml" xmlns:w10="urn:schemas-microsoft-com:office:word" xmlns:w="http://schemas.openxmlformats.org/wordprocessingml/2006/main" xmlns:ma14="http://schemas.microsoft.com/office/mac/drawingml/2011/main"/>
                                       </a:ext>
                                     </a:extLst>
                                   </pic:spPr>
@@ -948,7 +948,7 @@
                         <a:effectLst/>
                         <a:extLst>
                           <a:ext uri="{C572A759-6A51-4108-AA02-DFA0A04FC94B}">
-                            <ma14:wrappingTextBoxFlag xmlns:ma14="http://schemas.microsoft.com/office/mac/drawingml/2011/main" xmlns:w="http://schemas.openxmlformats.org/wordprocessingml/2006/main" xmlns:w10="urn:schemas-microsoft-com:office:word" xmlns:v="urn:schemas-microsoft-com:vml" xmlns:o="urn:schemas-microsoft-com:office:office" xmlns:mv="urn:schemas-microsoft-com:mac:vml" xmlns:mo="http://schemas.microsoft.com/office/mac/office/2008/main" xmlns="" val="1"/>
+                            <ma14:wrappingTextBoxFlag xmlns="" xmlns:mo="http://schemas.microsoft.com/office/mac/office/2008/main" xmlns:mv="urn:schemas-microsoft-com:mac:vml" xmlns:o="urn:schemas-microsoft-com:office:office" xmlns:v="urn:schemas-microsoft-com:vml" xmlns:w10="urn:schemas-microsoft-com:office:word" xmlns:w="http://schemas.openxmlformats.org/wordprocessingml/2006/main" xmlns:ma14="http://schemas.microsoft.com/office/mac/drawingml/2011/main" val="1"/>
                           </a:ext>
                         </a:extLst>
                       </wps:spPr>
@@ -1020,7 +1020,7 @@
                                           </a:ln>
                                           <a:extLst>
                                             <a:ext uri="{FAA26D3D-D897-4be2-8F04-BA451C77F1D7}">
-                                              <ma14:placeholderFlag xmlns:ma14="http://schemas.microsoft.com/office/mac/drawingml/2011/main" xmlns:w="http://schemas.openxmlformats.org/wordprocessingml/2006/main" xmlns:w10="urn:schemas-microsoft-com:office:word" xmlns:v="urn:schemas-microsoft-com:vml" xmlns:o="urn:schemas-microsoft-com:office:office" xmlns:mv="urn:schemas-microsoft-com:mac:vml" xmlns:mo="http://schemas.microsoft.com/office/mac/office/2008/main" xmlns=""/>
+                                              <ma14:placeholderFlag xmlns="" xmlns:mo="http://schemas.microsoft.com/office/mac/office/2008/main" xmlns:mv="urn:schemas-microsoft-com:mac:vml" xmlns:o="urn:schemas-microsoft-com:office:office" xmlns:v="urn:schemas-microsoft-com:vml" xmlns:w10="urn:schemas-microsoft-com:office:word" xmlns:w="http://schemas.openxmlformats.org/wordprocessingml/2006/main" xmlns:ma14="http://schemas.microsoft.com/office/mac/drawingml/2011/main"/>
                                             </a:ext>
                                           </a:extLst>
                                         </pic:spPr>
@@ -1150,7 +1150,7 @@
                                     </a:ln>
                                     <a:extLst>
                                       <a:ext uri="{FAA26D3D-D897-4be2-8F04-BA451C77F1D7}">
-                                        <ma14:placeholderFlag xmlns:ma14="http://schemas.microsoft.com/office/mac/drawingml/2011/main" xmlns:w="http://schemas.openxmlformats.org/wordprocessingml/2006/main" xmlns:w10="urn:schemas-microsoft-com:office:word" xmlns:v="urn:schemas-microsoft-com:vml" xmlns:o="urn:schemas-microsoft-com:office:office" xmlns:mv="urn:schemas-microsoft-com:mac:vml" xmlns:mo="http://schemas.microsoft.com/office/mac/office/2008/main" xmlns=""/>
+                                        <ma14:placeholderFlag xmlns="" xmlns:mo="http://schemas.microsoft.com/office/mac/office/2008/main" xmlns:mv="urn:schemas-microsoft-com:mac:vml" xmlns:o="urn:schemas-microsoft-com:office:office" xmlns:v="urn:schemas-microsoft-com:vml" xmlns:w10="urn:schemas-microsoft-com:office:word" xmlns:w="http://schemas.openxmlformats.org/wordprocessingml/2006/main" xmlns:ma14="http://schemas.microsoft.com/office/mac/drawingml/2011/main"/>
                                       </a:ext>
                                     </a:extLst>
                                   </pic:spPr>
@@ -1214,6 +1214,7 @@
       <w:r>
         <w:br w:type="page"/>
       </w:r>
+      <w:bookmarkStart w:id="0" w:name="_GoBack"/>
       <w:r>
         <w:rPr>
           <w:noProof/>
@@ -1222,10 +1223,314 @@
         <mc:AlternateContent>
           <mc:Choice Requires="wps">
             <w:drawing>
-              <wp:anchor distT="0" distB="0" distL="114300" distR="114300" simplePos="0" relativeHeight="251660288" behindDoc="0" locked="0" layoutInCell="1" allowOverlap="1" wp14:anchorId="134C029B" wp14:editId="0B13D55F">
+              <wp:anchor distT="0" distB="0" distL="114300" distR="114300" simplePos="0" relativeHeight="251658240" behindDoc="0" locked="0" layoutInCell="1" allowOverlap="1" wp14:anchorId="01AA15F9" wp14:editId="282C4E48">
                 <wp:simplePos x="0" y="0"/>
                 <wp:positionH relativeFrom="page">
-                  <wp:posOffset>480060</wp:posOffset>
+                  <wp:posOffset>470535</wp:posOffset>
+                </wp:positionH>
+                <wp:positionV relativeFrom="page">
+                  <wp:posOffset>476250</wp:posOffset>
+                </wp:positionV>
+                <wp:extent cx="3309620" cy="4224020"/>
+                <wp:effectExtent l="0" t="0" r="0" b="5080"/>
+                <wp:wrapThrough wrapText="bothSides">
+                  <wp:wrapPolygon edited="0">
+                    <wp:start x="870" y="0"/>
+                    <wp:lineTo x="870" y="21529"/>
+                    <wp:lineTo x="20639" y="21529"/>
+                    <wp:lineTo x="20639" y="0"/>
+                    <wp:lineTo x="870" y="0"/>
+                  </wp:wrapPolygon>
+                </wp:wrapThrough>
+                <wp:docPr id="4" name="Text Box 4"/>
+                <wp:cNvGraphicFramePr/>
+                <a:graphic xmlns:a="http://schemas.openxmlformats.org/drawingml/2006/main">
+                  <a:graphicData uri="http://schemas.microsoft.com/office/word/2010/wordprocessingShape">
+                    <wps:wsp>
+                      <wps:cNvSpPr txBox="1"/>
+                      <wps:spPr>
+                        <a:xfrm>
+                          <a:off x="0" y="0"/>
+                          <a:ext cx="3309620" cy="4224020"/>
+                        </a:xfrm>
+                        <a:prstGeom prst="rect">
+                          <a:avLst/>
+                        </a:prstGeom>
+                        <a:noFill/>
+                        <a:ln>
+                          <a:noFill/>
+                        </a:ln>
+                        <a:effectLst/>
+                        <a:extLst>
+                          <a:ext uri="{C572A759-6A51-4108-AA02-DFA0A04FC94B}">
+                            <ma14:wrappingTextBoxFlag xmlns="" xmlns:mo="http://schemas.microsoft.com/office/mac/office/2008/main" xmlns:mv="urn:schemas-microsoft-com:mac:vml" xmlns:o="urn:schemas-microsoft-com:office:office" xmlns:v="urn:schemas-microsoft-com:vml" xmlns:w10="urn:schemas-microsoft-com:office:word" xmlns:w="http://schemas.openxmlformats.org/wordprocessingml/2006/main" xmlns:ma14="http://schemas.microsoft.com/office/mac/drawingml/2011/main" val="1"/>
+                          </a:ext>
+                        </a:extLst>
+                      </wps:spPr>
+                      <wps:style>
+                        <a:lnRef idx="0">
+                          <a:schemeClr val="accent1"/>
+                        </a:lnRef>
+                        <a:fillRef idx="0">
+                          <a:schemeClr val="accent1"/>
+                        </a:fillRef>
+                        <a:effectRef idx="0">
+                          <a:schemeClr val="accent1"/>
+                        </a:effectRef>
+                        <a:fontRef idx="minor">
+                          <a:schemeClr val="dk1"/>
+                        </a:fontRef>
+                      </wps:style>
+                      <wps:txbx>
+                        <w:txbxContent>
+                          <w:p>
+                            <w:pPr>
+                              <w:pStyle w:val="Image"/>
+                            </w:pPr>
+                          </w:p>
+                          <w:p>
+                            <w:pPr>
+                              <w:pStyle w:val="Title"/>
+                            </w:pPr>
+                            <w:r>
+                              <w:t>Prayer after Communion</w:t>
+                            </w:r>
+                          </w:p>
+                          <w:p>
+                            <w:pPr>
+                              <w:pStyle w:val="Subtitle"/>
+                            </w:pPr>
+                            <w:r>
+                              <w:t>by St. Thomas Aquinas</w:t>
+                            </w:r>
+                          </w:p>
+                          <w:p>
+                            <w:r>
+                              <w:t>Lord, Father, all-powerful and ever-living God, I thank you, for even though I am a sinner, your unprofitable servant, not because of my worth but in the kindness of your mercy, you have fed me with the precious body and blood of your Son, Our Lord Jesus Christ. I pray that this Holy Communion may bring me not condemnation and punishment, but forgiveness and salvation. May it be a helmet of faith and a shield of good</w:t>
+                            </w:r>
+                            <w:r>
+                              <w:t xml:space="preserve"> </w:t>
+                            </w:r>
+                            <w:r>
+                              <w:t>will. May it purify me from evil ways and put an end to my evil passions. May it bring me charity and patience, humility and obedience, and g</w:t>
+                            </w:r>
+                            <w:r>
+                              <w:t xml:space="preserve">rowth in the power to do good. </w:t>
+                            </w:r>
+                            <w:r>
+                              <w:t>May it be my strong defense against all my enemies, visible and invisible, and the perfect calming of all my ev</w:t>
+                            </w:r>
+                            <w:r>
+                              <w:t>il impulses of body and spirit.</w:t>
+                            </w:r>
+                            <w:r>
+                              <w:t xml:space="preserve"> May it unite me more closely to you, the one true God, and lead me safely through death to </w:t>
+                            </w:r>
+                            <w:r>
+                              <w:t>everlasting happiness with you.</w:t>
+                            </w:r>
+                            <w:r>
+                              <w:t xml:space="preserve"> And I pray that you will lead me, a sinner, to the banquet where you, with your Son and Holy Spirit, are true and perfect light, total fulfillment, everlasting joy, gladness without end, and perfect happiness to your saints. Grant</w:t>
+                            </w:r>
+                            <w:r>
+                              <w:t xml:space="preserve"> this through Christ our Lord. </w:t>
+                            </w:r>
+                            <w:r>
+                              <w:t>Amen.</w:t>
+                            </w:r>
+                          </w:p>
+                          <w:p>
+                            <w:pPr>
+                              <w:pStyle w:val="FootnoteText"/>
+                            </w:pPr>
+                            <w:r>
+                              <w:t xml:space="preserve">Aquilina M. Praying in the Presence of Our Lord. 2002. </w:t>
+                            </w:r>
+                            <w:r>
+                              <w:br/>
+                            </w:r>
+                            <w:r>
+                              <w:t>Huntington</w:t>
+                            </w:r>
+                            <w:r>
+                              <w:t>,</w:t>
+                            </w:r>
+                            <w:r>
+                              <w:t xml:space="preserve"> IN: Our Sunday Visitor Publications</w:t>
+                            </w:r>
+                          </w:p>
+                          <w:p>
+                            <w:pPr>
+                              <w:pStyle w:val="FootnoteText"/>
+                            </w:pPr>
+                            <w:r>
+                              <w:t>Provided by the Lay Dominican St. Martin de Porres Fraternity, Hanover, NH</w:t>
+                            </w:r>
+                            <w:r>
+                              <w:t>,</w:t>
+                            </w:r>
+                            <w:r>
+                              <w:t xml:space="preserve"> </w:t>
+                            </w:r>
+                            <w:r>
+                              <w:t>boston3op.com,</w:t>
+                            </w:r>
+                            <w:r>
+                              <w:t xml:space="preserve"> and </w:t>
+                            </w:r>
+                            <w:r>
+                              <w:br/>
+                            </w:r>
+                            <w:r>
+                              <w:t>Knights of Columbus counsels 2656 and 15094</w:t>
+                            </w:r>
+                          </w:p>
+                        </w:txbxContent>
+                      </wps:txbx>
+                      <wps:bodyPr rot="0" spcFirstLastPara="0" vertOverflow="overflow" horzOverflow="overflow" vert="horz" wrap="square" lIns="182880" tIns="45720" rIns="182880" bIns="45720" numCol="1" spcCol="0" rtlCol="0" fromWordArt="0" anchor="t" anchorCtr="0" forceAA="0" compatLnSpc="1">
+                        <a:prstTxWarp prst="textNoShape">
+                          <a:avLst/>
+                        </a:prstTxWarp>
+                        <a:noAutofit/>
+                      </wps:bodyPr>
+                    </wps:wsp>
+                  </a:graphicData>
+                </a:graphic>
+                <wp14:sizeRelH relativeFrom="margin">
+                  <wp14:pctWidth>0</wp14:pctWidth>
+                </wp14:sizeRelH>
+                <wp14:sizeRelV relativeFrom="margin">
+                  <wp14:pctHeight>0</wp14:pctHeight>
+                </wp14:sizeRelV>
+              </wp:anchor>
+            </w:drawing>
+          </mc:Choice>
+          <mc:Fallback>
+            <w:pict>
+              <v:shape w14:anchorId="01AA15F9" id="Text Box 4" o:spid="_x0000_s1030" type="#_x0000_t202" style="position:absolute;left:0;text-align:left;margin-left:37.05pt;margin-top:37.5pt;width:260.6pt;height:332.6pt;z-index:251658240;visibility:visible;mso-wrap-style:square;mso-width-percent:0;mso-height-percent:0;mso-wrap-distance-left:9pt;mso-wrap-distance-top:0;mso-wrap-distance-right:9pt;mso-wrap-distance-bottom:0;mso-position-horizontal:absolute;mso-position-horizontal-relative:page;mso-position-vertical:absolute;mso-position-vertical-relative:page;mso-width-percent:0;mso-height-percent:0;mso-width-relative:margin;mso-height-relative:margin;v-text-anchor:top" o:gfxdata="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" filled="f" stroked="f">
+                <v:textbox inset="14.4pt,,14.4pt">
+                  <w:txbxContent>
+                    <w:p>
+                      <w:pPr>
+                        <w:pStyle w:val="Image"/>
+                      </w:pPr>
+                    </w:p>
+                    <w:p>
+                      <w:pPr>
+                        <w:pStyle w:val="Title"/>
+                      </w:pPr>
+                      <w:r>
+                        <w:t>Prayer after Communion</w:t>
+                      </w:r>
+                    </w:p>
+                    <w:p>
+                      <w:pPr>
+                        <w:pStyle w:val="Subtitle"/>
+                      </w:pPr>
+                      <w:r>
+                        <w:t>by St. Thomas Aquinas</w:t>
+                      </w:r>
+                    </w:p>
+                    <w:p>
+                      <w:r>
+                        <w:t>Lord, Father, all-powerful and ever-living God, I thank you, for even though I am a sinner, your unprofitable servant, not because of my worth but in the kindness of your mercy, you have fed me with the precious body and blood of your Son, Our Lord Jesus Christ. I pray that this Holy Communion may bring me not condemnation and punishment, but forgiveness and salvation. May it be a helmet of faith and a shield of good</w:t>
+                      </w:r>
+                      <w:r>
+                        <w:t xml:space="preserve"> </w:t>
+                      </w:r>
+                      <w:r>
+                        <w:t>will. May it purify me from evil ways and put an end to my evil passions. May it bring me charity and patience, humility and obedience, and g</w:t>
+                      </w:r>
+                      <w:r>
+                        <w:t xml:space="preserve">rowth in the power to do good. </w:t>
+                      </w:r>
+                      <w:r>
+                        <w:t>May it be my strong defense against all my enemies, visible and invisible, and the perfect calming of all my ev</w:t>
+                      </w:r>
+                      <w:r>
+                        <w:t>il impulses of body and spirit.</w:t>
+                      </w:r>
+                      <w:r>
+                        <w:t xml:space="preserve"> May it unite me more closely to you, the one true God, and lead me safely through death to </w:t>
+                      </w:r>
+                      <w:r>
+                        <w:t>everlasting happiness with you.</w:t>
+                      </w:r>
+                      <w:r>
+                        <w:t xml:space="preserve"> And I pray that you will lead me, a sinner, to the banquet where you, with your Son and Holy Spirit, are true and perfect light, total fulfillment, everlasting joy, gladness without end, and perfect happiness to your saints. Grant</w:t>
+                      </w:r>
+                      <w:r>
+                        <w:t xml:space="preserve"> this through Christ our Lord. </w:t>
+                      </w:r>
+                      <w:r>
+                        <w:t>Amen.</w:t>
+                      </w:r>
+                    </w:p>
+                    <w:p>
+                      <w:pPr>
+                        <w:pStyle w:val="FootnoteText"/>
+                      </w:pPr>
+                      <w:r>
+                        <w:t xml:space="preserve">Aquilina M. Praying in the Presence of Our Lord. 2002. </w:t>
+                      </w:r>
+                      <w:r>
+                        <w:br/>
+                      </w:r>
+                      <w:r>
+                        <w:t>Huntington</w:t>
+                      </w:r>
+                      <w:r>
+                        <w:t>,</w:t>
+                      </w:r>
+                      <w:r>
+                        <w:t xml:space="preserve"> IN: Our Sunday Visitor Publications</w:t>
+                      </w:r>
+                    </w:p>
+                    <w:p>
+                      <w:pPr>
+                        <w:pStyle w:val="FootnoteText"/>
+                      </w:pPr>
+                      <w:r>
+                        <w:t>Provided by the Lay Dominican St. Martin de Porres Fraternity, Hanover, NH</w:t>
+                      </w:r>
+                      <w:r>
+                        <w:t>,</w:t>
+                      </w:r>
+                      <w:r>
+                        <w:t xml:space="preserve"> </w:t>
+                      </w:r>
+                      <w:r>
+                        <w:t>boston3op.com,</w:t>
+                      </w:r>
+                      <w:r>
+                        <w:t xml:space="preserve"> and </w:t>
+                      </w:r>
+                      <w:r>
+                        <w:br/>
+                      </w:r>
+                      <w:r>
+                        <w:t>Knights of Columbus counsels 2656 and 15094</w:t>
+                      </w:r>
+                    </w:p>
+                  </w:txbxContent>
+                </v:textbox>
+                <w10:wrap type="through" anchorx="page" anchory="page"/>
+              </v:shape>
+            </w:pict>
+          </mc:Fallback>
+        </mc:AlternateContent>
+      </w:r>
+      <w:r>
+        <w:rPr>
+          <w:noProof/>
+        </w:rPr>
+        <mc:AlternateContent>
+          <mc:Choice Requires="wps">
+            <w:drawing>
+              <wp:anchor distT="0" distB="0" distL="114300" distR="114300" simplePos="0" relativeHeight="251660288" behindDoc="0" locked="0" layoutInCell="1" allowOverlap="1" wp14:anchorId="134C029B" wp14:editId="36D1C2D6">
+                <wp:simplePos x="0" y="0"/>
+                <wp:positionH relativeFrom="page">
+                  <wp:posOffset>470535</wp:posOffset>
                 </wp:positionH>
                 <wp:positionV relativeFrom="page">
                   <wp:posOffset>5285105</wp:posOffset>
@@ -1262,7 +1567,7 @@
                         <a:effectLst/>
                         <a:extLst>
                           <a:ext uri="{C572A759-6A51-4108-AA02-DFA0A04FC94B}">
-                            <ma14:wrappingTextBoxFlag xmlns:ma14="http://schemas.microsoft.com/office/mac/drawingml/2011/main" xmlns:w="http://schemas.openxmlformats.org/wordprocessingml/2006/main" xmlns:w10="urn:schemas-microsoft-com:office:word" xmlns:v="urn:schemas-microsoft-com:vml" xmlns:o="urn:schemas-microsoft-com:office:office" xmlns:mv="urn:schemas-microsoft-com:mac:vml" xmlns:mo="http://schemas.microsoft.com/office/mac/office/2008/main" xmlns="" val="1"/>
+                            <ma14:wrappingTextBoxFlag xmlns="" xmlns:mo="http://schemas.microsoft.com/office/mac/office/2008/main" xmlns:mv="urn:schemas-microsoft-com:mac:vml" xmlns:o="urn:schemas-microsoft-com:office:office" xmlns:v="urn:schemas-microsoft-com:vml" xmlns:w10="urn:schemas-microsoft-com:office:word" xmlns:w="http://schemas.openxmlformats.org/wordprocessingml/2006/main" xmlns:ma14="http://schemas.microsoft.com/office/mac/drawingml/2011/main" val="1"/>
                           </a:ext>
                         </a:extLst>
                       </wps:spPr>
@@ -1375,8 +1680,6 @@
                             <w:r>
                               <w:t>Knights of Columbus counsels 2656 and 15094</w:t>
                             </w:r>
-                            <w:bookmarkStart w:id="0" w:name="_GoBack"/>
-                            <w:bookmarkEnd w:id="0"/>
                           </w:p>
                         </w:txbxContent>
                       </wps:txbx>
@@ -1400,7 +1703,7 @@
           </mc:Choice>
           <mc:Fallback>
             <w:pict>
-              <v:shape w14:anchorId="134C029B" id="Text Box 52" o:spid="_x0000_s1030" type="#_x0000_t202" style="position:absolute;left:0;text-align:left;margin-left:37.8pt;margin-top:416.15pt;width:260.6pt;height:332.6pt;z-index:251660288;visibility:visible;mso-wrap-style:square;mso-width-percent:0;mso-height-percent:0;mso-wrap-distance-left:9pt;mso-wrap-distance-top:0;mso-wrap-distance-right:9pt;mso-wrap-distance-bottom:0;mso-position-horizontal:absolute;mso-position-horizontal-relative:page;mso-position-vertical:absolute;mso-position-vertical-relative:page;mso-width-percent:0;mso-height-percent:0;mso-width-relative:margin;mso-height-relative:margin;v-text-anchor:top" o:gfxdata="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" filled="f" stroked="f">
+              <v:shape w14:anchorId="134C029B" id="Text Box 52" o:spid="_x0000_s1031" type="#_x0000_t202" style="position:absolute;left:0;text-align:left;margin-left:37.05pt;margin-top:416.15pt;width:260.6pt;height:332.6pt;z-index:251660288;visibility:visible;mso-wrap-style:square;mso-width-percent:0;mso-height-percent:0;mso-wrap-distance-left:9pt;mso-wrap-distance-top:0;mso-wrap-distance-right:9pt;mso-wrap-distance-bottom:0;mso-position-horizontal:absolute;mso-position-horizontal-relative:page;mso-position-vertical:absolute;mso-position-vertical-relative:page;mso-width-percent:0;mso-height-percent:0;mso-width-relative:margin;mso-height-relative:margin;v-text-anchor:top" o:gfxdata="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" filled="f" stroked="f">
                 <v:textbox inset="14.4pt,,14.4pt">
                   <w:txbxContent>
                     <w:p>
@@ -1496,8 +1799,6 @@
                       <w:r>
                         <w:t>Knights of Columbus counsels 2656 and 15094</w:t>
                       </w:r>
-                      <w:bookmarkStart w:id="1" w:name="_GoBack"/>
-                      <w:bookmarkEnd w:id="1"/>
                     </w:p>
                   </w:txbxContent>
                 </v:textbox>
@@ -1507,310 +1808,7 @@
           </mc:Fallback>
         </mc:AlternateContent>
       </w:r>
-      <w:r>
-        <w:rPr>
-          <w:noProof/>
-        </w:rPr>
-        <mc:AlternateContent>
-          <mc:Choice Requires="wps">
-            <w:drawing>
-              <wp:anchor distT="0" distB="0" distL="114300" distR="114300" simplePos="0" relativeHeight="251658240" behindDoc="0" locked="0" layoutInCell="1" allowOverlap="1" wp14:anchorId="01AA15F9" wp14:editId="4EDC2B03">
-                <wp:simplePos x="0" y="0"/>
-                <wp:positionH relativeFrom="page">
-                  <wp:posOffset>480060</wp:posOffset>
-                </wp:positionH>
-                <wp:positionV relativeFrom="page">
-                  <wp:posOffset>476250</wp:posOffset>
-                </wp:positionV>
-                <wp:extent cx="3309620" cy="4224020"/>
-                <wp:effectExtent l="0" t="0" r="0" b="5080"/>
-                <wp:wrapThrough wrapText="bothSides">
-                  <wp:wrapPolygon edited="0">
-                    <wp:start x="870" y="0"/>
-                    <wp:lineTo x="870" y="21529"/>
-                    <wp:lineTo x="20639" y="21529"/>
-                    <wp:lineTo x="20639" y="0"/>
-                    <wp:lineTo x="870" y="0"/>
-                  </wp:wrapPolygon>
-                </wp:wrapThrough>
-                <wp:docPr id="4" name="Text Box 4"/>
-                <wp:cNvGraphicFramePr/>
-                <a:graphic xmlns:a="http://schemas.openxmlformats.org/drawingml/2006/main">
-                  <a:graphicData uri="http://schemas.microsoft.com/office/word/2010/wordprocessingShape">
-                    <wps:wsp>
-                      <wps:cNvSpPr txBox="1"/>
-                      <wps:spPr>
-                        <a:xfrm>
-                          <a:off x="0" y="0"/>
-                          <a:ext cx="3309620" cy="4224020"/>
-                        </a:xfrm>
-                        <a:prstGeom prst="rect">
-                          <a:avLst/>
-                        </a:prstGeom>
-                        <a:noFill/>
-                        <a:ln>
-                          <a:noFill/>
-                        </a:ln>
-                        <a:effectLst/>
-                        <a:extLst>
-                          <a:ext uri="{C572A759-6A51-4108-AA02-DFA0A04FC94B}">
-                            <ma14:wrappingTextBoxFlag xmlns:ma14="http://schemas.microsoft.com/office/mac/drawingml/2011/main" xmlns:w="http://schemas.openxmlformats.org/wordprocessingml/2006/main" xmlns:w10="urn:schemas-microsoft-com:office:word" xmlns:v="urn:schemas-microsoft-com:vml" xmlns:o="urn:schemas-microsoft-com:office:office" xmlns:mv="urn:schemas-microsoft-com:mac:vml" xmlns:mo="http://schemas.microsoft.com/office/mac/office/2008/main" xmlns="" val="1"/>
-                          </a:ext>
-                        </a:extLst>
-                      </wps:spPr>
-                      <wps:style>
-                        <a:lnRef idx="0">
-                          <a:schemeClr val="accent1"/>
-                        </a:lnRef>
-                        <a:fillRef idx="0">
-                          <a:schemeClr val="accent1"/>
-                        </a:fillRef>
-                        <a:effectRef idx="0">
-                          <a:schemeClr val="accent1"/>
-                        </a:effectRef>
-                        <a:fontRef idx="minor">
-                          <a:schemeClr val="dk1"/>
-                        </a:fontRef>
-                      </wps:style>
-                      <wps:txbx>
-                        <w:txbxContent>
-                          <w:p>
-                            <w:pPr>
-                              <w:pStyle w:val="Image"/>
-                            </w:pPr>
-                          </w:p>
-                          <w:p>
-                            <w:pPr>
-                              <w:pStyle w:val="Title"/>
-                            </w:pPr>
-                            <w:r>
-                              <w:t>Prayer after Communion</w:t>
-                            </w:r>
-                          </w:p>
-                          <w:p>
-                            <w:pPr>
-                              <w:pStyle w:val="Subtitle"/>
-                            </w:pPr>
-                            <w:r>
-                              <w:t>by St. Thomas Aquinas</w:t>
-                            </w:r>
-                          </w:p>
-                          <w:p>
-                            <w:r>
-                              <w:t>Lord, Father, all-powerful and ever-living God, I thank you, for even though I am a sinner, your unprofitable servant, not because of my worth but in the kindness of your mercy, you have fed me with the precious body and blood of your Son, Our Lord Jesus Christ. I pray that this Holy Communion may bring me not condemnation and punishment, but forgiveness and salvation. May it be a helmet of faith and a shield of good</w:t>
-                            </w:r>
-                            <w:r>
-                              <w:t xml:space="preserve"> </w:t>
-                            </w:r>
-                            <w:r>
-                              <w:t>will. May it purify me from evil ways and put an end to my evil passions. May it bring me charity and patience, humility and obedience, and g</w:t>
-                            </w:r>
-                            <w:r>
-                              <w:t xml:space="preserve">rowth in the power to do good. </w:t>
-                            </w:r>
-                            <w:r>
-                              <w:t>May it be my strong defense against all my enemies, visible and invisible, and the perfect calming of all my ev</w:t>
-                            </w:r>
-                            <w:r>
-                              <w:t>il impulses of body and spirit.</w:t>
-                            </w:r>
-                            <w:r>
-                              <w:t xml:space="preserve"> May it unite me more closely to you, the one true God, and lead me safely through death to </w:t>
-                            </w:r>
-                            <w:r>
-                              <w:t>everlasting happiness with you.</w:t>
-                            </w:r>
-                            <w:r>
-                              <w:t xml:space="preserve"> And I pray that you will lead me, a sinner, to the banquet where you, with your Son and Holy Spirit, are true and perfect light, total fulfillment, everlasting joy, gladness without end, and perfect happiness to your saints. Grant</w:t>
-                            </w:r>
-                            <w:r>
-                              <w:t xml:space="preserve"> this through Christ our Lord. </w:t>
-                            </w:r>
-                            <w:r>
-                              <w:t>Amen.</w:t>
-                            </w:r>
-                          </w:p>
-                          <w:p>
-                            <w:pPr>
-                              <w:pStyle w:val="FootnoteText"/>
-                            </w:pPr>
-                            <w:r>
-                              <w:t xml:space="preserve">Aquilina M. Praying in the Presence of Our Lord. 2002. </w:t>
-                            </w:r>
-                            <w:r>
-                              <w:br/>
-                            </w:r>
-                            <w:r>
-                              <w:t>Huntington</w:t>
-                            </w:r>
-                            <w:r>
-                              <w:t>,</w:t>
-                            </w:r>
-                            <w:r>
-                              <w:t xml:space="preserve"> IN: Our Sunday Visitor Publications</w:t>
-                            </w:r>
-                          </w:p>
-                          <w:p>
-                            <w:pPr>
-                              <w:pStyle w:val="FootnoteText"/>
-                            </w:pPr>
-                            <w:r>
-                              <w:t>Provided by the Lay Dominican St. Martin de Porres Fraternity, Hanover, NH</w:t>
-                            </w:r>
-                            <w:r>
-                              <w:t>,</w:t>
-                            </w:r>
-                            <w:r>
-                              <w:t xml:space="preserve"> </w:t>
-                            </w:r>
-                            <w:r>
-                              <w:t>boston3op.com,</w:t>
-                            </w:r>
-                            <w:r>
-                              <w:t xml:space="preserve"> and </w:t>
-                            </w:r>
-                            <w:r>
-                              <w:br/>
-                            </w:r>
-                            <w:r>
-                              <w:t>Knights of Columbus counsels 2656 and 15094</w:t>
-                            </w:r>
-                          </w:p>
-                        </w:txbxContent>
-                      </wps:txbx>
-                      <wps:bodyPr rot="0" spcFirstLastPara="0" vertOverflow="overflow" horzOverflow="overflow" vert="horz" wrap="square" lIns="182880" tIns="45720" rIns="182880" bIns="45720" numCol="1" spcCol="0" rtlCol="0" fromWordArt="0" anchor="t" anchorCtr="0" forceAA="0" compatLnSpc="1">
-                        <a:prstTxWarp prst="textNoShape">
-                          <a:avLst/>
-                        </a:prstTxWarp>
-                        <a:noAutofit/>
-                      </wps:bodyPr>
-                    </wps:wsp>
-                  </a:graphicData>
-                </a:graphic>
-                <wp14:sizeRelH relativeFrom="margin">
-                  <wp14:pctWidth>0</wp14:pctWidth>
-                </wp14:sizeRelH>
-                <wp14:sizeRelV relativeFrom="margin">
-                  <wp14:pctHeight>0</wp14:pctHeight>
-                </wp14:sizeRelV>
-              </wp:anchor>
-            </w:drawing>
-          </mc:Choice>
-          <mc:Fallback>
-            <w:pict>
-              <v:shape w14:anchorId="01AA15F9" id="Text Box 4" o:spid="_x0000_s1031" type="#_x0000_t202" style="position:absolute;left:0;text-align:left;margin-left:37.8pt;margin-top:37.5pt;width:260.6pt;height:332.6pt;z-index:251658240;visibility:visible;mso-wrap-style:square;mso-width-percent:0;mso-height-percent:0;mso-wrap-distance-left:9pt;mso-wrap-distance-top:0;mso-wrap-distance-right:9pt;mso-wrap-distance-bottom:0;mso-position-horizontal:absolute;mso-position-horizontal-relative:page;mso-position-vertical:absolute;mso-position-vertical-relative:page;mso-width-percent:0;mso-height-percent:0;mso-width-relative:margin;mso-height-relative:margin;v-text-anchor:top" o:gfxdata="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" filled="f" stroked="f">
-                <v:textbox inset="14.4pt,,14.4pt">
-                  <w:txbxContent>
-                    <w:p>
-                      <w:pPr>
-                        <w:pStyle w:val="Image"/>
-                      </w:pPr>
-                    </w:p>
-                    <w:p>
-                      <w:pPr>
-                        <w:pStyle w:val="Title"/>
-                      </w:pPr>
-                      <w:r>
-                        <w:t>Prayer after Communion</w:t>
-                      </w:r>
-                    </w:p>
-                    <w:p>
-                      <w:pPr>
-                        <w:pStyle w:val="Subtitle"/>
-                      </w:pPr>
-                      <w:r>
-                        <w:t>by St. Thomas Aquinas</w:t>
-                      </w:r>
-                    </w:p>
-                    <w:p>
-                      <w:r>
-                        <w:t>Lord, Father, all-powerful and ever-living God, I thank you, for even though I am a sinner, your unprofitable servant, not because of my worth but in the kindness of your mercy, you have fed me with the precious body and blood of your Son, Our Lord Jesus Christ. I pray that this Holy Communion may bring me not condemnation and punishment, but forgiveness and salvation. May it be a helmet of faith and a shield of good</w:t>
-                      </w:r>
-                      <w:r>
-                        <w:t xml:space="preserve"> </w:t>
-                      </w:r>
-                      <w:r>
-                        <w:t>will. May it purify me from evil ways and put an end to my evil passions. May it bring me charity and patience, humility and obedience, and g</w:t>
-                      </w:r>
-                      <w:r>
-                        <w:t xml:space="preserve">rowth in the power to do good. </w:t>
-                      </w:r>
-                      <w:r>
-                        <w:t>May it be my strong defense against all my enemies, visible and invisible, and the perfect calming of all my ev</w:t>
-                      </w:r>
-                      <w:r>
-                        <w:t>il impulses of body and spirit.</w:t>
-                      </w:r>
-                      <w:r>
-                        <w:t xml:space="preserve"> May it unite me more closely to you, the one true God, and lead me safely through death to </w:t>
-                      </w:r>
-                      <w:r>
-                        <w:t>everlasting happiness with you.</w:t>
-                      </w:r>
-                      <w:r>
-                        <w:t xml:space="preserve"> And I pray that you will lead me, a sinner, to the banquet where you, with your Son and Holy Spirit, are true and perfect light, total fulfillment, everlasting joy, gladness without end, and perfect happiness to your saints. Grant</w:t>
-                      </w:r>
-                      <w:r>
-                        <w:t xml:space="preserve"> this through Christ our Lord. </w:t>
-                      </w:r>
-                      <w:r>
-                        <w:t>Amen.</w:t>
-                      </w:r>
-                    </w:p>
-                    <w:p>
-                      <w:pPr>
-                        <w:pStyle w:val="FootnoteText"/>
-                      </w:pPr>
-                      <w:r>
-                        <w:t xml:space="preserve">Aquilina M. Praying in the Presence of Our Lord. 2002. </w:t>
-                      </w:r>
-                      <w:r>
-                        <w:br/>
-                      </w:r>
-                      <w:r>
-                        <w:t>Huntington</w:t>
-                      </w:r>
-                      <w:r>
-                        <w:t>,</w:t>
-                      </w:r>
-                      <w:r>
-                        <w:t xml:space="preserve"> IN: Our Sunday Visitor Publications</w:t>
-                      </w:r>
-                    </w:p>
-                    <w:p>
-                      <w:pPr>
-                        <w:pStyle w:val="FootnoteText"/>
-                      </w:pPr>
-                      <w:r>
-                        <w:t>Provided by the Lay Dominican St. Martin de Porres Fraternity, Hanover, NH</w:t>
-                      </w:r>
-                      <w:r>
-                        <w:t>,</w:t>
-                      </w:r>
-                      <w:r>
-                        <w:t xml:space="preserve"> </w:t>
-                      </w:r>
-                      <w:r>
-                        <w:t>boston3op.com,</w:t>
-                      </w:r>
-                      <w:r>
-                        <w:t xml:space="preserve"> and </w:t>
-                      </w:r>
-                      <w:r>
-                        <w:br/>
-                      </w:r>
-                      <w:r>
-                        <w:t>Knights of Columbus counsels 2656 and 15094</w:t>
-                      </w:r>
-                    </w:p>
-                  </w:txbxContent>
-                </v:textbox>
-                <w10:wrap type="through" anchorx="page" anchory="page"/>
-              </v:shape>
-            </w:pict>
-          </mc:Fallback>
-        </mc:AlternateContent>
-      </w:r>
+      <w:bookmarkEnd w:id="0"/>
       <w:r>
         <w:rPr>
           <w:noProof/>
@@ -1858,7 +1856,7 @@
                         <a:effectLst/>
                         <a:extLst>
                           <a:ext uri="{C572A759-6A51-4108-AA02-DFA0A04FC94B}">
-                            <ma14:wrappingTextBoxFlag xmlns:ma14="http://schemas.microsoft.com/office/mac/drawingml/2011/main" xmlns:w="http://schemas.openxmlformats.org/wordprocessingml/2006/main" xmlns:w10="urn:schemas-microsoft-com:office:word" xmlns:v="urn:schemas-microsoft-com:vml" xmlns:o="urn:schemas-microsoft-com:office:office" xmlns:mv="urn:schemas-microsoft-com:mac:vml" xmlns:mo="http://schemas.microsoft.com/office/mac/office/2008/main" xmlns="" val="1"/>
+                            <ma14:wrappingTextBoxFlag xmlns="" xmlns:mo="http://schemas.microsoft.com/office/mac/office/2008/main" xmlns:mv="urn:schemas-microsoft-com:mac:vml" xmlns:o="urn:schemas-microsoft-com:office:office" xmlns:v="urn:schemas-microsoft-com:vml" xmlns:w10="urn:schemas-microsoft-com:office:word" xmlns:w="http://schemas.openxmlformats.org/wordprocessingml/2006/main" xmlns:ma14="http://schemas.microsoft.com/office/mac/drawingml/2011/main" val="1"/>
                           </a:ext>
                         </a:extLst>
                       </wps:spPr>
@@ -2146,7 +2144,7 @@
                         <a:effectLst/>
                         <a:extLst>
                           <a:ext uri="{C572A759-6A51-4108-AA02-DFA0A04FC94B}">
-                            <ma14:wrappingTextBoxFlag xmlns:ma14="http://schemas.microsoft.com/office/mac/drawingml/2011/main" xmlns:w="http://schemas.openxmlformats.org/wordprocessingml/2006/main" xmlns:w10="urn:schemas-microsoft-com:office:word" xmlns:v="urn:schemas-microsoft-com:vml" xmlns:o="urn:schemas-microsoft-com:office:office" xmlns:mv="urn:schemas-microsoft-com:mac:vml" xmlns:mo="http://schemas.microsoft.com/office/mac/office/2008/main" xmlns="" val="1"/>
+                            <ma14:wrappingTextBoxFlag xmlns="" xmlns:mo="http://schemas.microsoft.com/office/mac/office/2008/main" xmlns:mv="urn:schemas-microsoft-com:mac:vml" xmlns:o="urn:schemas-microsoft-com:office:office" xmlns:v="urn:schemas-microsoft-com:vml" xmlns:w10="urn:schemas-microsoft-com:office:word" xmlns:w="http://schemas.openxmlformats.org/wordprocessingml/2006/main" xmlns:ma14="http://schemas.microsoft.com/office/mac/drawingml/2011/main" val="1"/>
                           </a:ext>
                         </a:extLst>
                       </wps:spPr>
@@ -3524,7 +3522,7 @@
 </file>
 
 <file path=customXml/itemProps1.xml><?xml version="1.0" encoding="utf-8"?>
-<ds:datastoreItem xmlns:ds="http://schemas.openxmlformats.org/officeDocument/2006/customXml" ds:itemID="{1BC8BFDB-DDE7-4DC2-A8CE-ECA5660DCEA7}">
+<ds:datastoreItem xmlns:ds="http://schemas.openxmlformats.org/officeDocument/2006/customXml" ds:itemID="{DD3F59DE-FC36-4DD3-B42A-6DDB2799C965}">
   <ds:schemaRefs>
     <ds:schemaRef ds:uri="http://schemas.openxmlformats.org/officeDocument/2006/bibliography"/>
   </ds:schemaRefs>

--- a/images/CommunionPrayerAQ_Letter_narrower.docx
+++ b/images/CommunionPrayerAQ_Letter_narrower.docx
@@ -50,7 +50,7 @@
                         <a:effectLst/>
                         <a:extLst>
                           <a:ext uri="{C572A759-6A51-4108-AA02-DFA0A04FC94B}">
-                            <ma14:wrappingTextBoxFlag xmlns="" xmlns:mo="http://schemas.microsoft.com/office/mac/office/2008/main" xmlns:mv="urn:schemas-microsoft-com:mac:vml" xmlns:o="urn:schemas-microsoft-com:office:office" xmlns:v="urn:schemas-microsoft-com:vml" xmlns:w10="urn:schemas-microsoft-com:office:word" xmlns:w="http://schemas.openxmlformats.org/wordprocessingml/2006/main" xmlns:ma14="http://schemas.microsoft.com/office/mac/drawingml/2011/main" val="1"/>
+                            <ma14:wrappingTextBoxFlag xmlns:ma14="http://schemas.microsoft.com/office/mac/drawingml/2011/main" xmlns:w="http://schemas.openxmlformats.org/wordprocessingml/2006/main" xmlns:w10="urn:schemas-microsoft-com:office:word" xmlns:v="urn:schemas-microsoft-com:vml" xmlns:o="urn:schemas-microsoft-com:office:office" xmlns:mv="urn:schemas-microsoft-com:mac:vml" xmlns:mo="http://schemas.microsoft.com/office/mac/office/2008/main" xmlns="" val="1"/>
                           </a:ext>
                         </a:extLst>
                       </wps:spPr>
@@ -122,7 +122,7 @@
                                           </a:ln>
                                           <a:extLst>
                                             <a:ext uri="{FAA26D3D-D897-4be2-8F04-BA451C77F1D7}">
-                                              <ma14:placeholderFlag xmlns="" xmlns:mo="http://schemas.microsoft.com/office/mac/office/2008/main" xmlns:mv="urn:schemas-microsoft-com:mac:vml" xmlns:o="urn:schemas-microsoft-com:office:office" xmlns:v="urn:schemas-microsoft-com:vml" xmlns:w10="urn:schemas-microsoft-com:office:word" xmlns:w="http://schemas.openxmlformats.org/wordprocessingml/2006/main" xmlns:ma14="http://schemas.microsoft.com/office/mac/drawingml/2011/main"/>
+                                              <ma14:placeholderFlag xmlns:ma14="http://schemas.microsoft.com/office/mac/drawingml/2011/main" xmlns:w="http://schemas.openxmlformats.org/wordprocessingml/2006/main" xmlns:w10="urn:schemas-microsoft-com:office:word" xmlns:v="urn:schemas-microsoft-com:vml" xmlns:o="urn:schemas-microsoft-com:office:office" xmlns:mv="urn:schemas-microsoft-com:mac:vml" xmlns:mo="http://schemas.microsoft.com/office/mac/office/2008/main" xmlns=""/>
                                             </a:ext>
                                           </a:extLst>
                                         </pic:spPr>
@@ -250,7 +250,7 @@
                                     </a:ln>
                                     <a:extLst>
                                       <a:ext uri="{FAA26D3D-D897-4be2-8F04-BA451C77F1D7}">
-                                        <ma14:placeholderFlag xmlns="" xmlns:mo="http://schemas.microsoft.com/office/mac/office/2008/main" xmlns:mv="urn:schemas-microsoft-com:mac:vml" xmlns:o="urn:schemas-microsoft-com:office:office" xmlns:v="urn:schemas-microsoft-com:vml" xmlns:w10="urn:schemas-microsoft-com:office:word" xmlns:w="http://schemas.openxmlformats.org/wordprocessingml/2006/main" xmlns:ma14="http://schemas.microsoft.com/office/mac/drawingml/2011/main"/>
+                                        <ma14:placeholderFlag xmlns:ma14="http://schemas.microsoft.com/office/mac/drawingml/2011/main" xmlns:w="http://schemas.openxmlformats.org/wordprocessingml/2006/main" xmlns:w10="urn:schemas-microsoft-com:office:word" xmlns:v="urn:schemas-microsoft-com:vml" xmlns:o="urn:schemas-microsoft-com:office:office" xmlns:mv="urn:schemas-microsoft-com:mac:vml" xmlns:mo="http://schemas.microsoft.com/office/mac/office/2008/main" xmlns=""/>
                                       </a:ext>
                                     </a:extLst>
                                   </pic:spPr>
@@ -352,7 +352,7 @@
                         <a:effectLst/>
                         <a:extLst>
                           <a:ext uri="{C572A759-6A51-4108-AA02-DFA0A04FC94B}">
-                            <ma14:wrappingTextBoxFlag xmlns="" xmlns:mo="http://schemas.microsoft.com/office/mac/office/2008/main" xmlns:mv="urn:schemas-microsoft-com:mac:vml" xmlns:o="urn:schemas-microsoft-com:office:office" xmlns:v="urn:schemas-microsoft-com:vml" xmlns:w10="urn:schemas-microsoft-com:office:word" xmlns:w="http://schemas.openxmlformats.org/wordprocessingml/2006/main" xmlns:ma14="http://schemas.microsoft.com/office/mac/drawingml/2011/main" val="1"/>
+                            <ma14:wrappingTextBoxFlag xmlns:ma14="http://schemas.microsoft.com/office/mac/drawingml/2011/main" xmlns:w="http://schemas.openxmlformats.org/wordprocessingml/2006/main" xmlns:w10="urn:schemas-microsoft-com:office:word" xmlns:v="urn:schemas-microsoft-com:vml" xmlns:o="urn:schemas-microsoft-com:office:office" xmlns:mv="urn:schemas-microsoft-com:mac:vml" xmlns:mo="http://schemas.microsoft.com/office/mac/office/2008/main" xmlns="" val="1"/>
                           </a:ext>
                         </a:extLst>
                       </wps:spPr>
@@ -424,7 +424,7 @@
                                           </a:ln>
                                           <a:extLst>
                                             <a:ext uri="{FAA26D3D-D897-4be2-8F04-BA451C77F1D7}">
-                                              <ma14:placeholderFlag xmlns="" xmlns:mo="http://schemas.microsoft.com/office/mac/office/2008/main" xmlns:mv="urn:schemas-microsoft-com:mac:vml" xmlns:o="urn:schemas-microsoft-com:office:office" xmlns:v="urn:schemas-microsoft-com:vml" xmlns:w10="urn:schemas-microsoft-com:office:word" xmlns:w="http://schemas.openxmlformats.org/wordprocessingml/2006/main" xmlns:ma14="http://schemas.microsoft.com/office/mac/drawingml/2011/main"/>
+                                              <ma14:placeholderFlag xmlns:ma14="http://schemas.microsoft.com/office/mac/drawingml/2011/main" xmlns:w="http://schemas.openxmlformats.org/wordprocessingml/2006/main" xmlns:w10="urn:schemas-microsoft-com:office:word" xmlns:v="urn:schemas-microsoft-com:vml" xmlns:o="urn:schemas-microsoft-com:office:office" xmlns:mv="urn:schemas-microsoft-com:mac:vml" xmlns:mo="http://schemas.microsoft.com/office/mac/office/2008/main" xmlns=""/>
                                             </a:ext>
                                           </a:extLst>
                                         </pic:spPr>
@@ -548,7 +548,7 @@
                                     </a:ln>
                                     <a:extLst>
                                       <a:ext uri="{FAA26D3D-D897-4be2-8F04-BA451C77F1D7}">
-                                        <ma14:placeholderFlag xmlns="" xmlns:mo="http://schemas.microsoft.com/office/mac/office/2008/main" xmlns:mv="urn:schemas-microsoft-com:mac:vml" xmlns:o="urn:schemas-microsoft-com:office:office" xmlns:v="urn:schemas-microsoft-com:vml" xmlns:w10="urn:schemas-microsoft-com:office:word" xmlns:w="http://schemas.openxmlformats.org/wordprocessingml/2006/main" xmlns:ma14="http://schemas.microsoft.com/office/mac/drawingml/2011/main"/>
+                                        <ma14:placeholderFlag xmlns:ma14="http://schemas.microsoft.com/office/mac/drawingml/2011/main" xmlns:w="http://schemas.openxmlformats.org/wordprocessingml/2006/main" xmlns:w10="urn:schemas-microsoft-com:office:word" xmlns:v="urn:schemas-microsoft-com:vml" xmlns:o="urn:schemas-microsoft-com:office:office" xmlns:mv="urn:schemas-microsoft-com:mac:vml" xmlns:mo="http://schemas.microsoft.com/office/mac/office/2008/main" xmlns=""/>
                                       </a:ext>
                                     </a:extLst>
                                   </pic:spPr>
@@ -650,7 +650,7 @@
                         <a:effectLst/>
                         <a:extLst>
                           <a:ext uri="{C572A759-6A51-4108-AA02-DFA0A04FC94B}">
-                            <ma14:wrappingTextBoxFlag xmlns="" xmlns:mo="http://schemas.microsoft.com/office/mac/office/2008/main" xmlns:mv="urn:schemas-microsoft-com:mac:vml" xmlns:o="urn:schemas-microsoft-com:office:office" xmlns:v="urn:schemas-microsoft-com:vml" xmlns:w10="urn:schemas-microsoft-com:office:word" xmlns:w="http://schemas.openxmlformats.org/wordprocessingml/2006/main" xmlns:ma14="http://schemas.microsoft.com/office/mac/drawingml/2011/main" val="1"/>
+                            <ma14:wrappingTextBoxFlag xmlns:ma14="http://schemas.microsoft.com/office/mac/drawingml/2011/main" xmlns:w="http://schemas.openxmlformats.org/wordprocessingml/2006/main" xmlns:w10="urn:schemas-microsoft-com:office:word" xmlns:v="urn:schemas-microsoft-com:vml" xmlns:o="urn:schemas-microsoft-com:office:office" xmlns:mv="urn:schemas-microsoft-com:mac:vml" xmlns:mo="http://schemas.microsoft.com/office/mac/office/2008/main" xmlns="" val="1"/>
                           </a:ext>
                         </a:extLst>
                       </wps:spPr>
@@ -722,7 +722,7 @@
                                           </a:ln>
                                           <a:extLst>
                                             <a:ext uri="{FAA26D3D-D897-4be2-8F04-BA451C77F1D7}">
-                                              <ma14:placeholderFlag xmlns="" xmlns:mo="http://schemas.microsoft.com/office/mac/office/2008/main" xmlns:mv="urn:schemas-microsoft-com:mac:vml" xmlns:o="urn:schemas-microsoft-com:office:office" xmlns:v="urn:schemas-microsoft-com:vml" xmlns:w10="urn:schemas-microsoft-com:office:word" xmlns:w="http://schemas.openxmlformats.org/wordprocessingml/2006/main" xmlns:ma14="http://schemas.microsoft.com/office/mac/drawingml/2011/main"/>
+                                              <ma14:placeholderFlag xmlns:ma14="http://schemas.microsoft.com/office/mac/drawingml/2011/main" xmlns:w="http://schemas.openxmlformats.org/wordprocessingml/2006/main" xmlns:w10="urn:schemas-microsoft-com:office:word" xmlns:v="urn:schemas-microsoft-com:vml" xmlns:o="urn:schemas-microsoft-com:office:office" xmlns:mv="urn:schemas-microsoft-com:mac:vml" xmlns:mo="http://schemas.microsoft.com/office/mac/office/2008/main" xmlns=""/>
                                             </a:ext>
                                           </a:extLst>
                                         </pic:spPr>
@@ -846,7 +846,7 @@
                                     </a:ln>
                                     <a:extLst>
                                       <a:ext uri="{FAA26D3D-D897-4be2-8F04-BA451C77F1D7}">
-                                        <ma14:placeholderFlag xmlns="" xmlns:mo="http://schemas.microsoft.com/office/mac/office/2008/main" xmlns:mv="urn:schemas-microsoft-com:mac:vml" xmlns:o="urn:schemas-microsoft-com:office:office" xmlns:v="urn:schemas-microsoft-com:vml" xmlns:w10="urn:schemas-microsoft-com:office:word" xmlns:w="http://schemas.openxmlformats.org/wordprocessingml/2006/main" xmlns:ma14="http://schemas.microsoft.com/office/mac/drawingml/2011/main"/>
+                                        <ma14:placeholderFlag xmlns:ma14="http://schemas.microsoft.com/office/mac/drawingml/2011/main" xmlns:w="http://schemas.openxmlformats.org/wordprocessingml/2006/main" xmlns:w10="urn:schemas-microsoft-com:office:word" xmlns:v="urn:schemas-microsoft-com:vml" xmlns:o="urn:schemas-microsoft-com:office:office" xmlns:mv="urn:schemas-microsoft-com:mac:vml" xmlns:mo="http://schemas.microsoft.com/office/mac/office/2008/main" xmlns=""/>
                                       </a:ext>
                                     </a:extLst>
                                   </pic:spPr>
@@ -948,7 +948,7 @@
                         <a:effectLst/>
                         <a:extLst>
                           <a:ext uri="{C572A759-6A51-4108-AA02-DFA0A04FC94B}">
-                            <ma14:wrappingTextBoxFlag xmlns="" xmlns:mo="http://schemas.microsoft.com/office/mac/office/2008/main" xmlns:mv="urn:schemas-microsoft-com:mac:vml" xmlns:o="urn:schemas-microsoft-com:office:office" xmlns:v="urn:schemas-microsoft-com:vml" xmlns:w10="urn:schemas-microsoft-com:office:word" xmlns:w="http://schemas.openxmlformats.org/wordprocessingml/2006/main" xmlns:ma14="http://schemas.microsoft.com/office/mac/drawingml/2011/main" val="1"/>
+                            <ma14:wrappingTextBoxFlag xmlns:ma14="http://schemas.microsoft.com/office/mac/drawingml/2011/main" xmlns:w="http://schemas.openxmlformats.org/wordprocessingml/2006/main" xmlns:w10="urn:schemas-microsoft-com:office:word" xmlns:v="urn:schemas-microsoft-com:vml" xmlns:o="urn:schemas-microsoft-com:office:office" xmlns:mv="urn:schemas-microsoft-com:mac:vml" xmlns:mo="http://schemas.microsoft.com/office/mac/office/2008/main" xmlns="" val="1"/>
                           </a:ext>
                         </a:extLst>
                       </wps:spPr>
@@ -1020,7 +1020,7 @@
                                           </a:ln>
                                           <a:extLst>
                                             <a:ext uri="{FAA26D3D-D897-4be2-8F04-BA451C77F1D7}">
-                                              <ma14:placeholderFlag xmlns="" xmlns:mo="http://schemas.microsoft.com/office/mac/office/2008/main" xmlns:mv="urn:schemas-microsoft-com:mac:vml" xmlns:o="urn:schemas-microsoft-com:office:office" xmlns:v="urn:schemas-microsoft-com:vml" xmlns:w10="urn:schemas-microsoft-com:office:word" xmlns:w="http://schemas.openxmlformats.org/wordprocessingml/2006/main" xmlns:ma14="http://schemas.microsoft.com/office/mac/drawingml/2011/main"/>
+                                              <ma14:placeholderFlag xmlns:ma14="http://schemas.microsoft.com/office/mac/drawingml/2011/main" xmlns:w="http://schemas.openxmlformats.org/wordprocessingml/2006/main" xmlns:w10="urn:schemas-microsoft-com:office:word" xmlns:v="urn:schemas-microsoft-com:vml" xmlns:o="urn:schemas-microsoft-com:office:office" xmlns:mv="urn:schemas-microsoft-com:mac:vml" xmlns:mo="http://schemas.microsoft.com/office/mac/office/2008/main" xmlns=""/>
                                             </a:ext>
                                           </a:extLst>
                                         </pic:spPr>
@@ -1150,7 +1150,7 @@
                                     </a:ln>
                                     <a:extLst>
                                       <a:ext uri="{FAA26D3D-D897-4be2-8F04-BA451C77F1D7}">
-                                        <ma14:placeholderFlag xmlns="" xmlns:mo="http://schemas.microsoft.com/office/mac/office/2008/main" xmlns:mv="urn:schemas-microsoft-com:mac:vml" xmlns:o="urn:schemas-microsoft-com:office:office" xmlns:v="urn:schemas-microsoft-com:vml" xmlns:w10="urn:schemas-microsoft-com:office:word" xmlns:w="http://schemas.openxmlformats.org/wordprocessingml/2006/main" xmlns:ma14="http://schemas.microsoft.com/office/mac/drawingml/2011/main"/>
+                                        <ma14:placeholderFlag xmlns:ma14="http://schemas.microsoft.com/office/mac/drawingml/2011/main" xmlns:w="http://schemas.openxmlformats.org/wordprocessingml/2006/main" xmlns:w10="urn:schemas-microsoft-com:office:word" xmlns:v="urn:schemas-microsoft-com:vml" xmlns:o="urn:schemas-microsoft-com:office:office" xmlns:mv="urn:schemas-microsoft-com:mac:vml" xmlns:mo="http://schemas.microsoft.com/office/mac/office/2008/main" xmlns=""/>
                                       </a:ext>
                                     </a:extLst>
                                   </pic:spPr>
@@ -1223,10 +1223,298 @@
         <mc:AlternateContent>
           <mc:Choice Requires="wps">
             <w:drawing>
-              <wp:anchor distT="0" distB="0" distL="114300" distR="114300" simplePos="0" relativeHeight="251658240" behindDoc="0" locked="0" layoutInCell="1" allowOverlap="1" wp14:anchorId="01AA15F9" wp14:editId="282C4E48">
+              <wp:anchor distT="0" distB="0" distL="114300" distR="114300" simplePos="0" relativeHeight="251659264" behindDoc="0" locked="0" layoutInCell="1" allowOverlap="1" wp14:anchorId="092D571C" wp14:editId="3A7FD1ED">
                 <wp:simplePos x="0" y="0"/>
                 <wp:positionH relativeFrom="page">
-                  <wp:posOffset>470535</wp:posOffset>
+                  <wp:posOffset>4032885</wp:posOffset>
+                </wp:positionH>
+                <wp:positionV relativeFrom="page">
+                  <wp:posOffset>476250</wp:posOffset>
+                </wp:positionV>
+                <wp:extent cx="3309620" cy="4224020"/>
+                <wp:effectExtent l="0" t="0" r="0" b="5080"/>
+                <wp:wrapThrough wrapText="bothSides">
+                  <wp:wrapPolygon edited="0">
+                    <wp:start x="870" y="0"/>
+                    <wp:lineTo x="870" y="21529"/>
+                    <wp:lineTo x="20639" y="21529"/>
+                    <wp:lineTo x="20639" y="0"/>
+                    <wp:lineTo x="870" y="0"/>
+                  </wp:wrapPolygon>
+                </wp:wrapThrough>
+                <wp:docPr id="8" name="Text Box 8"/>
+                <wp:cNvGraphicFramePr/>
+                <a:graphic xmlns:a="http://schemas.openxmlformats.org/drawingml/2006/main">
+                  <a:graphicData uri="http://schemas.microsoft.com/office/word/2010/wordprocessingShape">
+                    <wps:wsp>
+                      <wps:cNvSpPr txBox="1"/>
+                      <wps:spPr>
+                        <a:xfrm>
+                          <a:off x="0" y="0"/>
+                          <a:ext cx="3309620" cy="4224020"/>
+                        </a:xfrm>
+                        <a:prstGeom prst="rect">
+                          <a:avLst/>
+                        </a:prstGeom>
+                        <a:noFill/>
+                        <a:ln>
+                          <a:noFill/>
+                        </a:ln>
+                        <a:effectLst/>
+                        <a:extLst>
+                          <a:ext uri="{C572A759-6A51-4108-AA02-DFA0A04FC94B}">
+                            <ma14:wrappingTextBoxFlag xmlns:ma14="http://schemas.microsoft.com/office/mac/drawingml/2011/main" xmlns:w="http://schemas.openxmlformats.org/wordprocessingml/2006/main" xmlns:w10="urn:schemas-microsoft-com:office:word" xmlns:v="urn:schemas-microsoft-com:vml" xmlns:o="urn:schemas-microsoft-com:office:office" xmlns:mv="urn:schemas-microsoft-com:mac:vml" xmlns:mo="http://schemas.microsoft.com/office/mac/office/2008/main" xmlns="" val="1"/>
+                          </a:ext>
+                        </a:extLst>
+                      </wps:spPr>
+                      <wps:style>
+                        <a:lnRef idx="0">
+                          <a:schemeClr val="accent1"/>
+                        </a:lnRef>
+                        <a:fillRef idx="0">
+                          <a:schemeClr val="accent1"/>
+                        </a:fillRef>
+                        <a:effectRef idx="0">
+                          <a:schemeClr val="accent1"/>
+                        </a:effectRef>
+                        <a:fontRef idx="minor">
+                          <a:schemeClr val="dk1"/>
+                        </a:fontRef>
+                      </wps:style>
+                      <wps:txbx>
+                        <w:txbxContent>
+                          <w:p>
+                            <w:pPr>
+                              <w:pStyle w:val="Image"/>
+                            </w:pPr>
+                          </w:p>
+                          <w:p>
+                            <w:pPr>
+                              <w:pStyle w:val="Title"/>
+                            </w:pPr>
+                            <w:r>
+                              <w:t>Prayer after Communion</w:t>
+                            </w:r>
+                          </w:p>
+                          <w:p>
+                            <w:pPr>
+                              <w:pStyle w:val="Subtitle"/>
+                            </w:pPr>
+                            <w:r>
+                              <w:t>by St. Thomas Aquinas</w:t>
+                            </w:r>
+                          </w:p>
+                          <w:p>
+                            <w:r>
+                              <w:t>Lord, Father, all-powerful and ever-living God, I thank you, for even though I am a sinner, your unprofitable servant, not because of my worth but in the kindness of your mercy, you have fed me with the precious body and blood of your Son, Our Lord Jesus Christ. I pray that this Holy Communion may bring me not condemnation and punishment, but forgiveness and salvation. May it be a helmet of faith and a shield of good</w:t>
+                            </w:r>
+                            <w:r>
+                              <w:t xml:space="preserve"> </w:t>
+                            </w:r>
+                            <w:r>
+                              <w:t>will. May it purify me from evil ways and put an end to my evil passions. May it bring me charity and patience, humility and obedience, and g</w:t>
+                            </w:r>
+                            <w:r>
+                              <w:t xml:space="preserve">rowth in the power to do good. </w:t>
+                            </w:r>
+                            <w:r>
+                              <w:t>May it be my strong defense against all my enemies, visible and invisible, and the perfect calming of all my ev</w:t>
+                            </w:r>
+                            <w:r>
+                              <w:t>il impulses of body and spirit.</w:t>
+                            </w:r>
+                            <w:r>
+                              <w:t xml:space="preserve"> May it unite me more closely to you, the one true God, and lead me safely through death to </w:t>
+                            </w:r>
+                            <w:r>
+                              <w:t>everlasting happiness with you.</w:t>
+                            </w:r>
+                            <w:r>
+                              <w:t xml:space="preserve"> And I pray that you will lead me, a sinner, to the banquet where you, with your Son and Holy Spirit, are true and perfect light, total fulfillment, everlasting joy, gladness without end, and perfect happiness to your saints. Grant</w:t>
+                            </w:r>
+                            <w:r>
+                              <w:t xml:space="preserve"> this through Christ our Lord. </w:t>
+                            </w:r>
+                            <w:r>
+                              <w:t>Amen.</w:t>
+                            </w:r>
+                          </w:p>
+                          <w:p>
+                            <w:pPr>
+                              <w:pStyle w:val="FootnoteText"/>
+                            </w:pPr>
+                            <w:r>
+                              <w:t xml:space="preserve">Aquilina M. Praying in the Presence of Our Lord. 2002. </w:t>
+                            </w:r>
+                            <w:r>
+                              <w:br/>
+                              <w:t>Huntington, IN: Our Sunday Visitor Publications</w:t>
+                            </w:r>
+                          </w:p>
+                          <w:p>
+                            <w:pPr>
+                              <w:pStyle w:val="FootnoteText"/>
+                            </w:pPr>
+                            <w:r>
+                              <w:t>Provided by the Lay Dominican St. Martin de Porres Fraternity, Hanover, NH</w:t>
+                            </w:r>
+                            <w:r>
+                              <w:t>,</w:t>
+                            </w:r>
+                            <w:r>
+                              <w:t xml:space="preserve"> </w:t>
+                            </w:r>
+                            <w:r>
+                              <w:t>boston3op.com,</w:t>
+                            </w:r>
+                            <w:r>
+                              <w:t xml:space="preserve"> and </w:t>
+                            </w:r>
+                            <w:r>
+                              <w:br/>
+                            </w:r>
+                            <w:r>
+                              <w:t>Knights of Columbus counsels 2656 and 15094</w:t>
+                            </w:r>
+                          </w:p>
+                        </w:txbxContent>
+                      </wps:txbx>
+                      <wps:bodyPr rot="0" spcFirstLastPara="0" vertOverflow="overflow" horzOverflow="overflow" vert="horz" wrap="square" lIns="182880" tIns="45720" rIns="182880" bIns="45720" numCol="1" spcCol="0" rtlCol="0" fromWordArt="0" anchor="t" anchorCtr="0" forceAA="0" compatLnSpc="1">
+                        <a:prstTxWarp prst="textNoShape">
+                          <a:avLst/>
+                        </a:prstTxWarp>
+                        <a:noAutofit/>
+                      </wps:bodyPr>
+                    </wps:wsp>
+                  </a:graphicData>
+                </a:graphic>
+                <wp14:sizeRelH relativeFrom="margin">
+                  <wp14:pctWidth>0</wp14:pctWidth>
+                </wp14:sizeRelH>
+                <wp14:sizeRelV relativeFrom="margin">
+                  <wp14:pctHeight>0</wp14:pctHeight>
+                </wp14:sizeRelV>
+              </wp:anchor>
+            </w:drawing>
+          </mc:Choice>
+          <mc:Fallback>
+            <w:pict>
+              <v:shape w14:anchorId="092D571C" id="Text Box 8" o:spid="_x0000_s1030" type="#_x0000_t202" style="position:absolute;left:0;text-align:left;margin-left:317.55pt;margin-top:37.5pt;width:260.6pt;height:332.6pt;z-index:251659264;visibility:visible;mso-wrap-style:square;mso-width-percent:0;mso-height-percent:0;mso-wrap-distance-left:9pt;mso-wrap-distance-top:0;mso-wrap-distance-right:9pt;mso-wrap-distance-bottom:0;mso-position-horizontal:absolute;mso-position-horizontal-relative:page;mso-position-vertical:absolute;mso-position-vertical-relative:page;mso-width-percent:0;mso-height-percent:0;mso-width-relative:margin;mso-height-relative:margin;v-text-anchor:top" o:gfxdata="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" filled="f" stroked="f">
+                <v:textbox inset="14.4pt,,14.4pt">
+                  <w:txbxContent>
+                    <w:p>
+                      <w:pPr>
+                        <w:pStyle w:val="Image"/>
+                      </w:pPr>
+                    </w:p>
+                    <w:p>
+                      <w:pPr>
+                        <w:pStyle w:val="Title"/>
+                      </w:pPr>
+                      <w:r>
+                        <w:t>Prayer after Communion</w:t>
+                      </w:r>
+                    </w:p>
+                    <w:p>
+                      <w:pPr>
+                        <w:pStyle w:val="Subtitle"/>
+                      </w:pPr>
+                      <w:r>
+                        <w:t>by St. Thomas Aquinas</w:t>
+                      </w:r>
+                    </w:p>
+                    <w:p>
+                      <w:r>
+                        <w:t>Lord, Father, all-powerful and ever-living God, I thank you, for even though I am a sinner, your unprofitable servant, not because of my worth but in the kindness of your mercy, you have fed me with the precious body and blood of your Son, Our Lord Jesus Christ. I pray that this Holy Communion may bring me not condemnation and punishment, but forgiveness and salvation. May it be a helmet of faith and a shield of good</w:t>
+                      </w:r>
+                      <w:r>
+                        <w:t xml:space="preserve"> </w:t>
+                      </w:r>
+                      <w:r>
+                        <w:t>will. May it purify me from evil ways and put an end to my evil passions. May it bring me charity and patience, humility and obedience, and g</w:t>
+                      </w:r>
+                      <w:r>
+                        <w:t xml:space="preserve">rowth in the power to do good. </w:t>
+                      </w:r>
+                      <w:r>
+                        <w:t>May it be my strong defense against all my enemies, visible and invisible, and the perfect calming of all my ev</w:t>
+                      </w:r>
+                      <w:r>
+                        <w:t>il impulses of body and spirit.</w:t>
+                      </w:r>
+                      <w:r>
+                        <w:t xml:space="preserve"> May it unite me more closely to you, the one true God, and lead me safely through death to </w:t>
+                      </w:r>
+                      <w:r>
+                        <w:t>everlasting happiness with you.</w:t>
+                      </w:r>
+                      <w:r>
+                        <w:t xml:space="preserve"> And I pray that you will lead me, a sinner, to the banquet where you, with your Son and Holy Spirit, are true and perfect light, total fulfillment, everlasting joy, gladness without end, and perfect happiness to your saints. Grant</w:t>
+                      </w:r>
+                      <w:r>
+                        <w:t xml:space="preserve"> this through Christ our Lord. </w:t>
+                      </w:r>
+                      <w:r>
+                        <w:t>Amen.</w:t>
+                      </w:r>
+                    </w:p>
+                    <w:p>
+                      <w:pPr>
+                        <w:pStyle w:val="FootnoteText"/>
+                      </w:pPr>
+                      <w:r>
+                        <w:t xml:space="preserve">Aquilina M. Praying in the Presence of Our Lord. 2002. </w:t>
+                      </w:r>
+                      <w:r>
+                        <w:br/>
+                        <w:t>Huntington, IN: Our Sunday Visitor Publications</w:t>
+                      </w:r>
+                    </w:p>
+                    <w:p>
+                      <w:pPr>
+                        <w:pStyle w:val="FootnoteText"/>
+                      </w:pPr>
+                      <w:r>
+                        <w:t>Provided by the Lay Dominican St. Martin de Porres Fraternity, Hanover, NH</w:t>
+                      </w:r>
+                      <w:r>
+                        <w:t>,</w:t>
+                      </w:r>
+                      <w:r>
+                        <w:t xml:space="preserve"> </w:t>
+                      </w:r>
+                      <w:r>
+                        <w:t>boston3op.com,</w:t>
+                      </w:r>
+                      <w:r>
+                        <w:t xml:space="preserve"> and </w:t>
+                      </w:r>
+                      <w:r>
+                        <w:br/>
+                      </w:r>
+                      <w:r>
+                        <w:t>Knights of Columbus counsels 2656 and 15094</w:t>
+                      </w:r>
+                    </w:p>
+                  </w:txbxContent>
+                </v:textbox>
+                <w10:wrap type="through" anchorx="page" anchory="page"/>
+              </v:shape>
+            </w:pict>
+          </mc:Fallback>
+        </mc:AlternateContent>
+      </w:r>
+      <w:r>
+        <w:rPr>
+          <w:noProof/>
+        </w:rPr>
+        <mc:AlternateContent>
+          <mc:Choice Requires="wps">
+            <w:drawing>
+              <wp:anchor distT="0" distB="0" distL="114300" distR="114300" simplePos="0" relativeHeight="251658240" behindDoc="0" locked="0" layoutInCell="1" allowOverlap="1" wp14:anchorId="01AA15F9" wp14:editId="49DE9528">
+                <wp:simplePos x="0" y="0"/>
+                <wp:positionH relativeFrom="page">
+                  <wp:posOffset>480060</wp:posOffset>
                 </wp:positionH>
                 <wp:positionV relativeFrom="page">
                   <wp:posOffset>476250</wp:posOffset>
@@ -1263,7 +1551,7 @@
                         <a:effectLst/>
                         <a:extLst>
                           <a:ext uri="{C572A759-6A51-4108-AA02-DFA0A04FC94B}">
-                            <ma14:wrappingTextBoxFlag xmlns="" xmlns:mo="http://schemas.microsoft.com/office/mac/office/2008/main" xmlns:mv="urn:schemas-microsoft-com:mac:vml" xmlns:o="urn:schemas-microsoft-com:office:office" xmlns:v="urn:schemas-microsoft-com:vml" xmlns:w10="urn:schemas-microsoft-com:office:word" xmlns:w="http://schemas.openxmlformats.org/wordprocessingml/2006/main" xmlns:ma14="http://schemas.microsoft.com/office/mac/drawingml/2011/main" val="1"/>
+                            <ma14:wrappingTextBoxFlag xmlns:ma14="http://schemas.microsoft.com/office/mac/drawingml/2011/main" xmlns:w="http://schemas.openxmlformats.org/wordprocessingml/2006/main" xmlns:w10="urn:schemas-microsoft-com:office:word" xmlns:v="urn:schemas-microsoft-com:vml" xmlns:o="urn:schemas-microsoft-com:office:office" xmlns:mv="urn:schemas-microsoft-com:mac:vml" xmlns:mo="http://schemas.microsoft.com/office/mac/office/2008/main" xmlns="" val="1"/>
                           </a:ext>
                         </a:extLst>
                       </wps:spPr>
@@ -1407,7 +1695,7 @@
           </mc:Choice>
           <mc:Fallback>
             <w:pict>
-              <v:shape w14:anchorId="01AA15F9" id="Text Box 4" o:spid="_x0000_s1030" type="#_x0000_t202" style="position:absolute;left:0;text-align:left;margin-left:37.05pt;margin-top:37.5pt;width:260.6pt;height:332.6pt;z-index:251658240;visibility:visible;mso-wrap-style:square;mso-width-percent:0;mso-height-percent:0;mso-wrap-distance-left:9pt;mso-wrap-distance-top:0;mso-wrap-distance-right:9pt;mso-wrap-distance-bottom:0;mso-position-horizontal:absolute;mso-position-horizontal-relative:page;mso-position-vertical:absolute;mso-position-vertical-relative:page;mso-width-percent:0;mso-height-percent:0;mso-width-relative:margin;mso-height-relative:margin;v-text-anchor:top" o:gfxdata="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" filled="f" stroked="f">
+              <v:shape w14:anchorId="01AA15F9" id="Text Box 4" o:spid="_x0000_s1031" type="#_x0000_t202" style="position:absolute;left:0;text-align:left;margin-left:37.8pt;margin-top:37.5pt;width:260.6pt;height:332.6pt;z-index:251658240;visibility:visible;mso-wrap-style:square;mso-width-percent:0;mso-height-percent:0;mso-wrap-distance-left:9pt;mso-wrap-distance-top:0;mso-wrap-distance-right:9pt;mso-wrap-distance-bottom:0;mso-position-horizontal:absolute;mso-position-horizontal-relative:page;mso-position-vertical:absolute;mso-position-vertical-relative:page;mso-width-percent:0;mso-height-percent:0;mso-width-relative:margin;mso-height-relative:margin;v-text-anchor:top" o:gfxdata="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" filled="f" stroked="f">
                 <v:textbox inset="14.4pt,,14.4pt">
                   <w:txbxContent>
                     <w:p>
@@ -1527,7 +1815,7 @@
         <mc:AlternateContent>
           <mc:Choice Requires="wps">
             <w:drawing>
-              <wp:anchor distT="0" distB="0" distL="114300" distR="114300" simplePos="0" relativeHeight="251660288" behindDoc="0" locked="0" layoutInCell="1" allowOverlap="1" wp14:anchorId="134C029B" wp14:editId="36D1C2D6">
+              <wp:anchor distT="0" distB="0" distL="114300" distR="114300" simplePos="0" relativeHeight="251660288" behindDoc="0" locked="0" layoutInCell="1" allowOverlap="1" wp14:anchorId="134C029B" wp14:editId="373E6481">
                 <wp:simplePos x="0" y="0"/>
                 <wp:positionH relativeFrom="page">
                   <wp:posOffset>470535</wp:posOffset>
@@ -1567,7 +1855,7 @@
                         <a:effectLst/>
                         <a:extLst>
                           <a:ext uri="{C572A759-6A51-4108-AA02-DFA0A04FC94B}">
-                            <ma14:wrappingTextBoxFlag xmlns="" xmlns:mo="http://schemas.microsoft.com/office/mac/office/2008/main" xmlns:mv="urn:schemas-microsoft-com:mac:vml" xmlns:o="urn:schemas-microsoft-com:office:office" xmlns:v="urn:schemas-microsoft-com:vml" xmlns:w10="urn:schemas-microsoft-com:office:word" xmlns:w="http://schemas.openxmlformats.org/wordprocessingml/2006/main" xmlns:ma14="http://schemas.microsoft.com/office/mac/drawingml/2011/main" val="1"/>
+                            <ma14:wrappingTextBoxFlag xmlns:ma14="http://schemas.microsoft.com/office/mac/drawingml/2011/main" xmlns:w="http://schemas.openxmlformats.org/wordprocessingml/2006/main" xmlns:w10="urn:schemas-microsoft-com:office:word" xmlns:v="urn:schemas-microsoft-com:vml" xmlns:o="urn:schemas-microsoft-com:office:office" xmlns:mv="urn:schemas-microsoft-com:mac:vml" xmlns:mo="http://schemas.microsoft.com/office/mac/office/2008/main" xmlns="" val="1"/>
                           </a:ext>
                         </a:extLst>
                       </wps:spPr>
@@ -1703,7 +1991,7 @@
           </mc:Choice>
           <mc:Fallback>
             <w:pict>
-              <v:shape w14:anchorId="134C029B" id="Text Box 52" o:spid="_x0000_s1031" type="#_x0000_t202" style="position:absolute;left:0;text-align:left;margin-left:37.05pt;margin-top:416.15pt;width:260.6pt;height:332.6pt;z-index:251660288;visibility:visible;mso-wrap-style:square;mso-width-percent:0;mso-height-percent:0;mso-wrap-distance-left:9pt;mso-wrap-distance-top:0;mso-wrap-distance-right:9pt;mso-wrap-distance-bottom:0;mso-position-horizontal:absolute;mso-position-horizontal-relative:page;mso-position-vertical:absolute;mso-position-vertical-relative:page;mso-width-percent:0;mso-height-percent:0;mso-width-relative:margin;mso-height-relative:margin;v-text-anchor:top" o:gfxdata="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" filled="f" stroked="f">
+              <v:shape w14:anchorId="134C029B" id="Text Box 52" o:spid="_x0000_s1032" type="#_x0000_t202" style="position:absolute;left:0;text-align:left;margin-left:37.05pt;margin-top:416.15pt;width:260.6pt;height:332.6pt;z-index:251660288;visibility:visible;mso-wrap-style:square;mso-width-percent:0;mso-height-percent:0;mso-wrap-distance-left:9pt;mso-wrap-distance-top:0;mso-wrap-distance-right:9pt;mso-wrap-distance-bottom:0;mso-position-horizontal:absolute;mso-position-horizontal-relative:page;mso-position-vertical:absolute;mso-position-vertical-relative:page;mso-width-percent:0;mso-height-percent:0;mso-width-relative:margin;mso-height-relative:margin;v-text-anchor:top" o:gfxdata="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" filled="f" stroked="f">
                 <v:textbox inset="14.4pt,,14.4pt">
                   <w:txbxContent>
                     <w:p>
@@ -1809,294 +2097,6 @@
         </mc:AlternateContent>
       </w:r>
       <w:bookmarkEnd w:id="0"/>
-      <w:r>
-        <w:rPr>
-          <w:noProof/>
-        </w:rPr>
-        <mc:AlternateContent>
-          <mc:Choice Requires="wps">
-            <w:drawing>
-              <wp:anchor distT="0" distB="0" distL="114300" distR="114300" simplePos="0" relativeHeight="251659264" behindDoc="0" locked="0" layoutInCell="1" allowOverlap="1" wp14:anchorId="092D571C" wp14:editId="6F6AEB40">
-                <wp:simplePos x="0" y="0"/>
-                <wp:positionH relativeFrom="page">
-                  <wp:posOffset>4023360</wp:posOffset>
-                </wp:positionH>
-                <wp:positionV relativeFrom="page">
-                  <wp:posOffset>476250</wp:posOffset>
-                </wp:positionV>
-                <wp:extent cx="3309620" cy="4224020"/>
-                <wp:effectExtent l="0" t="0" r="0" b="5080"/>
-                <wp:wrapThrough wrapText="bothSides">
-                  <wp:wrapPolygon edited="0">
-                    <wp:start x="870" y="0"/>
-                    <wp:lineTo x="870" y="21529"/>
-                    <wp:lineTo x="20639" y="21529"/>
-                    <wp:lineTo x="20639" y="0"/>
-                    <wp:lineTo x="870" y="0"/>
-                  </wp:wrapPolygon>
-                </wp:wrapThrough>
-                <wp:docPr id="8" name="Text Box 8"/>
-                <wp:cNvGraphicFramePr/>
-                <a:graphic xmlns:a="http://schemas.openxmlformats.org/drawingml/2006/main">
-                  <a:graphicData uri="http://schemas.microsoft.com/office/word/2010/wordprocessingShape">
-                    <wps:wsp>
-                      <wps:cNvSpPr txBox="1"/>
-                      <wps:spPr>
-                        <a:xfrm>
-                          <a:off x="0" y="0"/>
-                          <a:ext cx="3309620" cy="4224020"/>
-                        </a:xfrm>
-                        <a:prstGeom prst="rect">
-                          <a:avLst/>
-                        </a:prstGeom>
-                        <a:noFill/>
-                        <a:ln>
-                          <a:noFill/>
-                        </a:ln>
-                        <a:effectLst/>
-                        <a:extLst>
-                          <a:ext uri="{C572A759-6A51-4108-AA02-DFA0A04FC94B}">
-                            <ma14:wrappingTextBoxFlag xmlns="" xmlns:mo="http://schemas.microsoft.com/office/mac/office/2008/main" xmlns:mv="urn:schemas-microsoft-com:mac:vml" xmlns:o="urn:schemas-microsoft-com:office:office" xmlns:v="urn:schemas-microsoft-com:vml" xmlns:w10="urn:schemas-microsoft-com:office:word" xmlns:w="http://schemas.openxmlformats.org/wordprocessingml/2006/main" xmlns:ma14="http://schemas.microsoft.com/office/mac/drawingml/2011/main" val="1"/>
-                          </a:ext>
-                        </a:extLst>
-                      </wps:spPr>
-                      <wps:style>
-                        <a:lnRef idx="0">
-                          <a:schemeClr val="accent1"/>
-                        </a:lnRef>
-                        <a:fillRef idx="0">
-                          <a:schemeClr val="accent1"/>
-                        </a:fillRef>
-                        <a:effectRef idx="0">
-                          <a:schemeClr val="accent1"/>
-                        </a:effectRef>
-                        <a:fontRef idx="minor">
-                          <a:schemeClr val="dk1"/>
-                        </a:fontRef>
-                      </wps:style>
-                      <wps:txbx>
-                        <w:txbxContent>
-                          <w:p>
-                            <w:pPr>
-                              <w:pStyle w:val="Image"/>
-                            </w:pPr>
-                          </w:p>
-                          <w:p>
-                            <w:pPr>
-                              <w:pStyle w:val="Title"/>
-                            </w:pPr>
-                            <w:r>
-                              <w:t>Prayer after Communion</w:t>
-                            </w:r>
-                          </w:p>
-                          <w:p>
-                            <w:pPr>
-                              <w:pStyle w:val="Subtitle"/>
-                            </w:pPr>
-                            <w:r>
-                              <w:t>by St. Thomas Aquinas</w:t>
-                            </w:r>
-                          </w:p>
-                          <w:p>
-                            <w:r>
-                              <w:t>Lord, Father, all-powerful and ever-living God, I thank you, for even though I am a sinner, your unprofitable servant, not because of my worth but in the kindness of your mercy, you have fed me with the precious body and blood of your Son, Our Lord Jesus Christ. I pray that this Holy Communion may bring me not condemnation and punishment, but forgiveness and salvation. May it be a helmet of faith and a shield of good</w:t>
-                            </w:r>
-                            <w:r>
-                              <w:t xml:space="preserve"> </w:t>
-                            </w:r>
-                            <w:r>
-                              <w:t>will. May it purify me from evil ways and put an end to my evil passions. May it bring me charity and patience, humility and obedience, and g</w:t>
-                            </w:r>
-                            <w:r>
-                              <w:t xml:space="preserve">rowth in the power to do good. </w:t>
-                            </w:r>
-                            <w:r>
-                              <w:t>May it be my strong defense against all my enemies, visible and invisible, and the perfect calming of all my ev</w:t>
-                            </w:r>
-                            <w:r>
-                              <w:t>il impulses of body and spirit.</w:t>
-                            </w:r>
-                            <w:r>
-                              <w:t xml:space="preserve"> May it unite me more closely to you, the one true God, and lead me safely through death to </w:t>
-                            </w:r>
-                            <w:r>
-                              <w:t>everlasting happiness with you.</w:t>
-                            </w:r>
-                            <w:r>
-                              <w:t xml:space="preserve"> And I pray that you will lead me, a sinner, to the banquet where you, with your Son and Holy Spirit, are true and perfect light, total fulfillment, everlasting joy, gladness without end, and perfect happiness to your saints. Grant</w:t>
-                            </w:r>
-                            <w:r>
-                              <w:t xml:space="preserve"> this through Christ our Lord. </w:t>
-                            </w:r>
-                            <w:r>
-                              <w:t>Amen.</w:t>
-                            </w:r>
-                          </w:p>
-                          <w:p>
-                            <w:pPr>
-                              <w:pStyle w:val="FootnoteText"/>
-                            </w:pPr>
-                            <w:r>
-                              <w:t xml:space="preserve">Aquilina M. Praying in the Presence of Our Lord. 2002. </w:t>
-                            </w:r>
-                            <w:r>
-                              <w:br/>
-                              <w:t>Huntington, IN: Our Sunday Visitor Publications</w:t>
-                            </w:r>
-                          </w:p>
-                          <w:p>
-                            <w:pPr>
-                              <w:pStyle w:val="FootnoteText"/>
-                            </w:pPr>
-                            <w:r>
-                              <w:t>Provided by the Lay Dominican St. Martin de Porres Fraternity, Hanover, NH</w:t>
-                            </w:r>
-                            <w:r>
-                              <w:t>,</w:t>
-                            </w:r>
-                            <w:r>
-                              <w:t xml:space="preserve"> </w:t>
-                            </w:r>
-                            <w:r>
-                              <w:t>boston3op.com,</w:t>
-                            </w:r>
-                            <w:r>
-                              <w:t xml:space="preserve"> and </w:t>
-                            </w:r>
-                            <w:r>
-                              <w:br/>
-                            </w:r>
-                            <w:r>
-                              <w:t>Knights of Columbus counsels 2656 and 15094</w:t>
-                            </w:r>
-                          </w:p>
-                        </w:txbxContent>
-                      </wps:txbx>
-                      <wps:bodyPr rot="0" spcFirstLastPara="0" vertOverflow="overflow" horzOverflow="overflow" vert="horz" wrap="square" lIns="182880" tIns="45720" rIns="182880" bIns="45720" numCol="1" spcCol="0" rtlCol="0" fromWordArt="0" anchor="t" anchorCtr="0" forceAA="0" compatLnSpc="1">
-                        <a:prstTxWarp prst="textNoShape">
-                          <a:avLst/>
-                        </a:prstTxWarp>
-                        <a:noAutofit/>
-                      </wps:bodyPr>
-                    </wps:wsp>
-                  </a:graphicData>
-                </a:graphic>
-                <wp14:sizeRelH relativeFrom="margin">
-                  <wp14:pctWidth>0</wp14:pctWidth>
-                </wp14:sizeRelH>
-                <wp14:sizeRelV relativeFrom="margin">
-                  <wp14:pctHeight>0</wp14:pctHeight>
-                </wp14:sizeRelV>
-              </wp:anchor>
-            </w:drawing>
-          </mc:Choice>
-          <mc:Fallback>
-            <w:pict>
-              <v:shape w14:anchorId="092D571C" id="Text Box 8" o:spid="_x0000_s1032" type="#_x0000_t202" style="position:absolute;left:0;text-align:left;margin-left:316.8pt;margin-top:37.5pt;width:260.6pt;height:332.6pt;z-index:251659264;visibility:visible;mso-wrap-style:square;mso-width-percent:0;mso-height-percent:0;mso-wrap-distance-left:9pt;mso-wrap-distance-top:0;mso-wrap-distance-right:9pt;mso-wrap-distance-bottom:0;mso-position-horizontal:absolute;mso-position-horizontal-relative:page;mso-position-vertical:absolute;mso-position-vertical-relative:page;mso-width-percent:0;mso-height-percent:0;mso-width-relative:margin;mso-height-relative:margin;v-text-anchor:top" o:gfxdata="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" filled="f" stroked="f">
-                <v:textbox inset="14.4pt,,14.4pt">
-                  <w:txbxContent>
-                    <w:p>
-                      <w:pPr>
-                        <w:pStyle w:val="Image"/>
-                      </w:pPr>
-                    </w:p>
-                    <w:p>
-                      <w:pPr>
-                        <w:pStyle w:val="Title"/>
-                      </w:pPr>
-                      <w:r>
-                        <w:t>Prayer after Communion</w:t>
-                      </w:r>
-                    </w:p>
-                    <w:p>
-                      <w:pPr>
-                        <w:pStyle w:val="Subtitle"/>
-                      </w:pPr>
-                      <w:r>
-                        <w:t>by St. Thomas Aquinas</w:t>
-                      </w:r>
-                    </w:p>
-                    <w:p>
-                      <w:r>
-                        <w:t>Lord, Father, all-powerful and ever-living God, I thank you, for even though I am a sinner, your unprofitable servant, not because of my worth but in the kindness of your mercy, you have fed me with the precious body and blood of your Son, Our Lord Jesus Christ. I pray that this Holy Communion may bring me not condemnation and punishment, but forgiveness and salvation. May it be a helmet of faith and a shield of good</w:t>
-                      </w:r>
-                      <w:r>
-                        <w:t xml:space="preserve"> </w:t>
-                      </w:r>
-                      <w:r>
-                        <w:t>will. May it purify me from evil ways and put an end to my evil passions. May it bring me charity and patience, humility and obedience, and g</w:t>
-                      </w:r>
-                      <w:r>
-                        <w:t xml:space="preserve">rowth in the power to do good. </w:t>
-                      </w:r>
-                      <w:r>
-                        <w:t>May it be my strong defense against all my enemies, visible and invisible, and the perfect calming of all my ev</w:t>
-                      </w:r>
-                      <w:r>
-                        <w:t>il impulses of body and spirit.</w:t>
-                      </w:r>
-                      <w:r>
-                        <w:t xml:space="preserve"> May it unite me more closely to you, the one true God, and lead me safely through death to </w:t>
-                      </w:r>
-                      <w:r>
-                        <w:t>everlasting happiness with you.</w:t>
-                      </w:r>
-                      <w:r>
-                        <w:t xml:space="preserve"> And I pray that you will lead me, a sinner, to the banquet where you, with your Son and Holy Spirit, are true and perfect light, total fulfillment, everlasting joy, gladness without end, and perfect happiness to your saints. Grant</w:t>
-                      </w:r>
-                      <w:r>
-                        <w:t xml:space="preserve"> this through Christ our Lord. </w:t>
-                      </w:r>
-                      <w:r>
-                        <w:t>Amen.</w:t>
-                      </w:r>
-                    </w:p>
-                    <w:p>
-                      <w:pPr>
-                        <w:pStyle w:val="FootnoteText"/>
-                      </w:pPr>
-                      <w:r>
-                        <w:t xml:space="preserve">Aquilina M. Praying in the Presence of Our Lord. 2002. </w:t>
-                      </w:r>
-                      <w:r>
-                        <w:br/>
-                        <w:t>Huntington, IN: Our Sunday Visitor Publications</w:t>
-                      </w:r>
-                    </w:p>
-                    <w:p>
-                      <w:pPr>
-                        <w:pStyle w:val="FootnoteText"/>
-                      </w:pPr>
-                      <w:r>
-                        <w:t>Provided by the Lay Dominican St. Martin de Porres Fraternity, Hanover, NH</w:t>
-                      </w:r>
-                      <w:r>
-                        <w:t>,</w:t>
-                      </w:r>
-                      <w:r>
-                        <w:t xml:space="preserve"> </w:t>
-                      </w:r>
-                      <w:r>
-                        <w:t>boston3op.com,</w:t>
-                      </w:r>
-                      <w:r>
-                        <w:t xml:space="preserve"> and </w:t>
-                      </w:r>
-                      <w:r>
-                        <w:br/>
-                      </w:r>
-                      <w:r>
-                        <w:t>Knights of Columbus counsels 2656 and 15094</w:t>
-                      </w:r>
-                    </w:p>
-                  </w:txbxContent>
-                </v:textbox>
-                <w10:wrap type="through" anchorx="page" anchory="page"/>
-              </v:shape>
-            </w:pict>
-          </mc:Fallback>
-        </mc:AlternateContent>
-      </w:r>
       <w:r>
         <w:rPr>
           <w:noProof/>
@@ -2144,7 +2144,7 @@
                         <a:effectLst/>
                         <a:extLst>
                           <a:ext uri="{C572A759-6A51-4108-AA02-DFA0A04FC94B}">
-                            <ma14:wrappingTextBoxFlag xmlns="" xmlns:mo="http://schemas.microsoft.com/office/mac/office/2008/main" xmlns:mv="urn:schemas-microsoft-com:mac:vml" xmlns:o="urn:schemas-microsoft-com:office:office" xmlns:v="urn:schemas-microsoft-com:vml" xmlns:w10="urn:schemas-microsoft-com:office:word" xmlns:w="http://schemas.openxmlformats.org/wordprocessingml/2006/main" xmlns:ma14="http://schemas.microsoft.com/office/mac/drawingml/2011/main" val="1"/>
+                            <ma14:wrappingTextBoxFlag xmlns:ma14="http://schemas.microsoft.com/office/mac/drawingml/2011/main" xmlns:w="http://schemas.openxmlformats.org/wordprocessingml/2006/main" xmlns:w10="urn:schemas-microsoft-com:office:word" xmlns:v="urn:schemas-microsoft-com:vml" xmlns:o="urn:schemas-microsoft-com:office:office" xmlns:mv="urn:schemas-microsoft-com:mac:vml" xmlns:mo="http://schemas.microsoft.com/office/mac/office/2008/main" xmlns="" val="1"/>
                           </a:ext>
                         </a:extLst>
                       </wps:spPr>
@@ -3522,7 +3522,7 @@
 </file>
 
 <file path=customXml/itemProps1.xml><?xml version="1.0" encoding="utf-8"?>
-<ds:datastoreItem xmlns:ds="http://schemas.openxmlformats.org/officeDocument/2006/customXml" ds:itemID="{DD3F59DE-FC36-4DD3-B42A-6DDB2799C965}">
+<ds:datastoreItem xmlns:ds="http://schemas.openxmlformats.org/officeDocument/2006/customXml" ds:itemID="{F10D1BF1-C3D9-4484-9A30-E1BB81B16DC8}">
   <ds:schemaRefs>
     <ds:schemaRef ds:uri="http://schemas.openxmlformats.org/officeDocument/2006/bibliography"/>
   </ds:schemaRefs>
